--- a/big-data/bigdatax/java/section10/major_assignment/MA2_BigDataX_foulds.docx
+++ b/big-data/bigdatax/java/section10/major_assignment/MA2_BigDataX_foulds.docx
@@ -33,6 +33,7 @@
         <w:t xml:space="preserve">This is your assignment template for </w:t>
       </w:r>
       <w:hyperlink r:id="rId8" w:history="1">
+        <w:proofErr w:type="spellStart"/>
         <w:r>
           <w:rPr>
             <w:rStyle w:val="Hyperlink"/>
@@ -47,7 +48,16 @@
             <w:sz w:val="18"/>
             <w:szCs w:val="18"/>
           </w:rPr>
-          <w:t xml:space="preserve">X Major assignment </w:t>
+          <w:t>X</w:t>
+        </w:r>
+        <w:proofErr w:type="spellEnd"/>
+        <w:r>
+          <w:rPr>
+            <w:rStyle w:val="Hyperlink"/>
+            <w:sz w:val="18"/>
+            <w:szCs w:val="18"/>
+          </w:rPr>
+          <w:t xml:space="preserve"> Major assignment </w:t>
         </w:r>
         <w:r>
           <w:rPr>
@@ -1134,8 +1144,13 @@
         <w:t>Major assignment 2: Part 2</w:t>
       </w:r>
       <w:r>
-        <w:t xml:space="preserve"> Frequent itemsets</w:t>
-      </w:r>
+        <w:t xml:space="preserve"> Frequent </w:t>
+      </w:r>
+      <w:proofErr w:type="spellStart"/>
+      <w:r>
+        <w:t>itemsets</w:t>
+      </w:r>
+      <w:proofErr w:type="spellEnd"/>
     </w:p>
     <w:p>
       <w:pPr>
@@ -1199,6 +1214,7 @@
         </w:rPr>
         <w:t>        </w:t>
       </w:r>
+      <w:proofErr w:type="gramStart"/>
       <w:r>
         <w:rPr>
           <w:rFonts w:ascii="Consolas" w:hAnsi="Consolas"/>
@@ -1217,8 +1233,20 @@
           <w:szCs w:val="21"/>
           <w:lang w:val="en-US"/>
         </w:rPr>
-        <w:t>[] </w:t>
-      </w:r>
+        <w:t>[</w:t>
+      </w:r>
+      <w:proofErr w:type="gramEnd"/>
+      <w:r>
+        <w:rPr>
+          <w:rFonts w:ascii="Consolas" w:hAnsi="Consolas"/>
+          <w:color w:val="D4D4D4"/>
+          <w:sz w:val="21"/>
+          <w:szCs w:val="21"/>
+          <w:lang w:val="en-US"/>
+        </w:rPr>
+        <w:t>] </w:t>
+      </w:r>
+      <w:proofErr w:type="spellStart"/>
       <w:r>
         <w:rPr>
           <w:rFonts w:ascii="Consolas" w:hAnsi="Consolas"/>
@@ -1229,6 +1257,7 @@
         </w:rPr>
         <w:t>itemNames</w:t>
       </w:r>
+      <w:proofErr w:type="spellEnd"/>
       <w:r>
         <w:rPr>
           <w:rFonts w:ascii="Consolas" w:hAnsi="Consolas"/>
@@ -1322,6 +1351,7 @@
         </w:rPr>
         <w:t>        </w:t>
       </w:r>
+      <w:proofErr w:type="gramStart"/>
       <w:r>
         <w:rPr>
           <w:rFonts w:ascii="Consolas" w:hAnsi="Consolas"/>
@@ -1332,6 +1362,7 @@
         </w:rPr>
         <w:t>for</w:t>
       </w:r>
+      <w:proofErr w:type="gramEnd"/>
       <w:r>
         <w:rPr>
           <w:rFonts w:ascii="Consolas" w:hAnsi="Consolas"/>
@@ -1626,7 +1657,29 @@
           <w:szCs w:val="21"/>
           <w:lang w:val="en-US"/>
         </w:rPr>
-        <w:t>// create the apriori object</w:t>
+        <w:t>// create the </w:t>
+      </w:r>
+      <w:proofErr w:type="spellStart"/>
+      <w:r>
+        <w:rPr>
+          <w:rFonts w:ascii="Consolas" w:hAnsi="Consolas"/>
+          <w:color w:val="6A9955"/>
+          <w:sz w:val="21"/>
+          <w:szCs w:val="21"/>
+          <w:lang w:val="en-US"/>
+        </w:rPr>
+        <w:t>apriori</w:t>
+      </w:r>
+      <w:proofErr w:type="spellEnd"/>
+      <w:r>
+        <w:rPr>
+          <w:rFonts w:ascii="Consolas" w:hAnsi="Consolas"/>
+          <w:color w:val="6A9955"/>
+          <w:sz w:val="21"/>
+          <w:szCs w:val="21"/>
+          <w:lang w:val="en-US"/>
+        </w:rPr>
+        <w:t> object</w:t>
       </w:r>
     </w:p>
     <w:p>
@@ -1651,6 +1704,7 @@
         </w:rPr>
         <w:t>        </w:t>
       </w:r>
+      <w:proofErr w:type="spellStart"/>
       <w:r>
         <w:rPr>
           <w:rFonts w:ascii="Consolas" w:hAnsi="Consolas"/>
@@ -1661,6 +1715,7 @@
         </w:rPr>
         <w:t>Apriori</w:t>
       </w:r>
+      <w:proofErr w:type="spellEnd"/>
       <w:r>
         <w:rPr>
           <w:rFonts w:ascii="Consolas" w:hAnsi="Consolas"/>
@@ -1671,6 +1726,7 @@
         </w:rPr>
         <w:t> </w:t>
       </w:r>
+      <w:proofErr w:type="spellStart"/>
       <w:r>
         <w:rPr>
           <w:rFonts w:ascii="Consolas" w:hAnsi="Consolas"/>
@@ -1681,6 +1737,7 @@
         </w:rPr>
         <w:t>apriori</w:t>
       </w:r>
+      <w:proofErr w:type="spellEnd"/>
       <w:r>
         <w:rPr>
           <w:rFonts w:ascii="Consolas" w:hAnsi="Consolas"/>
@@ -1711,6 +1768,8 @@
         </w:rPr>
         <w:t> </w:t>
       </w:r>
+      <w:proofErr w:type="spellStart"/>
+      <w:proofErr w:type="gramStart"/>
       <w:r>
         <w:rPr>
           <w:rFonts w:ascii="Consolas" w:hAnsi="Consolas"/>
@@ -1721,6 +1780,7 @@
         </w:rPr>
         <w:t>Apriori</w:t>
       </w:r>
+      <w:proofErr w:type="spellEnd"/>
       <w:r>
         <w:rPr>
           <w:rFonts w:ascii="Consolas" w:hAnsi="Consolas"/>
@@ -1731,6 +1791,8 @@
         </w:rPr>
         <w:t>(</w:t>
       </w:r>
+      <w:proofErr w:type="spellStart"/>
+      <w:proofErr w:type="gramEnd"/>
       <w:r>
         <w:rPr>
           <w:rFonts w:ascii="Consolas" w:hAnsi="Consolas"/>
@@ -1741,6 +1803,7 @@
         </w:rPr>
         <w:t>itemNames</w:t>
       </w:r>
+      <w:proofErr w:type="spellEnd"/>
       <w:r>
         <w:rPr>
           <w:rFonts w:ascii="Consolas" w:hAnsi="Consolas"/>
@@ -1820,6 +1883,7 @@
         </w:rPr>
         <w:t>        </w:t>
       </w:r>
+      <w:proofErr w:type="gramStart"/>
       <w:r>
         <w:rPr>
           <w:rFonts w:ascii="Consolas" w:hAnsi="Consolas"/>
@@ -1830,6 +1894,7 @@
         </w:rPr>
         <w:t>for</w:t>
       </w:r>
+      <w:proofErr w:type="gramEnd"/>
       <w:r>
         <w:rPr>
           <w:rFonts w:ascii="Consolas" w:hAnsi="Consolas"/>
@@ -1983,6 +2048,7 @@
         </w:rPr>
         <w:t>            </w:t>
       </w:r>
+      <w:proofErr w:type="spellStart"/>
       <w:r>
         <w:rPr>
           <w:rFonts w:ascii="Consolas" w:hAnsi="Consolas"/>
@@ -1993,6 +2059,7 @@
         </w:rPr>
         <w:t>ArrayList</w:t>
       </w:r>
+      <w:proofErr w:type="spellEnd"/>
       <w:r>
         <w:rPr>
           <w:rFonts w:ascii="Consolas" w:hAnsi="Consolas"/>
@@ -2063,6 +2130,7 @@
         </w:rPr>
         <w:t> </w:t>
       </w:r>
+      <w:proofErr w:type="spellStart"/>
       <w:r>
         <w:rPr>
           <w:rFonts w:ascii="Consolas" w:hAnsi="Consolas"/>
@@ -2073,6 +2141,7 @@
         </w:rPr>
         <w:t>ArrayList</w:t>
       </w:r>
+      <w:proofErr w:type="spellEnd"/>
       <w:r>
         <w:rPr>
           <w:rFonts w:ascii="Consolas" w:hAnsi="Consolas"/>
@@ -2093,15 +2162,27 @@
         </w:rPr>
         <w:t>String</w:t>
       </w:r>
-      <w:r>
-        <w:rPr>
-          <w:rFonts w:ascii="Consolas" w:hAnsi="Consolas"/>
-          <w:color w:val="D4D4D4"/>
-          <w:sz w:val="21"/>
-          <w:szCs w:val="21"/>
-          <w:lang w:val="en-US"/>
-        </w:rPr>
-        <w:t>&gt;();</w:t>
+      <w:proofErr w:type="gramStart"/>
+      <w:r>
+        <w:rPr>
+          <w:rFonts w:ascii="Consolas" w:hAnsi="Consolas"/>
+          <w:color w:val="D4D4D4"/>
+          <w:sz w:val="21"/>
+          <w:szCs w:val="21"/>
+          <w:lang w:val="en-US"/>
+        </w:rPr>
+        <w:t>&gt;(</w:t>
+      </w:r>
+      <w:proofErr w:type="gramEnd"/>
+      <w:r>
+        <w:rPr>
+          <w:rFonts w:ascii="Consolas" w:hAnsi="Consolas"/>
+          <w:color w:val="D4D4D4"/>
+          <w:sz w:val="21"/>
+          <w:szCs w:val="21"/>
+          <w:lang w:val="en-US"/>
+        </w:rPr>
+        <w:t>);</w:t>
       </w:r>
     </w:p>
     <w:p>
@@ -2147,7 +2228,51 @@
           <w:szCs w:val="21"/>
           <w:lang w:val="en-US"/>
         </w:rPr>
-        <w:t>// selet the items to add to the basket -- if basketIndex mod item = 0</w:t>
+        <w:t>// </w:t>
+      </w:r>
+      <w:proofErr w:type="spellStart"/>
+      <w:r>
+        <w:rPr>
+          <w:rFonts w:ascii="Consolas" w:hAnsi="Consolas"/>
+          <w:color w:val="6A9955"/>
+          <w:sz w:val="21"/>
+          <w:szCs w:val="21"/>
+          <w:lang w:val="en-US"/>
+        </w:rPr>
+        <w:t>selet</w:t>
+      </w:r>
+      <w:proofErr w:type="spellEnd"/>
+      <w:r>
+        <w:rPr>
+          <w:rFonts w:ascii="Consolas" w:hAnsi="Consolas"/>
+          <w:color w:val="6A9955"/>
+          <w:sz w:val="21"/>
+          <w:szCs w:val="21"/>
+          <w:lang w:val="en-US"/>
+        </w:rPr>
+        <w:t> the items to add to the basket -- if </w:t>
+      </w:r>
+      <w:proofErr w:type="spellStart"/>
+      <w:r>
+        <w:rPr>
+          <w:rFonts w:ascii="Consolas" w:hAnsi="Consolas"/>
+          <w:color w:val="6A9955"/>
+          <w:sz w:val="21"/>
+          <w:szCs w:val="21"/>
+          <w:lang w:val="en-US"/>
+        </w:rPr>
+        <w:t>basketIndex</w:t>
+      </w:r>
+      <w:proofErr w:type="spellEnd"/>
+      <w:r>
+        <w:rPr>
+          <w:rFonts w:ascii="Consolas" w:hAnsi="Consolas"/>
+          <w:color w:val="6A9955"/>
+          <w:sz w:val="21"/>
+          <w:szCs w:val="21"/>
+          <w:lang w:val="en-US"/>
+        </w:rPr>
+        <w:t> mod item = 0</w:t>
       </w:r>
     </w:p>
     <w:p>
@@ -2172,6 +2297,7 @@
         </w:rPr>
         <w:t>            </w:t>
       </w:r>
+      <w:proofErr w:type="gramStart"/>
       <w:r>
         <w:rPr>
           <w:rFonts w:ascii="Consolas" w:hAnsi="Consolas"/>
@@ -2182,6 +2308,7 @@
         </w:rPr>
         <w:t>for</w:t>
       </w:r>
+      <w:proofErr w:type="gramEnd"/>
       <w:r>
         <w:rPr>
           <w:rFonts w:ascii="Consolas" w:hAnsi="Consolas"/>
@@ -2192,6 +2319,7 @@
         </w:rPr>
         <w:t> (</w:t>
       </w:r>
+      <w:proofErr w:type="spellStart"/>
       <w:r>
         <w:rPr>
           <w:rFonts w:ascii="Consolas" w:hAnsi="Consolas"/>
@@ -2202,6 +2330,7 @@
         </w:rPr>
         <w:t>int</w:t>
       </w:r>
+      <w:proofErr w:type="spellEnd"/>
       <w:r>
         <w:rPr>
           <w:rFonts w:ascii="Consolas" w:hAnsi="Consolas"/>
@@ -2335,6 +2464,7 @@
         </w:rPr>
         <w:t>                </w:t>
       </w:r>
+      <w:proofErr w:type="gramStart"/>
       <w:r>
         <w:rPr>
           <w:rFonts w:ascii="Consolas" w:hAnsi="Consolas"/>
@@ -2345,6 +2475,7 @@
         </w:rPr>
         <w:t>if</w:t>
       </w:r>
+      <w:proofErr w:type="gramEnd"/>
       <w:r>
         <w:rPr>
           <w:rFonts w:ascii="Consolas" w:hAnsi="Consolas"/>
@@ -2355,6 +2486,7 @@
         </w:rPr>
         <w:t> (</w:t>
       </w:r>
+      <w:proofErr w:type="spellStart"/>
       <w:r>
         <w:rPr>
           <w:rFonts w:ascii="Consolas" w:hAnsi="Consolas"/>
@@ -2365,6 +2497,7 @@
         </w:rPr>
         <w:t>basketIndex</w:t>
       </w:r>
+      <w:proofErr w:type="spellEnd"/>
       <w:r>
         <w:rPr>
           <w:rFonts w:ascii="Consolas" w:hAnsi="Consolas"/>
@@ -2438,6 +2571,8 @@
         </w:rPr>
         <w:t>                    </w:t>
       </w:r>
+      <w:proofErr w:type="spellStart"/>
+      <w:proofErr w:type="gramStart"/>
       <w:r>
         <w:rPr>
           <w:rFonts w:ascii="Consolas" w:hAnsi="Consolas"/>
@@ -2468,6 +2603,7 @@
         </w:rPr>
         <w:t>add</w:t>
       </w:r>
+      <w:proofErr w:type="spellEnd"/>
       <w:r>
         <w:rPr>
           <w:rFonts w:ascii="Consolas" w:hAnsi="Consolas"/>
@@ -2478,6 +2614,8 @@
         </w:rPr>
         <w:t>(</w:t>
       </w:r>
+      <w:proofErr w:type="spellStart"/>
+      <w:proofErr w:type="gramEnd"/>
       <w:r>
         <w:rPr>
           <w:rFonts w:ascii="Consolas" w:hAnsi="Consolas"/>
@@ -2508,6 +2646,7 @@
         </w:rPr>
         <w:t>toString</w:t>
       </w:r>
+      <w:proofErr w:type="spellEnd"/>
       <w:r>
         <w:rPr>
           <w:rFonts w:ascii="Consolas" w:hAnsi="Consolas"/>
@@ -2628,7 +2767,29 @@
           <w:szCs w:val="21"/>
           <w:lang w:val="en-US"/>
         </w:rPr>
-        <w:t>// add the basked to the apriori object</w:t>
+        <w:t>// add the basked to the </w:t>
+      </w:r>
+      <w:proofErr w:type="spellStart"/>
+      <w:r>
+        <w:rPr>
+          <w:rFonts w:ascii="Consolas" w:hAnsi="Consolas"/>
+          <w:color w:val="6A9955"/>
+          <w:sz w:val="21"/>
+          <w:szCs w:val="21"/>
+          <w:lang w:val="en-US"/>
+        </w:rPr>
+        <w:t>apriori</w:t>
+      </w:r>
+      <w:proofErr w:type="spellEnd"/>
+      <w:r>
+        <w:rPr>
+          <w:rFonts w:ascii="Consolas" w:hAnsi="Consolas"/>
+          <w:color w:val="6A9955"/>
+          <w:sz w:val="21"/>
+          <w:szCs w:val="21"/>
+          <w:lang w:val="en-US"/>
+        </w:rPr>
+        <w:t> object</w:t>
       </w:r>
     </w:p>
     <w:p>
@@ -2653,6 +2814,7 @@
         </w:rPr>
         <w:t>            </w:t>
       </w:r>
+      <w:proofErr w:type="gramStart"/>
       <w:r>
         <w:rPr>
           <w:rFonts w:ascii="Consolas" w:hAnsi="Consolas"/>
@@ -2693,6 +2855,7 @@
         </w:rPr>
         <w:t>(</w:t>
       </w:r>
+      <w:proofErr w:type="gramEnd"/>
       <w:r>
         <w:rPr>
           <w:rFonts w:ascii="Consolas" w:hAnsi="Consolas"/>
@@ -3696,8 +3859,20 @@
           <w:szCs w:val="21"/>
           <w:lang w:val="en-US"/>
         </w:rPr>
-        <w:t>@param</w:t>
-      </w:r>
+        <w:t>@</w:t>
+      </w:r>
+      <w:proofErr w:type="spellStart"/>
+      <w:r>
+        <w:rPr>
+          <w:rFonts w:ascii="Consolas" w:hAnsi="Consolas"/>
+          <w:color w:val="569CD6"/>
+          <w:sz w:val="21"/>
+          <w:szCs w:val="21"/>
+          <w:lang w:val="en-US"/>
+        </w:rPr>
+        <w:t>param</w:t>
+      </w:r>
+      <w:proofErr w:type="spellEnd"/>
       <w:r>
         <w:rPr>
           <w:rFonts w:ascii="Consolas" w:hAnsi="Consolas"/>
@@ -3708,6 +3883,7 @@
         </w:rPr>
         <w:t> </w:t>
       </w:r>
+      <w:proofErr w:type="spellStart"/>
       <w:r>
         <w:rPr>
           <w:rFonts w:ascii="Consolas" w:hAnsi="Consolas"/>
@@ -3718,6 +3894,7 @@
         </w:rPr>
         <w:t>apriori</w:t>
       </w:r>
+      <w:proofErr w:type="spellEnd"/>
       <w:r>
         <w:rPr>
           <w:rFonts w:ascii="Consolas" w:hAnsi="Consolas"/>
@@ -3726,7 +3903,51 @@
           <w:szCs w:val="21"/>
           <w:lang w:val="en-US"/>
         </w:rPr>
-        <w:t> The initialized Apriori object.</w:t>
+        <w:t> </w:t>
+      </w:r>
+      <w:proofErr w:type="gramStart"/>
+      <w:r>
+        <w:rPr>
+          <w:rFonts w:ascii="Consolas" w:hAnsi="Consolas"/>
+          <w:color w:val="6A9955"/>
+          <w:sz w:val="21"/>
+          <w:szCs w:val="21"/>
+          <w:lang w:val="en-US"/>
+        </w:rPr>
+        <w:t>The</w:t>
+      </w:r>
+      <w:proofErr w:type="gramEnd"/>
+      <w:r>
+        <w:rPr>
+          <w:rFonts w:ascii="Consolas" w:hAnsi="Consolas"/>
+          <w:color w:val="6A9955"/>
+          <w:sz w:val="21"/>
+          <w:szCs w:val="21"/>
+          <w:lang w:val="en-US"/>
+        </w:rPr>
+        <w:t> initialized </w:t>
+      </w:r>
+      <w:proofErr w:type="spellStart"/>
+      <w:r>
+        <w:rPr>
+          <w:rFonts w:ascii="Consolas" w:hAnsi="Consolas"/>
+          <w:color w:val="6A9955"/>
+          <w:sz w:val="21"/>
+          <w:szCs w:val="21"/>
+          <w:lang w:val="en-US"/>
+        </w:rPr>
+        <w:t>Apriori</w:t>
+      </w:r>
+      <w:proofErr w:type="spellEnd"/>
+      <w:r>
+        <w:rPr>
+          <w:rFonts w:ascii="Consolas" w:hAnsi="Consolas"/>
+          <w:color w:val="6A9955"/>
+          <w:sz w:val="21"/>
+          <w:szCs w:val="21"/>
+          <w:lang w:val="en-US"/>
+        </w:rPr>
+        <w:t> object.</w:t>
       </w:r>
     </w:p>
     <w:p>
@@ -3774,6 +3995,7 @@
         </w:rPr>
         <w:t>    </w:t>
       </w:r>
+      <w:proofErr w:type="gramStart"/>
       <w:r>
         <w:rPr>
           <w:rFonts w:ascii="Consolas" w:hAnsi="Consolas"/>
@@ -3784,6 +4006,7 @@
         </w:rPr>
         <w:t>public</w:t>
       </w:r>
+      <w:proofErr w:type="gramEnd"/>
       <w:r>
         <w:rPr>
           <w:rFonts w:ascii="Consolas" w:hAnsi="Consolas"/>
@@ -3854,6 +4077,7 @@
         </w:rPr>
         <w:t>(</w:t>
       </w:r>
+      <w:proofErr w:type="spellStart"/>
       <w:r>
         <w:rPr>
           <w:rFonts w:ascii="Consolas" w:hAnsi="Consolas"/>
@@ -3864,6 +4088,7 @@
         </w:rPr>
         <w:t>Apriori</w:t>
       </w:r>
+      <w:proofErr w:type="spellEnd"/>
       <w:r>
         <w:rPr>
           <w:rFonts w:ascii="Consolas" w:hAnsi="Consolas"/>
@@ -3874,6 +4099,7 @@
         </w:rPr>
         <w:t> </w:t>
       </w:r>
+      <w:proofErr w:type="spellStart"/>
       <w:r>
         <w:rPr>
           <w:rFonts w:ascii="Consolas" w:hAnsi="Consolas"/>
@@ -3884,6 +4110,7 @@
         </w:rPr>
         <w:t>apriori</w:t>
       </w:r>
+      <w:proofErr w:type="spellEnd"/>
       <w:r>
         <w:rPr>
           <w:rFonts w:ascii="Consolas" w:hAnsi="Consolas"/>
@@ -3917,6 +4144,8 @@
         </w:rPr>
         <w:t>        </w:t>
       </w:r>
+      <w:proofErr w:type="spellStart"/>
+      <w:proofErr w:type="gramStart"/>
       <w:r>
         <w:rPr>
           <w:rFonts w:ascii="Consolas" w:hAnsi="Consolas"/>
@@ -3967,6 +4196,7 @@
         </w:rPr>
         <w:t>println</w:t>
       </w:r>
+      <w:proofErr w:type="spellEnd"/>
       <w:r>
         <w:rPr>
           <w:rFonts w:ascii="Consolas" w:hAnsi="Consolas"/>
@@ -3977,6 +4207,7 @@
         </w:rPr>
         <w:t>(</w:t>
       </w:r>
+      <w:proofErr w:type="gramEnd"/>
       <w:r>
         <w:rPr>
           <w:rFonts w:ascii="Consolas" w:hAnsi="Consolas"/>
@@ -4080,6 +4311,7 @@
         </w:rPr>
         <w:t> = </w:t>
       </w:r>
+      <w:proofErr w:type="gramStart"/>
       <w:r>
         <w:rPr>
           <w:rFonts w:ascii="Consolas" w:hAnsi="Consolas"/>
@@ -4120,6 +4352,7 @@
         </w:rPr>
         <w:t>(</w:t>
       </w:r>
+      <w:proofErr w:type="gramEnd"/>
       <w:r>
         <w:rPr>
           <w:rFonts w:ascii="Consolas" w:hAnsi="Consolas"/>
@@ -4163,6 +4396,8 @@
         </w:rPr>
         <w:t>        </w:t>
       </w:r>
+      <w:proofErr w:type="spellStart"/>
+      <w:proofErr w:type="gramStart"/>
       <w:r>
         <w:rPr>
           <w:rFonts w:ascii="Consolas" w:hAnsi="Consolas"/>
@@ -4193,6 +4428,7 @@
         </w:rPr>
         <w:t>printItemCountList</w:t>
       </w:r>
+      <w:proofErr w:type="spellEnd"/>
       <w:r>
         <w:rPr>
           <w:rFonts w:ascii="Consolas" w:hAnsi="Consolas"/>
@@ -4203,6 +4439,8 @@
         </w:rPr>
         <w:t>(</w:t>
       </w:r>
+      <w:proofErr w:type="spellStart"/>
+      <w:proofErr w:type="gramEnd"/>
       <w:r>
         <w:rPr>
           <w:rFonts w:ascii="Consolas" w:hAnsi="Consolas"/>
@@ -4213,6 +4451,7 @@
         </w:rPr>
         <w:t>frequentItems</w:t>
       </w:r>
+      <w:proofErr w:type="spellEnd"/>
       <w:r>
         <w:rPr>
           <w:rFonts w:ascii="Consolas" w:hAnsi="Consolas"/>
@@ -4310,8 +4549,6 @@
       <w:r>
         <w:t>Apriori.java</w:t>
       </w:r>
-      <w:bookmarkStart w:id="3" w:name="_GoBack"/>
-      <w:bookmarkEnd w:id="3"/>
     </w:p>
     <w:p>
       <w:pPr>
@@ -4329,9 +4566,21 @@
     <w:p/>
     <w:p>
       <w:pPr>
+        <w:spacing w:line="240" w:lineRule="auto"/>
+        <w:rPr>
+          <w:b/>
+        </w:rPr>
+      </w:pPr>
+      <w:r>
+        <w:br w:type="page"/>
+      </w:r>
+    </w:p>
+    <w:p>
+      <w:pPr>
         <w:pStyle w:val="Header"/>
       </w:pPr>
       <w:r>
+        <w:lastRenderedPageBreak/>
         <w:t xml:space="preserve">2. </w:t>
       </w:r>
       <w:r>
@@ -4403,6 +4652,73 @@
         </w:rPr>
       </w:pPr>
     </w:p>
+    <w:tbl>
+      <w:tblPr>
+        <w:tblStyle w:val="TableGrid"/>
+        <w:tblW w:w="0" w:type="auto"/>
+        <w:tblLook w:val="04A0" w:firstRow="1" w:lastRow="0" w:firstColumn="1" w:lastColumn="0" w:noHBand="0" w:noVBand="1"/>
+      </w:tblPr>
+      <w:tblGrid>
+        <w:gridCol w:w="9394"/>
+      </w:tblGrid>
+      <w:tr>
+        <w:tc>
+          <w:tcPr>
+            <w:tcW w:w="9394" w:type="dxa"/>
+          </w:tcPr>
+          <w:p>
+            <w:pPr>
+              <w:rPr>
+                <w:rFonts w:ascii="Consolas" w:hAnsi="Consolas"/>
+                <w:sz w:val="18"/>
+                <w:szCs w:val="18"/>
+              </w:rPr>
+            </w:pPr>
+            <w:r>
+              <w:rPr>
+                <w:rFonts w:ascii="Consolas" w:hAnsi="Consolas"/>
+                <w:sz w:val="18"/>
+                <w:szCs w:val="18"/>
+              </w:rPr>
+              <w:t xml:space="preserve">--- Question 2: Baskets </w:t>
+            </w:r>
+            <w:r>
+              <w:rPr>
+                <w:rFonts w:ascii="Consolas" w:hAnsi="Consolas"/>
+                <w:sz w:val="18"/>
+                <w:szCs w:val="18"/>
+              </w:rPr>
+              <w:t>Containing</w:t>
+            </w:r>
+            <w:r>
+              <w:rPr>
+                <w:rFonts w:ascii="Consolas" w:hAnsi="Consolas"/>
+                <w:sz w:val="18"/>
+                <w:szCs w:val="18"/>
+              </w:rPr>
+              <w:t xml:space="preserve"> (5, 20) ---</w:t>
+            </w:r>
+          </w:p>
+          <w:p>
+            <w:pPr>
+              <w:rPr>
+                <w:rFonts w:ascii="Consolas" w:hAnsi="Consolas"/>
+                <w:sz w:val="18"/>
+                <w:szCs w:val="18"/>
+              </w:rPr>
+            </w:pPr>
+            <w:r>
+              <w:rPr>
+                <w:rFonts w:ascii="Consolas" w:hAnsi="Consolas"/>
+                <w:sz w:val="18"/>
+                <w:szCs w:val="18"/>
+              </w:rPr>
+              <w:t>[20, 40, 60, 80, 100, 120, 140]</w:t>
+            </w:r>
+          </w:p>
+        </w:tc>
+      </w:tr>
+    </w:tbl>
     <w:p>
       <w:pPr>
         <w:rPr>
@@ -4448,6 +4764,2950 @@
     </w:p>
     <w:p>
       <w:pPr>
+        <w:shd w:val="clear" w:color="auto" w:fill="1E1E1E"/>
+        <w:spacing w:line="285" w:lineRule="atLeast"/>
+        <w:rPr>
+          <w:rFonts w:ascii="Consolas" w:hAnsi="Consolas"/>
+          <w:color w:val="D4D4D4"/>
+          <w:sz w:val="21"/>
+          <w:szCs w:val="21"/>
+          <w:lang w:val="en-US"/>
+        </w:rPr>
+      </w:pPr>
+      <w:r>
+        <w:rPr>
+          <w:rFonts w:ascii="Consolas" w:hAnsi="Consolas"/>
+          <w:color w:val="6A9955"/>
+          <w:sz w:val="21"/>
+          <w:szCs w:val="21"/>
+          <w:lang w:val="en-US"/>
+        </w:rPr>
+        <w:t>    /**</w:t>
+      </w:r>
+    </w:p>
+    <w:p>
+      <w:pPr>
+        <w:shd w:val="clear" w:color="auto" w:fill="1E1E1E"/>
+        <w:spacing w:line="285" w:lineRule="atLeast"/>
+        <w:rPr>
+          <w:rFonts w:ascii="Consolas" w:hAnsi="Consolas"/>
+          <w:color w:val="D4D4D4"/>
+          <w:sz w:val="21"/>
+          <w:szCs w:val="21"/>
+          <w:lang w:val="en-US"/>
+        </w:rPr>
+      </w:pPr>
+      <w:r>
+        <w:rPr>
+          <w:rFonts w:ascii="Consolas" w:hAnsi="Consolas"/>
+          <w:color w:val="6A9955"/>
+          <w:sz w:val="21"/>
+          <w:szCs w:val="21"/>
+          <w:lang w:val="en-US"/>
+        </w:rPr>
+        <w:t>     * Find b</w:t>
+      </w:r>
+      <w:r>
+        <w:rPr>
+          <w:rFonts w:ascii="Consolas" w:hAnsi="Consolas"/>
+          <w:color w:val="6A9955"/>
+          <w:sz w:val="21"/>
+          <w:szCs w:val="21"/>
+          <w:lang w:val="en-US"/>
+        </w:rPr>
+        <w:t>askets containing a set of items.</w:t>
+      </w:r>
+    </w:p>
+    <w:p>
+      <w:pPr>
+        <w:shd w:val="clear" w:color="auto" w:fill="1E1E1E"/>
+        <w:spacing w:line="285" w:lineRule="atLeast"/>
+        <w:rPr>
+          <w:rFonts w:ascii="Consolas" w:hAnsi="Consolas"/>
+          <w:color w:val="D4D4D4"/>
+          <w:sz w:val="21"/>
+          <w:szCs w:val="21"/>
+          <w:lang w:val="en-US"/>
+        </w:rPr>
+      </w:pPr>
+      <w:r>
+        <w:rPr>
+          <w:rFonts w:ascii="Consolas" w:hAnsi="Consolas"/>
+          <w:color w:val="6A9955"/>
+          <w:sz w:val="21"/>
+          <w:szCs w:val="21"/>
+          <w:lang w:val="en-US"/>
+        </w:rPr>
+        <w:t>     * </w:t>
+      </w:r>
+      <w:r>
+        <w:rPr>
+          <w:rFonts w:ascii="Consolas" w:hAnsi="Consolas"/>
+          <w:color w:val="569CD6"/>
+          <w:sz w:val="21"/>
+          <w:szCs w:val="21"/>
+          <w:lang w:val="en-US"/>
+        </w:rPr>
+        <w:t>@</w:t>
+      </w:r>
+      <w:proofErr w:type="spellStart"/>
+      <w:r>
+        <w:rPr>
+          <w:rFonts w:ascii="Consolas" w:hAnsi="Consolas"/>
+          <w:color w:val="569CD6"/>
+          <w:sz w:val="21"/>
+          <w:szCs w:val="21"/>
+          <w:lang w:val="en-US"/>
+        </w:rPr>
+        <w:t>param</w:t>
+      </w:r>
+      <w:proofErr w:type="spellEnd"/>
+      <w:r>
+        <w:rPr>
+          <w:rFonts w:ascii="Consolas" w:hAnsi="Consolas"/>
+          <w:color w:val="6A9955"/>
+          <w:sz w:val="21"/>
+          <w:szCs w:val="21"/>
+          <w:lang w:val="en-US"/>
+        </w:rPr>
+        <w:t> </w:t>
+      </w:r>
+      <w:proofErr w:type="spellStart"/>
+      <w:r>
+        <w:rPr>
+          <w:rFonts w:ascii="Consolas" w:hAnsi="Consolas"/>
+          <w:color w:val="9CDCFE"/>
+          <w:sz w:val="21"/>
+          <w:szCs w:val="21"/>
+          <w:lang w:val="en-US"/>
+        </w:rPr>
+        <w:t>apriori</w:t>
+      </w:r>
+      <w:proofErr w:type="spellEnd"/>
+      <w:r>
+        <w:rPr>
+          <w:rFonts w:ascii="Consolas" w:hAnsi="Consolas"/>
+          <w:color w:val="6A9955"/>
+          <w:sz w:val="21"/>
+          <w:szCs w:val="21"/>
+          <w:lang w:val="en-US"/>
+        </w:rPr>
+        <w:t> </w:t>
+      </w:r>
+      <w:proofErr w:type="gramStart"/>
+      <w:r>
+        <w:rPr>
+          <w:rFonts w:ascii="Consolas" w:hAnsi="Consolas"/>
+          <w:color w:val="6A9955"/>
+          <w:sz w:val="21"/>
+          <w:szCs w:val="21"/>
+          <w:lang w:val="en-US"/>
+        </w:rPr>
+        <w:t>The</w:t>
+      </w:r>
+      <w:proofErr w:type="gramEnd"/>
+      <w:r>
+        <w:rPr>
+          <w:rFonts w:ascii="Consolas" w:hAnsi="Consolas"/>
+          <w:color w:val="6A9955"/>
+          <w:sz w:val="21"/>
+          <w:szCs w:val="21"/>
+          <w:lang w:val="en-US"/>
+        </w:rPr>
+        <w:t> initialized </w:t>
+      </w:r>
+      <w:proofErr w:type="spellStart"/>
+      <w:r>
+        <w:rPr>
+          <w:rFonts w:ascii="Consolas" w:hAnsi="Consolas"/>
+          <w:color w:val="6A9955"/>
+          <w:sz w:val="21"/>
+          <w:szCs w:val="21"/>
+          <w:lang w:val="en-US"/>
+        </w:rPr>
+        <w:t>Apriori</w:t>
+      </w:r>
+      <w:proofErr w:type="spellEnd"/>
+      <w:r>
+        <w:rPr>
+          <w:rFonts w:ascii="Consolas" w:hAnsi="Consolas"/>
+          <w:color w:val="6A9955"/>
+          <w:sz w:val="21"/>
+          <w:szCs w:val="21"/>
+          <w:lang w:val="en-US"/>
+        </w:rPr>
+        <w:t> object.</w:t>
+      </w:r>
+    </w:p>
+    <w:p>
+      <w:pPr>
+        <w:shd w:val="clear" w:color="auto" w:fill="1E1E1E"/>
+        <w:spacing w:line="285" w:lineRule="atLeast"/>
+        <w:rPr>
+          <w:rFonts w:ascii="Consolas" w:hAnsi="Consolas"/>
+          <w:color w:val="D4D4D4"/>
+          <w:sz w:val="21"/>
+          <w:szCs w:val="21"/>
+          <w:lang w:val="en-US"/>
+        </w:rPr>
+      </w:pPr>
+      <w:r>
+        <w:rPr>
+          <w:rFonts w:ascii="Consolas" w:hAnsi="Consolas"/>
+          <w:color w:val="6A9955"/>
+          <w:sz w:val="21"/>
+          <w:szCs w:val="21"/>
+          <w:lang w:val="en-US"/>
+        </w:rPr>
+        <w:t>     * </w:t>
+      </w:r>
+      <w:r>
+        <w:rPr>
+          <w:rFonts w:ascii="Consolas" w:hAnsi="Consolas"/>
+          <w:color w:val="569CD6"/>
+          <w:sz w:val="21"/>
+          <w:szCs w:val="21"/>
+          <w:lang w:val="en-US"/>
+        </w:rPr>
+        <w:t>@param</w:t>
+      </w:r>
+      <w:r>
+        <w:rPr>
+          <w:rFonts w:ascii="Consolas" w:hAnsi="Consolas"/>
+          <w:color w:val="6A9955"/>
+          <w:sz w:val="21"/>
+          <w:szCs w:val="21"/>
+          <w:lang w:val="en-US"/>
+        </w:rPr>
+        <w:t> </w:t>
+      </w:r>
+      <w:r>
+        <w:rPr>
+          <w:rFonts w:ascii="Consolas" w:hAnsi="Consolas"/>
+          <w:color w:val="9CDCFE"/>
+          <w:sz w:val="21"/>
+          <w:szCs w:val="21"/>
+          <w:lang w:val="en-US"/>
+        </w:rPr>
+        <w:t>set</w:t>
+      </w:r>
+      <w:r>
+        <w:rPr>
+          <w:rFonts w:ascii="Consolas" w:hAnsi="Consolas"/>
+          <w:color w:val="6A9955"/>
+          <w:sz w:val="21"/>
+          <w:szCs w:val="21"/>
+          <w:lang w:val="en-US"/>
+        </w:rPr>
+        <w:t> </w:t>
+      </w:r>
+      <w:proofErr w:type="gramStart"/>
+      <w:r>
+        <w:rPr>
+          <w:rFonts w:ascii="Consolas" w:hAnsi="Consolas"/>
+          <w:color w:val="6A9955"/>
+          <w:sz w:val="21"/>
+          <w:szCs w:val="21"/>
+          <w:lang w:val="en-US"/>
+        </w:rPr>
+        <w:t>The</w:t>
+      </w:r>
+      <w:proofErr w:type="gramEnd"/>
+      <w:r>
+        <w:rPr>
+          <w:rFonts w:ascii="Consolas" w:hAnsi="Consolas"/>
+          <w:color w:val="6A9955"/>
+          <w:sz w:val="21"/>
+          <w:szCs w:val="21"/>
+          <w:lang w:val="en-US"/>
+        </w:rPr>
+        <w:t> indexes, NOT names, of the set items to look for.</w:t>
+      </w:r>
+    </w:p>
+    <w:p>
+      <w:pPr>
+        <w:shd w:val="clear" w:color="auto" w:fill="1E1E1E"/>
+        <w:spacing w:line="285" w:lineRule="atLeast"/>
+        <w:rPr>
+          <w:rFonts w:ascii="Consolas" w:hAnsi="Consolas"/>
+          <w:color w:val="D4D4D4"/>
+          <w:sz w:val="21"/>
+          <w:szCs w:val="21"/>
+          <w:lang w:val="en-US"/>
+        </w:rPr>
+      </w:pPr>
+      <w:r>
+        <w:rPr>
+          <w:rFonts w:ascii="Consolas" w:hAnsi="Consolas"/>
+          <w:color w:val="6A9955"/>
+          <w:sz w:val="21"/>
+          <w:szCs w:val="21"/>
+          <w:lang w:val="en-US"/>
+        </w:rPr>
+        <w:t>     */</w:t>
+      </w:r>
+    </w:p>
+    <w:p>
+      <w:pPr>
+        <w:shd w:val="clear" w:color="auto" w:fill="1E1E1E"/>
+        <w:spacing w:line="285" w:lineRule="atLeast"/>
+        <w:rPr>
+          <w:rFonts w:ascii="Consolas" w:hAnsi="Consolas"/>
+          <w:color w:val="D4D4D4"/>
+          <w:sz w:val="21"/>
+          <w:szCs w:val="21"/>
+          <w:lang w:val="en-US"/>
+        </w:rPr>
+      </w:pPr>
+      <w:r>
+        <w:rPr>
+          <w:rFonts w:ascii="Consolas" w:hAnsi="Consolas"/>
+          <w:color w:val="D4D4D4"/>
+          <w:sz w:val="21"/>
+          <w:szCs w:val="21"/>
+          <w:lang w:val="en-US"/>
+        </w:rPr>
+        <w:t>    </w:t>
+      </w:r>
+      <w:proofErr w:type="gramStart"/>
+      <w:r>
+        <w:rPr>
+          <w:rFonts w:ascii="Consolas" w:hAnsi="Consolas"/>
+          <w:color w:val="569CD6"/>
+          <w:sz w:val="21"/>
+          <w:szCs w:val="21"/>
+          <w:lang w:val="en-US"/>
+        </w:rPr>
+        <w:t>public</w:t>
+      </w:r>
+      <w:proofErr w:type="gramEnd"/>
+      <w:r>
+        <w:rPr>
+          <w:rFonts w:ascii="Consolas" w:hAnsi="Consolas"/>
+          <w:color w:val="D4D4D4"/>
+          <w:sz w:val="21"/>
+          <w:szCs w:val="21"/>
+          <w:lang w:val="en-US"/>
+        </w:rPr>
+        <w:t> </w:t>
+      </w:r>
+      <w:r>
+        <w:rPr>
+          <w:rFonts w:ascii="Consolas" w:hAnsi="Consolas"/>
+          <w:color w:val="569CD6"/>
+          <w:sz w:val="21"/>
+          <w:szCs w:val="21"/>
+          <w:lang w:val="en-US"/>
+        </w:rPr>
+        <w:t>static</w:t>
+      </w:r>
+      <w:r>
+        <w:rPr>
+          <w:rFonts w:ascii="Consolas" w:hAnsi="Consolas"/>
+          <w:color w:val="D4D4D4"/>
+          <w:sz w:val="21"/>
+          <w:szCs w:val="21"/>
+          <w:lang w:val="en-US"/>
+        </w:rPr>
+        <w:t> </w:t>
+      </w:r>
+      <w:r>
+        <w:rPr>
+          <w:rFonts w:ascii="Consolas" w:hAnsi="Consolas"/>
+          <w:color w:val="4EC9B0"/>
+          <w:sz w:val="21"/>
+          <w:szCs w:val="21"/>
+          <w:lang w:val="en-US"/>
+        </w:rPr>
+        <w:t>void</w:t>
+      </w:r>
+      <w:r>
+        <w:rPr>
+          <w:rFonts w:ascii="Consolas" w:hAnsi="Consolas"/>
+          <w:color w:val="D4D4D4"/>
+          <w:sz w:val="21"/>
+          <w:szCs w:val="21"/>
+          <w:lang w:val="en-US"/>
+        </w:rPr>
+        <w:t> </w:t>
+      </w:r>
+      <w:r>
+        <w:rPr>
+          <w:rFonts w:ascii="Consolas" w:hAnsi="Consolas"/>
+          <w:color w:val="DCDCAA"/>
+          <w:sz w:val="21"/>
+          <w:szCs w:val="21"/>
+          <w:lang w:val="en-US"/>
+        </w:rPr>
+        <w:t>findBasketsWithSet</w:t>
+      </w:r>
+      <w:r>
+        <w:rPr>
+          <w:rFonts w:ascii="Consolas" w:hAnsi="Consolas"/>
+          <w:color w:val="D4D4D4"/>
+          <w:sz w:val="21"/>
+          <w:szCs w:val="21"/>
+          <w:lang w:val="en-US"/>
+        </w:rPr>
+        <w:t>(</w:t>
+      </w:r>
+      <w:r>
+        <w:rPr>
+          <w:rFonts w:ascii="Consolas" w:hAnsi="Consolas"/>
+          <w:color w:val="4EC9B0"/>
+          <w:sz w:val="21"/>
+          <w:szCs w:val="21"/>
+          <w:lang w:val="en-US"/>
+        </w:rPr>
+        <w:t>Apriori</w:t>
+      </w:r>
+      <w:r>
+        <w:rPr>
+          <w:rFonts w:ascii="Consolas" w:hAnsi="Consolas"/>
+          <w:color w:val="D4D4D4"/>
+          <w:sz w:val="21"/>
+          <w:szCs w:val="21"/>
+          <w:lang w:val="en-US"/>
+        </w:rPr>
+        <w:t> </w:t>
+      </w:r>
+      <w:r>
+        <w:rPr>
+          <w:rFonts w:ascii="Consolas" w:hAnsi="Consolas"/>
+          <w:color w:val="9CDCFE"/>
+          <w:sz w:val="21"/>
+          <w:szCs w:val="21"/>
+          <w:lang w:val="en-US"/>
+        </w:rPr>
+        <w:t>apriori</w:t>
+      </w:r>
+      <w:r>
+        <w:rPr>
+          <w:rFonts w:ascii="Consolas" w:hAnsi="Consolas"/>
+          <w:color w:val="D4D4D4"/>
+          <w:sz w:val="21"/>
+          <w:szCs w:val="21"/>
+          <w:lang w:val="en-US"/>
+        </w:rPr>
+        <w:t>, </w:t>
+      </w:r>
+      <w:r>
+        <w:rPr>
+          <w:rFonts w:ascii="Consolas" w:hAnsi="Consolas"/>
+          <w:color w:val="4EC9B0"/>
+          <w:sz w:val="21"/>
+          <w:szCs w:val="21"/>
+          <w:lang w:val="en-US"/>
+        </w:rPr>
+        <w:t>int</w:t>
+      </w:r>
+      <w:r>
+        <w:rPr>
+          <w:rFonts w:ascii="Consolas" w:hAnsi="Consolas"/>
+          <w:color w:val="D4D4D4"/>
+          <w:sz w:val="21"/>
+          <w:szCs w:val="21"/>
+          <w:lang w:val="en-US"/>
+        </w:rPr>
+        <w:t>[] </w:t>
+      </w:r>
+      <w:r>
+        <w:rPr>
+          <w:rFonts w:ascii="Consolas" w:hAnsi="Consolas"/>
+          <w:color w:val="9CDCFE"/>
+          <w:sz w:val="21"/>
+          <w:szCs w:val="21"/>
+          <w:lang w:val="en-US"/>
+        </w:rPr>
+        <w:t>set</w:t>
+      </w:r>
+      <w:r>
+        <w:rPr>
+          <w:rFonts w:ascii="Consolas" w:hAnsi="Consolas"/>
+          <w:color w:val="D4D4D4"/>
+          <w:sz w:val="21"/>
+          <w:szCs w:val="21"/>
+          <w:lang w:val="en-US"/>
+        </w:rPr>
+        <w:t>) {</w:t>
+      </w:r>
+    </w:p>
+    <w:p>
+      <w:pPr>
+        <w:shd w:val="clear" w:color="auto" w:fill="1E1E1E"/>
+        <w:spacing w:line="285" w:lineRule="atLeast"/>
+        <w:rPr>
+          <w:rFonts w:ascii="Consolas" w:hAnsi="Consolas"/>
+          <w:color w:val="D4D4D4"/>
+          <w:sz w:val="21"/>
+          <w:szCs w:val="21"/>
+          <w:lang w:val="en-US"/>
+        </w:rPr>
+      </w:pPr>
+      <w:r>
+        <w:rPr>
+          <w:rFonts w:ascii="Consolas" w:hAnsi="Consolas"/>
+          <w:color w:val="D4D4D4"/>
+          <w:sz w:val="21"/>
+          <w:szCs w:val="21"/>
+          <w:lang w:val="en-US"/>
+        </w:rPr>
+        <w:t>        </w:t>
+      </w:r>
+      <w:r>
+        <w:rPr>
+          <w:rFonts w:ascii="Consolas" w:hAnsi="Consolas"/>
+          <w:color w:val="4EC9B0"/>
+          <w:sz w:val="21"/>
+          <w:szCs w:val="21"/>
+          <w:lang w:val="en-US"/>
+        </w:rPr>
+        <w:t>ArrayList</w:t>
+      </w:r>
+      <w:r>
+        <w:rPr>
+          <w:rFonts w:ascii="Consolas" w:hAnsi="Consolas"/>
+          <w:color w:val="D4D4D4"/>
+          <w:sz w:val="21"/>
+          <w:szCs w:val="21"/>
+          <w:lang w:val="en-US"/>
+        </w:rPr>
+        <w:t>&lt;</w:t>
+      </w:r>
+      <w:r>
+        <w:rPr>
+          <w:rFonts w:ascii="Consolas" w:hAnsi="Consolas"/>
+          <w:color w:val="4EC9B0"/>
+          <w:sz w:val="21"/>
+          <w:szCs w:val="21"/>
+          <w:lang w:val="en-US"/>
+        </w:rPr>
+        <w:t>Integer</w:t>
+      </w:r>
+      <w:r>
+        <w:rPr>
+          <w:rFonts w:ascii="Consolas" w:hAnsi="Consolas"/>
+          <w:color w:val="D4D4D4"/>
+          <w:sz w:val="21"/>
+          <w:szCs w:val="21"/>
+          <w:lang w:val="en-US"/>
+        </w:rPr>
+        <w:t>&gt; </w:t>
+      </w:r>
+      <w:r>
+        <w:rPr>
+          <w:rFonts w:ascii="Consolas" w:hAnsi="Consolas"/>
+          <w:color w:val="9CDCFE"/>
+          <w:sz w:val="21"/>
+          <w:szCs w:val="21"/>
+          <w:lang w:val="en-US"/>
+        </w:rPr>
+        <w:t>matchingBaskets</w:t>
+      </w:r>
+      <w:r>
+        <w:rPr>
+          <w:rFonts w:ascii="Consolas" w:hAnsi="Consolas"/>
+          <w:color w:val="D4D4D4"/>
+          <w:sz w:val="21"/>
+          <w:szCs w:val="21"/>
+          <w:lang w:val="en-US"/>
+        </w:rPr>
+        <w:t> = </w:t>
+      </w:r>
+      <w:r>
+        <w:rPr>
+          <w:rFonts w:ascii="Consolas" w:hAnsi="Consolas"/>
+          <w:color w:val="C586C0"/>
+          <w:sz w:val="21"/>
+          <w:szCs w:val="21"/>
+          <w:lang w:val="en-US"/>
+        </w:rPr>
+        <w:t>new</w:t>
+      </w:r>
+      <w:r>
+        <w:rPr>
+          <w:rFonts w:ascii="Consolas" w:hAnsi="Consolas"/>
+          <w:color w:val="D4D4D4"/>
+          <w:sz w:val="21"/>
+          <w:szCs w:val="21"/>
+          <w:lang w:val="en-US"/>
+        </w:rPr>
+        <w:t> </w:t>
+      </w:r>
+      <w:r>
+        <w:rPr>
+          <w:rFonts w:ascii="Consolas" w:hAnsi="Consolas"/>
+          <w:color w:val="DCDCAA"/>
+          <w:sz w:val="21"/>
+          <w:szCs w:val="21"/>
+          <w:lang w:val="en-US"/>
+        </w:rPr>
+        <w:t>ArrayList</w:t>
+      </w:r>
+      <w:r>
+        <w:rPr>
+          <w:rFonts w:ascii="Consolas" w:hAnsi="Consolas"/>
+          <w:color w:val="D4D4D4"/>
+          <w:sz w:val="21"/>
+          <w:szCs w:val="21"/>
+          <w:lang w:val="en-US"/>
+        </w:rPr>
+        <w:t>&lt;</w:t>
+      </w:r>
+      <w:r>
+        <w:rPr>
+          <w:rFonts w:ascii="Consolas" w:hAnsi="Consolas"/>
+          <w:color w:val="4EC9B0"/>
+          <w:sz w:val="21"/>
+          <w:szCs w:val="21"/>
+          <w:lang w:val="en-US"/>
+        </w:rPr>
+        <w:t>Integer</w:t>
+      </w:r>
+      <w:proofErr w:type="gramStart"/>
+      <w:r>
+        <w:rPr>
+          <w:rFonts w:ascii="Consolas" w:hAnsi="Consolas"/>
+          <w:color w:val="D4D4D4"/>
+          <w:sz w:val="21"/>
+          <w:szCs w:val="21"/>
+          <w:lang w:val="en-US"/>
+        </w:rPr>
+        <w:t>&gt;(</w:t>
+      </w:r>
+      <w:proofErr w:type="gramEnd"/>
+      <w:r>
+        <w:rPr>
+          <w:rFonts w:ascii="Consolas" w:hAnsi="Consolas"/>
+          <w:color w:val="D4D4D4"/>
+          <w:sz w:val="21"/>
+          <w:szCs w:val="21"/>
+          <w:lang w:val="en-US"/>
+        </w:rPr>
+        <w:t>);</w:t>
+      </w:r>
+    </w:p>
+    <w:p>
+      <w:pPr>
+        <w:shd w:val="clear" w:color="auto" w:fill="1E1E1E"/>
+        <w:spacing w:line="285" w:lineRule="atLeast"/>
+        <w:rPr>
+          <w:rFonts w:ascii="Consolas" w:hAnsi="Consolas"/>
+          <w:color w:val="D4D4D4"/>
+          <w:sz w:val="21"/>
+          <w:szCs w:val="21"/>
+          <w:lang w:val="en-US"/>
+        </w:rPr>
+      </w:pPr>
+    </w:p>
+    <w:p>
+      <w:pPr>
+        <w:shd w:val="clear" w:color="auto" w:fill="1E1E1E"/>
+        <w:spacing w:line="285" w:lineRule="atLeast"/>
+        <w:rPr>
+          <w:rFonts w:ascii="Consolas" w:hAnsi="Consolas"/>
+          <w:color w:val="D4D4D4"/>
+          <w:sz w:val="21"/>
+          <w:szCs w:val="21"/>
+          <w:lang w:val="en-US"/>
+        </w:rPr>
+      </w:pPr>
+      <w:r>
+        <w:rPr>
+          <w:rFonts w:ascii="Consolas" w:hAnsi="Consolas"/>
+          <w:color w:val="D4D4D4"/>
+          <w:sz w:val="21"/>
+          <w:szCs w:val="21"/>
+          <w:lang w:val="en-US"/>
+        </w:rPr>
+        <w:t>        </w:t>
+      </w:r>
+      <w:r>
+        <w:rPr>
+          <w:rFonts w:ascii="Consolas" w:hAnsi="Consolas"/>
+          <w:color w:val="6A9955"/>
+          <w:sz w:val="21"/>
+          <w:szCs w:val="21"/>
+          <w:lang w:val="en-US"/>
+        </w:rPr>
+        <w:t>// get a list of baskets matching the items</w:t>
+      </w:r>
+    </w:p>
+    <w:p>
+      <w:pPr>
+        <w:shd w:val="clear" w:color="auto" w:fill="1E1E1E"/>
+        <w:spacing w:line="285" w:lineRule="atLeast"/>
+        <w:rPr>
+          <w:rFonts w:ascii="Consolas" w:hAnsi="Consolas"/>
+          <w:color w:val="D4D4D4"/>
+          <w:sz w:val="21"/>
+          <w:szCs w:val="21"/>
+          <w:lang w:val="en-US"/>
+        </w:rPr>
+      </w:pPr>
+      <w:r>
+        <w:rPr>
+          <w:rFonts w:ascii="Consolas" w:hAnsi="Consolas"/>
+          <w:color w:val="D4D4D4"/>
+          <w:sz w:val="21"/>
+          <w:szCs w:val="21"/>
+          <w:lang w:val="en-US"/>
+        </w:rPr>
+        <w:t>        </w:t>
+      </w:r>
+      <w:proofErr w:type="gramStart"/>
+      <w:r>
+        <w:rPr>
+          <w:rFonts w:ascii="Consolas" w:hAnsi="Consolas"/>
+          <w:color w:val="C586C0"/>
+          <w:sz w:val="21"/>
+          <w:szCs w:val="21"/>
+          <w:lang w:val="en-US"/>
+        </w:rPr>
+        <w:t>for</w:t>
+      </w:r>
+      <w:proofErr w:type="gramEnd"/>
+      <w:r>
+        <w:rPr>
+          <w:rFonts w:ascii="Consolas" w:hAnsi="Consolas"/>
+          <w:color w:val="D4D4D4"/>
+          <w:sz w:val="21"/>
+          <w:szCs w:val="21"/>
+          <w:lang w:val="en-US"/>
+        </w:rPr>
+        <w:t> (</w:t>
+      </w:r>
+      <w:r>
+        <w:rPr>
+          <w:rFonts w:ascii="Consolas" w:hAnsi="Consolas"/>
+          <w:color w:val="4EC9B0"/>
+          <w:sz w:val="21"/>
+          <w:szCs w:val="21"/>
+          <w:lang w:val="en-US"/>
+        </w:rPr>
+        <w:t>int</w:t>
+      </w:r>
+      <w:r>
+        <w:rPr>
+          <w:rFonts w:ascii="Consolas" w:hAnsi="Consolas"/>
+          <w:color w:val="D4D4D4"/>
+          <w:sz w:val="21"/>
+          <w:szCs w:val="21"/>
+          <w:lang w:val="en-US"/>
+        </w:rPr>
+        <w:t> </w:t>
+      </w:r>
+      <w:r>
+        <w:rPr>
+          <w:rFonts w:ascii="Consolas" w:hAnsi="Consolas"/>
+          <w:color w:val="9CDCFE"/>
+          <w:sz w:val="21"/>
+          <w:szCs w:val="21"/>
+          <w:lang w:val="en-US"/>
+        </w:rPr>
+        <w:t>basketIndex</w:t>
+      </w:r>
+      <w:r>
+        <w:rPr>
+          <w:rFonts w:ascii="Consolas" w:hAnsi="Consolas"/>
+          <w:color w:val="D4D4D4"/>
+          <w:sz w:val="21"/>
+          <w:szCs w:val="21"/>
+          <w:lang w:val="en-US"/>
+        </w:rPr>
+        <w:t> = </w:t>
+      </w:r>
+      <w:r>
+        <w:rPr>
+          <w:rFonts w:ascii="Consolas" w:hAnsi="Consolas"/>
+          <w:color w:val="B5CEA8"/>
+          <w:sz w:val="21"/>
+          <w:szCs w:val="21"/>
+          <w:lang w:val="en-US"/>
+        </w:rPr>
+        <w:t>0</w:t>
+      </w:r>
+      <w:r>
+        <w:rPr>
+          <w:rFonts w:ascii="Consolas" w:hAnsi="Consolas"/>
+          <w:color w:val="D4D4D4"/>
+          <w:sz w:val="21"/>
+          <w:szCs w:val="21"/>
+          <w:lang w:val="en-US"/>
+        </w:rPr>
+        <w:t>; </w:t>
+      </w:r>
+      <w:r>
+        <w:rPr>
+          <w:rFonts w:ascii="Consolas" w:hAnsi="Consolas"/>
+          <w:color w:val="9CDCFE"/>
+          <w:sz w:val="21"/>
+          <w:szCs w:val="21"/>
+          <w:lang w:val="en-US"/>
+        </w:rPr>
+        <w:t>basketIndex</w:t>
+      </w:r>
+      <w:r>
+        <w:rPr>
+          <w:rFonts w:ascii="Consolas" w:hAnsi="Consolas"/>
+          <w:color w:val="D4D4D4"/>
+          <w:sz w:val="21"/>
+          <w:szCs w:val="21"/>
+          <w:lang w:val="en-US"/>
+        </w:rPr>
+        <w:t> &lt; </w:t>
+      </w:r>
+      <w:r>
+        <w:rPr>
+          <w:rFonts w:ascii="Consolas" w:hAnsi="Consolas"/>
+          <w:color w:val="9CDCFE"/>
+          <w:sz w:val="21"/>
+          <w:szCs w:val="21"/>
+          <w:lang w:val="en-US"/>
+        </w:rPr>
+        <w:t>apriori</w:t>
+      </w:r>
+      <w:r>
+        <w:rPr>
+          <w:rFonts w:ascii="Consolas" w:hAnsi="Consolas"/>
+          <w:color w:val="D4D4D4"/>
+          <w:sz w:val="21"/>
+          <w:szCs w:val="21"/>
+          <w:lang w:val="en-US"/>
+        </w:rPr>
+        <w:t>.</w:t>
+      </w:r>
+      <w:r>
+        <w:rPr>
+          <w:rFonts w:ascii="Consolas" w:hAnsi="Consolas"/>
+          <w:color w:val="9CDCFE"/>
+          <w:sz w:val="21"/>
+          <w:szCs w:val="21"/>
+          <w:lang w:val="en-US"/>
+        </w:rPr>
+        <w:t>baskets</w:t>
+      </w:r>
+      <w:r>
+        <w:rPr>
+          <w:rFonts w:ascii="Consolas" w:hAnsi="Consolas"/>
+          <w:color w:val="D4D4D4"/>
+          <w:sz w:val="21"/>
+          <w:szCs w:val="21"/>
+          <w:lang w:val="en-US"/>
+        </w:rPr>
+        <w:t>.</w:t>
+      </w:r>
+      <w:r>
+        <w:rPr>
+          <w:rFonts w:ascii="Consolas" w:hAnsi="Consolas"/>
+          <w:color w:val="DCDCAA"/>
+          <w:sz w:val="21"/>
+          <w:szCs w:val="21"/>
+          <w:lang w:val="en-US"/>
+        </w:rPr>
+        <w:t>size</w:t>
+      </w:r>
+      <w:r>
+        <w:rPr>
+          <w:rFonts w:ascii="Consolas" w:hAnsi="Consolas"/>
+          <w:color w:val="D4D4D4"/>
+          <w:sz w:val="21"/>
+          <w:szCs w:val="21"/>
+          <w:lang w:val="en-US"/>
+        </w:rPr>
+        <w:t>(); </w:t>
+      </w:r>
+      <w:r>
+        <w:rPr>
+          <w:rFonts w:ascii="Consolas" w:hAnsi="Consolas"/>
+          <w:color w:val="9CDCFE"/>
+          <w:sz w:val="21"/>
+          <w:szCs w:val="21"/>
+          <w:lang w:val="en-US"/>
+        </w:rPr>
+        <w:t>basketIndex</w:t>
+      </w:r>
+      <w:r>
+        <w:rPr>
+          <w:rFonts w:ascii="Consolas" w:hAnsi="Consolas"/>
+          <w:color w:val="D4D4D4"/>
+          <w:sz w:val="21"/>
+          <w:szCs w:val="21"/>
+          <w:lang w:val="en-US"/>
+        </w:rPr>
+        <w:t>++) {</w:t>
+      </w:r>
+    </w:p>
+    <w:p>
+      <w:pPr>
+        <w:shd w:val="clear" w:color="auto" w:fill="1E1E1E"/>
+        <w:spacing w:line="285" w:lineRule="atLeast"/>
+        <w:rPr>
+          <w:rFonts w:ascii="Consolas" w:hAnsi="Consolas"/>
+          <w:color w:val="D4D4D4"/>
+          <w:sz w:val="21"/>
+          <w:szCs w:val="21"/>
+          <w:lang w:val="en-US"/>
+        </w:rPr>
+      </w:pPr>
+      <w:r>
+        <w:rPr>
+          <w:rFonts w:ascii="Consolas" w:hAnsi="Consolas"/>
+          <w:color w:val="D4D4D4"/>
+          <w:sz w:val="21"/>
+          <w:szCs w:val="21"/>
+          <w:lang w:val="en-US"/>
+        </w:rPr>
+        <w:t>            </w:t>
+      </w:r>
+      <w:proofErr w:type="spellStart"/>
+      <w:proofErr w:type="gramStart"/>
+      <w:r>
+        <w:rPr>
+          <w:rFonts w:ascii="Consolas" w:hAnsi="Consolas"/>
+          <w:color w:val="4EC9B0"/>
+          <w:sz w:val="21"/>
+          <w:szCs w:val="21"/>
+          <w:lang w:val="en-US"/>
+        </w:rPr>
+        <w:t>int</w:t>
+      </w:r>
+      <w:proofErr w:type="spellEnd"/>
+      <w:r>
+        <w:rPr>
+          <w:rFonts w:ascii="Consolas" w:hAnsi="Consolas"/>
+          <w:color w:val="D4D4D4"/>
+          <w:sz w:val="21"/>
+          <w:szCs w:val="21"/>
+          <w:lang w:val="en-US"/>
+        </w:rPr>
+        <w:t>[</w:t>
+      </w:r>
+      <w:proofErr w:type="gramEnd"/>
+      <w:r>
+        <w:rPr>
+          <w:rFonts w:ascii="Consolas" w:hAnsi="Consolas"/>
+          <w:color w:val="D4D4D4"/>
+          <w:sz w:val="21"/>
+          <w:szCs w:val="21"/>
+          <w:lang w:val="en-US"/>
+        </w:rPr>
+        <w:t>] </w:t>
+      </w:r>
+      <w:r>
+        <w:rPr>
+          <w:rFonts w:ascii="Consolas" w:hAnsi="Consolas"/>
+          <w:color w:val="9CDCFE"/>
+          <w:sz w:val="21"/>
+          <w:szCs w:val="21"/>
+          <w:lang w:val="en-US"/>
+        </w:rPr>
+        <w:t>basket</w:t>
+      </w:r>
+      <w:r>
+        <w:rPr>
+          <w:rFonts w:ascii="Consolas" w:hAnsi="Consolas"/>
+          <w:color w:val="D4D4D4"/>
+          <w:sz w:val="21"/>
+          <w:szCs w:val="21"/>
+          <w:lang w:val="en-US"/>
+        </w:rPr>
+        <w:t> = </w:t>
+      </w:r>
+      <w:proofErr w:type="spellStart"/>
+      <w:r>
+        <w:rPr>
+          <w:rFonts w:ascii="Consolas" w:hAnsi="Consolas"/>
+          <w:color w:val="9CDCFE"/>
+          <w:sz w:val="21"/>
+          <w:szCs w:val="21"/>
+          <w:lang w:val="en-US"/>
+        </w:rPr>
+        <w:t>apriori</w:t>
+      </w:r>
+      <w:r>
+        <w:rPr>
+          <w:rFonts w:ascii="Consolas" w:hAnsi="Consolas"/>
+          <w:color w:val="D4D4D4"/>
+          <w:sz w:val="21"/>
+          <w:szCs w:val="21"/>
+          <w:lang w:val="en-US"/>
+        </w:rPr>
+        <w:t>.</w:t>
+      </w:r>
+      <w:r>
+        <w:rPr>
+          <w:rFonts w:ascii="Consolas" w:hAnsi="Consolas"/>
+          <w:color w:val="9CDCFE"/>
+          <w:sz w:val="21"/>
+          <w:szCs w:val="21"/>
+          <w:lang w:val="en-US"/>
+        </w:rPr>
+        <w:t>baskets</w:t>
+      </w:r>
+      <w:r>
+        <w:rPr>
+          <w:rFonts w:ascii="Consolas" w:hAnsi="Consolas"/>
+          <w:color w:val="D4D4D4"/>
+          <w:sz w:val="21"/>
+          <w:szCs w:val="21"/>
+          <w:lang w:val="en-US"/>
+        </w:rPr>
+        <w:t>.</w:t>
+      </w:r>
+      <w:r>
+        <w:rPr>
+          <w:rFonts w:ascii="Consolas" w:hAnsi="Consolas"/>
+          <w:color w:val="DCDCAA"/>
+          <w:sz w:val="21"/>
+          <w:szCs w:val="21"/>
+          <w:lang w:val="en-US"/>
+        </w:rPr>
+        <w:t>get</w:t>
+      </w:r>
+      <w:proofErr w:type="spellEnd"/>
+      <w:r>
+        <w:rPr>
+          <w:rFonts w:ascii="Consolas" w:hAnsi="Consolas"/>
+          <w:color w:val="D4D4D4"/>
+          <w:sz w:val="21"/>
+          <w:szCs w:val="21"/>
+          <w:lang w:val="en-US"/>
+        </w:rPr>
+        <w:t>(</w:t>
+      </w:r>
+      <w:proofErr w:type="spellStart"/>
+      <w:r>
+        <w:rPr>
+          <w:rFonts w:ascii="Consolas" w:hAnsi="Consolas"/>
+          <w:color w:val="9CDCFE"/>
+          <w:sz w:val="21"/>
+          <w:szCs w:val="21"/>
+          <w:lang w:val="en-US"/>
+        </w:rPr>
+        <w:t>basketIndex</w:t>
+      </w:r>
+      <w:proofErr w:type="spellEnd"/>
+      <w:r>
+        <w:rPr>
+          <w:rFonts w:ascii="Consolas" w:hAnsi="Consolas"/>
+          <w:color w:val="D4D4D4"/>
+          <w:sz w:val="21"/>
+          <w:szCs w:val="21"/>
+          <w:lang w:val="en-US"/>
+        </w:rPr>
+        <w:t>);</w:t>
+      </w:r>
+    </w:p>
+    <w:p>
+      <w:pPr>
+        <w:shd w:val="clear" w:color="auto" w:fill="1E1E1E"/>
+        <w:spacing w:line="285" w:lineRule="atLeast"/>
+        <w:rPr>
+          <w:rFonts w:ascii="Consolas" w:hAnsi="Consolas"/>
+          <w:color w:val="D4D4D4"/>
+          <w:sz w:val="21"/>
+          <w:szCs w:val="21"/>
+          <w:lang w:val="en-US"/>
+        </w:rPr>
+      </w:pPr>
+      <w:r>
+        <w:rPr>
+          <w:rFonts w:ascii="Consolas" w:hAnsi="Consolas"/>
+          <w:color w:val="D4D4D4"/>
+          <w:sz w:val="21"/>
+          <w:szCs w:val="21"/>
+          <w:lang w:val="en-US"/>
+        </w:rPr>
+        <w:t>            </w:t>
+      </w:r>
+      <w:proofErr w:type="spellStart"/>
+      <w:proofErr w:type="gramStart"/>
+      <w:r>
+        <w:rPr>
+          <w:rFonts w:ascii="Consolas" w:hAnsi="Consolas"/>
+          <w:color w:val="4EC9B0"/>
+          <w:sz w:val="21"/>
+          <w:szCs w:val="21"/>
+          <w:lang w:val="en-US"/>
+        </w:rPr>
+        <w:t>int</w:t>
+      </w:r>
+      <w:proofErr w:type="spellEnd"/>
+      <w:proofErr w:type="gramEnd"/>
+      <w:r>
+        <w:rPr>
+          <w:rFonts w:ascii="Consolas" w:hAnsi="Consolas"/>
+          <w:color w:val="D4D4D4"/>
+          <w:sz w:val="21"/>
+          <w:szCs w:val="21"/>
+          <w:lang w:val="en-US"/>
+        </w:rPr>
+        <w:t> </w:t>
+      </w:r>
+      <w:r>
+        <w:rPr>
+          <w:rFonts w:ascii="Consolas" w:hAnsi="Consolas"/>
+          <w:color w:val="9CDCFE"/>
+          <w:sz w:val="21"/>
+          <w:szCs w:val="21"/>
+          <w:lang w:val="en-US"/>
+        </w:rPr>
+        <w:t>sum</w:t>
+      </w:r>
+      <w:r>
+        <w:rPr>
+          <w:rFonts w:ascii="Consolas" w:hAnsi="Consolas"/>
+          <w:color w:val="D4D4D4"/>
+          <w:sz w:val="21"/>
+          <w:szCs w:val="21"/>
+          <w:lang w:val="en-US"/>
+        </w:rPr>
+        <w:t> = </w:t>
+      </w:r>
+      <w:r>
+        <w:rPr>
+          <w:rFonts w:ascii="Consolas" w:hAnsi="Consolas"/>
+          <w:color w:val="B5CEA8"/>
+          <w:sz w:val="21"/>
+          <w:szCs w:val="21"/>
+          <w:lang w:val="en-US"/>
+        </w:rPr>
+        <w:t>0</w:t>
+      </w:r>
+      <w:r>
+        <w:rPr>
+          <w:rFonts w:ascii="Consolas" w:hAnsi="Consolas"/>
+          <w:color w:val="D4D4D4"/>
+          <w:sz w:val="21"/>
+          <w:szCs w:val="21"/>
+          <w:lang w:val="en-US"/>
+        </w:rPr>
+        <w:t>;</w:t>
+      </w:r>
+    </w:p>
+    <w:p>
+      <w:pPr>
+        <w:shd w:val="clear" w:color="auto" w:fill="1E1E1E"/>
+        <w:spacing w:line="285" w:lineRule="atLeast"/>
+        <w:rPr>
+          <w:rFonts w:ascii="Consolas" w:hAnsi="Consolas"/>
+          <w:color w:val="D4D4D4"/>
+          <w:sz w:val="21"/>
+          <w:szCs w:val="21"/>
+          <w:lang w:val="en-US"/>
+        </w:rPr>
+      </w:pPr>
+    </w:p>
+    <w:p>
+      <w:pPr>
+        <w:shd w:val="clear" w:color="auto" w:fill="1E1E1E"/>
+        <w:spacing w:line="285" w:lineRule="atLeast"/>
+        <w:rPr>
+          <w:rFonts w:ascii="Consolas" w:hAnsi="Consolas"/>
+          <w:color w:val="D4D4D4"/>
+          <w:sz w:val="21"/>
+          <w:szCs w:val="21"/>
+          <w:lang w:val="en-US"/>
+        </w:rPr>
+      </w:pPr>
+      <w:r>
+        <w:rPr>
+          <w:rFonts w:ascii="Consolas" w:hAnsi="Consolas"/>
+          <w:color w:val="D4D4D4"/>
+          <w:sz w:val="21"/>
+          <w:szCs w:val="21"/>
+          <w:lang w:val="en-US"/>
+        </w:rPr>
+        <w:t>            </w:t>
+      </w:r>
+      <w:proofErr w:type="gramStart"/>
+      <w:r>
+        <w:rPr>
+          <w:rFonts w:ascii="Consolas" w:hAnsi="Consolas"/>
+          <w:color w:val="C586C0"/>
+          <w:sz w:val="21"/>
+          <w:szCs w:val="21"/>
+          <w:lang w:val="en-US"/>
+        </w:rPr>
+        <w:t>for</w:t>
+      </w:r>
+      <w:proofErr w:type="gramEnd"/>
+      <w:r>
+        <w:rPr>
+          <w:rFonts w:ascii="Consolas" w:hAnsi="Consolas"/>
+          <w:color w:val="D4D4D4"/>
+          <w:sz w:val="21"/>
+          <w:szCs w:val="21"/>
+          <w:lang w:val="en-US"/>
+        </w:rPr>
+        <w:t> (</w:t>
+      </w:r>
+      <w:r>
+        <w:rPr>
+          <w:rFonts w:ascii="Consolas" w:hAnsi="Consolas"/>
+          <w:color w:val="4EC9B0"/>
+          <w:sz w:val="21"/>
+          <w:szCs w:val="21"/>
+          <w:lang w:val="en-US"/>
+        </w:rPr>
+        <w:t>int</w:t>
+      </w:r>
+      <w:r>
+        <w:rPr>
+          <w:rFonts w:ascii="Consolas" w:hAnsi="Consolas"/>
+          <w:color w:val="D4D4D4"/>
+          <w:sz w:val="21"/>
+          <w:szCs w:val="21"/>
+          <w:lang w:val="en-US"/>
+        </w:rPr>
+        <w:t> </w:t>
+      </w:r>
+      <w:r>
+        <w:rPr>
+          <w:rFonts w:ascii="Consolas" w:hAnsi="Consolas"/>
+          <w:color w:val="9CDCFE"/>
+          <w:sz w:val="21"/>
+          <w:szCs w:val="21"/>
+          <w:lang w:val="en-US"/>
+        </w:rPr>
+        <w:t>itemIndex</w:t>
+      </w:r>
+      <w:r>
+        <w:rPr>
+          <w:rFonts w:ascii="Consolas" w:hAnsi="Consolas"/>
+          <w:color w:val="D4D4D4"/>
+          <w:sz w:val="21"/>
+          <w:szCs w:val="21"/>
+          <w:lang w:val="en-US"/>
+        </w:rPr>
+        <w:t> = </w:t>
+      </w:r>
+      <w:r>
+        <w:rPr>
+          <w:rFonts w:ascii="Consolas" w:hAnsi="Consolas"/>
+          <w:color w:val="B5CEA8"/>
+          <w:sz w:val="21"/>
+          <w:szCs w:val="21"/>
+          <w:lang w:val="en-US"/>
+        </w:rPr>
+        <w:t>0</w:t>
+      </w:r>
+      <w:r>
+        <w:rPr>
+          <w:rFonts w:ascii="Consolas" w:hAnsi="Consolas"/>
+          <w:color w:val="D4D4D4"/>
+          <w:sz w:val="21"/>
+          <w:szCs w:val="21"/>
+          <w:lang w:val="en-US"/>
+        </w:rPr>
+        <w:t>; </w:t>
+      </w:r>
+      <w:r>
+        <w:rPr>
+          <w:rFonts w:ascii="Consolas" w:hAnsi="Consolas"/>
+          <w:color w:val="9CDCFE"/>
+          <w:sz w:val="21"/>
+          <w:szCs w:val="21"/>
+          <w:lang w:val="en-US"/>
+        </w:rPr>
+        <w:t>itemIndex</w:t>
+      </w:r>
+      <w:r>
+        <w:rPr>
+          <w:rFonts w:ascii="Consolas" w:hAnsi="Consolas"/>
+          <w:color w:val="D4D4D4"/>
+          <w:sz w:val="21"/>
+          <w:szCs w:val="21"/>
+          <w:lang w:val="en-US"/>
+        </w:rPr>
+        <w:t> &lt; </w:t>
+      </w:r>
+      <w:r>
+        <w:rPr>
+          <w:rFonts w:ascii="Consolas" w:hAnsi="Consolas"/>
+          <w:color w:val="9CDCFE"/>
+          <w:sz w:val="21"/>
+          <w:szCs w:val="21"/>
+          <w:lang w:val="en-US"/>
+        </w:rPr>
+        <w:t>set</w:t>
+      </w:r>
+      <w:r>
+        <w:rPr>
+          <w:rFonts w:ascii="Consolas" w:hAnsi="Consolas"/>
+          <w:color w:val="D4D4D4"/>
+          <w:sz w:val="21"/>
+          <w:szCs w:val="21"/>
+          <w:lang w:val="en-US"/>
+        </w:rPr>
+        <w:t>.</w:t>
+      </w:r>
+      <w:r>
+        <w:rPr>
+          <w:rFonts w:ascii="Consolas" w:hAnsi="Consolas"/>
+          <w:color w:val="4FC1FF"/>
+          <w:sz w:val="21"/>
+          <w:szCs w:val="21"/>
+          <w:lang w:val="en-US"/>
+        </w:rPr>
+        <w:t>length</w:t>
+      </w:r>
+      <w:r>
+        <w:rPr>
+          <w:rFonts w:ascii="Consolas" w:hAnsi="Consolas"/>
+          <w:color w:val="D4D4D4"/>
+          <w:sz w:val="21"/>
+          <w:szCs w:val="21"/>
+          <w:lang w:val="en-US"/>
+        </w:rPr>
+        <w:t>; </w:t>
+      </w:r>
+      <w:r>
+        <w:rPr>
+          <w:rFonts w:ascii="Consolas" w:hAnsi="Consolas"/>
+          <w:color w:val="9CDCFE"/>
+          <w:sz w:val="21"/>
+          <w:szCs w:val="21"/>
+          <w:lang w:val="en-US"/>
+        </w:rPr>
+        <w:t>itemIndex</w:t>
+      </w:r>
+      <w:r>
+        <w:rPr>
+          <w:rFonts w:ascii="Consolas" w:hAnsi="Consolas"/>
+          <w:color w:val="D4D4D4"/>
+          <w:sz w:val="21"/>
+          <w:szCs w:val="21"/>
+          <w:lang w:val="en-US"/>
+        </w:rPr>
+        <w:t>++) {</w:t>
+      </w:r>
+    </w:p>
+    <w:p>
+      <w:pPr>
+        <w:shd w:val="clear" w:color="auto" w:fill="1E1E1E"/>
+        <w:spacing w:line="285" w:lineRule="atLeast"/>
+        <w:rPr>
+          <w:rFonts w:ascii="Consolas" w:hAnsi="Consolas"/>
+          <w:color w:val="D4D4D4"/>
+          <w:sz w:val="21"/>
+          <w:szCs w:val="21"/>
+          <w:lang w:val="en-US"/>
+        </w:rPr>
+      </w:pPr>
+      <w:r>
+        <w:rPr>
+          <w:rFonts w:ascii="Consolas" w:hAnsi="Consolas"/>
+          <w:color w:val="D4D4D4"/>
+          <w:sz w:val="21"/>
+          <w:szCs w:val="21"/>
+          <w:lang w:val="en-US"/>
+        </w:rPr>
+        <w:t>                </w:t>
+      </w:r>
+      <w:proofErr w:type="gramStart"/>
+      <w:r>
+        <w:rPr>
+          <w:rFonts w:ascii="Consolas" w:hAnsi="Consolas"/>
+          <w:color w:val="9CDCFE"/>
+          <w:sz w:val="21"/>
+          <w:szCs w:val="21"/>
+          <w:lang w:val="en-US"/>
+        </w:rPr>
+        <w:t>sum</w:t>
+      </w:r>
+      <w:proofErr w:type="gramEnd"/>
+      <w:r>
+        <w:rPr>
+          <w:rFonts w:ascii="Consolas" w:hAnsi="Consolas"/>
+          <w:color w:val="D4D4D4"/>
+          <w:sz w:val="21"/>
+          <w:szCs w:val="21"/>
+          <w:lang w:val="en-US"/>
+        </w:rPr>
+        <w:t> += </w:t>
+      </w:r>
+      <w:r>
+        <w:rPr>
+          <w:rFonts w:ascii="Consolas" w:hAnsi="Consolas"/>
+          <w:color w:val="9CDCFE"/>
+          <w:sz w:val="21"/>
+          <w:szCs w:val="21"/>
+          <w:lang w:val="en-US"/>
+        </w:rPr>
+        <w:t>basket</w:t>
+      </w:r>
+      <w:r>
+        <w:rPr>
+          <w:rFonts w:ascii="Consolas" w:hAnsi="Consolas"/>
+          <w:color w:val="D4D4D4"/>
+          <w:sz w:val="21"/>
+          <w:szCs w:val="21"/>
+          <w:lang w:val="en-US"/>
+        </w:rPr>
+        <w:t>[</w:t>
+      </w:r>
+      <w:r>
+        <w:rPr>
+          <w:rFonts w:ascii="Consolas" w:hAnsi="Consolas"/>
+          <w:color w:val="9CDCFE"/>
+          <w:sz w:val="21"/>
+          <w:szCs w:val="21"/>
+          <w:lang w:val="en-US"/>
+        </w:rPr>
+        <w:t>set</w:t>
+      </w:r>
+      <w:r>
+        <w:rPr>
+          <w:rFonts w:ascii="Consolas" w:hAnsi="Consolas"/>
+          <w:color w:val="D4D4D4"/>
+          <w:sz w:val="21"/>
+          <w:szCs w:val="21"/>
+          <w:lang w:val="en-US"/>
+        </w:rPr>
+        <w:t>[</w:t>
+      </w:r>
+      <w:proofErr w:type="spellStart"/>
+      <w:r>
+        <w:rPr>
+          <w:rFonts w:ascii="Consolas" w:hAnsi="Consolas"/>
+          <w:color w:val="9CDCFE"/>
+          <w:sz w:val="21"/>
+          <w:szCs w:val="21"/>
+          <w:lang w:val="en-US"/>
+        </w:rPr>
+        <w:t>itemIndex</w:t>
+      </w:r>
+      <w:proofErr w:type="spellEnd"/>
+      <w:r>
+        <w:rPr>
+          <w:rFonts w:ascii="Consolas" w:hAnsi="Consolas"/>
+          <w:color w:val="D4D4D4"/>
+          <w:sz w:val="21"/>
+          <w:szCs w:val="21"/>
+          <w:lang w:val="en-US"/>
+        </w:rPr>
+        <w:t>]];</w:t>
+      </w:r>
+    </w:p>
+    <w:p>
+      <w:pPr>
+        <w:shd w:val="clear" w:color="auto" w:fill="1E1E1E"/>
+        <w:spacing w:line="285" w:lineRule="atLeast"/>
+        <w:rPr>
+          <w:rFonts w:ascii="Consolas" w:hAnsi="Consolas"/>
+          <w:color w:val="D4D4D4"/>
+          <w:sz w:val="21"/>
+          <w:szCs w:val="21"/>
+          <w:lang w:val="en-US"/>
+        </w:rPr>
+      </w:pPr>
+      <w:r>
+        <w:rPr>
+          <w:rFonts w:ascii="Consolas" w:hAnsi="Consolas"/>
+          <w:color w:val="D4D4D4"/>
+          <w:sz w:val="21"/>
+          <w:szCs w:val="21"/>
+          <w:lang w:val="en-US"/>
+        </w:rPr>
+        <w:t>            }</w:t>
+      </w:r>
+    </w:p>
+    <w:p>
+      <w:pPr>
+        <w:shd w:val="clear" w:color="auto" w:fill="1E1E1E"/>
+        <w:spacing w:line="285" w:lineRule="atLeast"/>
+        <w:rPr>
+          <w:rFonts w:ascii="Consolas" w:hAnsi="Consolas"/>
+          <w:color w:val="D4D4D4"/>
+          <w:sz w:val="21"/>
+          <w:szCs w:val="21"/>
+          <w:lang w:val="en-US"/>
+        </w:rPr>
+      </w:pPr>
+    </w:p>
+    <w:p>
+      <w:pPr>
+        <w:shd w:val="clear" w:color="auto" w:fill="1E1E1E"/>
+        <w:spacing w:line="285" w:lineRule="atLeast"/>
+        <w:rPr>
+          <w:rFonts w:ascii="Consolas" w:hAnsi="Consolas"/>
+          <w:color w:val="D4D4D4"/>
+          <w:sz w:val="21"/>
+          <w:szCs w:val="21"/>
+          <w:lang w:val="en-US"/>
+        </w:rPr>
+      </w:pPr>
+      <w:r>
+        <w:rPr>
+          <w:rFonts w:ascii="Consolas" w:hAnsi="Consolas"/>
+          <w:color w:val="D4D4D4"/>
+          <w:sz w:val="21"/>
+          <w:szCs w:val="21"/>
+          <w:lang w:val="en-US"/>
+        </w:rPr>
+        <w:t>            </w:t>
+      </w:r>
+      <w:r>
+        <w:rPr>
+          <w:rFonts w:ascii="Consolas" w:hAnsi="Consolas"/>
+          <w:color w:val="6A9955"/>
+          <w:sz w:val="21"/>
+          <w:szCs w:val="21"/>
+          <w:lang w:val="en-US"/>
+        </w:rPr>
+        <w:t>// if the basket contains all the items show </w:t>
+      </w:r>
+      <w:proofErr w:type="gramStart"/>
+      <w:r>
+        <w:rPr>
+          <w:rFonts w:ascii="Consolas" w:hAnsi="Consolas"/>
+          <w:color w:val="6A9955"/>
+          <w:sz w:val="21"/>
+          <w:szCs w:val="21"/>
+          <w:lang w:val="en-US"/>
+        </w:rPr>
+        <w:t>it's</w:t>
+      </w:r>
+      <w:proofErr w:type="gramEnd"/>
+      <w:r>
+        <w:rPr>
+          <w:rFonts w:ascii="Consolas" w:hAnsi="Consolas"/>
+          <w:color w:val="6A9955"/>
+          <w:sz w:val="21"/>
+          <w:szCs w:val="21"/>
+          <w:lang w:val="en-US"/>
+        </w:rPr>
+        <w:t> number</w:t>
+      </w:r>
+    </w:p>
+    <w:p>
+      <w:pPr>
+        <w:shd w:val="clear" w:color="auto" w:fill="1E1E1E"/>
+        <w:spacing w:line="285" w:lineRule="atLeast"/>
+        <w:rPr>
+          <w:rFonts w:ascii="Consolas" w:hAnsi="Consolas"/>
+          <w:color w:val="D4D4D4"/>
+          <w:sz w:val="21"/>
+          <w:szCs w:val="21"/>
+          <w:lang w:val="en-US"/>
+        </w:rPr>
+      </w:pPr>
+      <w:r>
+        <w:rPr>
+          <w:rFonts w:ascii="Consolas" w:hAnsi="Consolas"/>
+          <w:color w:val="D4D4D4"/>
+          <w:sz w:val="21"/>
+          <w:szCs w:val="21"/>
+          <w:lang w:val="en-US"/>
+        </w:rPr>
+        <w:t>            </w:t>
+      </w:r>
+      <w:proofErr w:type="gramStart"/>
+      <w:r>
+        <w:rPr>
+          <w:rFonts w:ascii="Consolas" w:hAnsi="Consolas"/>
+          <w:color w:val="C586C0"/>
+          <w:sz w:val="21"/>
+          <w:szCs w:val="21"/>
+          <w:lang w:val="en-US"/>
+        </w:rPr>
+        <w:t>if</w:t>
+      </w:r>
+      <w:proofErr w:type="gramEnd"/>
+      <w:r>
+        <w:rPr>
+          <w:rFonts w:ascii="Consolas" w:hAnsi="Consolas"/>
+          <w:color w:val="D4D4D4"/>
+          <w:sz w:val="21"/>
+          <w:szCs w:val="21"/>
+          <w:lang w:val="en-US"/>
+        </w:rPr>
+        <w:t> (</w:t>
+      </w:r>
+      <w:r>
+        <w:rPr>
+          <w:rFonts w:ascii="Consolas" w:hAnsi="Consolas"/>
+          <w:color w:val="9CDCFE"/>
+          <w:sz w:val="21"/>
+          <w:szCs w:val="21"/>
+          <w:lang w:val="en-US"/>
+        </w:rPr>
+        <w:t>sum</w:t>
+      </w:r>
+      <w:r>
+        <w:rPr>
+          <w:rFonts w:ascii="Consolas" w:hAnsi="Consolas"/>
+          <w:color w:val="D4D4D4"/>
+          <w:sz w:val="21"/>
+          <w:szCs w:val="21"/>
+          <w:lang w:val="en-US"/>
+        </w:rPr>
+        <w:t> == </w:t>
+      </w:r>
+      <w:proofErr w:type="spellStart"/>
+      <w:r>
+        <w:rPr>
+          <w:rFonts w:ascii="Consolas" w:hAnsi="Consolas"/>
+          <w:color w:val="9CDCFE"/>
+          <w:sz w:val="21"/>
+          <w:szCs w:val="21"/>
+          <w:lang w:val="en-US"/>
+        </w:rPr>
+        <w:t>set</w:t>
+      </w:r>
+      <w:r>
+        <w:rPr>
+          <w:rFonts w:ascii="Consolas" w:hAnsi="Consolas"/>
+          <w:color w:val="D4D4D4"/>
+          <w:sz w:val="21"/>
+          <w:szCs w:val="21"/>
+          <w:lang w:val="en-US"/>
+        </w:rPr>
+        <w:t>.</w:t>
+      </w:r>
+      <w:r>
+        <w:rPr>
+          <w:rFonts w:ascii="Consolas" w:hAnsi="Consolas"/>
+          <w:color w:val="4FC1FF"/>
+          <w:sz w:val="21"/>
+          <w:szCs w:val="21"/>
+          <w:lang w:val="en-US"/>
+        </w:rPr>
+        <w:t>length</w:t>
+      </w:r>
+      <w:proofErr w:type="spellEnd"/>
+      <w:r>
+        <w:rPr>
+          <w:rFonts w:ascii="Consolas" w:hAnsi="Consolas"/>
+          <w:color w:val="D4D4D4"/>
+          <w:sz w:val="21"/>
+          <w:szCs w:val="21"/>
+          <w:lang w:val="en-US"/>
+        </w:rPr>
+        <w:t>) {</w:t>
+      </w:r>
+    </w:p>
+    <w:p>
+      <w:pPr>
+        <w:shd w:val="clear" w:color="auto" w:fill="1E1E1E"/>
+        <w:spacing w:line="285" w:lineRule="atLeast"/>
+        <w:rPr>
+          <w:rFonts w:ascii="Consolas" w:hAnsi="Consolas"/>
+          <w:color w:val="D4D4D4"/>
+          <w:sz w:val="21"/>
+          <w:szCs w:val="21"/>
+          <w:lang w:val="en-US"/>
+        </w:rPr>
+      </w:pPr>
+      <w:r>
+        <w:rPr>
+          <w:rFonts w:ascii="Consolas" w:hAnsi="Consolas"/>
+          <w:color w:val="D4D4D4"/>
+          <w:sz w:val="21"/>
+          <w:szCs w:val="21"/>
+          <w:lang w:val="en-US"/>
+        </w:rPr>
+        <w:t>                </w:t>
+      </w:r>
+      <w:proofErr w:type="spellStart"/>
+      <w:proofErr w:type="gramStart"/>
+      <w:r>
+        <w:rPr>
+          <w:rFonts w:ascii="Consolas" w:hAnsi="Consolas"/>
+          <w:color w:val="9CDCFE"/>
+          <w:sz w:val="21"/>
+          <w:szCs w:val="21"/>
+          <w:lang w:val="en-US"/>
+        </w:rPr>
+        <w:t>matchingBaskets</w:t>
+      </w:r>
+      <w:r>
+        <w:rPr>
+          <w:rFonts w:ascii="Consolas" w:hAnsi="Consolas"/>
+          <w:color w:val="D4D4D4"/>
+          <w:sz w:val="21"/>
+          <w:szCs w:val="21"/>
+          <w:lang w:val="en-US"/>
+        </w:rPr>
+        <w:t>.</w:t>
+      </w:r>
+      <w:r>
+        <w:rPr>
+          <w:rFonts w:ascii="Consolas" w:hAnsi="Consolas"/>
+          <w:color w:val="DCDCAA"/>
+          <w:sz w:val="21"/>
+          <w:szCs w:val="21"/>
+          <w:lang w:val="en-US"/>
+        </w:rPr>
+        <w:t>add</w:t>
+      </w:r>
+      <w:proofErr w:type="spellEnd"/>
+      <w:r>
+        <w:rPr>
+          <w:rFonts w:ascii="Consolas" w:hAnsi="Consolas"/>
+          <w:color w:val="D4D4D4"/>
+          <w:sz w:val="21"/>
+          <w:szCs w:val="21"/>
+          <w:lang w:val="en-US"/>
+        </w:rPr>
+        <w:t>(</w:t>
+      </w:r>
+      <w:proofErr w:type="spellStart"/>
+      <w:proofErr w:type="gramEnd"/>
+      <w:r>
+        <w:rPr>
+          <w:rFonts w:ascii="Consolas" w:hAnsi="Consolas"/>
+          <w:color w:val="9CDCFE"/>
+          <w:sz w:val="21"/>
+          <w:szCs w:val="21"/>
+          <w:lang w:val="en-US"/>
+        </w:rPr>
+        <w:t>basketIndex</w:t>
+      </w:r>
+      <w:proofErr w:type="spellEnd"/>
+      <w:r>
+        <w:rPr>
+          <w:rFonts w:ascii="Consolas" w:hAnsi="Consolas"/>
+          <w:color w:val="D4D4D4"/>
+          <w:sz w:val="21"/>
+          <w:szCs w:val="21"/>
+          <w:lang w:val="en-US"/>
+        </w:rPr>
+        <w:t> + </w:t>
+      </w:r>
+      <w:r>
+        <w:rPr>
+          <w:rFonts w:ascii="Consolas" w:hAnsi="Consolas"/>
+          <w:color w:val="B5CEA8"/>
+          <w:sz w:val="21"/>
+          <w:szCs w:val="21"/>
+          <w:lang w:val="en-US"/>
+        </w:rPr>
+        <w:t>1</w:t>
+      </w:r>
+      <w:r>
+        <w:rPr>
+          <w:rFonts w:ascii="Consolas" w:hAnsi="Consolas"/>
+          <w:color w:val="D4D4D4"/>
+          <w:sz w:val="21"/>
+          <w:szCs w:val="21"/>
+          <w:lang w:val="en-US"/>
+        </w:rPr>
+        <w:t>);</w:t>
+      </w:r>
+    </w:p>
+    <w:p>
+      <w:pPr>
+        <w:shd w:val="clear" w:color="auto" w:fill="1E1E1E"/>
+        <w:spacing w:line="285" w:lineRule="atLeast"/>
+        <w:rPr>
+          <w:rFonts w:ascii="Consolas" w:hAnsi="Consolas"/>
+          <w:color w:val="D4D4D4"/>
+          <w:sz w:val="21"/>
+          <w:szCs w:val="21"/>
+          <w:lang w:val="en-US"/>
+        </w:rPr>
+      </w:pPr>
+      <w:r>
+        <w:rPr>
+          <w:rFonts w:ascii="Consolas" w:hAnsi="Consolas"/>
+          <w:color w:val="D4D4D4"/>
+          <w:sz w:val="21"/>
+          <w:szCs w:val="21"/>
+          <w:lang w:val="en-US"/>
+        </w:rPr>
+        <w:t>            }</w:t>
+      </w:r>
+    </w:p>
+    <w:p>
+      <w:pPr>
+        <w:shd w:val="clear" w:color="auto" w:fill="1E1E1E"/>
+        <w:spacing w:line="285" w:lineRule="atLeast"/>
+        <w:rPr>
+          <w:rFonts w:ascii="Consolas" w:hAnsi="Consolas"/>
+          <w:color w:val="D4D4D4"/>
+          <w:sz w:val="21"/>
+          <w:szCs w:val="21"/>
+          <w:lang w:val="en-US"/>
+        </w:rPr>
+      </w:pPr>
+      <w:r>
+        <w:rPr>
+          <w:rFonts w:ascii="Consolas" w:hAnsi="Consolas"/>
+          <w:color w:val="D4D4D4"/>
+          <w:sz w:val="21"/>
+          <w:szCs w:val="21"/>
+          <w:lang w:val="en-US"/>
+        </w:rPr>
+        <w:t>        }</w:t>
+      </w:r>
+    </w:p>
+    <w:p>
+      <w:pPr>
+        <w:shd w:val="clear" w:color="auto" w:fill="1E1E1E"/>
+        <w:spacing w:line="285" w:lineRule="atLeast"/>
+        <w:rPr>
+          <w:rFonts w:ascii="Consolas" w:hAnsi="Consolas"/>
+          <w:color w:val="D4D4D4"/>
+          <w:sz w:val="21"/>
+          <w:szCs w:val="21"/>
+          <w:lang w:val="en-US"/>
+        </w:rPr>
+      </w:pPr>
+    </w:p>
+    <w:p>
+      <w:pPr>
+        <w:shd w:val="clear" w:color="auto" w:fill="1E1E1E"/>
+        <w:spacing w:line="285" w:lineRule="atLeast"/>
+        <w:rPr>
+          <w:rFonts w:ascii="Consolas" w:hAnsi="Consolas"/>
+          <w:color w:val="D4D4D4"/>
+          <w:sz w:val="21"/>
+          <w:szCs w:val="21"/>
+          <w:lang w:val="en-US"/>
+        </w:rPr>
+      </w:pPr>
+      <w:r>
+        <w:rPr>
+          <w:rFonts w:ascii="Consolas" w:hAnsi="Consolas"/>
+          <w:color w:val="D4D4D4"/>
+          <w:sz w:val="21"/>
+          <w:szCs w:val="21"/>
+          <w:lang w:val="en-US"/>
+        </w:rPr>
+        <w:t>        </w:t>
+      </w:r>
+      <w:r>
+        <w:rPr>
+          <w:rFonts w:ascii="Consolas" w:hAnsi="Consolas"/>
+          <w:color w:val="6A9955"/>
+          <w:sz w:val="21"/>
+          <w:szCs w:val="21"/>
+          <w:lang w:val="en-US"/>
+        </w:rPr>
+        <w:t>// show the matching baskets</w:t>
+      </w:r>
+    </w:p>
+    <w:p>
+      <w:pPr>
+        <w:shd w:val="clear" w:color="auto" w:fill="1E1E1E"/>
+        <w:spacing w:line="285" w:lineRule="atLeast"/>
+        <w:rPr>
+          <w:rFonts w:ascii="Consolas" w:hAnsi="Consolas"/>
+          <w:color w:val="D4D4D4"/>
+          <w:sz w:val="21"/>
+          <w:szCs w:val="21"/>
+          <w:lang w:val="en-US"/>
+        </w:rPr>
+      </w:pPr>
+      <w:r>
+        <w:rPr>
+          <w:rFonts w:ascii="Consolas" w:hAnsi="Consolas"/>
+          <w:color w:val="D4D4D4"/>
+          <w:sz w:val="21"/>
+          <w:szCs w:val="21"/>
+          <w:lang w:val="en-US"/>
+        </w:rPr>
+        <w:t>        </w:t>
+      </w:r>
+      <w:proofErr w:type="gramStart"/>
+      <w:r>
+        <w:rPr>
+          <w:rFonts w:ascii="Consolas" w:hAnsi="Consolas"/>
+          <w:color w:val="4EC9B0"/>
+          <w:sz w:val="21"/>
+          <w:szCs w:val="21"/>
+          <w:lang w:val="en-US"/>
+        </w:rPr>
+        <w:t>System</w:t>
+      </w:r>
+      <w:r>
+        <w:rPr>
+          <w:rFonts w:ascii="Consolas" w:hAnsi="Consolas"/>
+          <w:color w:val="D4D4D4"/>
+          <w:sz w:val="21"/>
+          <w:szCs w:val="21"/>
+          <w:lang w:val="en-US"/>
+        </w:rPr>
+        <w:t>.</w:t>
+      </w:r>
+      <w:r>
+        <w:rPr>
+          <w:rFonts w:ascii="Consolas" w:hAnsi="Consolas"/>
+          <w:color w:val="4FC1FF"/>
+          <w:sz w:val="21"/>
+          <w:szCs w:val="21"/>
+          <w:lang w:val="en-US"/>
+        </w:rPr>
+        <w:t>out</w:t>
+      </w:r>
+      <w:r>
+        <w:rPr>
+          <w:rFonts w:ascii="Consolas" w:hAnsi="Consolas"/>
+          <w:color w:val="D4D4D4"/>
+          <w:sz w:val="21"/>
+          <w:szCs w:val="21"/>
+          <w:lang w:val="en-US"/>
+        </w:rPr>
+        <w:t>.</w:t>
+      </w:r>
+      <w:r>
+        <w:rPr>
+          <w:rFonts w:ascii="Consolas" w:hAnsi="Consolas"/>
+          <w:color w:val="DCDCAA"/>
+          <w:sz w:val="21"/>
+          <w:szCs w:val="21"/>
+          <w:lang w:val="en-US"/>
+        </w:rPr>
+        <w:t>println</w:t>
+      </w:r>
+      <w:r>
+        <w:rPr>
+          <w:rFonts w:ascii="Consolas" w:hAnsi="Consolas"/>
+          <w:color w:val="D4D4D4"/>
+          <w:sz w:val="21"/>
+          <w:szCs w:val="21"/>
+          <w:lang w:val="en-US"/>
+        </w:rPr>
+        <w:t>(</w:t>
+      </w:r>
+      <w:proofErr w:type="gramEnd"/>
+      <w:r>
+        <w:rPr>
+          <w:rFonts w:ascii="Consolas" w:hAnsi="Consolas"/>
+          <w:color w:val="4EC9B0"/>
+          <w:sz w:val="21"/>
+          <w:szCs w:val="21"/>
+          <w:lang w:val="en-US"/>
+        </w:rPr>
+        <w:t>Arrays</w:t>
+      </w:r>
+      <w:r>
+        <w:rPr>
+          <w:rFonts w:ascii="Consolas" w:hAnsi="Consolas"/>
+          <w:color w:val="D4D4D4"/>
+          <w:sz w:val="21"/>
+          <w:szCs w:val="21"/>
+          <w:lang w:val="en-US"/>
+        </w:rPr>
+        <w:t>.</w:t>
+      </w:r>
+      <w:r>
+        <w:rPr>
+          <w:rFonts w:ascii="Consolas" w:hAnsi="Consolas"/>
+          <w:color w:val="DCDCAA"/>
+          <w:sz w:val="21"/>
+          <w:szCs w:val="21"/>
+          <w:lang w:val="en-US"/>
+        </w:rPr>
+        <w:t>toString</w:t>
+      </w:r>
+      <w:r>
+        <w:rPr>
+          <w:rFonts w:ascii="Consolas" w:hAnsi="Consolas"/>
+          <w:color w:val="D4D4D4"/>
+          <w:sz w:val="21"/>
+          <w:szCs w:val="21"/>
+          <w:lang w:val="en-US"/>
+        </w:rPr>
+        <w:t>(</w:t>
+      </w:r>
+      <w:r>
+        <w:rPr>
+          <w:rFonts w:ascii="Consolas" w:hAnsi="Consolas"/>
+          <w:color w:val="9CDCFE"/>
+          <w:sz w:val="21"/>
+          <w:szCs w:val="21"/>
+          <w:lang w:val="en-US"/>
+        </w:rPr>
+        <w:t>matchingBaskets</w:t>
+      </w:r>
+      <w:r>
+        <w:rPr>
+          <w:rFonts w:ascii="Consolas" w:hAnsi="Consolas"/>
+          <w:color w:val="D4D4D4"/>
+          <w:sz w:val="21"/>
+          <w:szCs w:val="21"/>
+          <w:lang w:val="en-US"/>
+        </w:rPr>
+        <w:t>.</w:t>
+      </w:r>
+      <w:r>
+        <w:rPr>
+          <w:rFonts w:ascii="Consolas" w:hAnsi="Consolas"/>
+          <w:color w:val="DCDCAA"/>
+          <w:sz w:val="21"/>
+          <w:szCs w:val="21"/>
+          <w:lang w:val="en-US"/>
+        </w:rPr>
+        <w:t>toArray</w:t>
+      </w:r>
+      <w:r>
+        <w:rPr>
+          <w:rFonts w:ascii="Consolas" w:hAnsi="Consolas"/>
+          <w:color w:val="D4D4D4"/>
+          <w:sz w:val="21"/>
+          <w:szCs w:val="21"/>
+          <w:lang w:val="en-US"/>
+        </w:rPr>
+        <w:t>(</w:t>
+      </w:r>
+      <w:r>
+        <w:rPr>
+          <w:rFonts w:ascii="Consolas" w:hAnsi="Consolas"/>
+          <w:color w:val="C586C0"/>
+          <w:sz w:val="21"/>
+          <w:szCs w:val="21"/>
+          <w:lang w:val="en-US"/>
+        </w:rPr>
+        <w:t>new</w:t>
+      </w:r>
+      <w:r>
+        <w:rPr>
+          <w:rFonts w:ascii="Consolas" w:hAnsi="Consolas"/>
+          <w:color w:val="D4D4D4"/>
+          <w:sz w:val="21"/>
+          <w:szCs w:val="21"/>
+          <w:lang w:val="en-US"/>
+        </w:rPr>
+        <w:t> </w:t>
+      </w:r>
+      <w:r>
+        <w:rPr>
+          <w:rFonts w:ascii="Consolas" w:hAnsi="Consolas"/>
+          <w:color w:val="4EC9B0"/>
+          <w:sz w:val="21"/>
+          <w:szCs w:val="21"/>
+          <w:lang w:val="en-US"/>
+        </w:rPr>
+        <w:t>Integer</w:t>
+      </w:r>
+      <w:r>
+        <w:rPr>
+          <w:rFonts w:ascii="Consolas" w:hAnsi="Consolas"/>
+          <w:color w:val="D4D4D4"/>
+          <w:sz w:val="21"/>
+          <w:szCs w:val="21"/>
+          <w:lang w:val="en-US"/>
+        </w:rPr>
+        <w:t>[</w:t>
+      </w:r>
+      <w:r>
+        <w:rPr>
+          <w:rFonts w:ascii="Consolas" w:hAnsi="Consolas"/>
+          <w:color w:val="9CDCFE"/>
+          <w:sz w:val="21"/>
+          <w:szCs w:val="21"/>
+          <w:lang w:val="en-US"/>
+        </w:rPr>
+        <w:t>matchingBaskets</w:t>
+      </w:r>
+      <w:r>
+        <w:rPr>
+          <w:rFonts w:ascii="Consolas" w:hAnsi="Consolas"/>
+          <w:color w:val="D4D4D4"/>
+          <w:sz w:val="21"/>
+          <w:szCs w:val="21"/>
+          <w:lang w:val="en-US"/>
+        </w:rPr>
+        <w:t>.</w:t>
+      </w:r>
+      <w:r>
+        <w:rPr>
+          <w:rFonts w:ascii="Consolas" w:hAnsi="Consolas"/>
+          <w:color w:val="DCDCAA"/>
+          <w:sz w:val="21"/>
+          <w:szCs w:val="21"/>
+          <w:lang w:val="en-US"/>
+        </w:rPr>
+        <w:t>size</w:t>
+      </w:r>
+      <w:r>
+        <w:rPr>
+          <w:rFonts w:ascii="Consolas" w:hAnsi="Consolas"/>
+          <w:color w:val="D4D4D4"/>
+          <w:sz w:val="21"/>
+          <w:szCs w:val="21"/>
+          <w:lang w:val="en-US"/>
+        </w:rPr>
+        <w:t>()])));</w:t>
+      </w:r>
+    </w:p>
+    <w:p>
+      <w:pPr>
+        <w:shd w:val="clear" w:color="auto" w:fill="1E1E1E"/>
+        <w:spacing w:line="285" w:lineRule="atLeast"/>
+        <w:rPr>
+          <w:rFonts w:ascii="Consolas" w:hAnsi="Consolas"/>
+          <w:color w:val="D4D4D4"/>
+          <w:sz w:val="21"/>
+          <w:szCs w:val="21"/>
+          <w:lang w:val="en-US"/>
+        </w:rPr>
+      </w:pPr>
+      <w:r>
+        <w:rPr>
+          <w:rFonts w:ascii="Consolas" w:hAnsi="Consolas"/>
+          <w:color w:val="D4D4D4"/>
+          <w:sz w:val="21"/>
+          <w:szCs w:val="21"/>
+          <w:lang w:val="en-US"/>
+        </w:rPr>
+        <w:t>    }</w:t>
+      </w:r>
+    </w:p>
+    <w:p>
+      <w:pPr>
+        <w:shd w:val="clear" w:color="auto" w:fill="1E1E1E"/>
+        <w:spacing w:line="285" w:lineRule="atLeast"/>
+        <w:rPr>
+          <w:rFonts w:ascii="Consolas" w:hAnsi="Consolas"/>
+          <w:color w:val="D4D4D4"/>
+          <w:sz w:val="21"/>
+          <w:szCs w:val="21"/>
+          <w:lang w:val="en-US"/>
+        </w:rPr>
+      </w:pPr>
+    </w:p>
+    <w:p>
+      <w:pPr>
+        <w:shd w:val="clear" w:color="auto" w:fill="1E1E1E"/>
+        <w:spacing w:line="285" w:lineRule="atLeast"/>
+        <w:rPr>
+          <w:rFonts w:ascii="Consolas" w:hAnsi="Consolas"/>
+          <w:color w:val="D4D4D4"/>
+          <w:sz w:val="21"/>
+          <w:szCs w:val="21"/>
+          <w:lang w:val="en-US"/>
+        </w:rPr>
+      </w:pPr>
+      <w:r>
+        <w:rPr>
+          <w:rFonts w:ascii="Consolas" w:hAnsi="Consolas"/>
+          <w:color w:val="6A9955"/>
+          <w:sz w:val="21"/>
+          <w:szCs w:val="21"/>
+          <w:lang w:val="en-US"/>
+        </w:rPr>
+        <w:t>    /**</w:t>
+      </w:r>
+    </w:p>
+    <w:p>
+      <w:pPr>
+        <w:shd w:val="clear" w:color="auto" w:fill="1E1E1E"/>
+        <w:spacing w:line="285" w:lineRule="atLeast"/>
+        <w:rPr>
+          <w:rFonts w:ascii="Consolas" w:hAnsi="Consolas"/>
+          <w:color w:val="D4D4D4"/>
+          <w:sz w:val="21"/>
+          <w:szCs w:val="21"/>
+          <w:lang w:val="en-US"/>
+        </w:rPr>
+      </w:pPr>
+      <w:r>
+        <w:rPr>
+          <w:rFonts w:ascii="Consolas" w:hAnsi="Consolas"/>
+          <w:color w:val="6A9955"/>
+          <w:sz w:val="21"/>
+          <w:szCs w:val="21"/>
+          <w:lang w:val="en-US"/>
+        </w:rPr>
+        <w:t>     * Get 5 baskets with [5, 20] in them.</w:t>
+      </w:r>
+    </w:p>
+    <w:p>
+      <w:pPr>
+        <w:shd w:val="clear" w:color="auto" w:fill="1E1E1E"/>
+        <w:spacing w:line="285" w:lineRule="atLeast"/>
+        <w:rPr>
+          <w:rFonts w:ascii="Consolas" w:hAnsi="Consolas"/>
+          <w:color w:val="D4D4D4"/>
+          <w:sz w:val="21"/>
+          <w:szCs w:val="21"/>
+          <w:lang w:val="en-US"/>
+        </w:rPr>
+      </w:pPr>
+      <w:r>
+        <w:rPr>
+          <w:rFonts w:ascii="Consolas" w:hAnsi="Consolas"/>
+          <w:color w:val="6A9955"/>
+          <w:sz w:val="21"/>
+          <w:szCs w:val="21"/>
+          <w:lang w:val="en-US"/>
+        </w:rPr>
+        <w:t>     * </w:t>
+      </w:r>
+      <w:r>
+        <w:rPr>
+          <w:rFonts w:ascii="Consolas" w:hAnsi="Consolas"/>
+          <w:color w:val="569CD6"/>
+          <w:sz w:val="21"/>
+          <w:szCs w:val="21"/>
+          <w:lang w:val="en-US"/>
+        </w:rPr>
+        <w:t>@</w:t>
+      </w:r>
+      <w:proofErr w:type="spellStart"/>
+      <w:r>
+        <w:rPr>
+          <w:rFonts w:ascii="Consolas" w:hAnsi="Consolas"/>
+          <w:color w:val="569CD6"/>
+          <w:sz w:val="21"/>
+          <w:szCs w:val="21"/>
+          <w:lang w:val="en-US"/>
+        </w:rPr>
+        <w:t>param</w:t>
+      </w:r>
+      <w:proofErr w:type="spellEnd"/>
+      <w:r>
+        <w:rPr>
+          <w:rFonts w:ascii="Consolas" w:hAnsi="Consolas"/>
+          <w:color w:val="6A9955"/>
+          <w:sz w:val="21"/>
+          <w:szCs w:val="21"/>
+          <w:lang w:val="en-US"/>
+        </w:rPr>
+        <w:t> </w:t>
+      </w:r>
+      <w:proofErr w:type="spellStart"/>
+      <w:r>
+        <w:rPr>
+          <w:rFonts w:ascii="Consolas" w:hAnsi="Consolas"/>
+          <w:color w:val="9CDCFE"/>
+          <w:sz w:val="21"/>
+          <w:szCs w:val="21"/>
+          <w:lang w:val="en-US"/>
+        </w:rPr>
+        <w:t>apriori</w:t>
+      </w:r>
+      <w:proofErr w:type="spellEnd"/>
+      <w:r>
+        <w:rPr>
+          <w:rFonts w:ascii="Consolas" w:hAnsi="Consolas"/>
+          <w:color w:val="6A9955"/>
+          <w:sz w:val="21"/>
+          <w:szCs w:val="21"/>
+          <w:lang w:val="en-US"/>
+        </w:rPr>
+        <w:t> </w:t>
+      </w:r>
+      <w:proofErr w:type="gramStart"/>
+      <w:r>
+        <w:rPr>
+          <w:rFonts w:ascii="Consolas" w:hAnsi="Consolas"/>
+          <w:color w:val="6A9955"/>
+          <w:sz w:val="21"/>
+          <w:szCs w:val="21"/>
+          <w:lang w:val="en-US"/>
+        </w:rPr>
+        <w:t>The</w:t>
+      </w:r>
+      <w:proofErr w:type="gramEnd"/>
+      <w:r>
+        <w:rPr>
+          <w:rFonts w:ascii="Consolas" w:hAnsi="Consolas"/>
+          <w:color w:val="6A9955"/>
+          <w:sz w:val="21"/>
+          <w:szCs w:val="21"/>
+          <w:lang w:val="en-US"/>
+        </w:rPr>
+        <w:t> initialized </w:t>
+      </w:r>
+      <w:proofErr w:type="spellStart"/>
+      <w:r>
+        <w:rPr>
+          <w:rFonts w:ascii="Consolas" w:hAnsi="Consolas"/>
+          <w:color w:val="6A9955"/>
+          <w:sz w:val="21"/>
+          <w:szCs w:val="21"/>
+          <w:lang w:val="en-US"/>
+        </w:rPr>
+        <w:t>Apriori</w:t>
+      </w:r>
+      <w:proofErr w:type="spellEnd"/>
+      <w:r>
+        <w:rPr>
+          <w:rFonts w:ascii="Consolas" w:hAnsi="Consolas"/>
+          <w:color w:val="6A9955"/>
+          <w:sz w:val="21"/>
+          <w:szCs w:val="21"/>
+          <w:lang w:val="en-US"/>
+        </w:rPr>
+        <w:t> object.</w:t>
+      </w:r>
+    </w:p>
+    <w:p>
+      <w:pPr>
+        <w:shd w:val="clear" w:color="auto" w:fill="1E1E1E"/>
+        <w:spacing w:line="285" w:lineRule="atLeast"/>
+        <w:rPr>
+          <w:rFonts w:ascii="Consolas" w:hAnsi="Consolas"/>
+          <w:color w:val="D4D4D4"/>
+          <w:sz w:val="21"/>
+          <w:szCs w:val="21"/>
+          <w:lang w:val="en-US"/>
+        </w:rPr>
+      </w:pPr>
+      <w:r>
+        <w:rPr>
+          <w:rFonts w:ascii="Consolas" w:hAnsi="Consolas"/>
+          <w:color w:val="6A9955"/>
+          <w:sz w:val="21"/>
+          <w:szCs w:val="21"/>
+          <w:lang w:val="en-US"/>
+        </w:rPr>
+        <w:t>     */</w:t>
+      </w:r>
+    </w:p>
+    <w:p>
+      <w:pPr>
+        <w:shd w:val="clear" w:color="auto" w:fill="1E1E1E"/>
+        <w:spacing w:line="285" w:lineRule="atLeast"/>
+        <w:rPr>
+          <w:rFonts w:ascii="Consolas" w:hAnsi="Consolas"/>
+          <w:color w:val="D4D4D4"/>
+          <w:sz w:val="21"/>
+          <w:szCs w:val="21"/>
+          <w:lang w:val="en-US"/>
+        </w:rPr>
+      </w:pPr>
+      <w:r>
+        <w:rPr>
+          <w:rFonts w:ascii="Consolas" w:hAnsi="Consolas"/>
+          <w:color w:val="D4D4D4"/>
+          <w:sz w:val="21"/>
+          <w:szCs w:val="21"/>
+          <w:lang w:val="en-US"/>
+        </w:rPr>
+        <w:lastRenderedPageBreak/>
+        <w:t>    </w:t>
+      </w:r>
+      <w:proofErr w:type="gramStart"/>
+      <w:r>
+        <w:rPr>
+          <w:rFonts w:ascii="Consolas" w:hAnsi="Consolas"/>
+          <w:color w:val="569CD6"/>
+          <w:sz w:val="21"/>
+          <w:szCs w:val="21"/>
+          <w:lang w:val="en-US"/>
+        </w:rPr>
+        <w:t>public</w:t>
+      </w:r>
+      <w:proofErr w:type="gramEnd"/>
+      <w:r>
+        <w:rPr>
+          <w:rFonts w:ascii="Consolas" w:hAnsi="Consolas"/>
+          <w:color w:val="D4D4D4"/>
+          <w:sz w:val="21"/>
+          <w:szCs w:val="21"/>
+          <w:lang w:val="en-US"/>
+        </w:rPr>
+        <w:t> </w:t>
+      </w:r>
+      <w:r>
+        <w:rPr>
+          <w:rFonts w:ascii="Consolas" w:hAnsi="Consolas"/>
+          <w:color w:val="569CD6"/>
+          <w:sz w:val="21"/>
+          <w:szCs w:val="21"/>
+          <w:lang w:val="en-US"/>
+        </w:rPr>
+        <w:t>static</w:t>
+      </w:r>
+      <w:r>
+        <w:rPr>
+          <w:rFonts w:ascii="Consolas" w:hAnsi="Consolas"/>
+          <w:color w:val="D4D4D4"/>
+          <w:sz w:val="21"/>
+          <w:szCs w:val="21"/>
+          <w:lang w:val="en-US"/>
+        </w:rPr>
+        <w:t> </w:t>
+      </w:r>
+      <w:r>
+        <w:rPr>
+          <w:rFonts w:ascii="Consolas" w:hAnsi="Consolas"/>
+          <w:color w:val="4EC9B0"/>
+          <w:sz w:val="21"/>
+          <w:szCs w:val="21"/>
+          <w:lang w:val="en-US"/>
+        </w:rPr>
+        <w:t>void</w:t>
+      </w:r>
+      <w:r>
+        <w:rPr>
+          <w:rFonts w:ascii="Consolas" w:hAnsi="Consolas"/>
+          <w:color w:val="D4D4D4"/>
+          <w:sz w:val="21"/>
+          <w:szCs w:val="21"/>
+          <w:lang w:val="en-US"/>
+        </w:rPr>
+        <w:t> </w:t>
+      </w:r>
+      <w:r>
+        <w:rPr>
+          <w:rFonts w:ascii="Consolas" w:hAnsi="Consolas"/>
+          <w:color w:val="DCDCAA"/>
+          <w:sz w:val="21"/>
+          <w:szCs w:val="21"/>
+          <w:lang w:val="en-US"/>
+        </w:rPr>
+        <w:t>Question02</w:t>
+      </w:r>
+      <w:r>
+        <w:rPr>
+          <w:rFonts w:ascii="Consolas" w:hAnsi="Consolas"/>
+          <w:color w:val="D4D4D4"/>
+          <w:sz w:val="21"/>
+          <w:szCs w:val="21"/>
+          <w:lang w:val="en-US"/>
+        </w:rPr>
+        <w:t>(</w:t>
+      </w:r>
+      <w:proofErr w:type="spellStart"/>
+      <w:r>
+        <w:rPr>
+          <w:rFonts w:ascii="Consolas" w:hAnsi="Consolas"/>
+          <w:color w:val="4EC9B0"/>
+          <w:sz w:val="21"/>
+          <w:szCs w:val="21"/>
+          <w:lang w:val="en-US"/>
+        </w:rPr>
+        <w:t>Apriori</w:t>
+      </w:r>
+      <w:proofErr w:type="spellEnd"/>
+      <w:r>
+        <w:rPr>
+          <w:rFonts w:ascii="Consolas" w:hAnsi="Consolas"/>
+          <w:color w:val="D4D4D4"/>
+          <w:sz w:val="21"/>
+          <w:szCs w:val="21"/>
+          <w:lang w:val="en-US"/>
+        </w:rPr>
+        <w:t> </w:t>
+      </w:r>
+      <w:proofErr w:type="spellStart"/>
+      <w:r>
+        <w:rPr>
+          <w:rFonts w:ascii="Consolas" w:hAnsi="Consolas"/>
+          <w:color w:val="9CDCFE"/>
+          <w:sz w:val="21"/>
+          <w:szCs w:val="21"/>
+          <w:lang w:val="en-US"/>
+        </w:rPr>
+        <w:t>apriori</w:t>
+      </w:r>
+      <w:proofErr w:type="spellEnd"/>
+      <w:r>
+        <w:rPr>
+          <w:rFonts w:ascii="Consolas" w:hAnsi="Consolas"/>
+          <w:color w:val="D4D4D4"/>
+          <w:sz w:val="21"/>
+          <w:szCs w:val="21"/>
+          <w:lang w:val="en-US"/>
+        </w:rPr>
+        <w:t>) {</w:t>
+      </w:r>
+    </w:p>
+    <w:p>
+      <w:pPr>
+        <w:shd w:val="clear" w:color="auto" w:fill="1E1E1E"/>
+        <w:spacing w:line="285" w:lineRule="atLeast"/>
+        <w:rPr>
+          <w:rFonts w:ascii="Consolas" w:hAnsi="Consolas"/>
+          <w:color w:val="D4D4D4"/>
+          <w:sz w:val="21"/>
+          <w:szCs w:val="21"/>
+          <w:lang w:val="en-US"/>
+        </w:rPr>
+      </w:pPr>
+      <w:r>
+        <w:rPr>
+          <w:rFonts w:ascii="Consolas" w:hAnsi="Consolas"/>
+          <w:color w:val="D4D4D4"/>
+          <w:sz w:val="21"/>
+          <w:szCs w:val="21"/>
+          <w:lang w:val="en-US"/>
+        </w:rPr>
+        <w:t>        </w:t>
+      </w:r>
+      <w:proofErr w:type="spellStart"/>
+      <w:proofErr w:type="gramStart"/>
+      <w:r>
+        <w:rPr>
+          <w:rFonts w:ascii="Consolas" w:hAnsi="Consolas"/>
+          <w:color w:val="4EC9B0"/>
+          <w:sz w:val="21"/>
+          <w:szCs w:val="21"/>
+          <w:lang w:val="en-US"/>
+        </w:rPr>
+        <w:t>System</w:t>
+      </w:r>
+      <w:r>
+        <w:rPr>
+          <w:rFonts w:ascii="Consolas" w:hAnsi="Consolas"/>
+          <w:color w:val="D4D4D4"/>
+          <w:sz w:val="21"/>
+          <w:szCs w:val="21"/>
+          <w:lang w:val="en-US"/>
+        </w:rPr>
+        <w:t>.</w:t>
+      </w:r>
+      <w:r>
+        <w:rPr>
+          <w:rFonts w:ascii="Consolas" w:hAnsi="Consolas"/>
+          <w:color w:val="4FC1FF"/>
+          <w:sz w:val="21"/>
+          <w:szCs w:val="21"/>
+          <w:lang w:val="en-US"/>
+        </w:rPr>
+        <w:t>out</w:t>
+      </w:r>
+      <w:r>
+        <w:rPr>
+          <w:rFonts w:ascii="Consolas" w:hAnsi="Consolas"/>
+          <w:color w:val="D4D4D4"/>
+          <w:sz w:val="21"/>
+          <w:szCs w:val="21"/>
+          <w:lang w:val="en-US"/>
+        </w:rPr>
+        <w:t>.</w:t>
+      </w:r>
+      <w:r>
+        <w:rPr>
+          <w:rFonts w:ascii="Consolas" w:hAnsi="Consolas"/>
+          <w:color w:val="DCDCAA"/>
+          <w:sz w:val="21"/>
+          <w:szCs w:val="21"/>
+          <w:lang w:val="en-US"/>
+        </w:rPr>
+        <w:t>println</w:t>
+      </w:r>
+      <w:proofErr w:type="spellEnd"/>
+      <w:r>
+        <w:rPr>
+          <w:rFonts w:ascii="Consolas" w:hAnsi="Consolas"/>
+          <w:color w:val="D4D4D4"/>
+          <w:sz w:val="21"/>
+          <w:szCs w:val="21"/>
+          <w:lang w:val="en-US"/>
+        </w:rPr>
+        <w:t>(</w:t>
+      </w:r>
+      <w:proofErr w:type="gramEnd"/>
+      <w:r>
+        <w:rPr>
+          <w:rFonts w:ascii="Consolas" w:hAnsi="Consolas"/>
+          <w:color w:val="CE9178"/>
+          <w:sz w:val="21"/>
+          <w:szCs w:val="21"/>
+          <w:lang w:val="en-US"/>
+        </w:rPr>
+        <w:t>"--- Question 2: Baskets </w:t>
+      </w:r>
+      <w:proofErr w:type="spellStart"/>
+      <w:r>
+        <w:rPr>
+          <w:rFonts w:ascii="Consolas" w:hAnsi="Consolas"/>
+          <w:color w:val="CE9178"/>
+          <w:sz w:val="21"/>
+          <w:szCs w:val="21"/>
+          <w:lang w:val="en-US"/>
+        </w:rPr>
+        <w:t>Containint</w:t>
+      </w:r>
+      <w:proofErr w:type="spellEnd"/>
+      <w:r>
+        <w:rPr>
+          <w:rFonts w:ascii="Consolas" w:hAnsi="Consolas"/>
+          <w:color w:val="CE9178"/>
+          <w:sz w:val="21"/>
+          <w:szCs w:val="21"/>
+          <w:lang w:val="en-US"/>
+        </w:rPr>
+        <w:t> (5, 20) ---"</w:t>
+      </w:r>
+      <w:r>
+        <w:rPr>
+          <w:rFonts w:ascii="Consolas" w:hAnsi="Consolas"/>
+          <w:color w:val="D4D4D4"/>
+          <w:sz w:val="21"/>
+          <w:szCs w:val="21"/>
+          <w:lang w:val="en-US"/>
+        </w:rPr>
+        <w:t>);</w:t>
+      </w:r>
+    </w:p>
+    <w:p>
+      <w:pPr>
+        <w:shd w:val="clear" w:color="auto" w:fill="1E1E1E"/>
+        <w:spacing w:line="285" w:lineRule="atLeast"/>
+        <w:rPr>
+          <w:rFonts w:ascii="Consolas" w:hAnsi="Consolas"/>
+          <w:color w:val="D4D4D4"/>
+          <w:sz w:val="21"/>
+          <w:szCs w:val="21"/>
+          <w:lang w:val="en-US"/>
+        </w:rPr>
+      </w:pPr>
+    </w:p>
+    <w:p>
+      <w:pPr>
+        <w:shd w:val="clear" w:color="auto" w:fill="1E1E1E"/>
+        <w:spacing w:line="285" w:lineRule="atLeast"/>
+        <w:rPr>
+          <w:rFonts w:ascii="Consolas" w:hAnsi="Consolas"/>
+          <w:color w:val="D4D4D4"/>
+          <w:sz w:val="21"/>
+          <w:szCs w:val="21"/>
+          <w:lang w:val="en-US"/>
+        </w:rPr>
+      </w:pPr>
+      <w:r>
+        <w:rPr>
+          <w:rFonts w:ascii="Consolas" w:hAnsi="Consolas"/>
+          <w:color w:val="D4D4D4"/>
+          <w:sz w:val="21"/>
+          <w:szCs w:val="21"/>
+          <w:lang w:val="en-US"/>
+        </w:rPr>
+        <w:t>        </w:t>
+      </w:r>
+      <w:r>
+        <w:rPr>
+          <w:rFonts w:ascii="Consolas" w:hAnsi="Consolas"/>
+          <w:color w:val="6A9955"/>
+          <w:sz w:val="21"/>
+          <w:szCs w:val="21"/>
+          <w:lang w:val="en-US"/>
+        </w:rPr>
+        <w:t>// get the item indexes to use for searching the matrix</w:t>
+      </w:r>
+    </w:p>
+    <w:p>
+      <w:pPr>
+        <w:shd w:val="clear" w:color="auto" w:fill="1E1E1E"/>
+        <w:spacing w:line="285" w:lineRule="atLeast"/>
+        <w:rPr>
+          <w:rFonts w:ascii="Consolas" w:hAnsi="Consolas"/>
+          <w:color w:val="D4D4D4"/>
+          <w:sz w:val="21"/>
+          <w:szCs w:val="21"/>
+          <w:lang w:val="en-US"/>
+        </w:rPr>
+      </w:pPr>
+      <w:r>
+        <w:rPr>
+          <w:rFonts w:ascii="Consolas" w:hAnsi="Consolas"/>
+          <w:color w:val="D4D4D4"/>
+          <w:sz w:val="21"/>
+          <w:szCs w:val="21"/>
+          <w:lang w:val="en-US"/>
+        </w:rPr>
+        <w:t>        </w:t>
+      </w:r>
+      <w:proofErr w:type="gramStart"/>
+      <w:r>
+        <w:rPr>
+          <w:rFonts w:ascii="Consolas" w:hAnsi="Consolas"/>
+          <w:color w:val="4EC9B0"/>
+          <w:sz w:val="21"/>
+          <w:szCs w:val="21"/>
+          <w:lang w:val="en-US"/>
+        </w:rPr>
+        <w:t>int</w:t>
+      </w:r>
+      <w:r>
+        <w:rPr>
+          <w:rFonts w:ascii="Consolas" w:hAnsi="Consolas"/>
+          <w:color w:val="D4D4D4"/>
+          <w:sz w:val="21"/>
+          <w:szCs w:val="21"/>
+          <w:lang w:val="en-US"/>
+        </w:rPr>
+        <w:t>[</w:t>
+      </w:r>
+      <w:proofErr w:type="gramEnd"/>
+      <w:r>
+        <w:rPr>
+          <w:rFonts w:ascii="Consolas" w:hAnsi="Consolas"/>
+          <w:color w:val="D4D4D4"/>
+          <w:sz w:val="21"/>
+          <w:szCs w:val="21"/>
+          <w:lang w:val="en-US"/>
+        </w:rPr>
+        <w:t>] </w:t>
+      </w:r>
+      <w:r>
+        <w:rPr>
+          <w:rFonts w:ascii="Consolas" w:hAnsi="Consolas"/>
+          <w:color w:val="9CDCFE"/>
+          <w:sz w:val="21"/>
+          <w:szCs w:val="21"/>
+          <w:lang w:val="en-US"/>
+        </w:rPr>
+        <w:t>items</w:t>
+      </w:r>
+      <w:r>
+        <w:rPr>
+          <w:rFonts w:ascii="Consolas" w:hAnsi="Consolas"/>
+          <w:color w:val="D4D4D4"/>
+          <w:sz w:val="21"/>
+          <w:szCs w:val="21"/>
+          <w:lang w:val="en-US"/>
+        </w:rPr>
+        <w:t> = </w:t>
+      </w:r>
+      <w:r>
+        <w:rPr>
+          <w:rFonts w:ascii="Consolas" w:hAnsi="Consolas"/>
+          <w:color w:val="DCDCAA"/>
+          <w:sz w:val="21"/>
+          <w:szCs w:val="21"/>
+          <w:lang w:val="en-US"/>
+        </w:rPr>
+        <w:t>getItemIndexes</w:t>
+      </w:r>
+      <w:r>
+        <w:rPr>
+          <w:rFonts w:ascii="Consolas" w:hAnsi="Consolas"/>
+          <w:color w:val="D4D4D4"/>
+          <w:sz w:val="21"/>
+          <w:szCs w:val="21"/>
+          <w:lang w:val="en-US"/>
+        </w:rPr>
+        <w:t>(</w:t>
+      </w:r>
+      <w:r>
+        <w:rPr>
+          <w:rFonts w:ascii="Consolas" w:hAnsi="Consolas"/>
+          <w:color w:val="9CDCFE"/>
+          <w:sz w:val="21"/>
+          <w:szCs w:val="21"/>
+          <w:lang w:val="en-US"/>
+        </w:rPr>
+        <w:t>apriori</w:t>
+      </w:r>
+      <w:r>
+        <w:rPr>
+          <w:rFonts w:ascii="Consolas" w:hAnsi="Consolas"/>
+          <w:color w:val="D4D4D4"/>
+          <w:sz w:val="21"/>
+          <w:szCs w:val="21"/>
+          <w:lang w:val="en-US"/>
+        </w:rPr>
+        <w:t>, </w:t>
+      </w:r>
+      <w:r>
+        <w:rPr>
+          <w:rFonts w:ascii="Consolas" w:hAnsi="Consolas"/>
+          <w:color w:val="C586C0"/>
+          <w:sz w:val="21"/>
+          <w:szCs w:val="21"/>
+          <w:lang w:val="en-US"/>
+        </w:rPr>
+        <w:t>new</w:t>
+      </w:r>
+      <w:r>
+        <w:rPr>
+          <w:rFonts w:ascii="Consolas" w:hAnsi="Consolas"/>
+          <w:color w:val="D4D4D4"/>
+          <w:sz w:val="21"/>
+          <w:szCs w:val="21"/>
+          <w:lang w:val="en-US"/>
+        </w:rPr>
+        <w:t> </w:t>
+      </w:r>
+      <w:r>
+        <w:rPr>
+          <w:rFonts w:ascii="Consolas" w:hAnsi="Consolas"/>
+          <w:color w:val="4EC9B0"/>
+          <w:sz w:val="21"/>
+          <w:szCs w:val="21"/>
+          <w:lang w:val="en-US"/>
+        </w:rPr>
+        <w:t>String</w:t>
+      </w:r>
+      <w:r>
+        <w:rPr>
+          <w:rFonts w:ascii="Consolas" w:hAnsi="Consolas"/>
+          <w:color w:val="D4D4D4"/>
+          <w:sz w:val="21"/>
+          <w:szCs w:val="21"/>
+          <w:lang w:val="en-US"/>
+        </w:rPr>
+        <w:t>[] {</w:t>
+      </w:r>
+      <w:r>
+        <w:rPr>
+          <w:rFonts w:ascii="Consolas" w:hAnsi="Consolas"/>
+          <w:color w:val="CE9178"/>
+          <w:sz w:val="21"/>
+          <w:szCs w:val="21"/>
+          <w:lang w:val="en-US"/>
+        </w:rPr>
+        <w:t>"5"</w:t>
+      </w:r>
+      <w:r>
+        <w:rPr>
+          <w:rFonts w:ascii="Consolas" w:hAnsi="Consolas"/>
+          <w:color w:val="D4D4D4"/>
+          <w:sz w:val="21"/>
+          <w:szCs w:val="21"/>
+          <w:lang w:val="en-US"/>
+        </w:rPr>
+        <w:t>, </w:t>
+      </w:r>
+      <w:r>
+        <w:rPr>
+          <w:rFonts w:ascii="Consolas" w:hAnsi="Consolas"/>
+          <w:color w:val="CE9178"/>
+          <w:sz w:val="21"/>
+          <w:szCs w:val="21"/>
+          <w:lang w:val="en-US"/>
+        </w:rPr>
+        <w:t>"20"</w:t>
+      </w:r>
+      <w:r>
+        <w:rPr>
+          <w:rFonts w:ascii="Consolas" w:hAnsi="Consolas"/>
+          <w:color w:val="D4D4D4"/>
+          <w:sz w:val="21"/>
+          <w:szCs w:val="21"/>
+          <w:lang w:val="en-US"/>
+        </w:rPr>
+        <w:t>});</w:t>
+      </w:r>
+    </w:p>
+    <w:p>
+      <w:pPr>
+        <w:shd w:val="clear" w:color="auto" w:fill="1E1E1E"/>
+        <w:spacing w:line="285" w:lineRule="atLeast"/>
+        <w:rPr>
+          <w:rFonts w:ascii="Consolas" w:hAnsi="Consolas"/>
+          <w:color w:val="D4D4D4"/>
+          <w:sz w:val="21"/>
+          <w:szCs w:val="21"/>
+          <w:lang w:val="en-US"/>
+        </w:rPr>
+      </w:pPr>
+      <w:r>
+        <w:rPr>
+          <w:rFonts w:ascii="Consolas" w:hAnsi="Consolas"/>
+          <w:color w:val="D4D4D4"/>
+          <w:sz w:val="21"/>
+          <w:szCs w:val="21"/>
+          <w:lang w:val="en-US"/>
+        </w:rPr>
+        <w:t>        </w:t>
+      </w:r>
+      <w:proofErr w:type="spellStart"/>
+      <w:proofErr w:type="gramStart"/>
+      <w:r>
+        <w:rPr>
+          <w:rFonts w:ascii="Consolas" w:hAnsi="Consolas"/>
+          <w:color w:val="DCDCAA"/>
+          <w:sz w:val="21"/>
+          <w:szCs w:val="21"/>
+          <w:lang w:val="en-US"/>
+        </w:rPr>
+        <w:t>findBasketsWithSet</w:t>
+      </w:r>
+      <w:proofErr w:type="spellEnd"/>
+      <w:r>
+        <w:rPr>
+          <w:rFonts w:ascii="Consolas" w:hAnsi="Consolas"/>
+          <w:color w:val="D4D4D4"/>
+          <w:sz w:val="21"/>
+          <w:szCs w:val="21"/>
+          <w:lang w:val="en-US"/>
+        </w:rPr>
+        <w:t>(</w:t>
+      </w:r>
+      <w:proofErr w:type="spellStart"/>
+      <w:proofErr w:type="gramEnd"/>
+      <w:r>
+        <w:rPr>
+          <w:rFonts w:ascii="Consolas" w:hAnsi="Consolas"/>
+          <w:color w:val="9CDCFE"/>
+          <w:sz w:val="21"/>
+          <w:szCs w:val="21"/>
+          <w:lang w:val="en-US"/>
+        </w:rPr>
+        <w:t>apriori</w:t>
+      </w:r>
+      <w:proofErr w:type="spellEnd"/>
+      <w:r>
+        <w:rPr>
+          <w:rFonts w:ascii="Consolas" w:hAnsi="Consolas"/>
+          <w:color w:val="D4D4D4"/>
+          <w:sz w:val="21"/>
+          <w:szCs w:val="21"/>
+          <w:lang w:val="en-US"/>
+        </w:rPr>
+        <w:t>, </w:t>
+      </w:r>
+      <w:r>
+        <w:rPr>
+          <w:rFonts w:ascii="Consolas" w:hAnsi="Consolas"/>
+          <w:color w:val="9CDCFE"/>
+          <w:sz w:val="21"/>
+          <w:szCs w:val="21"/>
+          <w:lang w:val="en-US"/>
+        </w:rPr>
+        <w:t>items</w:t>
+      </w:r>
+      <w:r>
+        <w:rPr>
+          <w:rFonts w:ascii="Consolas" w:hAnsi="Consolas"/>
+          <w:color w:val="D4D4D4"/>
+          <w:sz w:val="21"/>
+          <w:szCs w:val="21"/>
+          <w:lang w:val="en-US"/>
+        </w:rPr>
+        <w:t>);</w:t>
+      </w:r>
+    </w:p>
+    <w:p>
+      <w:pPr>
+        <w:shd w:val="clear" w:color="auto" w:fill="1E1E1E"/>
+        <w:spacing w:line="285" w:lineRule="atLeast"/>
+        <w:rPr>
+          <w:rFonts w:ascii="Consolas" w:hAnsi="Consolas"/>
+          <w:color w:val="D4D4D4"/>
+          <w:sz w:val="21"/>
+          <w:szCs w:val="21"/>
+          <w:lang w:val="en-US"/>
+        </w:rPr>
+      </w:pPr>
+      <w:r>
+        <w:rPr>
+          <w:rFonts w:ascii="Consolas" w:hAnsi="Consolas"/>
+          <w:color w:val="D4D4D4"/>
+          <w:sz w:val="21"/>
+          <w:szCs w:val="21"/>
+          <w:lang w:val="en-US"/>
+        </w:rPr>
+        <w:t>    }</w:t>
+      </w:r>
+    </w:p>
+    <w:p>
+      <w:pPr>
+        <w:shd w:val="clear" w:color="auto" w:fill="1E1E1E"/>
+        <w:spacing w:line="285" w:lineRule="atLeast"/>
+        <w:rPr>
+          <w:rFonts w:ascii="Consolas" w:hAnsi="Consolas"/>
+          <w:color w:val="D4D4D4"/>
+          <w:sz w:val="21"/>
+          <w:szCs w:val="21"/>
+          <w:lang w:val="en-US"/>
+        </w:rPr>
+      </w:pPr>
+    </w:p>
+    <w:p>
+      <w:pPr>
         <w:keepNext/>
         <w:keepLines/>
         <w:rPr>
@@ -4490,13 +7750,49 @@
       </w:r>
     </w:p>
     <w:p/>
+    <w:p>
+      <w:pPr>
+        <w:pStyle w:val="ListParagraph"/>
+        <w:numPr>
+          <w:ilvl w:val="0"/>
+          <w:numId w:val="35"/>
+        </w:numPr>
+      </w:pPr>
+      <w:r>
+        <w:t>Apriori.java</w:t>
+      </w:r>
+    </w:p>
+    <w:p>
+      <w:pPr>
+        <w:pStyle w:val="ListParagraph"/>
+        <w:numPr>
+          <w:ilvl w:val="0"/>
+          <w:numId w:val="35"/>
+        </w:numPr>
+      </w:pPr>
+      <w:r>
+        <w:t>FrequentItemsets.java</w:t>
+      </w:r>
+    </w:p>
     <w:p/>
     <w:p/>
     <w:p>
       <w:pPr>
+        <w:spacing w:line="240" w:lineRule="auto"/>
+        <w:rPr>
+          <w:b/>
+        </w:rPr>
+      </w:pPr>
+      <w:r>
+        <w:br w:type="page"/>
+      </w:r>
+    </w:p>
+    <w:p>
+      <w:pPr>
         <w:pStyle w:val="Header"/>
       </w:pPr>
       <w:r>
+        <w:lastRenderedPageBreak/>
         <w:t xml:space="preserve">3. </w:t>
       </w:r>
       <w:r>
@@ -4670,10 +7966,29 @@
     </w:p>
     <w:p>
       <w:pPr>
+        <w:spacing w:line="240" w:lineRule="auto"/>
+        <w:rPr>
+          <w:rFonts w:ascii="Helvetica" w:eastAsiaTheme="majorEastAsia" w:hAnsi="Helvetica" w:cstheme="majorBidi"/>
+          <w:b/>
+          <w:bCs/>
+          <w:color w:val="auto"/>
+          <w:sz w:val="40"/>
+          <w:szCs w:val="32"/>
+          <w:lang w:eastAsia="ja-JP"/>
+        </w:rPr>
+      </w:pPr>
+      <w:bookmarkStart w:id="3" w:name="_Major_assignment_3:"/>
+      <w:bookmarkEnd w:id="3"/>
+      <w:r>
+        <w:br w:type="page"/>
+      </w:r>
+    </w:p>
+    <w:p>
+      <w:pPr>
         <w:pStyle w:val="Heading1"/>
         <w:keepLines w:val="0"/>
       </w:pPr>
-      <w:bookmarkStart w:id="4" w:name="_Major_assignment_3:"/>
+      <w:bookmarkStart w:id="4" w:name="_GoBack"/>
       <w:bookmarkEnd w:id="4"/>
       <w:r>
         <w:lastRenderedPageBreak/>
@@ -9372,7 +12687,7 @@
 </file>
 
 <file path=customXml/itemProps1.xml><?xml version="1.0" encoding="utf-8"?>
-<ds:datastoreItem xmlns:ds="http://schemas.openxmlformats.org/officeDocument/2006/customXml" ds:itemID="{E3DFF3FE-C390-4E33-A6C6-3F878000D3F2}">
+<ds:datastoreItem xmlns:ds="http://schemas.openxmlformats.org/officeDocument/2006/customXml" ds:itemID="{AA298751-985A-4391-9F49-6276ACA0E51D}">
   <ds:schemaRefs>
     <ds:schemaRef ds:uri="http://schemas.openxmlformats.org/officeDocument/2006/bibliography"/>
   </ds:schemaRefs>

--- a/big-data/bigdatax/java/section10/major_assignment/MA2_BigDataX_foulds.docx
+++ b/big-data/bigdatax/java/section10/major_assignment/MA2_BigDataX_foulds.docx
@@ -4680,23 +4680,7 @@
                 <w:sz w:val="18"/>
                 <w:szCs w:val="18"/>
               </w:rPr>
-              <w:t xml:space="preserve">--- Question 2: Baskets </w:t>
-            </w:r>
-            <w:r>
-              <w:rPr>
-                <w:rFonts w:ascii="Consolas" w:hAnsi="Consolas"/>
-                <w:sz w:val="18"/>
-                <w:szCs w:val="18"/>
-              </w:rPr>
-              <w:t>Containing</w:t>
-            </w:r>
-            <w:r>
-              <w:rPr>
-                <w:rFonts w:ascii="Consolas" w:hAnsi="Consolas"/>
-                <w:sz w:val="18"/>
-                <w:szCs w:val="18"/>
-              </w:rPr>
-              <w:t xml:space="preserve"> (5, 20) ---</w:t>
+              <w:t>--- Question 2: Baskets Containing (5, 20) ---</w:t>
             </w:r>
           </w:p>
           <w:p>
@@ -4713,7 +4697,7 @@
                 <w:sz w:val="18"/>
                 <w:szCs w:val="18"/>
               </w:rPr>
-              <w:t>[20, 40, 60, 80, 100, 120, 140]</w:t>
+              <w:t>[20, 40, 60, 80, 100]</w:t>
             </w:r>
           </w:p>
         </w:tc>
@@ -4805,17 +4789,7 @@
           <w:szCs w:val="21"/>
           <w:lang w:val="en-US"/>
         </w:rPr>
-        <w:t>     * Find b</w:t>
-      </w:r>
-      <w:r>
-        <w:rPr>
-          <w:rFonts w:ascii="Consolas" w:hAnsi="Consolas"/>
-          <w:color w:val="6A9955"/>
-          <w:sz w:val="21"/>
-          <w:szCs w:val="21"/>
-          <w:lang w:val="en-US"/>
-        </w:rPr>
-        <w:t>askets containing a set of items.</w:t>
+        <w:t>     * Find baskets containing a set of items.</w:t>
       </w:r>
     </w:p>
     <w:p>
@@ -5044,7 +5018,81 @@
           <w:szCs w:val="21"/>
           <w:lang w:val="en-US"/>
         </w:rPr>
-        <w:t>     */</w:t>
+        <w:t>     * </w:t>
+      </w:r>
+      <w:r>
+        <w:rPr>
+          <w:rFonts w:ascii="Consolas" w:hAnsi="Consolas"/>
+          <w:color w:val="569CD6"/>
+          <w:sz w:val="21"/>
+          <w:szCs w:val="21"/>
+          <w:lang w:val="en-US"/>
+        </w:rPr>
+        <w:t>@</w:t>
+      </w:r>
+      <w:proofErr w:type="spellStart"/>
+      <w:r>
+        <w:rPr>
+          <w:rFonts w:ascii="Consolas" w:hAnsi="Consolas"/>
+          <w:color w:val="569CD6"/>
+          <w:sz w:val="21"/>
+          <w:szCs w:val="21"/>
+          <w:lang w:val="en-US"/>
+        </w:rPr>
+        <w:t>param</w:t>
+      </w:r>
+      <w:proofErr w:type="spellEnd"/>
+      <w:r>
+        <w:rPr>
+          <w:rFonts w:ascii="Consolas" w:hAnsi="Consolas"/>
+          <w:color w:val="6A9955"/>
+          <w:sz w:val="21"/>
+          <w:szCs w:val="21"/>
+          <w:lang w:val="en-US"/>
+        </w:rPr>
+        <w:t> </w:t>
+      </w:r>
+      <w:r>
+        <w:rPr>
+          <w:rFonts w:ascii="Consolas" w:hAnsi="Consolas"/>
+          <w:color w:val="9CDCFE"/>
+          <w:sz w:val="21"/>
+          <w:szCs w:val="21"/>
+          <w:lang w:val="en-US"/>
+        </w:rPr>
+        <w:t>limit</w:t>
+      </w:r>
+      <w:r>
+        <w:rPr>
+          <w:rFonts w:ascii="Consolas" w:hAnsi="Consolas"/>
+          <w:color w:val="6A9955"/>
+          <w:sz w:val="21"/>
+          <w:szCs w:val="21"/>
+          <w:lang w:val="en-US"/>
+        </w:rPr>
+        <w:t> </w:t>
+      </w:r>
+      <w:proofErr w:type="gramStart"/>
+      <w:r>
+        <w:rPr>
+          <w:rFonts w:ascii="Consolas" w:hAnsi="Consolas"/>
+          <w:color w:val="6A9955"/>
+          <w:sz w:val="21"/>
+          <w:szCs w:val="21"/>
+          <w:lang w:val="en-US"/>
+        </w:rPr>
+        <w:t>The</w:t>
+      </w:r>
+      <w:proofErr w:type="gramEnd"/>
+      <w:r>
+        <w:rPr>
+          <w:rFonts w:ascii="Consolas" w:hAnsi="Consolas"/>
+          <w:color w:val="6A9955"/>
+          <w:sz w:val="21"/>
+          <w:szCs w:val="21"/>
+          <w:lang w:val="en-US"/>
+        </w:rPr>
+        <w:t> maximum number of baskets to find.</w:t>
       </w:r>
     </w:p>
     <w:p>
@@ -5062,174 +5110,12 @@
       <w:r>
         <w:rPr>
           <w:rFonts w:ascii="Consolas" w:hAnsi="Consolas"/>
-          <w:color w:val="D4D4D4"/>
-          <w:sz w:val="21"/>
-          <w:szCs w:val="21"/>
-          <w:lang w:val="en-US"/>
-        </w:rPr>
-        <w:t>    </w:t>
-      </w:r>
-      <w:proofErr w:type="gramStart"/>
-      <w:r>
-        <w:rPr>
-          <w:rFonts w:ascii="Consolas" w:hAnsi="Consolas"/>
-          <w:color w:val="569CD6"/>
-          <w:sz w:val="21"/>
-          <w:szCs w:val="21"/>
-          <w:lang w:val="en-US"/>
-        </w:rPr>
-        <w:t>public</w:t>
-      </w:r>
-      <w:proofErr w:type="gramEnd"/>
-      <w:r>
-        <w:rPr>
-          <w:rFonts w:ascii="Consolas" w:hAnsi="Consolas"/>
-          <w:color w:val="D4D4D4"/>
-          <w:sz w:val="21"/>
-          <w:szCs w:val="21"/>
-          <w:lang w:val="en-US"/>
-        </w:rPr>
-        <w:t> </w:t>
-      </w:r>
-      <w:r>
-        <w:rPr>
-          <w:rFonts w:ascii="Consolas" w:hAnsi="Consolas"/>
-          <w:color w:val="569CD6"/>
-          <w:sz w:val="21"/>
-          <w:szCs w:val="21"/>
-          <w:lang w:val="en-US"/>
-        </w:rPr>
-        <w:t>static</w:t>
-      </w:r>
-      <w:r>
-        <w:rPr>
-          <w:rFonts w:ascii="Consolas" w:hAnsi="Consolas"/>
-          <w:color w:val="D4D4D4"/>
-          <w:sz w:val="21"/>
-          <w:szCs w:val="21"/>
-          <w:lang w:val="en-US"/>
-        </w:rPr>
-        <w:t> </w:t>
-      </w:r>
-      <w:r>
-        <w:rPr>
-          <w:rFonts w:ascii="Consolas" w:hAnsi="Consolas"/>
-          <w:color w:val="4EC9B0"/>
-          <w:sz w:val="21"/>
-          <w:szCs w:val="21"/>
-          <w:lang w:val="en-US"/>
-        </w:rPr>
-        <w:t>void</w:t>
-      </w:r>
-      <w:r>
-        <w:rPr>
-          <w:rFonts w:ascii="Consolas" w:hAnsi="Consolas"/>
-          <w:color w:val="D4D4D4"/>
-          <w:sz w:val="21"/>
-          <w:szCs w:val="21"/>
-          <w:lang w:val="en-US"/>
-        </w:rPr>
-        <w:t> </w:t>
-      </w:r>
-      <w:r>
-        <w:rPr>
-          <w:rFonts w:ascii="Consolas" w:hAnsi="Consolas"/>
-          <w:color w:val="DCDCAA"/>
-          <w:sz w:val="21"/>
-          <w:szCs w:val="21"/>
-          <w:lang w:val="en-US"/>
-        </w:rPr>
-        <w:t>findBasketsWithSet</w:t>
-      </w:r>
-      <w:r>
-        <w:rPr>
-          <w:rFonts w:ascii="Consolas" w:hAnsi="Consolas"/>
-          <w:color w:val="D4D4D4"/>
-          <w:sz w:val="21"/>
-          <w:szCs w:val="21"/>
-          <w:lang w:val="en-US"/>
-        </w:rPr>
-        <w:t>(</w:t>
-      </w:r>
-      <w:r>
-        <w:rPr>
-          <w:rFonts w:ascii="Consolas" w:hAnsi="Consolas"/>
-          <w:color w:val="4EC9B0"/>
-          <w:sz w:val="21"/>
-          <w:szCs w:val="21"/>
-          <w:lang w:val="en-US"/>
-        </w:rPr>
-        <w:t>Apriori</w:t>
-      </w:r>
-      <w:r>
-        <w:rPr>
-          <w:rFonts w:ascii="Consolas" w:hAnsi="Consolas"/>
-          <w:color w:val="D4D4D4"/>
-          <w:sz w:val="21"/>
-          <w:szCs w:val="21"/>
-          <w:lang w:val="en-US"/>
-        </w:rPr>
-        <w:t> </w:t>
-      </w:r>
-      <w:r>
-        <w:rPr>
-          <w:rFonts w:ascii="Consolas" w:hAnsi="Consolas"/>
-          <w:color w:val="9CDCFE"/>
-          <w:sz w:val="21"/>
-          <w:szCs w:val="21"/>
-          <w:lang w:val="en-US"/>
-        </w:rPr>
-        <w:t>apriori</w:t>
-      </w:r>
-      <w:r>
-        <w:rPr>
-          <w:rFonts w:ascii="Consolas" w:hAnsi="Consolas"/>
-          <w:color w:val="D4D4D4"/>
-          <w:sz w:val="21"/>
-          <w:szCs w:val="21"/>
-          <w:lang w:val="en-US"/>
-        </w:rPr>
-        <w:t>, </w:t>
-      </w:r>
-      <w:r>
-        <w:rPr>
-          <w:rFonts w:ascii="Consolas" w:hAnsi="Consolas"/>
-          <w:color w:val="4EC9B0"/>
-          <w:sz w:val="21"/>
-          <w:szCs w:val="21"/>
-          <w:lang w:val="en-US"/>
-        </w:rPr>
-        <w:t>int</w:t>
-      </w:r>
-      <w:r>
-        <w:rPr>
-          <w:rFonts w:ascii="Consolas" w:hAnsi="Consolas"/>
-          <w:color w:val="D4D4D4"/>
-          <w:sz w:val="21"/>
-          <w:szCs w:val="21"/>
-          <w:lang w:val="en-US"/>
-        </w:rPr>
-        <w:t>[] </w:t>
-      </w:r>
-      <w:r>
-        <w:rPr>
-          <w:rFonts w:ascii="Consolas" w:hAnsi="Consolas"/>
-          <w:color w:val="9CDCFE"/>
-          <w:sz w:val="21"/>
-          <w:szCs w:val="21"/>
-          <w:lang w:val="en-US"/>
-        </w:rPr>
-        <w:t>set</w:t>
-      </w:r>
-      <w:r>
-        <w:rPr>
-          <w:rFonts w:ascii="Consolas" w:hAnsi="Consolas"/>
-          <w:color w:val="D4D4D4"/>
-          <w:sz w:val="21"/>
-          <w:szCs w:val="21"/>
-          <w:lang w:val="en-US"/>
-        </w:rPr>
-        <w:t>) {</w:t>
+          <w:color w:val="6A9955"/>
+          <w:sz w:val="21"/>
+          <w:szCs w:val="21"/>
+          <w:lang w:val="en-US"/>
+        </w:rPr>
+        <w:t>     */</w:t>
       </w:r>
     </w:p>
     <w:p>
@@ -5252,7 +5138,49 @@
           <w:szCs w:val="21"/>
           <w:lang w:val="en-US"/>
         </w:rPr>
-        <w:t>        </w:t>
+        <w:t>    </w:t>
+      </w:r>
+      <w:proofErr w:type="gramStart"/>
+      <w:r>
+        <w:rPr>
+          <w:rFonts w:ascii="Consolas" w:hAnsi="Consolas"/>
+          <w:color w:val="569CD6"/>
+          <w:sz w:val="21"/>
+          <w:szCs w:val="21"/>
+          <w:lang w:val="en-US"/>
+        </w:rPr>
+        <w:t>public</w:t>
+      </w:r>
+      <w:proofErr w:type="gramEnd"/>
+      <w:r>
+        <w:rPr>
+          <w:rFonts w:ascii="Consolas" w:hAnsi="Consolas"/>
+          <w:color w:val="D4D4D4"/>
+          <w:sz w:val="21"/>
+          <w:szCs w:val="21"/>
+          <w:lang w:val="en-US"/>
+        </w:rPr>
+        <w:t> </w:t>
+      </w:r>
+      <w:r>
+        <w:rPr>
+          <w:rFonts w:ascii="Consolas" w:hAnsi="Consolas"/>
+          <w:color w:val="569CD6"/>
+          <w:sz w:val="21"/>
+          <w:szCs w:val="21"/>
+          <w:lang w:val="en-US"/>
+        </w:rPr>
+        <w:t>static</w:t>
+      </w:r>
+      <w:r>
+        <w:rPr>
+          <w:rFonts w:ascii="Consolas" w:hAnsi="Consolas"/>
+          <w:color w:val="D4D4D4"/>
+          <w:sz w:val="21"/>
+          <w:szCs w:val="21"/>
+          <w:lang w:val="en-US"/>
+        </w:rPr>
+        <w:t> </w:t>
       </w:r>
       <w:r>
         <w:rPr>
@@ -5262,17 +5190,37 @@
           <w:szCs w:val="21"/>
           <w:lang w:val="en-US"/>
         </w:rPr>
-        <w:t>ArrayList</w:t>
-      </w:r>
-      <w:r>
-        <w:rPr>
-          <w:rFonts w:ascii="Consolas" w:hAnsi="Consolas"/>
-          <w:color w:val="D4D4D4"/>
-          <w:sz w:val="21"/>
-          <w:szCs w:val="21"/>
-          <w:lang w:val="en-US"/>
-        </w:rPr>
-        <w:t>&lt;</w:t>
+        <w:t>void</w:t>
+      </w:r>
+      <w:r>
+        <w:rPr>
+          <w:rFonts w:ascii="Consolas" w:hAnsi="Consolas"/>
+          <w:color w:val="D4D4D4"/>
+          <w:sz w:val="21"/>
+          <w:szCs w:val="21"/>
+          <w:lang w:val="en-US"/>
+        </w:rPr>
+        <w:t> </w:t>
+      </w:r>
+      <w:r>
+        <w:rPr>
+          <w:rFonts w:ascii="Consolas" w:hAnsi="Consolas"/>
+          <w:color w:val="DCDCAA"/>
+          <w:sz w:val="21"/>
+          <w:szCs w:val="21"/>
+          <w:lang w:val="en-US"/>
+        </w:rPr>
+        <w:t>findBasketsWithSet</w:t>
+      </w:r>
+      <w:r>
+        <w:rPr>
+          <w:rFonts w:ascii="Consolas" w:hAnsi="Consolas"/>
+          <w:color w:val="D4D4D4"/>
+          <w:sz w:val="21"/>
+          <w:szCs w:val="21"/>
+          <w:lang w:val="en-US"/>
+        </w:rPr>
+        <w:t>(</w:t>
       </w:r>
       <w:r>
         <w:rPr>
@@ -5282,17 +5230,17 @@
           <w:szCs w:val="21"/>
           <w:lang w:val="en-US"/>
         </w:rPr>
-        <w:t>Integer</w:t>
-      </w:r>
-      <w:r>
-        <w:rPr>
-          <w:rFonts w:ascii="Consolas" w:hAnsi="Consolas"/>
-          <w:color w:val="D4D4D4"/>
-          <w:sz w:val="21"/>
-          <w:szCs w:val="21"/>
-          <w:lang w:val="en-US"/>
-        </w:rPr>
-        <w:t>&gt; </w:t>
+        <w:t>Apriori</w:t>
+      </w:r>
+      <w:r>
+        <w:rPr>
+          <w:rFonts w:ascii="Consolas" w:hAnsi="Consolas"/>
+          <w:color w:val="D4D4D4"/>
+          <w:sz w:val="21"/>
+          <w:szCs w:val="21"/>
+          <w:lang w:val="en-US"/>
+        </w:rPr>
+        <w:t> </w:t>
       </w:r>
       <w:r>
         <w:rPr>
@@ -5302,27 +5250,67 @@
           <w:szCs w:val="21"/>
           <w:lang w:val="en-US"/>
         </w:rPr>
-        <w:t>matchingBaskets</w:t>
-      </w:r>
-      <w:r>
-        <w:rPr>
-          <w:rFonts w:ascii="Consolas" w:hAnsi="Consolas"/>
-          <w:color w:val="D4D4D4"/>
-          <w:sz w:val="21"/>
-          <w:szCs w:val="21"/>
-          <w:lang w:val="en-US"/>
-        </w:rPr>
-        <w:t> = </w:t>
-      </w:r>
-      <w:r>
-        <w:rPr>
-          <w:rFonts w:ascii="Consolas" w:hAnsi="Consolas"/>
-          <w:color w:val="C586C0"/>
-          <w:sz w:val="21"/>
-          <w:szCs w:val="21"/>
-          <w:lang w:val="en-US"/>
-        </w:rPr>
-        <w:t>new</w:t>
+        <w:t>apriori</w:t>
+      </w:r>
+      <w:r>
+        <w:rPr>
+          <w:rFonts w:ascii="Consolas" w:hAnsi="Consolas"/>
+          <w:color w:val="D4D4D4"/>
+          <w:sz w:val="21"/>
+          <w:szCs w:val="21"/>
+          <w:lang w:val="en-US"/>
+        </w:rPr>
+        <w:t>, </w:t>
+      </w:r>
+      <w:r>
+        <w:rPr>
+          <w:rFonts w:ascii="Consolas" w:hAnsi="Consolas"/>
+          <w:color w:val="4EC9B0"/>
+          <w:sz w:val="21"/>
+          <w:szCs w:val="21"/>
+          <w:lang w:val="en-US"/>
+        </w:rPr>
+        <w:t>int</w:t>
+      </w:r>
+      <w:r>
+        <w:rPr>
+          <w:rFonts w:ascii="Consolas" w:hAnsi="Consolas"/>
+          <w:color w:val="D4D4D4"/>
+          <w:sz w:val="21"/>
+          <w:szCs w:val="21"/>
+          <w:lang w:val="en-US"/>
+        </w:rPr>
+        <w:t>[] </w:t>
+      </w:r>
+      <w:r>
+        <w:rPr>
+          <w:rFonts w:ascii="Consolas" w:hAnsi="Consolas"/>
+          <w:color w:val="9CDCFE"/>
+          <w:sz w:val="21"/>
+          <w:szCs w:val="21"/>
+          <w:lang w:val="en-US"/>
+        </w:rPr>
+        <w:t>set</w:t>
+      </w:r>
+      <w:r>
+        <w:rPr>
+          <w:rFonts w:ascii="Consolas" w:hAnsi="Consolas"/>
+          <w:color w:val="D4D4D4"/>
+          <w:sz w:val="21"/>
+          <w:szCs w:val="21"/>
+          <w:lang w:val="en-US"/>
+        </w:rPr>
+        <w:t>, </w:t>
+      </w:r>
+      <w:r>
+        <w:rPr>
+          <w:rFonts w:ascii="Consolas" w:hAnsi="Consolas"/>
+          <w:color w:val="4EC9B0"/>
+          <w:sz w:val="21"/>
+          <w:szCs w:val="21"/>
+          <w:lang w:val="en-US"/>
+        </w:rPr>
+        <w:t>int</w:t>
       </w:r>
       <w:r>
         <w:rPr>
@@ -5337,54 +5325,22 @@
       <w:r>
         <w:rPr>
           <w:rFonts w:ascii="Consolas" w:hAnsi="Consolas"/>
-          <w:color w:val="DCDCAA"/>
-          <w:sz w:val="21"/>
-          <w:szCs w:val="21"/>
-          <w:lang w:val="en-US"/>
-        </w:rPr>
-        <w:t>ArrayList</w:t>
-      </w:r>
-      <w:r>
-        <w:rPr>
-          <w:rFonts w:ascii="Consolas" w:hAnsi="Consolas"/>
-          <w:color w:val="D4D4D4"/>
-          <w:sz w:val="21"/>
-          <w:szCs w:val="21"/>
-          <w:lang w:val="en-US"/>
-        </w:rPr>
-        <w:t>&lt;</w:t>
-      </w:r>
-      <w:r>
-        <w:rPr>
-          <w:rFonts w:ascii="Consolas" w:hAnsi="Consolas"/>
-          <w:color w:val="4EC9B0"/>
-          <w:sz w:val="21"/>
-          <w:szCs w:val="21"/>
-          <w:lang w:val="en-US"/>
-        </w:rPr>
-        <w:t>Integer</w:t>
-      </w:r>
-      <w:proofErr w:type="gramStart"/>
-      <w:r>
-        <w:rPr>
-          <w:rFonts w:ascii="Consolas" w:hAnsi="Consolas"/>
-          <w:color w:val="D4D4D4"/>
-          <w:sz w:val="21"/>
-          <w:szCs w:val="21"/>
-          <w:lang w:val="en-US"/>
-        </w:rPr>
-        <w:t>&gt;(</w:t>
-      </w:r>
-      <w:proofErr w:type="gramEnd"/>
-      <w:r>
-        <w:rPr>
-          <w:rFonts w:ascii="Consolas" w:hAnsi="Consolas"/>
-          <w:color w:val="D4D4D4"/>
-          <w:sz w:val="21"/>
-          <w:szCs w:val="21"/>
-          <w:lang w:val="en-US"/>
-        </w:rPr>
-        <w:t>);</w:t>
+          <w:color w:val="9CDCFE"/>
+          <w:sz w:val="21"/>
+          <w:szCs w:val="21"/>
+          <w:lang w:val="en-US"/>
+        </w:rPr>
+        <w:t>limit</w:t>
+      </w:r>
+      <w:r>
+        <w:rPr>
+          <w:rFonts w:ascii="Consolas" w:hAnsi="Consolas"/>
+          <w:color w:val="D4D4D4"/>
+          <w:sz w:val="21"/>
+          <w:szCs w:val="21"/>
+          <w:lang w:val="en-US"/>
+        </w:rPr>
+        <w:t>) {</w:t>
       </w:r>
     </w:p>
     <w:p>
@@ -5399,6 +5355,148 @@
           <w:lang w:val="en-US"/>
         </w:rPr>
       </w:pPr>
+      <w:r>
+        <w:rPr>
+          <w:rFonts w:ascii="Consolas" w:hAnsi="Consolas"/>
+          <w:color w:val="D4D4D4"/>
+          <w:sz w:val="21"/>
+          <w:szCs w:val="21"/>
+          <w:lang w:val="en-US"/>
+        </w:rPr>
+        <w:t>        </w:t>
+      </w:r>
+      <w:r>
+        <w:rPr>
+          <w:rFonts w:ascii="Consolas" w:hAnsi="Consolas"/>
+          <w:color w:val="4EC9B0"/>
+          <w:sz w:val="21"/>
+          <w:szCs w:val="21"/>
+          <w:lang w:val="en-US"/>
+        </w:rPr>
+        <w:t>ArrayList</w:t>
+      </w:r>
+      <w:r>
+        <w:rPr>
+          <w:rFonts w:ascii="Consolas" w:hAnsi="Consolas"/>
+          <w:color w:val="D4D4D4"/>
+          <w:sz w:val="21"/>
+          <w:szCs w:val="21"/>
+          <w:lang w:val="en-US"/>
+        </w:rPr>
+        <w:t>&lt;</w:t>
+      </w:r>
+      <w:r>
+        <w:rPr>
+          <w:rFonts w:ascii="Consolas" w:hAnsi="Consolas"/>
+          <w:color w:val="4EC9B0"/>
+          <w:sz w:val="21"/>
+          <w:szCs w:val="21"/>
+          <w:lang w:val="en-US"/>
+        </w:rPr>
+        <w:t>Integer</w:t>
+      </w:r>
+      <w:r>
+        <w:rPr>
+          <w:rFonts w:ascii="Consolas" w:hAnsi="Consolas"/>
+          <w:color w:val="D4D4D4"/>
+          <w:sz w:val="21"/>
+          <w:szCs w:val="21"/>
+          <w:lang w:val="en-US"/>
+        </w:rPr>
+        <w:t>&gt; </w:t>
+      </w:r>
+      <w:r>
+        <w:rPr>
+          <w:rFonts w:ascii="Consolas" w:hAnsi="Consolas"/>
+          <w:color w:val="9CDCFE"/>
+          <w:sz w:val="21"/>
+          <w:szCs w:val="21"/>
+          <w:lang w:val="en-US"/>
+        </w:rPr>
+        <w:t>matchingBaskets</w:t>
+      </w:r>
+      <w:r>
+        <w:rPr>
+          <w:rFonts w:ascii="Consolas" w:hAnsi="Consolas"/>
+          <w:color w:val="D4D4D4"/>
+          <w:sz w:val="21"/>
+          <w:szCs w:val="21"/>
+          <w:lang w:val="en-US"/>
+        </w:rPr>
+        <w:t> = </w:t>
+      </w:r>
+      <w:r>
+        <w:rPr>
+          <w:rFonts w:ascii="Consolas" w:hAnsi="Consolas"/>
+          <w:color w:val="C586C0"/>
+          <w:sz w:val="21"/>
+          <w:szCs w:val="21"/>
+          <w:lang w:val="en-US"/>
+        </w:rPr>
+        <w:t>new</w:t>
+      </w:r>
+      <w:r>
+        <w:rPr>
+          <w:rFonts w:ascii="Consolas" w:hAnsi="Consolas"/>
+          <w:color w:val="D4D4D4"/>
+          <w:sz w:val="21"/>
+          <w:szCs w:val="21"/>
+          <w:lang w:val="en-US"/>
+        </w:rPr>
+        <w:t> </w:t>
+      </w:r>
+      <w:r>
+        <w:rPr>
+          <w:rFonts w:ascii="Consolas" w:hAnsi="Consolas"/>
+          <w:color w:val="DCDCAA"/>
+          <w:sz w:val="21"/>
+          <w:szCs w:val="21"/>
+          <w:lang w:val="en-US"/>
+        </w:rPr>
+        <w:t>ArrayList</w:t>
+      </w:r>
+      <w:r>
+        <w:rPr>
+          <w:rFonts w:ascii="Consolas" w:hAnsi="Consolas"/>
+          <w:color w:val="D4D4D4"/>
+          <w:sz w:val="21"/>
+          <w:szCs w:val="21"/>
+          <w:lang w:val="en-US"/>
+        </w:rPr>
+        <w:t>&lt;</w:t>
+      </w:r>
+      <w:r>
+        <w:rPr>
+          <w:rFonts w:ascii="Consolas" w:hAnsi="Consolas"/>
+          <w:color w:val="4EC9B0"/>
+          <w:sz w:val="21"/>
+          <w:szCs w:val="21"/>
+          <w:lang w:val="en-US"/>
+        </w:rPr>
+        <w:t>Integer</w:t>
+      </w:r>
+      <w:proofErr w:type="gramStart"/>
+      <w:r>
+        <w:rPr>
+          <w:rFonts w:ascii="Consolas" w:hAnsi="Consolas"/>
+          <w:color w:val="D4D4D4"/>
+          <w:sz w:val="21"/>
+          <w:szCs w:val="21"/>
+          <w:lang w:val="en-US"/>
+        </w:rPr>
+        <w:t>&gt;(</w:t>
+      </w:r>
+      <w:proofErr w:type="gramEnd"/>
+      <w:r>
+        <w:rPr>
+          <w:rFonts w:ascii="Consolas" w:hAnsi="Consolas"/>
+          <w:color w:val="D4D4D4"/>
+          <w:sz w:val="21"/>
+          <w:szCs w:val="21"/>
+          <w:lang w:val="en-US"/>
+        </w:rPr>
+        <w:t>);</w:t>
+      </w:r>
     </w:p>
     <w:p>
       <w:pPr>
@@ -5422,15 +5520,71 @@
         </w:rPr>
         <w:t>        </w:t>
       </w:r>
-      <w:r>
-        <w:rPr>
-          <w:rFonts w:ascii="Consolas" w:hAnsi="Consolas"/>
-          <w:color w:val="6A9955"/>
-          <w:sz w:val="21"/>
-          <w:szCs w:val="21"/>
-          <w:lang w:val="en-US"/>
-        </w:rPr>
-        <w:t>// get a list of baskets matching the items</w:t>
+      <w:proofErr w:type="spellStart"/>
+      <w:proofErr w:type="gramStart"/>
+      <w:r>
+        <w:rPr>
+          <w:rFonts w:ascii="Consolas" w:hAnsi="Consolas"/>
+          <w:color w:val="4EC9B0"/>
+          <w:sz w:val="21"/>
+          <w:szCs w:val="21"/>
+          <w:lang w:val="en-US"/>
+        </w:rPr>
+        <w:t>int</w:t>
+      </w:r>
+      <w:proofErr w:type="spellEnd"/>
+      <w:proofErr w:type="gramEnd"/>
+      <w:r>
+        <w:rPr>
+          <w:rFonts w:ascii="Consolas" w:hAnsi="Consolas"/>
+          <w:color w:val="D4D4D4"/>
+          <w:sz w:val="21"/>
+          <w:szCs w:val="21"/>
+          <w:lang w:val="en-US"/>
+        </w:rPr>
+        <w:t> </w:t>
+      </w:r>
+      <w:proofErr w:type="spellStart"/>
+      <w:r>
+        <w:rPr>
+          <w:rFonts w:ascii="Consolas" w:hAnsi="Consolas"/>
+          <w:color w:val="9CDCFE"/>
+          <w:sz w:val="21"/>
+          <w:szCs w:val="21"/>
+          <w:lang w:val="en-US"/>
+        </w:rPr>
+        <w:t>basketsFound</w:t>
+      </w:r>
+      <w:proofErr w:type="spellEnd"/>
+      <w:r>
+        <w:rPr>
+          <w:rFonts w:ascii="Consolas" w:hAnsi="Consolas"/>
+          <w:color w:val="D4D4D4"/>
+          <w:sz w:val="21"/>
+          <w:szCs w:val="21"/>
+          <w:lang w:val="en-US"/>
+        </w:rPr>
+        <w:t> = </w:t>
+      </w:r>
+      <w:r>
+        <w:rPr>
+          <w:rFonts w:ascii="Consolas" w:hAnsi="Consolas"/>
+          <w:color w:val="B5CEA8"/>
+          <w:sz w:val="21"/>
+          <w:szCs w:val="21"/>
+          <w:lang w:val="en-US"/>
+        </w:rPr>
+        <w:t>0</w:t>
+      </w:r>
+      <w:r>
+        <w:rPr>
+          <w:rFonts w:ascii="Consolas" w:hAnsi="Consolas"/>
+          <w:color w:val="D4D4D4"/>
+          <w:sz w:val="21"/>
+          <w:szCs w:val="21"/>
+          <w:lang w:val="en-US"/>
+        </w:rPr>
+        <w:t>;</w:t>
       </w:r>
     </w:p>
     <w:p>
@@ -5445,198 +5599,6 @@
           <w:lang w:val="en-US"/>
         </w:rPr>
       </w:pPr>
-      <w:r>
-        <w:rPr>
-          <w:rFonts w:ascii="Consolas" w:hAnsi="Consolas"/>
-          <w:color w:val="D4D4D4"/>
-          <w:sz w:val="21"/>
-          <w:szCs w:val="21"/>
-          <w:lang w:val="en-US"/>
-        </w:rPr>
-        <w:t>        </w:t>
-      </w:r>
-      <w:proofErr w:type="gramStart"/>
-      <w:r>
-        <w:rPr>
-          <w:rFonts w:ascii="Consolas" w:hAnsi="Consolas"/>
-          <w:color w:val="C586C0"/>
-          <w:sz w:val="21"/>
-          <w:szCs w:val="21"/>
-          <w:lang w:val="en-US"/>
-        </w:rPr>
-        <w:t>for</w:t>
-      </w:r>
-      <w:proofErr w:type="gramEnd"/>
-      <w:r>
-        <w:rPr>
-          <w:rFonts w:ascii="Consolas" w:hAnsi="Consolas"/>
-          <w:color w:val="D4D4D4"/>
-          <w:sz w:val="21"/>
-          <w:szCs w:val="21"/>
-          <w:lang w:val="en-US"/>
-        </w:rPr>
-        <w:t> (</w:t>
-      </w:r>
-      <w:r>
-        <w:rPr>
-          <w:rFonts w:ascii="Consolas" w:hAnsi="Consolas"/>
-          <w:color w:val="4EC9B0"/>
-          <w:sz w:val="21"/>
-          <w:szCs w:val="21"/>
-          <w:lang w:val="en-US"/>
-        </w:rPr>
-        <w:t>int</w:t>
-      </w:r>
-      <w:r>
-        <w:rPr>
-          <w:rFonts w:ascii="Consolas" w:hAnsi="Consolas"/>
-          <w:color w:val="D4D4D4"/>
-          <w:sz w:val="21"/>
-          <w:szCs w:val="21"/>
-          <w:lang w:val="en-US"/>
-        </w:rPr>
-        <w:t> </w:t>
-      </w:r>
-      <w:r>
-        <w:rPr>
-          <w:rFonts w:ascii="Consolas" w:hAnsi="Consolas"/>
-          <w:color w:val="9CDCFE"/>
-          <w:sz w:val="21"/>
-          <w:szCs w:val="21"/>
-          <w:lang w:val="en-US"/>
-        </w:rPr>
-        <w:t>basketIndex</w:t>
-      </w:r>
-      <w:r>
-        <w:rPr>
-          <w:rFonts w:ascii="Consolas" w:hAnsi="Consolas"/>
-          <w:color w:val="D4D4D4"/>
-          <w:sz w:val="21"/>
-          <w:szCs w:val="21"/>
-          <w:lang w:val="en-US"/>
-        </w:rPr>
-        <w:t> = </w:t>
-      </w:r>
-      <w:r>
-        <w:rPr>
-          <w:rFonts w:ascii="Consolas" w:hAnsi="Consolas"/>
-          <w:color w:val="B5CEA8"/>
-          <w:sz w:val="21"/>
-          <w:szCs w:val="21"/>
-          <w:lang w:val="en-US"/>
-        </w:rPr>
-        <w:t>0</w:t>
-      </w:r>
-      <w:r>
-        <w:rPr>
-          <w:rFonts w:ascii="Consolas" w:hAnsi="Consolas"/>
-          <w:color w:val="D4D4D4"/>
-          <w:sz w:val="21"/>
-          <w:szCs w:val="21"/>
-          <w:lang w:val="en-US"/>
-        </w:rPr>
-        <w:t>; </w:t>
-      </w:r>
-      <w:r>
-        <w:rPr>
-          <w:rFonts w:ascii="Consolas" w:hAnsi="Consolas"/>
-          <w:color w:val="9CDCFE"/>
-          <w:sz w:val="21"/>
-          <w:szCs w:val="21"/>
-          <w:lang w:val="en-US"/>
-        </w:rPr>
-        <w:t>basketIndex</w:t>
-      </w:r>
-      <w:r>
-        <w:rPr>
-          <w:rFonts w:ascii="Consolas" w:hAnsi="Consolas"/>
-          <w:color w:val="D4D4D4"/>
-          <w:sz w:val="21"/>
-          <w:szCs w:val="21"/>
-          <w:lang w:val="en-US"/>
-        </w:rPr>
-        <w:t> &lt; </w:t>
-      </w:r>
-      <w:r>
-        <w:rPr>
-          <w:rFonts w:ascii="Consolas" w:hAnsi="Consolas"/>
-          <w:color w:val="9CDCFE"/>
-          <w:sz w:val="21"/>
-          <w:szCs w:val="21"/>
-          <w:lang w:val="en-US"/>
-        </w:rPr>
-        <w:t>apriori</w:t>
-      </w:r>
-      <w:r>
-        <w:rPr>
-          <w:rFonts w:ascii="Consolas" w:hAnsi="Consolas"/>
-          <w:color w:val="D4D4D4"/>
-          <w:sz w:val="21"/>
-          <w:szCs w:val="21"/>
-          <w:lang w:val="en-US"/>
-        </w:rPr>
-        <w:t>.</w:t>
-      </w:r>
-      <w:r>
-        <w:rPr>
-          <w:rFonts w:ascii="Consolas" w:hAnsi="Consolas"/>
-          <w:color w:val="9CDCFE"/>
-          <w:sz w:val="21"/>
-          <w:szCs w:val="21"/>
-          <w:lang w:val="en-US"/>
-        </w:rPr>
-        <w:t>baskets</w:t>
-      </w:r>
-      <w:r>
-        <w:rPr>
-          <w:rFonts w:ascii="Consolas" w:hAnsi="Consolas"/>
-          <w:color w:val="D4D4D4"/>
-          <w:sz w:val="21"/>
-          <w:szCs w:val="21"/>
-          <w:lang w:val="en-US"/>
-        </w:rPr>
-        <w:t>.</w:t>
-      </w:r>
-      <w:r>
-        <w:rPr>
-          <w:rFonts w:ascii="Consolas" w:hAnsi="Consolas"/>
-          <w:color w:val="DCDCAA"/>
-          <w:sz w:val="21"/>
-          <w:szCs w:val="21"/>
-          <w:lang w:val="en-US"/>
-        </w:rPr>
-        <w:t>size</w:t>
-      </w:r>
-      <w:r>
-        <w:rPr>
-          <w:rFonts w:ascii="Consolas" w:hAnsi="Consolas"/>
-          <w:color w:val="D4D4D4"/>
-          <w:sz w:val="21"/>
-          <w:szCs w:val="21"/>
-          <w:lang w:val="en-US"/>
-        </w:rPr>
-        <w:t>(); </w:t>
-      </w:r>
-      <w:r>
-        <w:rPr>
-          <w:rFonts w:ascii="Consolas" w:hAnsi="Consolas"/>
-          <w:color w:val="9CDCFE"/>
-          <w:sz w:val="21"/>
-          <w:szCs w:val="21"/>
-          <w:lang w:val="en-US"/>
-        </w:rPr>
-        <w:t>basketIndex</w:t>
-      </w:r>
-      <w:r>
-        <w:rPr>
-          <w:rFonts w:ascii="Consolas" w:hAnsi="Consolas"/>
-          <w:color w:val="D4D4D4"/>
-          <w:sz w:val="21"/>
-          <w:szCs w:val="21"/>
-          <w:lang w:val="en-US"/>
-        </w:rPr>
-        <w:t>++) {</w:t>
-      </w:r>
     </w:p>
     <w:p>
       <w:pPr>
@@ -5658,6 +5620,244 @@
           <w:szCs w:val="21"/>
           <w:lang w:val="en-US"/>
         </w:rPr>
+        <w:t>        </w:t>
+      </w:r>
+      <w:r>
+        <w:rPr>
+          <w:rFonts w:ascii="Consolas" w:hAnsi="Consolas"/>
+          <w:color w:val="6A9955"/>
+          <w:sz w:val="21"/>
+          <w:szCs w:val="21"/>
+          <w:lang w:val="en-US"/>
+        </w:rPr>
+        <w:t>// get a list of baskets matching the items</w:t>
+      </w:r>
+    </w:p>
+    <w:p>
+      <w:pPr>
+        <w:shd w:val="clear" w:color="auto" w:fill="1E1E1E"/>
+        <w:spacing w:line="285" w:lineRule="atLeast"/>
+        <w:rPr>
+          <w:rFonts w:ascii="Consolas" w:hAnsi="Consolas"/>
+          <w:color w:val="D4D4D4"/>
+          <w:sz w:val="21"/>
+          <w:szCs w:val="21"/>
+          <w:lang w:val="en-US"/>
+        </w:rPr>
+      </w:pPr>
+      <w:r>
+        <w:rPr>
+          <w:rFonts w:ascii="Consolas" w:hAnsi="Consolas"/>
+          <w:color w:val="D4D4D4"/>
+          <w:sz w:val="21"/>
+          <w:szCs w:val="21"/>
+          <w:lang w:val="en-US"/>
+        </w:rPr>
+        <w:t>        </w:t>
+      </w:r>
+      <w:proofErr w:type="gramStart"/>
+      <w:r>
+        <w:rPr>
+          <w:rFonts w:ascii="Consolas" w:hAnsi="Consolas"/>
+          <w:color w:val="C586C0"/>
+          <w:sz w:val="21"/>
+          <w:szCs w:val="21"/>
+          <w:lang w:val="en-US"/>
+        </w:rPr>
+        <w:t>for</w:t>
+      </w:r>
+      <w:proofErr w:type="gramEnd"/>
+      <w:r>
+        <w:rPr>
+          <w:rFonts w:ascii="Consolas" w:hAnsi="Consolas"/>
+          <w:color w:val="D4D4D4"/>
+          <w:sz w:val="21"/>
+          <w:szCs w:val="21"/>
+          <w:lang w:val="en-US"/>
+        </w:rPr>
+        <w:t> (</w:t>
+      </w:r>
+      <w:r>
+        <w:rPr>
+          <w:rFonts w:ascii="Consolas" w:hAnsi="Consolas"/>
+          <w:color w:val="4EC9B0"/>
+          <w:sz w:val="21"/>
+          <w:szCs w:val="21"/>
+          <w:lang w:val="en-US"/>
+        </w:rPr>
+        <w:t>int</w:t>
+      </w:r>
+      <w:r>
+        <w:rPr>
+          <w:rFonts w:ascii="Consolas" w:hAnsi="Consolas"/>
+          <w:color w:val="D4D4D4"/>
+          <w:sz w:val="21"/>
+          <w:szCs w:val="21"/>
+          <w:lang w:val="en-US"/>
+        </w:rPr>
+        <w:t> </w:t>
+      </w:r>
+      <w:r>
+        <w:rPr>
+          <w:rFonts w:ascii="Consolas" w:hAnsi="Consolas"/>
+          <w:color w:val="9CDCFE"/>
+          <w:sz w:val="21"/>
+          <w:szCs w:val="21"/>
+          <w:lang w:val="en-US"/>
+        </w:rPr>
+        <w:t>basketIndex</w:t>
+      </w:r>
+      <w:r>
+        <w:rPr>
+          <w:rFonts w:ascii="Consolas" w:hAnsi="Consolas"/>
+          <w:color w:val="D4D4D4"/>
+          <w:sz w:val="21"/>
+          <w:szCs w:val="21"/>
+          <w:lang w:val="en-US"/>
+        </w:rPr>
+        <w:t> = </w:t>
+      </w:r>
+      <w:r>
+        <w:rPr>
+          <w:rFonts w:ascii="Consolas" w:hAnsi="Consolas"/>
+          <w:color w:val="B5CEA8"/>
+          <w:sz w:val="21"/>
+          <w:szCs w:val="21"/>
+          <w:lang w:val="en-US"/>
+        </w:rPr>
+        <w:t>0</w:t>
+      </w:r>
+      <w:r>
+        <w:rPr>
+          <w:rFonts w:ascii="Consolas" w:hAnsi="Consolas"/>
+          <w:color w:val="D4D4D4"/>
+          <w:sz w:val="21"/>
+          <w:szCs w:val="21"/>
+          <w:lang w:val="en-US"/>
+        </w:rPr>
+        <w:t>; </w:t>
+      </w:r>
+      <w:r>
+        <w:rPr>
+          <w:rFonts w:ascii="Consolas" w:hAnsi="Consolas"/>
+          <w:color w:val="9CDCFE"/>
+          <w:sz w:val="21"/>
+          <w:szCs w:val="21"/>
+          <w:lang w:val="en-US"/>
+        </w:rPr>
+        <w:t>basketIndex</w:t>
+      </w:r>
+      <w:r>
+        <w:rPr>
+          <w:rFonts w:ascii="Consolas" w:hAnsi="Consolas"/>
+          <w:color w:val="D4D4D4"/>
+          <w:sz w:val="21"/>
+          <w:szCs w:val="21"/>
+          <w:lang w:val="en-US"/>
+        </w:rPr>
+        <w:t> &lt; </w:t>
+      </w:r>
+      <w:r>
+        <w:rPr>
+          <w:rFonts w:ascii="Consolas" w:hAnsi="Consolas"/>
+          <w:color w:val="9CDCFE"/>
+          <w:sz w:val="21"/>
+          <w:szCs w:val="21"/>
+          <w:lang w:val="en-US"/>
+        </w:rPr>
+        <w:t>apriori</w:t>
+      </w:r>
+      <w:r>
+        <w:rPr>
+          <w:rFonts w:ascii="Consolas" w:hAnsi="Consolas"/>
+          <w:color w:val="D4D4D4"/>
+          <w:sz w:val="21"/>
+          <w:szCs w:val="21"/>
+          <w:lang w:val="en-US"/>
+        </w:rPr>
+        <w:t>.</w:t>
+      </w:r>
+      <w:r>
+        <w:rPr>
+          <w:rFonts w:ascii="Consolas" w:hAnsi="Consolas"/>
+          <w:color w:val="9CDCFE"/>
+          <w:sz w:val="21"/>
+          <w:szCs w:val="21"/>
+          <w:lang w:val="en-US"/>
+        </w:rPr>
+        <w:t>baskets</w:t>
+      </w:r>
+      <w:r>
+        <w:rPr>
+          <w:rFonts w:ascii="Consolas" w:hAnsi="Consolas"/>
+          <w:color w:val="D4D4D4"/>
+          <w:sz w:val="21"/>
+          <w:szCs w:val="21"/>
+          <w:lang w:val="en-US"/>
+        </w:rPr>
+        <w:t>.</w:t>
+      </w:r>
+      <w:r>
+        <w:rPr>
+          <w:rFonts w:ascii="Consolas" w:hAnsi="Consolas"/>
+          <w:color w:val="DCDCAA"/>
+          <w:sz w:val="21"/>
+          <w:szCs w:val="21"/>
+          <w:lang w:val="en-US"/>
+        </w:rPr>
+        <w:t>size</w:t>
+      </w:r>
+      <w:r>
+        <w:rPr>
+          <w:rFonts w:ascii="Consolas" w:hAnsi="Consolas"/>
+          <w:color w:val="D4D4D4"/>
+          <w:sz w:val="21"/>
+          <w:szCs w:val="21"/>
+          <w:lang w:val="en-US"/>
+        </w:rPr>
+        <w:t>(); </w:t>
+      </w:r>
+      <w:r>
+        <w:rPr>
+          <w:rFonts w:ascii="Consolas" w:hAnsi="Consolas"/>
+          <w:color w:val="9CDCFE"/>
+          <w:sz w:val="21"/>
+          <w:szCs w:val="21"/>
+          <w:lang w:val="en-US"/>
+        </w:rPr>
+        <w:t>basketIndex</w:t>
+      </w:r>
+      <w:r>
+        <w:rPr>
+          <w:rFonts w:ascii="Consolas" w:hAnsi="Consolas"/>
+          <w:color w:val="D4D4D4"/>
+          <w:sz w:val="21"/>
+          <w:szCs w:val="21"/>
+          <w:lang w:val="en-US"/>
+        </w:rPr>
+        <w:t>++) {</w:t>
+      </w:r>
+    </w:p>
+    <w:p>
+      <w:pPr>
+        <w:shd w:val="clear" w:color="auto" w:fill="1E1E1E"/>
+        <w:spacing w:line="285" w:lineRule="atLeast"/>
+        <w:rPr>
+          <w:rFonts w:ascii="Consolas" w:hAnsi="Consolas"/>
+          <w:color w:val="D4D4D4"/>
+          <w:sz w:val="21"/>
+          <w:szCs w:val="21"/>
+          <w:lang w:val="en-US"/>
+        </w:rPr>
+      </w:pPr>
+      <w:r>
+        <w:rPr>
+          <w:rFonts w:ascii="Consolas" w:hAnsi="Consolas"/>
+          <w:color w:val="D4D4D4"/>
+          <w:sz w:val="21"/>
+          <w:szCs w:val="21"/>
+          <w:lang w:val="en-US"/>
+        </w:rPr>
         <w:t>            </w:t>
       </w:r>
       <w:proofErr w:type="spellStart"/>
@@ -6518,7 +6718,31 @@
           <w:szCs w:val="21"/>
           <w:lang w:val="en-US"/>
         </w:rPr>
-        <w:t>            }</w:t>
+        <w:t>                </w:t>
+      </w:r>
+      <w:proofErr w:type="spellStart"/>
+      <w:proofErr w:type="gramStart"/>
+      <w:r>
+        <w:rPr>
+          <w:rFonts w:ascii="Consolas" w:hAnsi="Consolas"/>
+          <w:color w:val="9CDCFE"/>
+          <w:sz w:val="21"/>
+          <w:szCs w:val="21"/>
+          <w:lang w:val="en-US"/>
+        </w:rPr>
+        <w:t>basketsFound</w:t>
+      </w:r>
+      <w:proofErr w:type="spellEnd"/>
+      <w:proofErr w:type="gramEnd"/>
+      <w:r>
+        <w:rPr>
+          <w:rFonts w:ascii="Consolas" w:hAnsi="Consolas"/>
+          <w:color w:val="D4D4D4"/>
+          <w:sz w:val="21"/>
+          <w:szCs w:val="21"/>
+          <w:lang w:val="en-US"/>
+        </w:rPr>
+        <w:t>++;</w:t>
       </w:r>
     </w:p>
     <w:p>
@@ -6533,16 +6757,6 @@
           <w:lang w:val="en-US"/>
         </w:rPr>
       </w:pPr>
-      <w:r>
-        <w:rPr>
-          <w:rFonts w:ascii="Consolas" w:hAnsi="Consolas"/>
-          <w:color w:val="D4D4D4"/>
-          <w:sz w:val="21"/>
-          <w:szCs w:val="21"/>
-          <w:lang w:val="en-US"/>
-        </w:rPr>
-        <w:t>        }</w:t>
-      </w:r>
     </w:p>
     <w:p>
       <w:pPr>
@@ -6556,6 +6770,26 @@
           <w:lang w:val="en-US"/>
         </w:rPr>
       </w:pPr>
+      <w:r>
+        <w:rPr>
+          <w:rFonts w:ascii="Consolas" w:hAnsi="Consolas"/>
+          <w:color w:val="D4D4D4"/>
+          <w:sz w:val="21"/>
+          <w:szCs w:val="21"/>
+          <w:lang w:val="en-US"/>
+        </w:rPr>
+        <w:t>                </w:t>
+      </w:r>
+      <w:r>
+        <w:rPr>
+          <w:rFonts w:ascii="Consolas" w:hAnsi="Consolas"/>
+          <w:color w:val="6A9955"/>
+          <w:sz w:val="21"/>
+          <w:szCs w:val="21"/>
+          <w:lang w:val="en-US"/>
+        </w:rPr>
+        <w:t>// quit the loop if the max number of baskets was found</w:t>
+      </w:r>
     </w:p>
     <w:p>
       <w:pPr>
@@ -6577,17 +6811,71 @@
           <w:szCs w:val="21"/>
           <w:lang w:val="en-US"/>
         </w:rPr>
-        <w:t>        </w:t>
-      </w:r>
-      <w:r>
-        <w:rPr>
-          <w:rFonts w:ascii="Consolas" w:hAnsi="Consolas"/>
-          <w:color w:val="6A9955"/>
-          <w:sz w:val="21"/>
-          <w:szCs w:val="21"/>
-          <w:lang w:val="en-US"/>
-        </w:rPr>
-        <w:t>// show the matching baskets</w:t>
+        <w:t>                </w:t>
+      </w:r>
+      <w:proofErr w:type="gramStart"/>
+      <w:r>
+        <w:rPr>
+          <w:rFonts w:ascii="Consolas" w:hAnsi="Consolas"/>
+          <w:color w:val="C586C0"/>
+          <w:sz w:val="21"/>
+          <w:szCs w:val="21"/>
+          <w:lang w:val="en-US"/>
+        </w:rPr>
+        <w:t>if</w:t>
+      </w:r>
+      <w:proofErr w:type="gramEnd"/>
+      <w:r>
+        <w:rPr>
+          <w:rFonts w:ascii="Consolas" w:hAnsi="Consolas"/>
+          <w:color w:val="D4D4D4"/>
+          <w:sz w:val="21"/>
+          <w:szCs w:val="21"/>
+          <w:lang w:val="en-US"/>
+        </w:rPr>
+        <w:t> (</w:t>
+      </w:r>
+      <w:proofErr w:type="spellStart"/>
+      <w:r>
+        <w:rPr>
+          <w:rFonts w:ascii="Consolas" w:hAnsi="Consolas"/>
+          <w:color w:val="9CDCFE"/>
+          <w:sz w:val="21"/>
+          <w:szCs w:val="21"/>
+          <w:lang w:val="en-US"/>
+        </w:rPr>
+        <w:t>basketsFound</w:t>
+      </w:r>
+      <w:proofErr w:type="spellEnd"/>
+      <w:r>
+        <w:rPr>
+          <w:rFonts w:ascii="Consolas" w:hAnsi="Consolas"/>
+          <w:color w:val="D4D4D4"/>
+          <w:sz w:val="21"/>
+          <w:szCs w:val="21"/>
+          <w:lang w:val="en-US"/>
+        </w:rPr>
+        <w:t> == </w:t>
+      </w:r>
+      <w:r>
+        <w:rPr>
+          <w:rFonts w:ascii="Consolas" w:hAnsi="Consolas"/>
+          <w:color w:val="9CDCFE"/>
+          <w:sz w:val="21"/>
+          <w:szCs w:val="21"/>
+          <w:lang w:val="en-US"/>
+        </w:rPr>
+        <w:t>limit</w:t>
+      </w:r>
+      <w:r>
+        <w:rPr>
+          <w:rFonts w:ascii="Consolas" w:hAnsi="Consolas"/>
+          <w:color w:val="D4D4D4"/>
+          <w:sz w:val="21"/>
+          <w:szCs w:val="21"/>
+          <w:lang w:val="en-US"/>
+        </w:rPr>
+        <w:t>) {</w:t>
       </w:r>
     </w:p>
     <w:p>
@@ -6610,229 +6898,29 @@
           <w:szCs w:val="21"/>
           <w:lang w:val="en-US"/>
         </w:rPr>
-        <w:t>        </w:t>
+        <w:t>                    </w:t>
       </w:r>
       <w:proofErr w:type="gramStart"/>
       <w:r>
         <w:rPr>
           <w:rFonts w:ascii="Consolas" w:hAnsi="Consolas"/>
-          <w:color w:val="4EC9B0"/>
-          <w:sz w:val="21"/>
-          <w:szCs w:val="21"/>
-          <w:lang w:val="en-US"/>
-        </w:rPr>
-        <w:t>System</w:t>
-      </w:r>
-      <w:r>
-        <w:rPr>
-          <w:rFonts w:ascii="Consolas" w:hAnsi="Consolas"/>
-          <w:color w:val="D4D4D4"/>
-          <w:sz w:val="21"/>
-          <w:szCs w:val="21"/>
-          <w:lang w:val="en-US"/>
-        </w:rPr>
-        <w:t>.</w:t>
-      </w:r>
-      <w:r>
-        <w:rPr>
-          <w:rFonts w:ascii="Consolas" w:hAnsi="Consolas"/>
-          <w:color w:val="4FC1FF"/>
-          <w:sz w:val="21"/>
-          <w:szCs w:val="21"/>
-          <w:lang w:val="en-US"/>
-        </w:rPr>
-        <w:t>out</w:t>
-      </w:r>
-      <w:r>
-        <w:rPr>
-          <w:rFonts w:ascii="Consolas" w:hAnsi="Consolas"/>
-          <w:color w:val="D4D4D4"/>
-          <w:sz w:val="21"/>
-          <w:szCs w:val="21"/>
-          <w:lang w:val="en-US"/>
-        </w:rPr>
-        <w:t>.</w:t>
-      </w:r>
-      <w:r>
-        <w:rPr>
-          <w:rFonts w:ascii="Consolas" w:hAnsi="Consolas"/>
-          <w:color w:val="DCDCAA"/>
-          <w:sz w:val="21"/>
-          <w:szCs w:val="21"/>
-          <w:lang w:val="en-US"/>
-        </w:rPr>
-        <w:t>println</w:t>
-      </w:r>
-      <w:r>
-        <w:rPr>
-          <w:rFonts w:ascii="Consolas" w:hAnsi="Consolas"/>
-          <w:color w:val="D4D4D4"/>
-          <w:sz w:val="21"/>
-          <w:szCs w:val="21"/>
-          <w:lang w:val="en-US"/>
-        </w:rPr>
-        <w:t>(</w:t>
+          <w:color w:val="C586C0"/>
+          <w:sz w:val="21"/>
+          <w:szCs w:val="21"/>
+          <w:lang w:val="en-US"/>
+        </w:rPr>
+        <w:t>break</w:t>
       </w:r>
       <w:proofErr w:type="gramEnd"/>
       <w:r>
         <w:rPr>
           <w:rFonts w:ascii="Consolas" w:hAnsi="Consolas"/>
-          <w:color w:val="4EC9B0"/>
-          <w:sz w:val="21"/>
-          <w:szCs w:val="21"/>
-          <w:lang w:val="en-US"/>
-        </w:rPr>
-        <w:t>Arrays</w:t>
-      </w:r>
-      <w:r>
-        <w:rPr>
-          <w:rFonts w:ascii="Consolas" w:hAnsi="Consolas"/>
-          <w:color w:val="D4D4D4"/>
-          <w:sz w:val="21"/>
-          <w:szCs w:val="21"/>
-          <w:lang w:val="en-US"/>
-        </w:rPr>
-        <w:t>.</w:t>
-      </w:r>
-      <w:r>
-        <w:rPr>
-          <w:rFonts w:ascii="Consolas" w:hAnsi="Consolas"/>
-          <w:color w:val="DCDCAA"/>
-          <w:sz w:val="21"/>
-          <w:szCs w:val="21"/>
-          <w:lang w:val="en-US"/>
-        </w:rPr>
-        <w:t>toString</w:t>
-      </w:r>
-      <w:r>
-        <w:rPr>
-          <w:rFonts w:ascii="Consolas" w:hAnsi="Consolas"/>
-          <w:color w:val="D4D4D4"/>
-          <w:sz w:val="21"/>
-          <w:szCs w:val="21"/>
-          <w:lang w:val="en-US"/>
-        </w:rPr>
-        <w:t>(</w:t>
-      </w:r>
-      <w:r>
-        <w:rPr>
-          <w:rFonts w:ascii="Consolas" w:hAnsi="Consolas"/>
-          <w:color w:val="9CDCFE"/>
-          <w:sz w:val="21"/>
-          <w:szCs w:val="21"/>
-          <w:lang w:val="en-US"/>
-        </w:rPr>
-        <w:t>matchingBaskets</w:t>
-      </w:r>
-      <w:r>
-        <w:rPr>
-          <w:rFonts w:ascii="Consolas" w:hAnsi="Consolas"/>
-          <w:color w:val="D4D4D4"/>
-          <w:sz w:val="21"/>
-          <w:szCs w:val="21"/>
-          <w:lang w:val="en-US"/>
-        </w:rPr>
-        <w:t>.</w:t>
-      </w:r>
-      <w:r>
-        <w:rPr>
-          <w:rFonts w:ascii="Consolas" w:hAnsi="Consolas"/>
-          <w:color w:val="DCDCAA"/>
-          <w:sz w:val="21"/>
-          <w:szCs w:val="21"/>
-          <w:lang w:val="en-US"/>
-        </w:rPr>
-        <w:t>toArray</w:t>
-      </w:r>
-      <w:r>
-        <w:rPr>
-          <w:rFonts w:ascii="Consolas" w:hAnsi="Consolas"/>
-          <w:color w:val="D4D4D4"/>
-          <w:sz w:val="21"/>
-          <w:szCs w:val="21"/>
-          <w:lang w:val="en-US"/>
-        </w:rPr>
-        <w:t>(</w:t>
-      </w:r>
-      <w:r>
-        <w:rPr>
-          <w:rFonts w:ascii="Consolas" w:hAnsi="Consolas"/>
-          <w:color w:val="C586C0"/>
-          <w:sz w:val="21"/>
-          <w:szCs w:val="21"/>
-          <w:lang w:val="en-US"/>
-        </w:rPr>
-        <w:t>new</w:t>
-      </w:r>
-      <w:r>
-        <w:rPr>
-          <w:rFonts w:ascii="Consolas" w:hAnsi="Consolas"/>
-          <w:color w:val="D4D4D4"/>
-          <w:sz w:val="21"/>
-          <w:szCs w:val="21"/>
-          <w:lang w:val="en-US"/>
-        </w:rPr>
-        <w:t> </w:t>
-      </w:r>
-      <w:r>
-        <w:rPr>
-          <w:rFonts w:ascii="Consolas" w:hAnsi="Consolas"/>
-          <w:color w:val="4EC9B0"/>
-          <w:sz w:val="21"/>
-          <w:szCs w:val="21"/>
-          <w:lang w:val="en-US"/>
-        </w:rPr>
-        <w:t>Integer</w:t>
-      </w:r>
-      <w:r>
-        <w:rPr>
-          <w:rFonts w:ascii="Consolas" w:hAnsi="Consolas"/>
-          <w:color w:val="D4D4D4"/>
-          <w:sz w:val="21"/>
-          <w:szCs w:val="21"/>
-          <w:lang w:val="en-US"/>
-        </w:rPr>
-        <w:t>[</w:t>
-      </w:r>
-      <w:r>
-        <w:rPr>
-          <w:rFonts w:ascii="Consolas" w:hAnsi="Consolas"/>
-          <w:color w:val="9CDCFE"/>
-          <w:sz w:val="21"/>
-          <w:szCs w:val="21"/>
-          <w:lang w:val="en-US"/>
-        </w:rPr>
-        <w:t>matchingBaskets</w:t>
-      </w:r>
-      <w:r>
-        <w:rPr>
-          <w:rFonts w:ascii="Consolas" w:hAnsi="Consolas"/>
-          <w:color w:val="D4D4D4"/>
-          <w:sz w:val="21"/>
-          <w:szCs w:val="21"/>
-          <w:lang w:val="en-US"/>
-        </w:rPr>
-        <w:t>.</w:t>
-      </w:r>
-      <w:r>
-        <w:rPr>
-          <w:rFonts w:ascii="Consolas" w:hAnsi="Consolas"/>
-          <w:color w:val="DCDCAA"/>
-          <w:sz w:val="21"/>
-          <w:szCs w:val="21"/>
-          <w:lang w:val="en-US"/>
-        </w:rPr>
-        <w:t>size</w:t>
-      </w:r>
-      <w:r>
-        <w:rPr>
-          <w:rFonts w:ascii="Consolas" w:hAnsi="Consolas"/>
-          <w:color w:val="D4D4D4"/>
-          <w:sz w:val="21"/>
-          <w:szCs w:val="21"/>
-          <w:lang w:val="en-US"/>
-        </w:rPr>
-        <w:t>()])));</w:t>
+          <w:color w:val="D4D4D4"/>
+          <w:sz w:val="21"/>
+          <w:szCs w:val="21"/>
+          <w:lang w:val="en-US"/>
+        </w:rPr>
+        <w:t>;</w:t>
       </w:r>
     </w:p>
     <w:p>
@@ -6855,7 +6943,7 @@
           <w:szCs w:val="21"/>
           <w:lang w:val="en-US"/>
         </w:rPr>
-        <w:t>    }</w:t>
+        <w:t>                }</w:t>
       </w:r>
     </w:p>
     <w:p>
@@ -6870,6 +6958,16 @@
           <w:lang w:val="en-US"/>
         </w:rPr>
       </w:pPr>
+      <w:r>
+        <w:rPr>
+          <w:rFonts w:ascii="Consolas" w:hAnsi="Consolas"/>
+          <w:color w:val="D4D4D4"/>
+          <w:sz w:val="21"/>
+          <w:szCs w:val="21"/>
+          <w:lang w:val="en-US"/>
+        </w:rPr>
+        <w:t>            }</w:t>
+      </w:r>
     </w:p>
     <w:p>
       <w:pPr>
@@ -6886,12 +6984,12 @@
       <w:r>
         <w:rPr>
           <w:rFonts w:ascii="Consolas" w:hAnsi="Consolas"/>
-          <w:color w:val="6A9955"/>
-          <w:sz w:val="21"/>
-          <w:szCs w:val="21"/>
-          <w:lang w:val="en-US"/>
-        </w:rPr>
-        <w:t>    /**</w:t>
+          <w:color w:val="D4D4D4"/>
+          <w:sz w:val="21"/>
+          <w:szCs w:val="21"/>
+          <w:lang w:val="en-US"/>
+        </w:rPr>
+        <w:t>        }</w:t>
       </w:r>
     </w:p>
     <w:p>
@@ -6906,16 +7004,6 @@
           <w:lang w:val="en-US"/>
         </w:rPr>
       </w:pPr>
-      <w:r>
-        <w:rPr>
-          <w:rFonts w:ascii="Consolas" w:hAnsi="Consolas"/>
-          <w:color w:val="6A9955"/>
-          <w:sz w:val="21"/>
-          <w:szCs w:val="21"/>
-          <w:lang w:val="en-US"/>
-        </w:rPr>
-        <w:t>     * Get 5 baskets with [5, 20] in them.</w:t>
-      </w:r>
     </w:p>
     <w:p>
       <w:pPr>
@@ -6932,110 +7020,23 @@
       <w:r>
         <w:rPr>
           <w:rFonts w:ascii="Consolas" w:hAnsi="Consolas"/>
+          <w:color w:val="D4D4D4"/>
+          <w:sz w:val="21"/>
+          <w:szCs w:val="21"/>
+          <w:lang w:val="en-US"/>
+        </w:rPr>
+        <w:lastRenderedPageBreak/>
+        <w:t>        </w:t>
+      </w:r>
+      <w:r>
+        <w:rPr>
+          <w:rFonts w:ascii="Consolas" w:hAnsi="Consolas"/>
           <w:color w:val="6A9955"/>
           <w:sz w:val="21"/>
           <w:szCs w:val="21"/>
           <w:lang w:val="en-US"/>
         </w:rPr>
-        <w:t>     * </w:t>
-      </w:r>
-      <w:r>
-        <w:rPr>
-          <w:rFonts w:ascii="Consolas" w:hAnsi="Consolas"/>
-          <w:color w:val="569CD6"/>
-          <w:sz w:val="21"/>
-          <w:szCs w:val="21"/>
-          <w:lang w:val="en-US"/>
-        </w:rPr>
-        <w:t>@</w:t>
-      </w:r>
-      <w:proofErr w:type="spellStart"/>
-      <w:r>
-        <w:rPr>
-          <w:rFonts w:ascii="Consolas" w:hAnsi="Consolas"/>
-          <w:color w:val="569CD6"/>
-          <w:sz w:val="21"/>
-          <w:szCs w:val="21"/>
-          <w:lang w:val="en-US"/>
-        </w:rPr>
-        <w:t>param</w:t>
-      </w:r>
-      <w:proofErr w:type="spellEnd"/>
-      <w:r>
-        <w:rPr>
-          <w:rFonts w:ascii="Consolas" w:hAnsi="Consolas"/>
-          <w:color w:val="6A9955"/>
-          <w:sz w:val="21"/>
-          <w:szCs w:val="21"/>
-          <w:lang w:val="en-US"/>
-        </w:rPr>
-        <w:t> </w:t>
-      </w:r>
-      <w:proofErr w:type="spellStart"/>
-      <w:r>
-        <w:rPr>
-          <w:rFonts w:ascii="Consolas" w:hAnsi="Consolas"/>
-          <w:color w:val="9CDCFE"/>
-          <w:sz w:val="21"/>
-          <w:szCs w:val="21"/>
-          <w:lang w:val="en-US"/>
-        </w:rPr>
-        <w:t>apriori</w:t>
-      </w:r>
-      <w:proofErr w:type="spellEnd"/>
-      <w:r>
-        <w:rPr>
-          <w:rFonts w:ascii="Consolas" w:hAnsi="Consolas"/>
-          <w:color w:val="6A9955"/>
-          <w:sz w:val="21"/>
-          <w:szCs w:val="21"/>
-          <w:lang w:val="en-US"/>
-        </w:rPr>
-        <w:t> </w:t>
-      </w:r>
-      <w:proofErr w:type="gramStart"/>
-      <w:r>
-        <w:rPr>
-          <w:rFonts w:ascii="Consolas" w:hAnsi="Consolas"/>
-          <w:color w:val="6A9955"/>
-          <w:sz w:val="21"/>
-          <w:szCs w:val="21"/>
-          <w:lang w:val="en-US"/>
-        </w:rPr>
-        <w:t>The</w:t>
-      </w:r>
-      <w:proofErr w:type="gramEnd"/>
-      <w:r>
-        <w:rPr>
-          <w:rFonts w:ascii="Consolas" w:hAnsi="Consolas"/>
-          <w:color w:val="6A9955"/>
-          <w:sz w:val="21"/>
-          <w:szCs w:val="21"/>
-          <w:lang w:val="en-US"/>
-        </w:rPr>
-        <w:t> initialized </w:t>
-      </w:r>
-      <w:proofErr w:type="spellStart"/>
-      <w:r>
-        <w:rPr>
-          <w:rFonts w:ascii="Consolas" w:hAnsi="Consolas"/>
-          <w:color w:val="6A9955"/>
-          <w:sz w:val="21"/>
-          <w:szCs w:val="21"/>
-          <w:lang w:val="en-US"/>
-        </w:rPr>
-        <w:t>Apriori</w:t>
-      </w:r>
-      <w:proofErr w:type="spellEnd"/>
-      <w:r>
-        <w:rPr>
-          <w:rFonts w:ascii="Consolas" w:hAnsi="Consolas"/>
-          <w:color w:val="6A9955"/>
-          <w:sz w:val="21"/>
-          <w:szCs w:val="21"/>
-          <w:lang w:val="en-US"/>
-        </w:rPr>
-        <w:t> object.</w:t>
+        <w:t>// show the matching baskets</w:t>
       </w:r>
     </w:p>
     <w:p>
@@ -7053,12 +7054,234 @@
       <w:r>
         <w:rPr>
           <w:rFonts w:ascii="Consolas" w:hAnsi="Consolas"/>
-          <w:color w:val="6A9955"/>
-          <w:sz w:val="21"/>
-          <w:szCs w:val="21"/>
-          <w:lang w:val="en-US"/>
-        </w:rPr>
-        <w:t>     */</w:t>
+          <w:color w:val="D4D4D4"/>
+          <w:sz w:val="21"/>
+          <w:szCs w:val="21"/>
+          <w:lang w:val="en-US"/>
+        </w:rPr>
+        <w:t>        </w:t>
+      </w:r>
+      <w:proofErr w:type="gramStart"/>
+      <w:r>
+        <w:rPr>
+          <w:rFonts w:ascii="Consolas" w:hAnsi="Consolas"/>
+          <w:color w:val="4EC9B0"/>
+          <w:sz w:val="21"/>
+          <w:szCs w:val="21"/>
+          <w:lang w:val="en-US"/>
+        </w:rPr>
+        <w:t>System</w:t>
+      </w:r>
+      <w:r>
+        <w:rPr>
+          <w:rFonts w:ascii="Consolas" w:hAnsi="Consolas"/>
+          <w:color w:val="D4D4D4"/>
+          <w:sz w:val="21"/>
+          <w:szCs w:val="21"/>
+          <w:lang w:val="en-US"/>
+        </w:rPr>
+        <w:t>.</w:t>
+      </w:r>
+      <w:r>
+        <w:rPr>
+          <w:rFonts w:ascii="Consolas" w:hAnsi="Consolas"/>
+          <w:color w:val="4FC1FF"/>
+          <w:sz w:val="21"/>
+          <w:szCs w:val="21"/>
+          <w:lang w:val="en-US"/>
+        </w:rPr>
+        <w:t>out</w:t>
+      </w:r>
+      <w:r>
+        <w:rPr>
+          <w:rFonts w:ascii="Consolas" w:hAnsi="Consolas"/>
+          <w:color w:val="D4D4D4"/>
+          <w:sz w:val="21"/>
+          <w:szCs w:val="21"/>
+          <w:lang w:val="en-US"/>
+        </w:rPr>
+        <w:t>.</w:t>
+      </w:r>
+      <w:r>
+        <w:rPr>
+          <w:rFonts w:ascii="Consolas" w:hAnsi="Consolas"/>
+          <w:color w:val="DCDCAA"/>
+          <w:sz w:val="21"/>
+          <w:szCs w:val="21"/>
+          <w:lang w:val="en-US"/>
+        </w:rPr>
+        <w:t>println</w:t>
+      </w:r>
+      <w:r>
+        <w:rPr>
+          <w:rFonts w:ascii="Consolas" w:hAnsi="Consolas"/>
+          <w:color w:val="D4D4D4"/>
+          <w:sz w:val="21"/>
+          <w:szCs w:val="21"/>
+          <w:lang w:val="en-US"/>
+        </w:rPr>
+        <w:t>(</w:t>
+      </w:r>
+      <w:proofErr w:type="gramEnd"/>
+      <w:r>
+        <w:rPr>
+          <w:rFonts w:ascii="Consolas" w:hAnsi="Consolas"/>
+          <w:color w:val="4EC9B0"/>
+          <w:sz w:val="21"/>
+          <w:szCs w:val="21"/>
+          <w:lang w:val="en-US"/>
+        </w:rPr>
+        <w:t>Arrays</w:t>
+      </w:r>
+      <w:r>
+        <w:rPr>
+          <w:rFonts w:ascii="Consolas" w:hAnsi="Consolas"/>
+          <w:color w:val="D4D4D4"/>
+          <w:sz w:val="21"/>
+          <w:szCs w:val="21"/>
+          <w:lang w:val="en-US"/>
+        </w:rPr>
+        <w:t>.</w:t>
+      </w:r>
+      <w:r>
+        <w:rPr>
+          <w:rFonts w:ascii="Consolas" w:hAnsi="Consolas"/>
+          <w:color w:val="DCDCAA"/>
+          <w:sz w:val="21"/>
+          <w:szCs w:val="21"/>
+          <w:lang w:val="en-US"/>
+        </w:rPr>
+        <w:t>toString</w:t>
+      </w:r>
+      <w:r>
+        <w:rPr>
+          <w:rFonts w:ascii="Consolas" w:hAnsi="Consolas"/>
+          <w:color w:val="D4D4D4"/>
+          <w:sz w:val="21"/>
+          <w:szCs w:val="21"/>
+          <w:lang w:val="en-US"/>
+        </w:rPr>
+        <w:t>(</w:t>
+      </w:r>
+      <w:r>
+        <w:rPr>
+          <w:rFonts w:ascii="Consolas" w:hAnsi="Consolas"/>
+          <w:color w:val="9CDCFE"/>
+          <w:sz w:val="21"/>
+          <w:szCs w:val="21"/>
+          <w:lang w:val="en-US"/>
+        </w:rPr>
+        <w:t>matchingBaskets</w:t>
+      </w:r>
+      <w:r>
+        <w:rPr>
+          <w:rFonts w:ascii="Consolas" w:hAnsi="Consolas"/>
+          <w:color w:val="D4D4D4"/>
+          <w:sz w:val="21"/>
+          <w:szCs w:val="21"/>
+          <w:lang w:val="en-US"/>
+        </w:rPr>
+        <w:t>.</w:t>
+      </w:r>
+      <w:r>
+        <w:rPr>
+          <w:rFonts w:ascii="Consolas" w:hAnsi="Consolas"/>
+          <w:color w:val="DCDCAA"/>
+          <w:sz w:val="21"/>
+          <w:szCs w:val="21"/>
+          <w:lang w:val="en-US"/>
+        </w:rPr>
+        <w:t>toArray</w:t>
+      </w:r>
+      <w:r>
+        <w:rPr>
+          <w:rFonts w:ascii="Consolas" w:hAnsi="Consolas"/>
+          <w:color w:val="D4D4D4"/>
+          <w:sz w:val="21"/>
+          <w:szCs w:val="21"/>
+          <w:lang w:val="en-US"/>
+        </w:rPr>
+        <w:t>(</w:t>
+      </w:r>
+      <w:r>
+        <w:rPr>
+          <w:rFonts w:ascii="Consolas" w:hAnsi="Consolas"/>
+          <w:color w:val="C586C0"/>
+          <w:sz w:val="21"/>
+          <w:szCs w:val="21"/>
+          <w:lang w:val="en-US"/>
+        </w:rPr>
+        <w:t>new</w:t>
+      </w:r>
+      <w:r>
+        <w:rPr>
+          <w:rFonts w:ascii="Consolas" w:hAnsi="Consolas"/>
+          <w:color w:val="D4D4D4"/>
+          <w:sz w:val="21"/>
+          <w:szCs w:val="21"/>
+          <w:lang w:val="en-US"/>
+        </w:rPr>
+        <w:t> </w:t>
+      </w:r>
+      <w:r>
+        <w:rPr>
+          <w:rFonts w:ascii="Consolas" w:hAnsi="Consolas"/>
+          <w:color w:val="4EC9B0"/>
+          <w:sz w:val="21"/>
+          <w:szCs w:val="21"/>
+          <w:lang w:val="en-US"/>
+        </w:rPr>
+        <w:t>Integer</w:t>
+      </w:r>
+      <w:r>
+        <w:rPr>
+          <w:rFonts w:ascii="Consolas" w:hAnsi="Consolas"/>
+          <w:color w:val="D4D4D4"/>
+          <w:sz w:val="21"/>
+          <w:szCs w:val="21"/>
+          <w:lang w:val="en-US"/>
+        </w:rPr>
+        <w:t>[</w:t>
+      </w:r>
+      <w:r>
+        <w:rPr>
+          <w:rFonts w:ascii="Consolas" w:hAnsi="Consolas"/>
+          <w:color w:val="9CDCFE"/>
+          <w:sz w:val="21"/>
+          <w:szCs w:val="21"/>
+          <w:lang w:val="en-US"/>
+        </w:rPr>
+        <w:t>matchingBaskets</w:t>
+      </w:r>
+      <w:r>
+        <w:rPr>
+          <w:rFonts w:ascii="Consolas" w:hAnsi="Consolas"/>
+          <w:color w:val="D4D4D4"/>
+          <w:sz w:val="21"/>
+          <w:szCs w:val="21"/>
+          <w:lang w:val="en-US"/>
+        </w:rPr>
+        <w:t>.</w:t>
+      </w:r>
+      <w:r>
+        <w:rPr>
+          <w:rFonts w:ascii="Consolas" w:hAnsi="Consolas"/>
+          <w:color w:val="DCDCAA"/>
+          <w:sz w:val="21"/>
+          <w:szCs w:val="21"/>
+          <w:lang w:val="en-US"/>
+        </w:rPr>
+        <w:t>size</w:t>
+      </w:r>
+      <w:r>
+        <w:rPr>
+          <w:rFonts w:ascii="Consolas" w:hAnsi="Consolas"/>
+          <w:color w:val="D4D4D4"/>
+          <w:sz w:val="21"/>
+          <w:szCs w:val="21"/>
+          <w:lang w:val="en-US"/>
+        </w:rPr>
+        <w:t>()])));</w:t>
       </w:r>
     </w:p>
     <w:p>
@@ -7081,134 +7304,7 @@
           <w:szCs w:val="21"/>
           <w:lang w:val="en-US"/>
         </w:rPr>
-        <w:lastRenderedPageBreak/>
-        <w:t>    </w:t>
-      </w:r>
-      <w:proofErr w:type="gramStart"/>
-      <w:r>
-        <w:rPr>
-          <w:rFonts w:ascii="Consolas" w:hAnsi="Consolas"/>
-          <w:color w:val="569CD6"/>
-          <w:sz w:val="21"/>
-          <w:szCs w:val="21"/>
-          <w:lang w:val="en-US"/>
-        </w:rPr>
-        <w:t>public</w:t>
-      </w:r>
-      <w:proofErr w:type="gramEnd"/>
-      <w:r>
-        <w:rPr>
-          <w:rFonts w:ascii="Consolas" w:hAnsi="Consolas"/>
-          <w:color w:val="D4D4D4"/>
-          <w:sz w:val="21"/>
-          <w:szCs w:val="21"/>
-          <w:lang w:val="en-US"/>
-        </w:rPr>
-        <w:t> </w:t>
-      </w:r>
-      <w:r>
-        <w:rPr>
-          <w:rFonts w:ascii="Consolas" w:hAnsi="Consolas"/>
-          <w:color w:val="569CD6"/>
-          <w:sz w:val="21"/>
-          <w:szCs w:val="21"/>
-          <w:lang w:val="en-US"/>
-        </w:rPr>
-        <w:t>static</w:t>
-      </w:r>
-      <w:r>
-        <w:rPr>
-          <w:rFonts w:ascii="Consolas" w:hAnsi="Consolas"/>
-          <w:color w:val="D4D4D4"/>
-          <w:sz w:val="21"/>
-          <w:szCs w:val="21"/>
-          <w:lang w:val="en-US"/>
-        </w:rPr>
-        <w:t> </w:t>
-      </w:r>
-      <w:r>
-        <w:rPr>
-          <w:rFonts w:ascii="Consolas" w:hAnsi="Consolas"/>
-          <w:color w:val="4EC9B0"/>
-          <w:sz w:val="21"/>
-          <w:szCs w:val="21"/>
-          <w:lang w:val="en-US"/>
-        </w:rPr>
-        <w:t>void</w:t>
-      </w:r>
-      <w:r>
-        <w:rPr>
-          <w:rFonts w:ascii="Consolas" w:hAnsi="Consolas"/>
-          <w:color w:val="D4D4D4"/>
-          <w:sz w:val="21"/>
-          <w:szCs w:val="21"/>
-          <w:lang w:val="en-US"/>
-        </w:rPr>
-        <w:t> </w:t>
-      </w:r>
-      <w:r>
-        <w:rPr>
-          <w:rFonts w:ascii="Consolas" w:hAnsi="Consolas"/>
-          <w:color w:val="DCDCAA"/>
-          <w:sz w:val="21"/>
-          <w:szCs w:val="21"/>
-          <w:lang w:val="en-US"/>
-        </w:rPr>
-        <w:t>Question02</w:t>
-      </w:r>
-      <w:r>
-        <w:rPr>
-          <w:rFonts w:ascii="Consolas" w:hAnsi="Consolas"/>
-          <w:color w:val="D4D4D4"/>
-          <w:sz w:val="21"/>
-          <w:szCs w:val="21"/>
-          <w:lang w:val="en-US"/>
-        </w:rPr>
-        <w:t>(</w:t>
-      </w:r>
-      <w:proofErr w:type="spellStart"/>
-      <w:r>
-        <w:rPr>
-          <w:rFonts w:ascii="Consolas" w:hAnsi="Consolas"/>
-          <w:color w:val="4EC9B0"/>
-          <w:sz w:val="21"/>
-          <w:szCs w:val="21"/>
-          <w:lang w:val="en-US"/>
-        </w:rPr>
-        <w:t>Apriori</w:t>
-      </w:r>
-      <w:proofErr w:type="spellEnd"/>
-      <w:r>
-        <w:rPr>
-          <w:rFonts w:ascii="Consolas" w:hAnsi="Consolas"/>
-          <w:color w:val="D4D4D4"/>
-          <w:sz w:val="21"/>
-          <w:szCs w:val="21"/>
-          <w:lang w:val="en-US"/>
-        </w:rPr>
-        <w:t> </w:t>
-      </w:r>
-      <w:proofErr w:type="spellStart"/>
-      <w:r>
-        <w:rPr>
-          <w:rFonts w:ascii="Consolas" w:hAnsi="Consolas"/>
-          <w:color w:val="9CDCFE"/>
-          <w:sz w:val="21"/>
-          <w:szCs w:val="21"/>
-          <w:lang w:val="en-US"/>
-        </w:rPr>
-        <w:t>apriori</w:t>
-      </w:r>
-      <w:proofErr w:type="spellEnd"/>
-      <w:r>
-        <w:rPr>
-          <w:rFonts w:ascii="Consolas" w:hAnsi="Consolas"/>
-          <w:color w:val="D4D4D4"/>
-          <w:sz w:val="21"/>
-          <w:szCs w:val="21"/>
-          <w:lang w:val="en-US"/>
-        </w:rPr>
-        <w:t>) {</w:t>
+        <w:t>    }</w:t>
       </w:r>
     </w:p>
     <w:p>
@@ -7223,6 +7319,358 @@
           <w:lang w:val="en-US"/>
         </w:rPr>
       </w:pPr>
+    </w:p>
+    <w:p>
+      <w:pPr>
+        <w:shd w:val="clear" w:color="auto" w:fill="1E1E1E"/>
+        <w:spacing w:line="285" w:lineRule="atLeast"/>
+        <w:rPr>
+          <w:rFonts w:ascii="Consolas" w:hAnsi="Consolas"/>
+          <w:color w:val="D4D4D4"/>
+          <w:sz w:val="21"/>
+          <w:szCs w:val="21"/>
+          <w:lang w:val="en-US"/>
+        </w:rPr>
+      </w:pPr>
+      <w:r>
+        <w:rPr>
+          <w:rFonts w:ascii="Consolas" w:hAnsi="Consolas"/>
+          <w:color w:val="6A9955"/>
+          <w:sz w:val="21"/>
+          <w:szCs w:val="21"/>
+          <w:lang w:val="en-US"/>
+        </w:rPr>
+        <w:t>    /**</w:t>
+      </w:r>
+    </w:p>
+    <w:p>
+      <w:pPr>
+        <w:shd w:val="clear" w:color="auto" w:fill="1E1E1E"/>
+        <w:spacing w:line="285" w:lineRule="atLeast"/>
+        <w:rPr>
+          <w:rFonts w:ascii="Consolas" w:hAnsi="Consolas"/>
+          <w:color w:val="D4D4D4"/>
+          <w:sz w:val="21"/>
+          <w:szCs w:val="21"/>
+          <w:lang w:val="en-US"/>
+        </w:rPr>
+      </w:pPr>
+      <w:r>
+        <w:rPr>
+          <w:rFonts w:ascii="Consolas" w:hAnsi="Consolas"/>
+          <w:color w:val="6A9955"/>
+          <w:sz w:val="21"/>
+          <w:szCs w:val="21"/>
+          <w:lang w:val="en-US"/>
+        </w:rPr>
+        <w:t>     * Get 5 baskets with [5, 20] in them.</w:t>
+      </w:r>
+    </w:p>
+    <w:p>
+      <w:pPr>
+        <w:shd w:val="clear" w:color="auto" w:fill="1E1E1E"/>
+        <w:spacing w:line="285" w:lineRule="atLeast"/>
+        <w:rPr>
+          <w:rFonts w:ascii="Consolas" w:hAnsi="Consolas"/>
+          <w:color w:val="D4D4D4"/>
+          <w:sz w:val="21"/>
+          <w:szCs w:val="21"/>
+          <w:lang w:val="en-US"/>
+        </w:rPr>
+      </w:pPr>
+      <w:r>
+        <w:rPr>
+          <w:rFonts w:ascii="Consolas" w:hAnsi="Consolas"/>
+          <w:color w:val="6A9955"/>
+          <w:sz w:val="21"/>
+          <w:szCs w:val="21"/>
+          <w:lang w:val="en-US"/>
+        </w:rPr>
+        <w:t>     * </w:t>
+      </w:r>
+      <w:r>
+        <w:rPr>
+          <w:rFonts w:ascii="Consolas" w:hAnsi="Consolas"/>
+          <w:color w:val="569CD6"/>
+          <w:sz w:val="21"/>
+          <w:szCs w:val="21"/>
+          <w:lang w:val="en-US"/>
+        </w:rPr>
+        <w:t>@</w:t>
+      </w:r>
+      <w:proofErr w:type="spellStart"/>
+      <w:r>
+        <w:rPr>
+          <w:rFonts w:ascii="Consolas" w:hAnsi="Consolas"/>
+          <w:color w:val="569CD6"/>
+          <w:sz w:val="21"/>
+          <w:szCs w:val="21"/>
+          <w:lang w:val="en-US"/>
+        </w:rPr>
+        <w:t>param</w:t>
+      </w:r>
+      <w:proofErr w:type="spellEnd"/>
+      <w:r>
+        <w:rPr>
+          <w:rFonts w:ascii="Consolas" w:hAnsi="Consolas"/>
+          <w:color w:val="6A9955"/>
+          <w:sz w:val="21"/>
+          <w:szCs w:val="21"/>
+          <w:lang w:val="en-US"/>
+        </w:rPr>
+        <w:t> </w:t>
+      </w:r>
+      <w:proofErr w:type="spellStart"/>
+      <w:r>
+        <w:rPr>
+          <w:rFonts w:ascii="Consolas" w:hAnsi="Consolas"/>
+          <w:color w:val="9CDCFE"/>
+          <w:sz w:val="21"/>
+          <w:szCs w:val="21"/>
+          <w:lang w:val="en-US"/>
+        </w:rPr>
+        <w:t>apriori</w:t>
+      </w:r>
+      <w:proofErr w:type="spellEnd"/>
+      <w:r>
+        <w:rPr>
+          <w:rFonts w:ascii="Consolas" w:hAnsi="Consolas"/>
+          <w:color w:val="6A9955"/>
+          <w:sz w:val="21"/>
+          <w:szCs w:val="21"/>
+          <w:lang w:val="en-US"/>
+        </w:rPr>
+        <w:t> </w:t>
+      </w:r>
+      <w:proofErr w:type="gramStart"/>
+      <w:r>
+        <w:rPr>
+          <w:rFonts w:ascii="Consolas" w:hAnsi="Consolas"/>
+          <w:color w:val="6A9955"/>
+          <w:sz w:val="21"/>
+          <w:szCs w:val="21"/>
+          <w:lang w:val="en-US"/>
+        </w:rPr>
+        <w:t>The</w:t>
+      </w:r>
+      <w:proofErr w:type="gramEnd"/>
+      <w:r>
+        <w:rPr>
+          <w:rFonts w:ascii="Consolas" w:hAnsi="Consolas"/>
+          <w:color w:val="6A9955"/>
+          <w:sz w:val="21"/>
+          <w:szCs w:val="21"/>
+          <w:lang w:val="en-US"/>
+        </w:rPr>
+        <w:t> initialized </w:t>
+      </w:r>
+      <w:proofErr w:type="spellStart"/>
+      <w:r>
+        <w:rPr>
+          <w:rFonts w:ascii="Consolas" w:hAnsi="Consolas"/>
+          <w:color w:val="6A9955"/>
+          <w:sz w:val="21"/>
+          <w:szCs w:val="21"/>
+          <w:lang w:val="en-US"/>
+        </w:rPr>
+        <w:t>Apriori</w:t>
+      </w:r>
+      <w:proofErr w:type="spellEnd"/>
+      <w:r>
+        <w:rPr>
+          <w:rFonts w:ascii="Consolas" w:hAnsi="Consolas"/>
+          <w:color w:val="6A9955"/>
+          <w:sz w:val="21"/>
+          <w:szCs w:val="21"/>
+          <w:lang w:val="en-US"/>
+        </w:rPr>
+        <w:t> object.</w:t>
+      </w:r>
+    </w:p>
+    <w:p>
+      <w:pPr>
+        <w:shd w:val="clear" w:color="auto" w:fill="1E1E1E"/>
+        <w:spacing w:line="285" w:lineRule="atLeast"/>
+        <w:rPr>
+          <w:rFonts w:ascii="Consolas" w:hAnsi="Consolas"/>
+          <w:color w:val="D4D4D4"/>
+          <w:sz w:val="21"/>
+          <w:szCs w:val="21"/>
+          <w:lang w:val="en-US"/>
+        </w:rPr>
+      </w:pPr>
+      <w:r>
+        <w:rPr>
+          <w:rFonts w:ascii="Consolas" w:hAnsi="Consolas"/>
+          <w:color w:val="6A9955"/>
+          <w:sz w:val="21"/>
+          <w:szCs w:val="21"/>
+          <w:lang w:val="en-US"/>
+        </w:rPr>
+        <w:t>     */</w:t>
+      </w:r>
+    </w:p>
+    <w:p>
+      <w:pPr>
+        <w:shd w:val="clear" w:color="auto" w:fill="1E1E1E"/>
+        <w:spacing w:line="285" w:lineRule="atLeast"/>
+        <w:rPr>
+          <w:rFonts w:ascii="Consolas" w:hAnsi="Consolas"/>
+          <w:color w:val="D4D4D4"/>
+          <w:sz w:val="21"/>
+          <w:szCs w:val="21"/>
+          <w:lang w:val="en-US"/>
+        </w:rPr>
+      </w:pPr>
+      <w:r>
+        <w:rPr>
+          <w:rFonts w:ascii="Consolas" w:hAnsi="Consolas"/>
+          <w:color w:val="D4D4D4"/>
+          <w:sz w:val="21"/>
+          <w:szCs w:val="21"/>
+          <w:lang w:val="en-US"/>
+        </w:rPr>
+        <w:t>    </w:t>
+      </w:r>
+      <w:proofErr w:type="gramStart"/>
+      <w:r>
+        <w:rPr>
+          <w:rFonts w:ascii="Consolas" w:hAnsi="Consolas"/>
+          <w:color w:val="569CD6"/>
+          <w:sz w:val="21"/>
+          <w:szCs w:val="21"/>
+          <w:lang w:val="en-US"/>
+        </w:rPr>
+        <w:t>public</w:t>
+      </w:r>
+      <w:proofErr w:type="gramEnd"/>
+      <w:r>
+        <w:rPr>
+          <w:rFonts w:ascii="Consolas" w:hAnsi="Consolas"/>
+          <w:color w:val="D4D4D4"/>
+          <w:sz w:val="21"/>
+          <w:szCs w:val="21"/>
+          <w:lang w:val="en-US"/>
+        </w:rPr>
+        <w:t> </w:t>
+      </w:r>
+      <w:r>
+        <w:rPr>
+          <w:rFonts w:ascii="Consolas" w:hAnsi="Consolas"/>
+          <w:color w:val="569CD6"/>
+          <w:sz w:val="21"/>
+          <w:szCs w:val="21"/>
+          <w:lang w:val="en-US"/>
+        </w:rPr>
+        <w:t>static</w:t>
+      </w:r>
+      <w:r>
+        <w:rPr>
+          <w:rFonts w:ascii="Consolas" w:hAnsi="Consolas"/>
+          <w:color w:val="D4D4D4"/>
+          <w:sz w:val="21"/>
+          <w:szCs w:val="21"/>
+          <w:lang w:val="en-US"/>
+        </w:rPr>
+        <w:t> </w:t>
+      </w:r>
+      <w:r>
+        <w:rPr>
+          <w:rFonts w:ascii="Consolas" w:hAnsi="Consolas"/>
+          <w:color w:val="4EC9B0"/>
+          <w:sz w:val="21"/>
+          <w:szCs w:val="21"/>
+          <w:lang w:val="en-US"/>
+        </w:rPr>
+        <w:t>void</w:t>
+      </w:r>
+      <w:r>
+        <w:rPr>
+          <w:rFonts w:ascii="Consolas" w:hAnsi="Consolas"/>
+          <w:color w:val="D4D4D4"/>
+          <w:sz w:val="21"/>
+          <w:szCs w:val="21"/>
+          <w:lang w:val="en-US"/>
+        </w:rPr>
+        <w:t> </w:t>
+      </w:r>
+      <w:r>
+        <w:rPr>
+          <w:rFonts w:ascii="Consolas" w:hAnsi="Consolas"/>
+          <w:color w:val="DCDCAA"/>
+          <w:sz w:val="21"/>
+          <w:szCs w:val="21"/>
+          <w:lang w:val="en-US"/>
+        </w:rPr>
+        <w:t>Question02</w:t>
+      </w:r>
+      <w:r>
+        <w:rPr>
+          <w:rFonts w:ascii="Consolas" w:hAnsi="Consolas"/>
+          <w:color w:val="D4D4D4"/>
+          <w:sz w:val="21"/>
+          <w:szCs w:val="21"/>
+          <w:lang w:val="en-US"/>
+        </w:rPr>
+        <w:t>(</w:t>
+      </w:r>
+      <w:proofErr w:type="spellStart"/>
+      <w:r>
+        <w:rPr>
+          <w:rFonts w:ascii="Consolas" w:hAnsi="Consolas"/>
+          <w:color w:val="4EC9B0"/>
+          <w:sz w:val="21"/>
+          <w:szCs w:val="21"/>
+          <w:lang w:val="en-US"/>
+        </w:rPr>
+        <w:t>Apriori</w:t>
+      </w:r>
+      <w:proofErr w:type="spellEnd"/>
+      <w:r>
+        <w:rPr>
+          <w:rFonts w:ascii="Consolas" w:hAnsi="Consolas"/>
+          <w:color w:val="D4D4D4"/>
+          <w:sz w:val="21"/>
+          <w:szCs w:val="21"/>
+          <w:lang w:val="en-US"/>
+        </w:rPr>
+        <w:t> </w:t>
+      </w:r>
+      <w:proofErr w:type="spellStart"/>
+      <w:r>
+        <w:rPr>
+          <w:rFonts w:ascii="Consolas" w:hAnsi="Consolas"/>
+          <w:color w:val="9CDCFE"/>
+          <w:sz w:val="21"/>
+          <w:szCs w:val="21"/>
+          <w:lang w:val="en-US"/>
+        </w:rPr>
+        <w:t>apriori</w:t>
+      </w:r>
+      <w:proofErr w:type="spellEnd"/>
+      <w:r>
+        <w:rPr>
+          <w:rFonts w:ascii="Consolas" w:hAnsi="Consolas"/>
+          <w:color w:val="D4D4D4"/>
+          <w:sz w:val="21"/>
+          <w:szCs w:val="21"/>
+          <w:lang w:val="en-US"/>
+        </w:rPr>
+        <w:t>) {</w:t>
+      </w:r>
+    </w:p>
+    <w:p>
+      <w:pPr>
+        <w:shd w:val="clear" w:color="auto" w:fill="1E1E1E"/>
+        <w:spacing w:line="285" w:lineRule="atLeast"/>
+        <w:rPr>
+          <w:rFonts w:ascii="Consolas" w:hAnsi="Consolas"/>
+          <w:color w:val="D4D4D4"/>
+          <w:sz w:val="21"/>
+          <w:szCs w:val="21"/>
+          <w:lang w:val="en-US"/>
+        </w:rPr>
+      </w:pPr>
       <w:r>
         <w:rPr>
           <w:rFonts w:ascii="Consolas" w:hAnsi="Consolas"/>
@@ -7305,29 +7753,7 @@
           <w:szCs w:val="21"/>
           <w:lang w:val="en-US"/>
         </w:rPr>
-        <w:t>"--- Question 2: Baskets </w:t>
-      </w:r>
-      <w:proofErr w:type="spellStart"/>
-      <w:r>
-        <w:rPr>
-          <w:rFonts w:ascii="Consolas" w:hAnsi="Consolas"/>
-          <w:color w:val="CE9178"/>
-          <w:sz w:val="21"/>
-          <w:szCs w:val="21"/>
-          <w:lang w:val="en-US"/>
-        </w:rPr>
-        <w:t>Containint</w:t>
-      </w:r>
-      <w:proofErr w:type="spellEnd"/>
-      <w:r>
-        <w:rPr>
-          <w:rFonts w:ascii="Consolas" w:hAnsi="Consolas"/>
-          <w:color w:val="CE9178"/>
-          <w:sz w:val="21"/>
-          <w:szCs w:val="21"/>
-          <w:lang w:val="en-US"/>
-        </w:rPr>
-        <w:t> (5, 20) ---"</w:t>
+        <w:t>"--- Question 2: Baskets Containing (5, 20) ---"</w:t>
       </w:r>
       <w:r>
         <w:rPr>
@@ -7667,6 +8093,26 @@
           <w:szCs w:val="21"/>
           <w:lang w:val="en-US"/>
         </w:rPr>
+        <w:t>, </w:t>
+      </w:r>
+      <w:r>
+        <w:rPr>
+          <w:rFonts w:ascii="Consolas" w:hAnsi="Consolas"/>
+          <w:color w:val="B5CEA8"/>
+          <w:sz w:val="21"/>
+          <w:szCs w:val="21"/>
+          <w:lang w:val="en-US"/>
+        </w:rPr>
+        <w:t>5</w:t>
+      </w:r>
+      <w:r>
+        <w:rPr>
+          <w:rFonts w:ascii="Consolas" w:hAnsi="Consolas"/>
+          <w:color w:val="D4D4D4"/>
+          <w:sz w:val="21"/>
+          <w:szCs w:val="21"/>
+          <w:lang w:val="en-US"/>
+        </w:rPr>
         <w:t>);</w:t>
       </w:r>
     </w:p>
@@ -7695,19 +8141,6 @@
     </w:p>
     <w:p>
       <w:pPr>
-        <w:shd w:val="clear" w:color="auto" w:fill="1E1E1E"/>
-        <w:spacing w:line="285" w:lineRule="atLeast"/>
-        <w:rPr>
-          <w:rFonts w:ascii="Consolas" w:hAnsi="Consolas"/>
-          <w:color w:val="D4D4D4"/>
-          <w:sz w:val="21"/>
-          <w:szCs w:val="21"/>
-          <w:lang w:val="en-US"/>
-        </w:rPr>
-      </w:pPr>
-    </w:p>
-    <w:p>
-      <w:pPr>
         <w:keepNext/>
         <w:keepLines/>
         <w:rPr>
@@ -7718,13 +8151,13 @@
     </w:p>
     <w:p>
       <w:pPr>
-        <w:keepNext/>
-        <w:keepLines/>
-        <w:rPr>
-          <w:sz w:val="18"/>
-          <w:szCs w:val="18"/>
-        </w:rPr>
-      </w:pPr>
+        <w:rPr>
+          <w:sz w:val="18"/>
+          <w:szCs w:val="18"/>
+        </w:rPr>
+      </w:pPr>
+      <w:bookmarkStart w:id="3" w:name="_GoBack"/>
+      <w:bookmarkEnd w:id="3"/>
     </w:p>
     <w:p>
       <w:r>
@@ -7977,8 +8410,8 @@
           <w:lang w:eastAsia="ja-JP"/>
         </w:rPr>
       </w:pPr>
-      <w:bookmarkStart w:id="3" w:name="_Major_assignment_3:"/>
-      <w:bookmarkEnd w:id="3"/>
+      <w:bookmarkStart w:id="4" w:name="_Major_assignment_3:"/>
+      <w:bookmarkEnd w:id="4"/>
       <w:r>
         <w:br w:type="page"/>
       </w:r>
@@ -7988,8 +8421,6 @@
         <w:pStyle w:val="Heading1"/>
         <w:keepLines w:val="0"/>
       </w:pPr>
-      <w:bookmarkStart w:id="4" w:name="_GoBack"/>
-      <w:bookmarkEnd w:id="4"/>
       <w:r>
         <w:lastRenderedPageBreak/>
         <w:t>Major assignment 3: Part 3 Data streams</w:t>
@@ -12687,7 +13118,7 @@
 </file>
 
 <file path=customXml/itemProps1.xml><?xml version="1.0" encoding="utf-8"?>
-<ds:datastoreItem xmlns:ds="http://schemas.openxmlformats.org/officeDocument/2006/customXml" ds:itemID="{AA298751-985A-4391-9F49-6276ACA0E51D}">
+<ds:datastoreItem xmlns:ds="http://schemas.openxmlformats.org/officeDocument/2006/customXml" ds:itemID="{93DE1550-80A2-4661-8E74-29ECDD2C64A2}">
   <ds:schemaRefs>
     <ds:schemaRef ds:uri="http://schemas.openxmlformats.org/officeDocument/2006/bibliography"/>
   </ds:schemaRefs>

--- a/big-data/bigdatax/java/section10/major_assignment/MA2_BigDataX_foulds.docx
+++ b/big-data/bigdatax/java/section10/major_assignment/MA2_BigDataX_foulds.docx
@@ -4789,7 +4789,7 @@
           <w:szCs w:val="21"/>
           <w:lang w:val="en-US"/>
         </w:rPr>
-        <w:t>     * Find baskets containing a set of items.</w:t>
+        <w:t>     * Get the indexes for a list of items.</w:t>
       </w:r>
     </w:p>
     <w:p>
@@ -4943,8 +4943,20 @@
           <w:szCs w:val="21"/>
           <w:lang w:val="en-US"/>
         </w:rPr>
-        <w:t>@param</w:t>
-      </w:r>
+        <w:t>@</w:t>
+      </w:r>
+      <w:proofErr w:type="spellStart"/>
+      <w:r>
+        <w:rPr>
+          <w:rFonts w:ascii="Consolas" w:hAnsi="Consolas"/>
+          <w:color w:val="569CD6"/>
+          <w:sz w:val="21"/>
+          <w:szCs w:val="21"/>
+          <w:lang w:val="en-US"/>
+        </w:rPr>
+        <w:t>param</w:t>
+      </w:r>
+      <w:proofErr w:type="spellEnd"/>
       <w:r>
         <w:rPr>
           <w:rFonts w:ascii="Consolas" w:hAnsi="Consolas"/>
@@ -4963,7 +4975,7 @@
           <w:szCs w:val="21"/>
           <w:lang w:val="en-US"/>
         </w:rPr>
-        <w:t>set</w:t>
+        <w:t>items</w:t>
       </w:r>
       <w:r>
         <w:rPr>
@@ -4995,7 +5007,7 @@
           <w:szCs w:val="21"/>
           <w:lang w:val="en-US"/>
         </w:rPr>
-        <w:t> indexes, NOT names, of the set items to look for.</w:t>
+        <w:t> item names to get the item indexes for.</w:t>
       </w:r>
     </w:p>
     <w:p>
@@ -5028,20 +5040,8 @@
           <w:szCs w:val="21"/>
           <w:lang w:val="en-US"/>
         </w:rPr>
-        <w:t>@</w:t>
-      </w:r>
-      <w:proofErr w:type="spellStart"/>
-      <w:r>
-        <w:rPr>
-          <w:rFonts w:ascii="Consolas" w:hAnsi="Consolas"/>
-          <w:color w:val="569CD6"/>
-          <w:sz w:val="21"/>
-          <w:szCs w:val="21"/>
-          <w:lang w:val="en-US"/>
-        </w:rPr>
-        <w:t>param</w:t>
-      </w:r>
-      <w:proofErr w:type="spellEnd"/>
+        <w:t>@return</w:t>
+      </w:r>
       <w:r>
         <w:rPr>
           <w:rFonts w:ascii="Consolas" w:hAnsi="Consolas"/>
@@ -5050,49 +5050,7 @@
           <w:szCs w:val="21"/>
           <w:lang w:val="en-US"/>
         </w:rPr>
-        <w:t> </w:t>
-      </w:r>
-      <w:r>
-        <w:rPr>
-          <w:rFonts w:ascii="Consolas" w:hAnsi="Consolas"/>
-          <w:color w:val="9CDCFE"/>
-          <w:sz w:val="21"/>
-          <w:szCs w:val="21"/>
-          <w:lang w:val="en-US"/>
-        </w:rPr>
-        <w:t>limit</w:t>
-      </w:r>
-      <w:r>
-        <w:rPr>
-          <w:rFonts w:ascii="Consolas" w:hAnsi="Consolas"/>
-          <w:color w:val="6A9955"/>
-          <w:sz w:val="21"/>
-          <w:szCs w:val="21"/>
-          <w:lang w:val="en-US"/>
-        </w:rPr>
-        <w:t> </w:t>
-      </w:r>
-      <w:proofErr w:type="gramStart"/>
-      <w:r>
-        <w:rPr>
-          <w:rFonts w:ascii="Consolas" w:hAnsi="Consolas"/>
-          <w:color w:val="6A9955"/>
-          <w:sz w:val="21"/>
-          <w:szCs w:val="21"/>
-          <w:lang w:val="en-US"/>
-        </w:rPr>
-        <w:t>The</w:t>
-      </w:r>
-      <w:proofErr w:type="gramEnd"/>
-      <w:r>
-        <w:rPr>
-          <w:rFonts w:ascii="Consolas" w:hAnsi="Consolas"/>
-          <w:color w:val="6A9955"/>
-          <w:sz w:val="21"/>
-          <w:szCs w:val="21"/>
-          <w:lang w:val="en-US"/>
-        </w:rPr>
-        <w:t> maximum number of baskets to find.</w:t>
+        <w:t> Returns an integer array with the indexes.</w:t>
       </w:r>
     </w:p>
     <w:p>
@@ -5190,7 +5148,47 @@
           <w:szCs w:val="21"/>
           <w:lang w:val="en-US"/>
         </w:rPr>
-        <w:t>void</w:t>
+        <w:t>int</w:t>
+      </w:r>
+      <w:r>
+        <w:rPr>
+          <w:rFonts w:ascii="Consolas" w:hAnsi="Consolas"/>
+          <w:color w:val="D4D4D4"/>
+          <w:sz w:val="21"/>
+          <w:szCs w:val="21"/>
+          <w:lang w:val="en-US"/>
+        </w:rPr>
+        <w:t>[] </w:t>
+      </w:r>
+      <w:r>
+        <w:rPr>
+          <w:rFonts w:ascii="Consolas" w:hAnsi="Consolas"/>
+          <w:color w:val="DCDCAA"/>
+          <w:sz w:val="21"/>
+          <w:szCs w:val="21"/>
+          <w:lang w:val="en-US"/>
+        </w:rPr>
+        <w:t>getItemIndexes</w:t>
+      </w:r>
+      <w:r>
+        <w:rPr>
+          <w:rFonts w:ascii="Consolas" w:hAnsi="Consolas"/>
+          <w:color w:val="D4D4D4"/>
+          <w:sz w:val="21"/>
+          <w:szCs w:val="21"/>
+          <w:lang w:val="en-US"/>
+        </w:rPr>
+        <w:t>(</w:t>
+      </w:r>
+      <w:r>
+        <w:rPr>
+          <w:rFonts w:ascii="Consolas" w:hAnsi="Consolas"/>
+          <w:color w:val="4EC9B0"/>
+          <w:sz w:val="21"/>
+          <w:szCs w:val="21"/>
+          <w:lang w:val="en-US"/>
+        </w:rPr>
+        <w:t>Apriori</w:t>
       </w:r>
       <w:r>
         <w:rPr>
@@ -5205,22 +5203,22 @@
       <w:r>
         <w:rPr>
           <w:rFonts w:ascii="Consolas" w:hAnsi="Consolas"/>
-          <w:color w:val="DCDCAA"/>
-          <w:sz w:val="21"/>
-          <w:szCs w:val="21"/>
-          <w:lang w:val="en-US"/>
-        </w:rPr>
-        <w:t>findBasketsWithSet</w:t>
-      </w:r>
-      <w:r>
-        <w:rPr>
-          <w:rFonts w:ascii="Consolas" w:hAnsi="Consolas"/>
-          <w:color w:val="D4D4D4"/>
-          <w:sz w:val="21"/>
-          <w:szCs w:val="21"/>
-          <w:lang w:val="en-US"/>
-        </w:rPr>
-        <w:t>(</w:t>
+          <w:color w:val="9CDCFE"/>
+          <w:sz w:val="21"/>
+          <w:szCs w:val="21"/>
+          <w:lang w:val="en-US"/>
+        </w:rPr>
+        <w:t>apriori</w:t>
+      </w:r>
+      <w:r>
+        <w:rPr>
+          <w:rFonts w:ascii="Consolas" w:hAnsi="Consolas"/>
+          <w:color w:val="D4D4D4"/>
+          <w:sz w:val="21"/>
+          <w:szCs w:val="21"/>
+          <w:lang w:val="en-US"/>
+        </w:rPr>
+        <w:t>, </w:t>
       </w:r>
       <w:r>
         <w:rPr>
@@ -5230,17 +5228,17 @@
           <w:szCs w:val="21"/>
           <w:lang w:val="en-US"/>
         </w:rPr>
-        <w:t>Apriori</w:t>
-      </w:r>
-      <w:r>
-        <w:rPr>
-          <w:rFonts w:ascii="Consolas" w:hAnsi="Consolas"/>
-          <w:color w:val="D4D4D4"/>
-          <w:sz w:val="21"/>
-          <w:szCs w:val="21"/>
-          <w:lang w:val="en-US"/>
-        </w:rPr>
-        <w:t> </w:t>
+        <w:t>String</w:t>
+      </w:r>
+      <w:r>
+        <w:rPr>
+          <w:rFonts w:ascii="Consolas" w:hAnsi="Consolas"/>
+          <w:color w:val="D4D4D4"/>
+          <w:sz w:val="21"/>
+          <w:szCs w:val="21"/>
+          <w:lang w:val="en-US"/>
+        </w:rPr>
+        <w:t>[] </w:t>
       </w:r>
       <w:r>
         <w:rPr>
@@ -5250,87 +5248,7 @@
           <w:szCs w:val="21"/>
           <w:lang w:val="en-US"/>
         </w:rPr>
-        <w:t>apriori</w:t>
-      </w:r>
-      <w:r>
-        <w:rPr>
-          <w:rFonts w:ascii="Consolas" w:hAnsi="Consolas"/>
-          <w:color w:val="D4D4D4"/>
-          <w:sz w:val="21"/>
-          <w:szCs w:val="21"/>
-          <w:lang w:val="en-US"/>
-        </w:rPr>
-        <w:t>, </w:t>
-      </w:r>
-      <w:r>
-        <w:rPr>
-          <w:rFonts w:ascii="Consolas" w:hAnsi="Consolas"/>
-          <w:color w:val="4EC9B0"/>
-          <w:sz w:val="21"/>
-          <w:szCs w:val="21"/>
-          <w:lang w:val="en-US"/>
-        </w:rPr>
-        <w:t>int</w:t>
-      </w:r>
-      <w:r>
-        <w:rPr>
-          <w:rFonts w:ascii="Consolas" w:hAnsi="Consolas"/>
-          <w:color w:val="D4D4D4"/>
-          <w:sz w:val="21"/>
-          <w:szCs w:val="21"/>
-          <w:lang w:val="en-US"/>
-        </w:rPr>
-        <w:t>[] </w:t>
-      </w:r>
-      <w:r>
-        <w:rPr>
-          <w:rFonts w:ascii="Consolas" w:hAnsi="Consolas"/>
-          <w:color w:val="9CDCFE"/>
-          <w:sz w:val="21"/>
-          <w:szCs w:val="21"/>
-          <w:lang w:val="en-US"/>
-        </w:rPr>
-        <w:t>set</w:t>
-      </w:r>
-      <w:r>
-        <w:rPr>
-          <w:rFonts w:ascii="Consolas" w:hAnsi="Consolas"/>
-          <w:color w:val="D4D4D4"/>
-          <w:sz w:val="21"/>
-          <w:szCs w:val="21"/>
-          <w:lang w:val="en-US"/>
-        </w:rPr>
-        <w:t>, </w:t>
-      </w:r>
-      <w:r>
-        <w:rPr>
-          <w:rFonts w:ascii="Consolas" w:hAnsi="Consolas"/>
-          <w:color w:val="4EC9B0"/>
-          <w:sz w:val="21"/>
-          <w:szCs w:val="21"/>
-          <w:lang w:val="en-US"/>
-        </w:rPr>
-        <w:t>int</w:t>
-      </w:r>
-      <w:r>
-        <w:rPr>
-          <w:rFonts w:ascii="Consolas" w:hAnsi="Consolas"/>
-          <w:color w:val="D4D4D4"/>
-          <w:sz w:val="21"/>
-          <w:szCs w:val="21"/>
-          <w:lang w:val="en-US"/>
-        </w:rPr>
-        <w:t> </w:t>
-      </w:r>
-      <w:r>
-        <w:rPr>
-          <w:rFonts w:ascii="Consolas" w:hAnsi="Consolas"/>
-          <w:color w:val="9CDCFE"/>
-          <w:sz w:val="21"/>
-          <w:szCs w:val="21"/>
-          <w:lang w:val="en-US"/>
-        </w:rPr>
-        <w:t>limit</w:t>
+        <w:t>items</w:t>
       </w:r>
       <w:r>
         <w:rPr>
@@ -5365,6 +5283,8 @@
         </w:rPr>
         <w:t>        </w:t>
       </w:r>
+      <w:proofErr w:type="spellStart"/>
+      <w:proofErr w:type="gramStart"/>
       <w:r>
         <w:rPr>
           <w:rFonts w:ascii="Consolas" w:hAnsi="Consolas"/>
@@ -5373,18 +5293,71 @@
           <w:szCs w:val="21"/>
           <w:lang w:val="en-US"/>
         </w:rPr>
-        <w:t>ArrayList</w:t>
-      </w:r>
-      <w:r>
-        <w:rPr>
-          <w:rFonts w:ascii="Consolas" w:hAnsi="Consolas"/>
-          <w:color w:val="D4D4D4"/>
-          <w:sz w:val="21"/>
-          <w:szCs w:val="21"/>
-          <w:lang w:val="en-US"/>
-        </w:rPr>
-        <w:t>&lt;</w:t>
-      </w:r>
+        <w:t>int</w:t>
+      </w:r>
+      <w:proofErr w:type="spellEnd"/>
+      <w:r>
+        <w:rPr>
+          <w:rFonts w:ascii="Consolas" w:hAnsi="Consolas"/>
+          <w:color w:val="D4D4D4"/>
+          <w:sz w:val="21"/>
+          <w:szCs w:val="21"/>
+          <w:lang w:val="en-US"/>
+        </w:rPr>
+        <w:t>[</w:t>
+      </w:r>
+      <w:proofErr w:type="gramEnd"/>
+      <w:r>
+        <w:rPr>
+          <w:rFonts w:ascii="Consolas" w:hAnsi="Consolas"/>
+          <w:color w:val="D4D4D4"/>
+          <w:sz w:val="21"/>
+          <w:szCs w:val="21"/>
+          <w:lang w:val="en-US"/>
+        </w:rPr>
+        <w:t>] </w:t>
+      </w:r>
+      <w:r>
+        <w:rPr>
+          <w:rFonts w:ascii="Consolas" w:hAnsi="Consolas"/>
+          <w:color w:val="9CDCFE"/>
+          <w:sz w:val="21"/>
+          <w:szCs w:val="21"/>
+          <w:lang w:val="en-US"/>
+        </w:rPr>
+        <w:t>indexes</w:t>
+      </w:r>
+      <w:r>
+        <w:rPr>
+          <w:rFonts w:ascii="Consolas" w:hAnsi="Consolas"/>
+          <w:color w:val="D4D4D4"/>
+          <w:sz w:val="21"/>
+          <w:szCs w:val="21"/>
+          <w:lang w:val="en-US"/>
+        </w:rPr>
+        <w:t> = </w:t>
+      </w:r>
+      <w:r>
+        <w:rPr>
+          <w:rFonts w:ascii="Consolas" w:hAnsi="Consolas"/>
+          <w:color w:val="C586C0"/>
+          <w:sz w:val="21"/>
+          <w:szCs w:val="21"/>
+          <w:lang w:val="en-US"/>
+        </w:rPr>
+        <w:t>new</w:t>
+      </w:r>
+      <w:r>
+        <w:rPr>
+          <w:rFonts w:ascii="Consolas" w:hAnsi="Consolas"/>
+          <w:color w:val="D4D4D4"/>
+          <w:sz w:val="21"/>
+          <w:szCs w:val="21"/>
+          <w:lang w:val="en-US"/>
+        </w:rPr>
+        <w:t> </w:t>
+      </w:r>
+      <w:proofErr w:type="spellStart"/>
       <w:r>
         <w:rPr>
           <w:rFonts w:ascii="Consolas" w:hAnsi="Consolas"/>
@@ -5393,18 +5366,20 @@
           <w:szCs w:val="21"/>
           <w:lang w:val="en-US"/>
         </w:rPr>
-        <w:t>Integer</w:t>
-      </w:r>
-      <w:r>
-        <w:rPr>
-          <w:rFonts w:ascii="Consolas" w:hAnsi="Consolas"/>
-          <w:color w:val="D4D4D4"/>
-          <w:sz w:val="21"/>
-          <w:szCs w:val="21"/>
-          <w:lang w:val="en-US"/>
-        </w:rPr>
-        <w:t>&gt; </w:t>
-      </w:r>
+        <w:t>int</w:t>
+      </w:r>
+      <w:proofErr w:type="spellEnd"/>
+      <w:r>
+        <w:rPr>
+          <w:rFonts w:ascii="Consolas" w:hAnsi="Consolas"/>
+          <w:color w:val="D4D4D4"/>
+          <w:sz w:val="21"/>
+          <w:szCs w:val="21"/>
+          <w:lang w:val="en-US"/>
+        </w:rPr>
+        <w:t>[</w:t>
+      </w:r>
+      <w:proofErr w:type="spellStart"/>
       <w:r>
         <w:rPr>
           <w:rFonts w:ascii="Consolas" w:hAnsi="Consolas"/>
@@ -5413,89 +5388,38 @@
           <w:szCs w:val="21"/>
           <w:lang w:val="en-US"/>
         </w:rPr>
-        <w:t>matchingBaskets</w:t>
-      </w:r>
-      <w:r>
-        <w:rPr>
-          <w:rFonts w:ascii="Consolas" w:hAnsi="Consolas"/>
-          <w:color w:val="D4D4D4"/>
-          <w:sz w:val="21"/>
-          <w:szCs w:val="21"/>
-          <w:lang w:val="en-US"/>
-        </w:rPr>
-        <w:t> = </w:t>
-      </w:r>
-      <w:r>
-        <w:rPr>
-          <w:rFonts w:ascii="Consolas" w:hAnsi="Consolas"/>
-          <w:color w:val="C586C0"/>
-          <w:sz w:val="21"/>
-          <w:szCs w:val="21"/>
-          <w:lang w:val="en-US"/>
-        </w:rPr>
-        <w:t>new</w:t>
-      </w:r>
-      <w:r>
-        <w:rPr>
-          <w:rFonts w:ascii="Consolas" w:hAnsi="Consolas"/>
-          <w:color w:val="D4D4D4"/>
-          <w:sz w:val="21"/>
-          <w:szCs w:val="21"/>
-          <w:lang w:val="en-US"/>
-        </w:rPr>
-        <w:t> </w:t>
-      </w:r>
-      <w:r>
-        <w:rPr>
-          <w:rFonts w:ascii="Consolas" w:hAnsi="Consolas"/>
-          <w:color w:val="DCDCAA"/>
-          <w:sz w:val="21"/>
-          <w:szCs w:val="21"/>
-          <w:lang w:val="en-US"/>
-        </w:rPr>
-        <w:t>ArrayList</w:t>
-      </w:r>
-      <w:r>
-        <w:rPr>
-          <w:rFonts w:ascii="Consolas" w:hAnsi="Consolas"/>
-          <w:color w:val="D4D4D4"/>
-          <w:sz w:val="21"/>
-          <w:szCs w:val="21"/>
-          <w:lang w:val="en-US"/>
-        </w:rPr>
-        <w:t>&lt;</w:t>
-      </w:r>
-      <w:r>
-        <w:rPr>
-          <w:rFonts w:ascii="Consolas" w:hAnsi="Consolas"/>
-          <w:color w:val="4EC9B0"/>
-          <w:sz w:val="21"/>
-          <w:szCs w:val="21"/>
-          <w:lang w:val="en-US"/>
-        </w:rPr>
-        <w:t>Integer</w:t>
-      </w:r>
-      <w:proofErr w:type="gramStart"/>
-      <w:r>
-        <w:rPr>
-          <w:rFonts w:ascii="Consolas" w:hAnsi="Consolas"/>
-          <w:color w:val="D4D4D4"/>
-          <w:sz w:val="21"/>
-          <w:szCs w:val="21"/>
-          <w:lang w:val="en-US"/>
-        </w:rPr>
-        <w:t>&gt;(</w:t>
-      </w:r>
-      <w:proofErr w:type="gramEnd"/>
-      <w:r>
-        <w:rPr>
-          <w:rFonts w:ascii="Consolas" w:hAnsi="Consolas"/>
-          <w:color w:val="D4D4D4"/>
-          <w:sz w:val="21"/>
-          <w:szCs w:val="21"/>
-          <w:lang w:val="en-US"/>
-        </w:rPr>
-        <w:t>);</w:t>
+        <w:t>items</w:t>
+      </w:r>
+      <w:r>
+        <w:rPr>
+          <w:rFonts w:ascii="Consolas" w:hAnsi="Consolas"/>
+          <w:color w:val="D4D4D4"/>
+          <w:sz w:val="21"/>
+          <w:szCs w:val="21"/>
+          <w:lang w:val="en-US"/>
+        </w:rPr>
+        <w:t>.</w:t>
+      </w:r>
+      <w:r>
+        <w:rPr>
+          <w:rFonts w:ascii="Consolas" w:hAnsi="Consolas"/>
+          <w:color w:val="4FC1FF"/>
+          <w:sz w:val="21"/>
+          <w:szCs w:val="21"/>
+          <w:lang w:val="en-US"/>
+        </w:rPr>
+        <w:t>length</w:t>
+      </w:r>
+      <w:proofErr w:type="spellEnd"/>
+      <w:r>
+        <w:rPr>
+          <w:rFonts w:ascii="Consolas" w:hAnsi="Consolas"/>
+          <w:color w:val="D4D4D4"/>
+          <w:sz w:val="21"/>
+          <w:szCs w:val="21"/>
+          <w:lang w:val="en-US"/>
+        </w:rPr>
+        <w:t>];</w:t>
       </w:r>
     </w:p>
     <w:p>
@@ -5510,6 +5434,1274 @@
           <w:lang w:val="en-US"/>
         </w:rPr>
       </w:pPr>
+    </w:p>
+    <w:p>
+      <w:pPr>
+        <w:shd w:val="clear" w:color="auto" w:fill="1E1E1E"/>
+        <w:spacing w:line="285" w:lineRule="atLeast"/>
+        <w:rPr>
+          <w:rFonts w:ascii="Consolas" w:hAnsi="Consolas"/>
+          <w:color w:val="D4D4D4"/>
+          <w:sz w:val="21"/>
+          <w:szCs w:val="21"/>
+          <w:lang w:val="en-US"/>
+        </w:rPr>
+      </w:pPr>
+      <w:r>
+        <w:rPr>
+          <w:rFonts w:ascii="Consolas" w:hAnsi="Consolas"/>
+          <w:color w:val="D4D4D4"/>
+          <w:sz w:val="21"/>
+          <w:szCs w:val="21"/>
+          <w:lang w:val="en-US"/>
+        </w:rPr>
+        <w:t>        </w:t>
+      </w:r>
+      <w:proofErr w:type="gramStart"/>
+      <w:r>
+        <w:rPr>
+          <w:rFonts w:ascii="Consolas" w:hAnsi="Consolas"/>
+          <w:color w:val="C586C0"/>
+          <w:sz w:val="21"/>
+          <w:szCs w:val="21"/>
+          <w:lang w:val="en-US"/>
+        </w:rPr>
+        <w:t>for</w:t>
+      </w:r>
+      <w:proofErr w:type="gramEnd"/>
+      <w:r>
+        <w:rPr>
+          <w:rFonts w:ascii="Consolas" w:hAnsi="Consolas"/>
+          <w:color w:val="D4D4D4"/>
+          <w:sz w:val="21"/>
+          <w:szCs w:val="21"/>
+          <w:lang w:val="en-US"/>
+        </w:rPr>
+        <w:t> (</w:t>
+      </w:r>
+      <w:proofErr w:type="spellStart"/>
+      <w:r>
+        <w:rPr>
+          <w:rFonts w:ascii="Consolas" w:hAnsi="Consolas"/>
+          <w:color w:val="4EC9B0"/>
+          <w:sz w:val="21"/>
+          <w:szCs w:val="21"/>
+          <w:lang w:val="en-US"/>
+        </w:rPr>
+        <w:t>int</w:t>
+      </w:r>
+      <w:proofErr w:type="spellEnd"/>
+      <w:r>
+        <w:rPr>
+          <w:rFonts w:ascii="Consolas" w:hAnsi="Consolas"/>
+          <w:color w:val="D4D4D4"/>
+          <w:sz w:val="21"/>
+          <w:szCs w:val="21"/>
+          <w:lang w:val="en-US"/>
+        </w:rPr>
+        <w:t> </w:t>
+      </w:r>
+      <w:proofErr w:type="spellStart"/>
+      <w:r>
+        <w:rPr>
+          <w:rFonts w:ascii="Consolas" w:hAnsi="Consolas"/>
+          <w:color w:val="9CDCFE"/>
+          <w:sz w:val="21"/>
+          <w:szCs w:val="21"/>
+          <w:lang w:val="en-US"/>
+        </w:rPr>
+        <w:t>i</w:t>
+      </w:r>
+      <w:proofErr w:type="spellEnd"/>
+      <w:r>
+        <w:rPr>
+          <w:rFonts w:ascii="Consolas" w:hAnsi="Consolas"/>
+          <w:color w:val="D4D4D4"/>
+          <w:sz w:val="21"/>
+          <w:szCs w:val="21"/>
+          <w:lang w:val="en-US"/>
+        </w:rPr>
+        <w:t> = </w:t>
+      </w:r>
+      <w:r>
+        <w:rPr>
+          <w:rFonts w:ascii="Consolas" w:hAnsi="Consolas"/>
+          <w:color w:val="B5CEA8"/>
+          <w:sz w:val="21"/>
+          <w:szCs w:val="21"/>
+          <w:lang w:val="en-US"/>
+        </w:rPr>
+        <w:t>0</w:t>
+      </w:r>
+      <w:r>
+        <w:rPr>
+          <w:rFonts w:ascii="Consolas" w:hAnsi="Consolas"/>
+          <w:color w:val="D4D4D4"/>
+          <w:sz w:val="21"/>
+          <w:szCs w:val="21"/>
+          <w:lang w:val="en-US"/>
+        </w:rPr>
+        <w:t>; </w:t>
+      </w:r>
+      <w:proofErr w:type="spellStart"/>
+      <w:r>
+        <w:rPr>
+          <w:rFonts w:ascii="Consolas" w:hAnsi="Consolas"/>
+          <w:color w:val="9CDCFE"/>
+          <w:sz w:val="21"/>
+          <w:szCs w:val="21"/>
+          <w:lang w:val="en-US"/>
+        </w:rPr>
+        <w:t>i</w:t>
+      </w:r>
+      <w:proofErr w:type="spellEnd"/>
+      <w:r>
+        <w:rPr>
+          <w:rFonts w:ascii="Consolas" w:hAnsi="Consolas"/>
+          <w:color w:val="D4D4D4"/>
+          <w:sz w:val="21"/>
+          <w:szCs w:val="21"/>
+          <w:lang w:val="en-US"/>
+        </w:rPr>
+        <w:t> &lt; </w:t>
+      </w:r>
+      <w:proofErr w:type="spellStart"/>
+      <w:r>
+        <w:rPr>
+          <w:rFonts w:ascii="Consolas" w:hAnsi="Consolas"/>
+          <w:color w:val="9CDCFE"/>
+          <w:sz w:val="21"/>
+          <w:szCs w:val="21"/>
+          <w:lang w:val="en-US"/>
+        </w:rPr>
+        <w:t>items</w:t>
+      </w:r>
+      <w:r>
+        <w:rPr>
+          <w:rFonts w:ascii="Consolas" w:hAnsi="Consolas"/>
+          <w:color w:val="D4D4D4"/>
+          <w:sz w:val="21"/>
+          <w:szCs w:val="21"/>
+          <w:lang w:val="en-US"/>
+        </w:rPr>
+        <w:t>.</w:t>
+      </w:r>
+      <w:r>
+        <w:rPr>
+          <w:rFonts w:ascii="Consolas" w:hAnsi="Consolas"/>
+          <w:color w:val="4FC1FF"/>
+          <w:sz w:val="21"/>
+          <w:szCs w:val="21"/>
+          <w:lang w:val="en-US"/>
+        </w:rPr>
+        <w:t>length</w:t>
+      </w:r>
+      <w:proofErr w:type="spellEnd"/>
+      <w:r>
+        <w:rPr>
+          <w:rFonts w:ascii="Consolas" w:hAnsi="Consolas"/>
+          <w:color w:val="D4D4D4"/>
+          <w:sz w:val="21"/>
+          <w:szCs w:val="21"/>
+          <w:lang w:val="en-US"/>
+        </w:rPr>
+        <w:t>; </w:t>
+      </w:r>
+      <w:proofErr w:type="spellStart"/>
+      <w:r>
+        <w:rPr>
+          <w:rFonts w:ascii="Consolas" w:hAnsi="Consolas"/>
+          <w:color w:val="9CDCFE"/>
+          <w:sz w:val="21"/>
+          <w:szCs w:val="21"/>
+          <w:lang w:val="en-US"/>
+        </w:rPr>
+        <w:t>i</w:t>
+      </w:r>
+      <w:proofErr w:type="spellEnd"/>
+      <w:r>
+        <w:rPr>
+          <w:rFonts w:ascii="Consolas" w:hAnsi="Consolas"/>
+          <w:color w:val="D4D4D4"/>
+          <w:sz w:val="21"/>
+          <w:szCs w:val="21"/>
+          <w:lang w:val="en-US"/>
+        </w:rPr>
+        <w:t>++) {</w:t>
+      </w:r>
+    </w:p>
+    <w:p>
+      <w:pPr>
+        <w:shd w:val="clear" w:color="auto" w:fill="1E1E1E"/>
+        <w:spacing w:line="285" w:lineRule="atLeast"/>
+        <w:rPr>
+          <w:rFonts w:ascii="Consolas" w:hAnsi="Consolas"/>
+          <w:color w:val="D4D4D4"/>
+          <w:sz w:val="21"/>
+          <w:szCs w:val="21"/>
+          <w:lang w:val="en-US"/>
+        </w:rPr>
+      </w:pPr>
+      <w:r>
+        <w:rPr>
+          <w:rFonts w:ascii="Consolas" w:hAnsi="Consolas"/>
+          <w:color w:val="D4D4D4"/>
+          <w:sz w:val="21"/>
+          <w:szCs w:val="21"/>
+          <w:lang w:val="en-US"/>
+        </w:rPr>
+        <w:t>            </w:t>
+      </w:r>
+      <w:proofErr w:type="gramStart"/>
+      <w:r>
+        <w:rPr>
+          <w:rFonts w:ascii="Consolas" w:hAnsi="Consolas"/>
+          <w:color w:val="9CDCFE"/>
+          <w:sz w:val="21"/>
+          <w:szCs w:val="21"/>
+          <w:lang w:val="en-US"/>
+        </w:rPr>
+        <w:t>indexes</w:t>
+      </w:r>
+      <w:r>
+        <w:rPr>
+          <w:rFonts w:ascii="Consolas" w:hAnsi="Consolas"/>
+          <w:color w:val="D4D4D4"/>
+          <w:sz w:val="21"/>
+          <w:szCs w:val="21"/>
+          <w:lang w:val="en-US"/>
+        </w:rPr>
+        <w:t>[</w:t>
+      </w:r>
+      <w:proofErr w:type="spellStart"/>
+      <w:proofErr w:type="gramEnd"/>
+      <w:r>
+        <w:rPr>
+          <w:rFonts w:ascii="Consolas" w:hAnsi="Consolas"/>
+          <w:color w:val="9CDCFE"/>
+          <w:sz w:val="21"/>
+          <w:szCs w:val="21"/>
+          <w:lang w:val="en-US"/>
+        </w:rPr>
+        <w:t>i</w:t>
+      </w:r>
+      <w:proofErr w:type="spellEnd"/>
+      <w:r>
+        <w:rPr>
+          <w:rFonts w:ascii="Consolas" w:hAnsi="Consolas"/>
+          <w:color w:val="D4D4D4"/>
+          <w:sz w:val="21"/>
+          <w:szCs w:val="21"/>
+          <w:lang w:val="en-US"/>
+        </w:rPr>
+        <w:t>] = </w:t>
+      </w:r>
+      <w:proofErr w:type="spellStart"/>
+      <w:r>
+        <w:rPr>
+          <w:rFonts w:ascii="Consolas" w:hAnsi="Consolas"/>
+          <w:color w:val="9CDCFE"/>
+          <w:sz w:val="21"/>
+          <w:szCs w:val="21"/>
+          <w:lang w:val="en-US"/>
+        </w:rPr>
+        <w:t>apriori</w:t>
+      </w:r>
+      <w:r>
+        <w:rPr>
+          <w:rFonts w:ascii="Consolas" w:hAnsi="Consolas"/>
+          <w:color w:val="D4D4D4"/>
+          <w:sz w:val="21"/>
+          <w:szCs w:val="21"/>
+          <w:lang w:val="en-US"/>
+        </w:rPr>
+        <w:t>.</w:t>
+      </w:r>
+      <w:r>
+        <w:rPr>
+          <w:rFonts w:ascii="Consolas" w:hAnsi="Consolas"/>
+          <w:color w:val="9CDCFE"/>
+          <w:sz w:val="21"/>
+          <w:szCs w:val="21"/>
+          <w:lang w:val="en-US"/>
+        </w:rPr>
+        <w:t>itemIndexes</w:t>
+      </w:r>
+      <w:r>
+        <w:rPr>
+          <w:rFonts w:ascii="Consolas" w:hAnsi="Consolas"/>
+          <w:color w:val="D4D4D4"/>
+          <w:sz w:val="21"/>
+          <w:szCs w:val="21"/>
+          <w:lang w:val="en-US"/>
+        </w:rPr>
+        <w:t>.</w:t>
+      </w:r>
+      <w:r>
+        <w:rPr>
+          <w:rFonts w:ascii="Consolas" w:hAnsi="Consolas"/>
+          <w:color w:val="DCDCAA"/>
+          <w:sz w:val="21"/>
+          <w:szCs w:val="21"/>
+          <w:lang w:val="en-US"/>
+        </w:rPr>
+        <w:t>get</w:t>
+      </w:r>
+      <w:proofErr w:type="spellEnd"/>
+      <w:r>
+        <w:rPr>
+          <w:rFonts w:ascii="Consolas" w:hAnsi="Consolas"/>
+          <w:color w:val="D4D4D4"/>
+          <w:sz w:val="21"/>
+          <w:szCs w:val="21"/>
+          <w:lang w:val="en-US"/>
+        </w:rPr>
+        <w:t>(</w:t>
+      </w:r>
+      <w:r>
+        <w:rPr>
+          <w:rFonts w:ascii="Consolas" w:hAnsi="Consolas"/>
+          <w:color w:val="9CDCFE"/>
+          <w:sz w:val="21"/>
+          <w:szCs w:val="21"/>
+          <w:lang w:val="en-US"/>
+        </w:rPr>
+        <w:t>items</w:t>
+      </w:r>
+      <w:r>
+        <w:rPr>
+          <w:rFonts w:ascii="Consolas" w:hAnsi="Consolas"/>
+          <w:color w:val="D4D4D4"/>
+          <w:sz w:val="21"/>
+          <w:szCs w:val="21"/>
+          <w:lang w:val="en-US"/>
+        </w:rPr>
+        <w:t>[</w:t>
+      </w:r>
+      <w:proofErr w:type="spellStart"/>
+      <w:r>
+        <w:rPr>
+          <w:rFonts w:ascii="Consolas" w:hAnsi="Consolas"/>
+          <w:color w:val="9CDCFE"/>
+          <w:sz w:val="21"/>
+          <w:szCs w:val="21"/>
+          <w:lang w:val="en-US"/>
+        </w:rPr>
+        <w:t>i</w:t>
+      </w:r>
+      <w:proofErr w:type="spellEnd"/>
+      <w:r>
+        <w:rPr>
+          <w:rFonts w:ascii="Consolas" w:hAnsi="Consolas"/>
+          <w:color w:val="D4D4D4"/>
+          <w:sz w:val="21"/>
+          <w:szCs w:val="21"/>
+          <w:lang w:val="en-US"/>
+        </w:rPr>
+        <w:t>]);</w:t>
+      </w:r>
+    </w:p>
+    <w:p>
+      <w:pPr>
+        <w:shd w:val="clear" w:color="auto" w:fill="1E1E1E"/>
+        <w:spacing w:line="285" w:lineRule="atLeast"/>
+        <w:rPr>
+          <w:rFonts w:ascii="Consolas" w:hAnsi="Consolas"/>
+          <w:color w:val="D4D4D4"/>
+          <w:sz w:val="21"/>
+          <w:szCs w:val="21"/>
+          <w:lang w:val="en-US"/>
+        </w:rPr>
+      </w:pPr>
+      <w:r>
+        <w:rPr>
+          <w:rFonts w:ascii="Consolas" w:hAnsi="Consolas"/>
+          <w:color w:val="D4D4D4"/>
+          <w:sz w:val="21"/>
+          <w:szCs w:val="21"/>
+          <w:lang w:val="en-US"/>
+        </w:rPr>
+        <w:t>        }</w:t>
+      </w:r>
+    </w:p>
+    <w:p>
+      <w:pPr>
+        <w:shd w:val="clear" w:color="auto" w:fill="1E1E1E"/>
+        <w:spacing w:line="285" w:lineRule="atLeast"/>
+        <w:rPr>
+          <w:rFonts w:ascii="Consolas" w:hAnsi="Consolas"/>
+          <w:color w:val="D4D4D4"/>
+          <w:sz w:val="21"/>
+          <w:szCs w:val="21"/>
+          <w:lang w:val="en-US"/>
+        </w:rPr>
+      </w:pPr>
+    </w:p>
+    <w:p>
+      <w:pPr>
+        <w:shd w:val="clear" w:color="auto" w:fill="1E1E1E"/>
+        <w:spacing w:line="285" w:lineRule="atLeast"/>
+        <w:rPr>
+          <w:rFonts w:ascii="Consolas" w:hAnsi="Consolas"/>
+          <w:color w:val="D4D4D4"/>
+          <w:sz w:val="21"/>
+          <w:szCs w:val="21"/>
+          <w:lang w:val="en-US"/>
+        </w:rPr>
+      </w:pPr>
+      <w:r>
+        <w:rPr>
+          <w:rFonts w:ascii="Consolas" w:hAnsi="Consolas"/>
+          <w:color w:val="D4D4D4"/>
+          <w:sz w:val="21"/>
+          <w:szCs w:val="21"/>
+          <w:lang w:val="en-US"/>
+        </w:rPr>
+        <w:t>        </w:t>
+      </w:r>
+      <w:proofErr w:type="gramStart"/>
+      <w:r>
+        <w:rPr>
+          <w:rFonts w:ascii="Consolas" w:hAnsi="Consolas"/>
+          <w:color w:val="C586C0"/>
+          <w:sz w:val="21"/>
+          <w:szCs w:val="21"/>
+          <w:lang w:val="en-US"/>
+        </w:rPr>
+        <w:t>return</w:t>
+      </w:r>
+      <w:proofErr w:type="gramEnd"/>
+      <w:r>
+        <w:rPr>
+          <w:rFonts w:ascii="Consolas" w:hAnsi="Consolas"/>
+          <w:color w:val="D4D4D4"/>
+          <w:sz w:val="21"/>
+          <w:szCs w:val="21"/>
+          <w:lang w:val="en-US"/>
+        </w:rPr>
+        <w:t> </w:t>
+      </w:r>
+      <w:r>
+        <w:rPr>
+          <w:rFonts w:ascii="Consolas" w:hAnsi="Consolas"/>
+          <w:color w:val="9CDCFE"/>
+          <w:sz w:val="21"/>
+          <w:szCs w:val="21"/>
+          <w:lang w:val="en-US"/>
+        </w:rPr>
+        <w:t>indexes</w:t>
+      </w:r>
+      <w:r>
+        <w:rPr>
+          <w:rFonts w:ascii="Consolas" w:hAnsi="Consolas"/>
+          <w:color w:val="D4D4D4"/>
+          <w:sz w:val="21"/>
+          <w:szCs w:val="21"/>
+          <w:lang w:val="en-US"/>
+        </w:rPr>
+        <w:t>;</w:t>
+      </w:r>
+    </w:p>
+    <w:p>
+      <w:pPr>
+        <w:shd w:val="clear" w:color="auto" w:fill="1E1E1E"/>
+        <w:spacing w:line="285" w:lineRule="atLeast"/>
+        <w:rPr>
+          <w:rFonts w:ascii="Consolas" w:hAnsi="Consolas"/>
+          <w:color w:val="D4D4D4"/>
+          <w:sz w:val="21"/>
+          <w:szCs w:val="21"/>
+          <w:lang w:val="en-US"/>
+        </w:rPr>
+      </w:pPr>
+      <w:r>
+        <w:rPr>
+          <w:rFonts w:ascii="Consolas" w:hAnsi="Consolas"/>
+          <w:color w:val="D4D4D4"/>
+          <w:sz w:val="21"/>
+          <w:szCs w:val="21"/>
+          <w:lang w:val="en-US"/>
+        </w:rPr>
+        <w:t>    }</w:t>
+      </w:r>
+    </w:p>
+    <w:p>
+      <w:pPr>
+        <w:shd w:val="clear" w:color="auto" w:fill="1E1E1E"/>
+        <w:spacing w:line="285" w:lineRule="atLeast"/>
+        <w:rPr>
+          <w:rFonts w:ascii="Consolas" w:hAnsi="Consolas"/>
+          <w:color w:val="D4D4D4"/>
+          <w:sz w:val="21"/>
+          <w:szCs w:val="21"/>
+          <w:lang w:val="en-US"/>
+        </w:rPr>
+      </w:pPr>
+    </w:p>
+    <w:p>
+      <w:pPr>
+        <w:shd w:val="clear" w:color="auto" w:fill="1E1E1E"/>
+        <w:spacing w:line="285" w:lineRule="atLeast"/>
+        <w:rPr>
+          <w:rFonts w:ascii="Consolas" w:hAnsi="Consolas"/>
+          <w:color w:val="D4D4D4"/>
+          <w:sz w:val="21"/>
+          <w:szCs w:val="21"/>
+          <w:lang w:val="en-US"/>
+        </w:rPr>
+      </w:pPr>
+      <w:r>
+        <w:rPr>
+          <w:rFonts w:ascii="Consolas" w:hAnsi="Consolas"/>
+          <w:color w:val="6A9955"/>
+          <w:sz w:val="21"/>
+          <w:szCs w:val="21"/>
+          <w:lang w:val="en-US"/>
+        </w:rPr>
+        <w:t>    /**</w:t>
+      </w:r>
+    </w:p>
+    <w:p>
+      <w:pPr>
+        <w:shd w:val="clear" w:color="auto" w:fill="1E1E1E"/>
+        <w:spacing w:line="285" w:lineRule="atLeast"/>
+        <w:rPr>
+          <w:rFonts w:ascii="Consolas" w:hAnsi="Consolas"/>
+          <w:color w:val="D4D4D4"/>
+          <w:sz w:val="21"/>
+          <w:szCs w:val="21"/>
+          <w:lang w:val="en-US"/>
+        </w:rPr>
+      </w:pPr>
+      <w:r>
+        <w:rPr>
+          <w:rFonts w:ascii="Consolas" w:hAnsi="Consolas"/>
+          <w:color w:val="6A9955"/>
+          <w:sz w:val="21"/>
+          <w:szCs w:val="21"/>
+          <w:lang w:val="en-US"/>
+        </w:rPr>
+        <w:t>     * Find baskets containing a set of items.</w:t>
+      </w:r>
+    </w:p>
+    <w:p>
+      <w:pPr>
+        <w:shd w:val="clear" w:color="auto" w:fill="1E1E1E"/>
+        <w:spacing w:line="285" w:lineRule="atLeast"/>
+        <w:rPr>
+          <w:rFonts w:ascii="Consolas" w:hAnsi="Consolas"/>
+          <w:color w:val="D4D4D4"/>
+          <w:sz w:val="21"/>
+          <w:szCs w:val="21"/>
+          <w:lang w:val="en-US"/>
+        </w:rPr>
+      </w:pPr>
+      <w:r>
+        <w:rPr>
+          <w:rFonts w:ascii="Consolas" w:hAnsi="Consolas"/>
+          <w:color w:val="6A9955"/>
+          <w:sz w:val="21"/>
+          <w:szCs w:val="21"/>
+          <w:lang w:val="en-US"/>
+        </w:rPr>
+        <w:t>     * </w:t>
+      </w:r>
+      <w:r>
+        <w:rPr>
+          <w:rFonts w:ascii="Consolas" w:hAnsi="Consolas"/>
+          <w:color w:val="569CD6"/>
+          <w:sz w:val="21"/>
+          <w:szCs w:val="21"/>
+          <w:lang w:val="en-US"/>
+        </w:rPr>
+        <w:t>@</w:t>
+      </w:r>
+      <w:proofErr w:type="spellStart"/>
+      <w:r>
+        <w:rPr>
+          <w:rFonts w:ascii="Consolas" w:hAnsi="Consolas"/>
+          <w:color w:val="569CD6"/>
+          <w:sz w:val="21"/>
+          <w:szCs w:val="21"/>
+          <w:lang w:val="en-US"/>
+        </w:rPr>
+        <w:t>param</w:t>
+      </w:r>
+      <w:proofErr w:type="spellEnd"/>
+      <w:r>
+        <w:rPr>
+          <w:rFonts w:ascii="Consolas" w:hAnsi="Consolas"/>
+          <w:color w:val="6A9955"/>
+          <w:sz w:val="21"/>
+          <w:szCs w:val="21"/>
+          <w:lang w:val="en-US"/>
+        </w:rPr>
+        <w:t> </w:t>
+      </w:r>
+      <w:proofErr w:type="spellStart"/>
+      <w:r>
+        <w:rPr>
+          <w:rFonts w:ascii="Consolas" w:hAnsi="Consolas"/>
+          <w:color w:val="9CDCFE"/>
+          <w:sz w:val="21"/>
+          <w:szCs w:val="21"/>
+          <w:lang w:val="en-US"/>
+        </w:rPr>
+        <w:t>apriori</w:t>
+      </w:r>
+      <w:proofErr w:type="spellEnd"/>
+      <w:r>
+        <w:rPr>
+          <w:rFonts w:ascii="Consolas" w:hAnsi="Consolas"/>
+          <w:color w:val="6A9955"/>
+          <w:sz w:val="21"/>
+          <w:szCs w:val="21"/>
+          <w:lang w:val="en-US"/>
+        </w:rPr>
+        <w:t> </w:t>
+      </w:r>
+      <w:proofErr w:type="gramStart"/>
+      <w:r>
+        <w:rPr>
+          <w:rFonts w:ascii="Consolas" w:hAnsi="Consolas"/>
+          <w:color w:val="6A9955"/>
+          <w:sz w:val="21"/>
+          <w:szCs w:val="21"/>
+          <w:lang w:val="en-US"/>
+        </w:rPr>
+        <w:t>The</w:t>
+      </w:r>
+      <w:proofErr w:type="gramEnd"/>
+      <w:r>
+        <w:rPr>
+          <w:rFonts w:ascii="Consolas" w:hAnsi="Consolas"/>
+          <w:color w:val="6A9955"/>
+          <w:sz w:val="21"/>
+          <w:szCs w:val="21"/>
+          <w:lang w:val="en-US"/>
+        </w:rPr>
+        <w:t> initialized </w:t>
+      </w:r>
+      <w:proofErr w:type="spellStart"/>
+      <w:r>
+        <w:rPr>
+          <w:rFonts w:ascii="Consolas" w:hAnsi="Consolas"/>
+          <w:color w:val="6A9955"/>
+          <w:sz w:val="21"/>
+          <w:szCs w:val="21"/>
+          <w:lang w:val="en-US"/>
+        </w:rPr>
+        <w:t>Apriori</w:t>
+      </w:r>
+      <w:proofErr w:type="spellEnd"/>
+      <w:r>
+        <w:rPr>
+          <w:rFonts w:ascii="Consolas" w:hAnsi="Consolas"/>
+          <w:color w:val="6A9955"/>
+          <w:sz w:val="21"/>
+          <w:szCs w:val="21"/>
+          <w:lang w:val="en-US"/>
+        </w:rPr>
+        <w:t> object.</w:t>
+      </w:r>
+    </w:p>
+    <w:p>
+      <w:pPr>
+        <w:shd w:val="clear" w:color="auto" w:fill="1E1E1E"/>
+        <w:spacing w:line="285" w:lineRule="atLeast"/>
+        <w:rPr>
+          <w:rFonts w:ascii="Consolas" w:hAnsi="Consolas"/>
+          <w:color w:val="D4D4D4"/>
+          <w:sz w:val="21"/>
+          <w:szCs w:val="21"/>
+          <w:lang w:val="en-US"/>
+        </w:rPr>
+      </w:pPr>
+      <w:r>
+        <w:rPr>
+          <w:rFonts w:ascii="Consolas" w:hAnsi="Consolas"/>
+          <w:color w:val="6A9955"/>
+          <w:sz w:val="21"/>
+          <w:szCs w:val="21"/>
+          <w:lang w:val="en-US"/>
+        </w:rPr>
+        <w:t>     * </w:t>
+      </w:r>
+      <w:r>
+        <w:rPr>
+          <w:rFonts w:ascii="Consolas" w:hAnsi="Consolas"/>
+          <w:color w:val="569CD6"/>
+          <w:sz w:val="21"/>
+          <w:szCs w:val="21"/>
+          <w:lang w:val="en-US"/>
+        </w:rPr>
+        <w:t>@param</w:t>
+      </w:r>
+      <w:r>
+        <w:rPr>
+          <w:rFonts w:ascii="Consolas" w:hAnsi="Consolas"/>
+          <w:color w:val="6A9955"/>
+          <w:sz w:val="21"/>
+          <w:szCs w:val="21"/>
+          <w:lang w:val="en-US"/>
+        </w:rPr>
+        <w:t> </w:t>
+      </w:r>
+      <w:r>
+        <w:rPr>
+          <w:rFonts w:ascii="Consolas" w:hAnsi="Consolas"/>
+          <w:color w:val="9CDCFE"/>
+          <w:sz w:val="21"/>
+          <w:szCs w:val="21"/>
+          <w:lang w:val="en-US"/>
+        </w:rPr>
+        <w:t>set</w:t>
+      </w:r>
+      <w:r>
+        <w:rPr>
+          <w:rFonts w:ascii="Consolas" w:hAnsi="Consolas"/>
+          <w:color w:val="6A9955"/>
+          <w:sz w:val="21"/>
+          <w:szCs w:val="21"/>
+          <w:lang w:val="en-US"/>
+        </w:rPr>
+        <w:t> </w:t>
+      </w:r>
+      <w:proofErr w:type="gramStart"/>
+      <w:r>
+        <w:rPr>
+          <w:rFonts w:ascii="Consolas" w:hAnsi="Consolas"/>
+          <w:color w:val="6A9955"/>
+          <w:sz w:val="21"/>
+          <w:szCs w:val="21"/>
+          <w:lang w:val="en-US"/>
+        </w:rPr>
+        <w:t>The</w:t>
+      </w:r>
+      <w:proofErr w:type="gramEnd"/>
+      <w:r>
+        <w:rPr>
+          <w:rFonts w:ascii="Consolas" w:hAnsi="Consolas"/>
+          <w:color w:val="6A9955"/>
+          <w:sz w:val="21"/>
+          <w:szCs w:val="21"/>
+          <w:lang w:val="en-US"/>
+        </w:rPr>
+        <w:t> indexes, NOT names, of the set items to look for.</w:t>
+      </w:r>
+    </w:p>
+    <w:p>
+      <w:pPr>
+        <w:shd w:val="clear" w:color="auto" w:fill="1E1E1E"/>
+        <w:spacing w:line="285" w:lineRule="atLeast"/>
+        <w:rPr>
+          <w:rFonts w:ascii="Consolas" w:hAnsi="Consolas"/>
+          <w:color w:val="D4D4D4"/>
+          <w:sz w:val="21"/>
+          <w:szCs w:val="21"/>
+          <w:lang w:val="en-US"/>
+        </w:rPr>
+      </w:pPr>
+      <w:r>
+        <w:rPr>
+          <w:rFonts w:ascii="Consolas" w:hAnsi="Consolas"/>
+          <w:color w:val="6A9955"/>
+          <w:sz w:val="21"/>
+          <w:szCs w:val="21"/>
+          <w:lang w:val="en-US"/>
+        </w:rPr>
+        <w:t>     * </w:t>
+      </w:r>
+      <w:r>
+        <w:rPr>
+          <w:rFonts w:ascii="Consolas" w:hAnsi="Consolas"/>
+          <w:color w:val="569CD6"/>
+          <w:sz w:val="21"/>
+          <w:szCs w:val="21"/>
+          <w:lang w:val="en-US"/>
+        </w:rPr>
+        <w:t>@</w:t>
+      </w:r>
+      <w:proofErr w:type="spellStart"/>
+      <w:r>
+        <w:rPr>
+          <w:rFonts w:ascii="Consolas" w:hAnsi="Consolas"/>
+          <w:color w:val="569CD6"/>
+          <w:sz w:val="21"/>
+          <w:szCs w:val="21"/>
+          <w:lang w:val="en-US"/>
+        </w:rPr>
+        <w:t>param</w:t>
+      </w:r>
+      <w:proofErr w:type="spellEnd"/>
+      <w:r>
+        <w:rPr>
+          <w:rFonts w:ascii="Consolas" w:hAnsi="Consolas"/>
+          <w:color w:val="6A9955"/>
+          <w:sz w:val="21"/>
+          <w:szCs w:val="21"/>
+          <w:lang w:val="en-US"/>
+        </w:rPr>
+        <w:t> </w:t>
+      </w:r>
+      <w:r>
+        <w:rPr>
+          <w:rFonts w:ascii="Consolas" w:hAnsi="Consolas"/>
+          <w:color w:val="9CDCFE"/>
+          <w:sz w:val="21"/>
+          <w:szCs w:val="21"/>
+          <w:lang w:val="en-US"/>
+        </w:rPr>
+        <w:t>limit</w:t>
+      </w:r>
+      <w:r>
+        <w:rPr>
+          <w:rFonts w:ascii="Consolas" w:hAnsi="Consolas"/>
+          <w:color w:val="6A9955"/>
+          <w:sz w:val="21"/>
+          <w:szCs w:val="21"/>
+          <w:lang w:val="en-US"/>
+        </w:rPr>
+        <w:t> </w:t>
+      </w:r>
+      <w:proofErr w:type="gramStart"/>
+      <w:r>
+        <w:rPr>
+          <w:rFonts w:ascii="Consolas" w:hAnsi="Consolas"/>
+          <w:color w:val="6A9955"/>
+          <w:sz w:val="21"/>
+          <w:szCs w:val="21"/>
+          <w:lang w:val="en-US"/>
+        </w:rPr>
+        <w:t>The</w:t>
+      </w:r>
+      <w:proofErr w:type="gramEnd"/>
+      <w:r>
+        <w:rPr>
+          <w:rFonts w:ascii="Consolas" w:hAnsi="Consolas"/>
+          <w:color w:val="6A9955"/>
+          <w:sz w:val="21"/>
+          <w:szCs w:val="21"/>
+          <w:lang w:val="en-US"/>
+        </w:rPr>
+        <w:t> maximum number of baskets to find.</w:t>
+      </w:r>
+    </w:p>
+    <w:p>
+      <w:pPr>
+        <w:shd w:val="clear" w:color="auto" w:fill="1E1E1E"/>
+        <w:spacing w:line="285" w:lineRule="atLeast"/>
+        <w:rPr>
+          <w:rFonts w:ascii="Consolas" w:hAnsi="Consolas"/>
+          <w:color w:val="D4D4D4"/>
+          <w:sz w:val="21"/>
+          <w:szCs w:val="21"/>
+          <w:lang w:val="en-US"/>
+        </w:rPr>
+      </w:pPr>
+      <w:r>
+        <w:rPr>
+          <w:rFonts w:ascii="Consolas" w:hAnsi="Consolas"/>
+          <w:color w:val="6A9955"/>
+          <w:sz w:val="21"/>
+          <w:szCs w:val="21"/>
+          <w:lang w:val="en-US"/>
+        </w:rPr>
+        <w:t>     */</w:t>
+      </w:r>
+    </w:p>
+    <w:p>
+      <w:pPr>
+        <w:shd w:val="clear" w:color="auto" w:fill="1E1E1E"/>
+        <w:spacing w:line="285" w:lineRule="atLeast"/>
+        <w:rPr>
+          <w:rFonts w:ascii="Consolas" w:hAnsi="Consolas"/>
+          <w:color w:val="D4D4D4"/>
+          <w:sz w:val="21"/>
+          <w:szCs w:val="21"/>
+          <w:lang w:val="en-US"/>
+        </w:rPr>
+      </w:pPr>
+      <w:r>
+        <w:rPr>
+          <w:rFonts w:ascii="Consolas" w:hAnsi="Consolas"/>
+          <w:color w:val="D4D4D4"/>
+          <w:sz w:val="21"/>
+          <w:szCs w:val="21"/>
+          <w:lang w:val="en-US"/>
+        </w:rPr>
+        <w:t>    </w:t>
+      </w:r>
+      <w:proofErr w:type="gramStart"/>
+      <w:r>
+        <w:rPr>
+          <w:rFonts w:ascii="Consolas" w:hAnsi="Consolas"/>
+          <w:color w:val="569CD6"/>
+          <w:sz w:val="21"/>
+          <w:szCs w:val="21"/>
+          <w:lang w:val="en-US"/>
+        </w:rPr>
+        <w:t>public</w:t>
+      </w:r>
+      <w:proofErr w:type="gramEnd"/>
+      <w:r>
+        <w:rPr>
+          <w:rFonts w:ascii="Consolas" w:hAnsi="Consolas"/>
+          <w:color w:val="D4D4D4"/>
+          <w:sz w:val="21"/>
+          <w:szCs w:val="21"/>
+          <w:lang w:val="en-US"/>
+        </w:rPr>
+        <w:t> </w:t>
+      </w:r>
+      <w:r>
+        <w:rPr>
+          <w:rFonts w:ascii="Consolas" w:hAnsi="Consolas"/>
+          <w:color w:val="569CD6"/>
+          <w:sz w:val="21"/>
+          <w:szCs w:val="21"/>
+          <w:lang w:val="en-US"/>
+        </w:rPr>
+        <w:t>static</w:t>
+      </w:r>
+      <w:r>
+        <w:rPr>
+          <w:rFonts w:ascii="Consolas" w:hAnsi="Consolas"/>
+          <w:color w:val="D4D4D4"/>
+          <w:sz w:val="21"/>
+          <w:szCs w:val="21"/>
+          <w:lang w:val="en-US"/>
+        </w:rPr>
+        <w:t> </w:t>
+      </w:r>
+      <w:r>
+        <w:rPr>
+          <w:rFonts w:ascii="Consolas" w:hAnsi="Consolas"/>
+          <w:color w:val="4EC9B0"/>
+          <w:sz w:val="21"/>
+          <w:szCs w:val="21"/>
+          <w:lang w:val="en-US"/>
+        </w:rPr>
+        <w:t>void</w:t>
+      </w:r>
+      <w:r>
+        <w:rPr>
+          <w:rFonts w:ascii="Consolas" w:hAnsi="Consolas"/>
+          <w:color w:val="D4D4D4"/>
+          <w:sz w:val="21"/>
+          <w:szCs w:val="21"/>
+          <w:lang w:val="en-US"/>
+        </w:rPr>
+        <w:t> </w:t>
+      </w:r>
+      <w:r>
+        <w:rPr>
+          <w:rFonts w:ascii="Consolas" w:hAnsi="Consolas"/>
+          <w:color w:val="DCDCAA"/>
+          <w:sz w:val="21"/>
+          <w:szCs w:val="21"/>
+          <w:lang w:val="en-US"/>
+        </w:rPr>
+        <w:t>findBasketsWithSet</w:t>
+      </w:r>
+      <w:r>
+        <w:rPr>
+          <w:rFonts w:ascii="Consolas" w:hAnsi="Consolas"/>
+          <w:color w:val="D4D4D4"/>
+          <w:sz w:val="21"/>
+          <w:szCs w:val="21"/>
+          <w:lang w:val="en-US"/>
+        </w:rPr>
+        <w:t>(</w:t>
+      </w:r>
+      <w:r>
+        <w:rPr>
+          <w:rFonts w:ascii="Consolas" w:hAnsi="Consolas"/>
+          <w:color w:val="4EC9B0"/>
+          <w:sz w:val="21"/>
+          <w:szCs w:val="21"/>
+          <w:lang w:val="en-US"/>
+        </w:rPr>
+        <w:t>Apriori</w:t>
+      </w:r>
+      <w:r>
+        <w:rPr>
+          <w:rFonts w:ascii="Consolas" w:hAnsi="Consolas"/>
+          <w:color w:val="D4D4D4"/>
+          <w:sz w:val="21"/>
+          <w:szCs w:val="21"/>
+          <w:lang w:val="en-US"/>
+        </w:rPr>
+        <w:t> </w:t>
+      </w:r>
+      <w:r>
+        <w:rPr>
+          <w:rFonts w:ascii="Consolas" w:hAnsi="Consolas"/>
+          <w:color w:val="9CDCFE"/>
+          <w:sz w:val="21"/>
+          <w:szCs w:val="21"/>
+          <w:lang w:val="en-US"/>
+        </w:rPr>
+        <w:t>apriori</w:t>
+      </w:r>
+      <w:r>
+        <w:rPr>
+          <w:rFonts w:ascii="Consolas" w:hAnsi="Consolas"/>
+          <w:color w:val="D4D4D4"/>
+          <w:sz w:val="21"/>
+          <w:szCs w:val="21"/>
+          <w:lang w:val="en-US"/>
+        </w:rPr>
+        <w:t>, </w:t>
+      </w:r>
+      <w:r>
+        <w:rPr>
+          <w:rFonts w:ascii="Consolas" w:hAnsi="Consolas"/>
+          <w:color w:val="4EC9B0"/>
+          <w:sz w:val="21"/>
+          <w:szCs w:val="21"/>
+          <w:lang w:val="en-US"/>
+        </w:rPr>
+        <w:t>int</w:t>
+      </w:r>
+      <w:r>
+        <w:rPr>
+          <w:rFonts w:ascii="Consolas" w:hAnsi="Consolas"/>
+          <w:color w:val="D4D4D4"/>
+          <w:sz w:val="21"/>
+          <w:szCs w:val="21"/>
+          <w:lang w:val="en-US"/>
+        </w:rPr>
+        <w:t>[] </w:t>
+      </w:r>
+      <w:r>
+        <w:rPr>
+          <w:rFonts w:ascii="Consolas" w:hAnsi="Consolas"/>
+          <w:color w:val="9CDCFE"/>
+          <w:sz w:val="21"/>
+          <w:szCs w:val="21"/>
+          <w:lang w:val="en-US"/>
+        </w:rPr>
+        <w:t>set</w:t>
+      </w:r>
+      <w:r>
+        <w:rPr>
+          <w:rFonts w:ascii="Consolas" w:hAnsi="Consolas"/>
+          <w:color w:val="D4D4D4"/>
+          <w:sz w:val="21"/>
+          <w:szCs w:val="21"/>
+          <w:lang w:val="en-US"/>
+        </w:rPr>
+        <w:t>, </w:t>
+      </w:r>
+      <w:r>
+        <w:rPr>
+          <w:rFonts w:ascii="Consolas" w:hAnsi="Consolas"/>
+          <w:color w:val="4EC9B0"/>
+          <w:sz w:val="21"/>
+          <w:szCs w:val="21"/>
+          <w:lang w:val="en-US"/>
+        </w:rPr>
+        <w:t>int</w:t>
+      </w:r>
+      <w:r>
+        <w:rPr>
+          <w:rFonts w:ascii="Consolas" w:hAnsi="Consolas"/>
+          <w:color w:val="D4D4D4"/>
+          <w:sz w:val="21"/>
+          <w:szCs w:val="21"/>
+          <w:lang w:val="en-US"/>
+        </w:rPr>
+        <w:t> </w:t>
+      </w:r>
+      <w:r>
+        <w:rPr>
+          <w:rFonts w:ascii="Consolas" w:hAnsi="Consolas"/>
+          <w:color w:val="9CDCFE"/>
+          <w:sz w:val="21"/>
+          <w:szCs w:val="21"/>
+          <w:lang w:val="en-US"/>
+        </w:rPr>
+        <w:t>limit</w:t>
+      </w:r>
+      <w:r>
+        <w:rPr>
+          <w:rFonts w:ascii="Consolas" w:hAnsi="Consolas"/>
+          <w:color w:val="D4D4D4"/>
+          <w:sz w:val="21"/>
+          <w:szCs w:val="21"/>
+          <w:lang w:val="en-US"/>
+        </w:rPr>
+        <w:t>) {</w:t>
+      </w:r>
+    </w:p>
+    <w:p>
+      <w:pPr>
+        <w:shd w:val="clear" w:color="auto" w:fill="1E1E1E"/>
+        <w:spacing w:line="285" w:lineRule="atLeast"/>
+        <w:rPr>
+          <w:rFonts w:ascii="Consolas" w:hAnsi="Consolas"/>
+          <w:color w:val="D4D4D4"/>
+          <w:sz w:val="21"/>
+          <w:szCs w:val="21"/>
+          <w:lang w:val="en-US"/>
+        </w:rPr>
+      </w:pPr>
+      <w:r>
+        <w:rPr>
+          <w:rFonts w:ascii="Consolas" w:hAnsi="Consolas"/>
+          <w:color w:val="D4D4D4"/>
+          <w:sz w:val="21"/>
+          <w:szCs w:val="21"/>
+          <w:lang w:val="en-US"/>
+        </w:rPr>
+        <w:t>        </w:t>
+      </w:r>
+      <w:r>
+        <w:rPr>
+          <w:rFonts w:ascii="Consolas" w:hAnsi="Consolas"/>
+          <w:color w:val="4EC9B0"/>
+          <w:sz w:val="21"/>
+          <w:szCs w:val="21"/>
+          <w:lang w:val="en-US"/>
+        </w:rPr>
+        <w:t>ArrayList</w:t>
+      </w:r>
+      <w:r>
+        <w:rPr>
+          <w:rFonts w:ascii="Consolas" w:hAnsi="Consolas"/>
+          <w:color w:val="D4D4D4"/>
+          <w:sz w:val="21"/>
+          <w:szCs w:val="21"/>
+          <w:lang w:val="en-US"/>
+        </w:rPr>
+        <w:t>&lt;</w:t>
+      </w:r>
+      <w:r>
+        <w:rPr>
+          <w:rFonts w:ascii="Consolas" w:hAnsi="Consolas"/>
+          <w:color w:val="4EC9B0"/>
+          <w:sz w:val="21"/>
+          <w:szCs w:val="21"/>
+          <w:lang w:val="en-US"/>
+        </w:rPr>
+        <w:t>Integer</w:t>
+      </w:r>
+      <w:r>
+        <w:rPr>
+          <w:rFonts w:ascii="Consolas" w:hAnsi="Consolas"/>
+          <w:color w:val="D4D4D4"/>
+          <w:sz w:val="21"/>
+          <w:szCs w:val="21"/>
+          <w:lang w:val="en-US"/>
+        </w:rPr>
+        <w:t>&gt; </w:t>
+      </w:r>
+      <w:r>
+        <w:rPr>
+          <w:rFonts w:ascii="Consolas" w:hAnsi="Consolas"/>
+          <w:color w:val="9CDCFE"/>
+          <w:sz w:val="21"/>
+          <w:szCs w:val="21"/>
+          <w:lang w:val="en-US"/>
+        </w:rPr>
+        <w:t>matchingBaskets</w:t>
+      </w:r>
+      <w:r>
+        <w:rPr>
+          <w:rFonts w:ascii="Consolas" w:hAnsi="Consolas"/>
+          <w:color w:val="D4D4D4"/>
+          <w:sz w:val="21"/>
+          <w:szCs w:val="21"/>
+          <w:lang w:val="en-US"/>
+        </w:rPr>
+        <w:t> = </w:t>
+      </w:r>
+      <w:r>
+        <w:rPr>
+          <w:rFonts w:ascii="Consolas" w:hAnsi="Consolas"/>
+          <w:color w:val="C586C0"/>
+          <w:sz w:val="21"/>
+          <w:szCs w:val="21"/>
+          <w:lang w:val="en-US"/>
+        </w:rPr>
+        <w:t>new</w:t>
+      </w:r>
+      <w:r>
+        <w:rPr>
+          <w:rFonts w:ascii="Consolas" w:hAnsi="Consolas"/>
+          <w:color w:val="D4D4D4"/>
+          <w:sz w:val="21"/>
+          <w:szCs w:val="21"/>
+          <w:lang w:val="en-US"/>
+        </w:rPr>
+        <w:t> </w:t>
+      </w:r>
+      <w:r>
+        <w:rPr>
+          <w:rFonts w:ascii="Consolas" w:hAnsi="Consolas"/>
+          <w:color w:val="DCDCAA"/>
+          <w:sz w:val="21"/>
+          <w:szCs w:val="21"/>
+          <w:lang w:val="en-US"/>
+        </w:rPr>
+        <w:t>ArrayList</w:t>
+      </w:r>
+      <w:r>
+        <w:rPr>
+          <w:rFonts w:ascii="Consolas" w:hAnsi="Consolas"/>
+          <w:color w:val="D4D4D4"/>
+          <w:sz w:val="21"/>
+          <w:szCs w:val="21"/>
+          <w:lang w:val="en-US"/>
+        </w:rPr>
+        <w:t>&lt;</w:t>
+      </w:r>
+      <w:r>
+        <w:rPr>
+          <w:rFonts w:ascii="Consolas" w:hAnsi="Consolas"/>
+          <w:color w:val="4EC9B0"/>
+          <w:sz w:val="21"/>
+          <w:szCs w:val="21"/>
+          <w:lang w:val="en-US"/>
+        </w:rPr>
+        <w:t>Integer</w:t>
+      </w:r>
+      <w:proofErr w:type="gramStart"/>
+      <w:r>
+        <w:rPr>
+          <w:rFonts w:ascii="Consolas" w:hAnsi="Consolas"/>
+          <w:color w:val="D4D4D4"/>
+          <w:sz w:val="21"/>
+          <w:szCs w:val="21"/>
+          <w:lang w:val="en-US"/>
+        </w:rPr>
+        <w:t>&gt;(</w:t>
+      </w:r>
+      <w:proofErr w:type="gramEnd"/>
+      <w:r>
+        <w:rPr>
+          <w:rFonts w:ascii="Consolas" w:hAnsi="Consolas"/>
+          <w:color w:val="D4D4D4"/>
+          <w:sz w:val="21"/>
+          <w:szCs w:val="21"/>
+          <w:lang w:val="en-US"/>
+        </w:rPr>
+        <w:t>);</w:t>
+      </w:r>
+    </w:p>
+    <w:p>
+      <w:pPr>
+        <w:shd w:val="clear" w:color="auto" w:fill="1E1E1E"/>
+        <w:spacing w:line="285" w:lineRule="atLeast"/>
+        <w:rPr>
+          <w:rFonts w:ascii="Consolas" w:hAnsi="Consolas"/>
+          <w:color w:val="D4D4D4"/>
+          <w:sz w:val="21"/>
+          <w:szCs w:val="21"/>
+          <w:lang w:val="en-US"/>
+        </w:rPr>
+      </w:pPr>
       <w:r>
         <w:rPr>
           <w:rFonts w:ascii="Consolas" w:hAnsi="Consolas"/>
@@ -6119,6 +7311,7 @@
           <w:szCs w:val="21"/>
           <w:lang w:val="en-US"/>
         </w:rPr>
+        <w:lastRenderedPageBreak/>
         <w:t>            </w:t>
       </w:r>
       <w:proofErr w:type="gramStart"/>
@@ -7025,7 +8218,6 @@
           <w:szCs w:val="21"/>
           <w:lang w:val="en-US"/>
         </w:rPr>
-        <w:lastRenderedPageBreak/>
         <w:t>        </w:t>
       </w:r>
       <w:r>
@@ -8141,23 +9333,32 @@
     </w:p>
     <w:p>
       <w:pPr>
-        <w:keepNext/>
-        <w:keepLines/>
-        <w:rPr>
-          <w:sz w:val="18"/>
-          <w:szCs w:val="18"/>
-        </w:rPr>
-      </w:pPr>
-    </w:p>
-    <w:p>
-      <w:pPr>
-        <w:rPr>
-          <w:sz w:val="18"/>
-          <w:szCs w:val="18"/>
-        </w:rPr>
-      </w:pPr>
-      <w:bookmarkStart w:id="3" w:name="_GoBack"/>
-      <w:bookmarkEnd w:id="3"/>
+        <w:shd w:val="clear" w:color="auto" w:fill="1E1E1E"/>
+        <w:spacing w:line="285" w:lineRule="atLeast"/>
+        <w:rPr>
+          <w:rFonts w:ascii="Consolas" w:hAnsi="Consolas"/>
+          <w:color w:val="D4D4D4"/>
+          <w:sz w:val="21"/>
+          <w:szCs w:val="21"/>
+          <w:lang w:val="en-US"/>
+        </w:rPr>
+      </w:pPr>
+    </w:p>
+    <w:p>
+      <w:pPr>
+        <w:rPr>
+          <w:sz w:val="18"/>
+          <w:szCs w:val="18"/>
+        </w:rPr>
+      </w:pPr>
+    </w:p>
+    <w:p>
+      <w:pPr>
+        <w:rPr>
+          <w:sz w:val="18"/>
+          <w:szCs w:val="18"/>
+        </w:rPr>
+      </w:pPr>
     </w:p>
     <w:p>
       <w:r>
@@ -8297,21 +9498,199 @@
         </w:rPr>
       </w:pPr>
     </w:p>
-    <w:p>
-      <w:pPr>
-        <w:rPr>
-          <w:sz w:val="18"/>
-          <w:szCs w:val="18"/>
-        </w:rPr>
-      </w:pPr>
-    </w:p>
-    <w:p>
-      <w:pPr>
-        <w:rPr>
-          <w:sz w:val="18"/>
-          <w:szCs w:val="18"/>
-        </w:rPr>
-      </w:pPr>
+    <w:tbl>
+      <w:tblPr>
+        <w:tblStyle w:val="TableGrid"/>
+        <w:tblW w:w="0" w:type="auto"/>
+        <w:tblLook w:val="04A0" w:firstRow="1" w:lastRow="0" w:firstColumn="1" w:lastColumn="0" w:noHBand="0" w:noVBand="1"/>
+      </w:tblPr>
+      <w:tblGrid>
+        <w:gridCol w:w="9394"/>
+      </w:tblGrid>
+      <w:tr>
+        <w:tc>
+          <w:tcPr>
+            <w:tcW w:w="9394" w:type="dxa"/>
+          </w:tcPr>
+          <w:p>
+            <w:pPr>
+              <w:rPr>
+                <w:rFonts w:ascii="Consolas" w:hAnsi="Consolas"/>
+                <w:sz w:val="18"/>
+                <w:szCs w:val="18"/>
+              </w:rPr>
+            </w:pPr>
+            <w:r>
+              <w:rPr>
+                <w:rFonts w:ascii="Consolas" w:hAnsi="Consolas"/>
+                <w:sz w:val="18"/>
+                <w:szCs w:val="18"/>
+              </w:rPr>
+              <w:t>--- Question 3 ---</w:t>
+            </w:r>
+          </w:p>
+          <w:p>
+            <w:pPr>
+              <w:rPr>
+                <w:rFonts w:ascii="Consolas" w:hAnsi="Consolas"/>
+                <w:sz w:val="18"/>
+                <w:szCs w:val="18"/>
+              </w:rPr>
+            </w:pPr>
+            <w:r>
+              <w:rPr>
+                <w:rFonts w:ascii="Consolas" w:hAnsi="Consolas"/>
+                <w:sz w:val="18"/>
+                <w:szCs w:val="18"/>
+              </w:rPr>
+              <w:t>Triple 1 : [1, 2, 10] 15</w:t>
+            </w:r>
+          </w:p>
+          <w:p>
+            <w:pPr>
+              <w:rPr>
+                <w:rFonts w:ascii="Consolas" w:hAnsi="Consolas"/>
+                <w:sz w:val="18"/>
+                <w:szCs w:val="18"/>
+              </w:rPr>
+            </w:pPr>
+            <w:r>
+              <w:rPr>
+                <w:rFonts w:ascii="Consolas" w:hAnsi="Consolas"/>
+                <w:sz w:val="18"/>
+                <w:szCs w:val="18"/>
+              </w:rPr>
+              <w:t xml:space="preserve">    [10, 20, 30, 40, 50]</w:t>
+            </w:r>
+          </w:p>
+          <w:p>
+            <w:pPr>
+              <w:rPr>
+                <w:rFonts w:ascii="Consolas" w:hAnsi="Consolas"/>
+                <w:sz w:val="18"/>
+                <w:szCs w:val="18"/>
+              </w:rPr>
+            </w:pPr>
+          </w:p>
+          <w:p>
+            <w:pPr>
+              <w:rPr>
+                <w:rFonts w:ascii="Consolas" w:hAnsi="Consolas"/>
+                <w:sz w:val="18"/>
+                <w:szCs w:val="18"/>
+              </w:rPr>
+            </w:pPr>
+            <w:r>
+              <w:rPr>
+                <w:rFonts w:ascii="Consolas" w:hAnsi="Consolas"/>
+                <w:sz w:val="18"/>
+                <w:szCs w:val="18"/>
+              </w:rPr>
+              <w:t>Triple 2 : [1, 3, 10] 5</w:t>
+            </w:r>
+          </w:p>
+          <w:p>
+            <w:pPr>
+              <w:rPr>
+                <w:rFonts w:ascii="Consolas" w:hAnsi="Consolas"/>
+                <w:sz w:val="18"/>
+                <w:szCs w:val="18"/>
+              </w:rPr>
+            </w:pPr>
+            <w:r>
+              <w:rPr>
+                <w:rFonts w:ascii="Consolas" w:hAnsi="Consolas"/>
+                <w:sz w:val="18"/>
+                <w:szCs w:val="18"/>
+              </w:rPr>
+              <w:t xml:space="preserve">    [30, 60, 90, 120, 150]</w:t>
+            </w:r>
+          </w:p>
+          <w:p>
+            <w:pPr>
+              <w:rPr>
+                <w:rFonts w:ascii="Consolas" w:hAnsi="Consolas"/>
+                <w:sz w:val="18"/>
+                <w:szCs w:val="18"/>
+              </w:rPr>
+            </w:pPr>
+          </w:p>
+          <w:p>
+            <w:pPr>
+              <w:rPr>
+                <w:rFonts w:ascii="Consolas" w:hAnsi="Consolas"/>
+                <w:sz w:val="18"/>
+                <w:szCs w:val="18"/>
+              </w:rPr>
+            </w:pPr>
+            <w:r>
+              <w:rPr>
+                <w:rFonts w:ascii="Consolas" w:hAnsi="Consolas"/>
+                <w:sz w:val="18"/>
+                <w:szCs w:val="18"/>
+              </w:rPr>
+              <w:t>Triple 3 : [1, 4, 10] 7</w:t>
+            </w:r>
+          </w:p>
+          <w:p>
+            <w:pPr>
+              <w:rPr>
+                <w:rFonts w:ascii="Consolas" w:hAnsi="Consolas"/>
+                <w:sz w:val="18"/>
+                <w:szCs w:val="18"/>
+              </w:rPr>
+            </w:pPr>
+            <w:r>
+              <w:rPr>
+                <w:rFonts w:ascii="Consolas" w:hAnsi="Consolas"/>
+                <w:sz w:val="18"/>
+                <w:szCs w:val="18"/>
+              </w:rPr>
+              <w:t xml:space="preserve">    [20, 40, 60, 80, 100]</w:t>
+            </w:r>
+          </w:p>
+        </w:tc>
+      </w:tr>
+    </w:tbl>
+    <w:p>
+      <w:pPr>
+        <w:rPr>
+          <w:sz w:val="18"/>
+          <w:szCs w:val="18"/>
+        </w:rPr>
+      </w:pPr>
+    </w:p>
+    <w:p>
+      <w:pPr>
+        <w:rPr>
+          <w:sz w:val="18"/>
+          <w:szCs w:val="18"/>
+        </w:rPr>
+      </w:pPr>
+    </w:p>
+    <w:p>
+      <w:pPr>
+        <w:rPr>
+          <w:sz w:val="18"/>
+          <w:szCs w:val="18"/>
+        </w:rPr>
+      </w:pPr>
+    </w:p>
+    <w:p>
+      <w:pPr>
+        <w:spacing w:line="240" w:lineRule="auto"/>
+        <w:rPr>
+          <w:sz w:val="18"/>
+          <w:szCs w:val="18"/>
+        </w:rPr>
+      </w:pPr>
+      <w:r>
+        <w:rPr>
+          <w:sz w:val="18"/>
+          <w:szCs w:val="18"/>
+        </w:rPr>
+        <w:br w:type="page"/>
+      </w:r>
     </w:p>
     <w:p>
       <w:pPr>
@@ -8327,6 +9706,7 @@
           <w:sz w:val="18"/>
           <w:szCs w:val="18"/>
         </w:rPr>
+        <w:lastRenderedPageBreak/>
         <w:t>Your associated working/calculations:</w:t>
       </w:r>
     </w:p>
@@ -8342,6 +9722,2479 @@
     </w:p>
     <w:p>
       <w:pPr>
+        <w:shd w:val="clear" w:color="auto" w:fill="1E1E1E"/>
+        <w:spacing w:line="285" w:lineRule="atLeast"/>
+        <w:rPr>
+          <w:rFonts w:ascii="Consolas" w:hAnsi="Consolas"/>
+          <w:color w:val="D4D4D4"/>
+          <w:sz w:val="21"/>
+          <w:szCs w:val="21"/>
+          <w:lang w:val="en-US"/>
+        </w:rPr>
+      </w:pPr>
+      <w:r>
+        <w:rPr>
+          <w:rFonts w:ascii="Consolas" w:hAnsi="Consolas"/>
+          <w:color w:val="6A9955"/>
+          <w:sz w:val="21"/>
+          <w:szCs w:val="21"/>
+          <w:lang w:val="en-US"/>
+        </w:rPr>
+        <w:t>    /**</w:t>
+      </w:r>
+    </w:p>
+    <w:p>
+      <w:pPr>
+        <w:shd w:val="clear" w:color="auto" w:fill="1E1E1E"/>
+        <w:spacing w:line="285" w:lineRule="atLeast"/>
+        <w:rPr>
+          <w:rFonts w:ascii="Consolas" w:hAnsi="Consolas"/>
+          <w:color w:val="D4D4D4"/>
+          <w:sz w:val="21"/>
+          <w:szCs w:val="21"/>
+          <w:lang w:val="en-US"/>
+        </w:rPr>
+      </w:pPr>
+      <w:r>
+        <w:rPr>
+          <w:rFonts w:ascii="Consolas" w:hAnsi="Consolas"/>
+          <w:color w:val="6A9955"/>
+          <w:sz w:val="21"/>
+          <w:szCs w:val="21"/>
+          <w:lang w:val="en-US"/>
+        </w:rPr>
+        <w:t>     * For a support threshold of 5, give three different frequent triples containing item 10. For each frequent triple, list 5 basket numbers where the different items appear together.</w:t>
+      </w:r>
+    </w:p>
+    <w:p>
+      <w:pPr>
+        <w:shd w:val="clear" w:color="auto" w:fill="1E1E1E"/>
+        <w:spacing w:line="285" w:lineRule="atLeast"/>
+        <w:rPr>
+          <w:rFonts w:ascii="Consolas" w:hAnsi="Consolas"/>
+          <w:color w:val="D4D4D4"/>
+          <w:sz w:val="21"/>
+          <w:szCs w:val="21"/>
+          <w:lang w:val="en-US"/>
+        </w:rPr>
+      </w:pPr>
+      <w:r>
+        <w:rPr>
+          <w:rFonts w:ascii="Consolas" w:hAnsi="Consolas"/>
+          <w:color w:val="6A9955"/>
+          <w:sz w:val="21"/>
+          <w:szCs w:val="21"/>
+          <w:lang w:val="en-US"/>
+        </w:rPr>
+        <w:t>     * </w:t>
+      </w:r>
+      <w:r>
+        <w:rPr>
+          <w:rFonts w:ascii="Consolas" w:hAnsi="Consolas"/>
+          <w:color w:val="569CD6"/>
+          <w:sz w:val="21"/>
+          <w:szCs w:val="21"/>
+          <w:lang w:val="en-US"/>
+        </w:rPr>
+        <w:t>@</w:t>
+      </w:r>
+      <w:proofErr w:type="spellStart"/>
+      <w:r>
+        <w:rPr>
+          <w:rFonts w:ascii="Consolas" w:hAnsi="Consolas"/>
+          <w:color w:val="569CD6"/>
+          <w:sz w:val="21"/>
+          <w:szCs w:val="21"/>
+          <w:lang w:val="en-US"/>
+        </w:rPr>
+        <w:t>param</w:t>
+      </w:r>
+      <w:proofErr w:type="spellEnd"/>
+      <w:r>
+        <w:rPr>
+          <w:rFonts w:ascii="Consolas" w:hAnsi="Consolas"/>
+          <w:color w:val="6A9955"/>
+          <w:sz w:val="21"/>
+          <w:szCs w:val="21"/>
+          <w:lang w:val="en-US"/>
+        </w:rPr>
+        <w:t> </w:t>
+      </w:r>
+      <w:proofErr w:type="spellStart"/>
+      <w:r>
+        <w:rPr>
+          <w:rFonts w:ascii="Consolas" w:hAnsi="Consolas"/>
+          <w:color w:val="9CDCFE"/>
+          <w:sz w:val="21"/>
+          <w:szCs w:val="21"/>
+          <w:lang w:val="en-US"/>
+        </w:rPr>
+        <w:t>apriori</w:t>
+      </w:r>
+      <w:proofErr w:type="spellEnd"/>
+      <w:r>
+        <w:rPr>
+          <w:rFonts w:ascii="Consolas" w:hAnsi="Consolas"/>
+          <w:color w:val="6A9955"/>
+          <w:sz w:val="21"/>
+          <w:szCs w:val="21"/>
+          <w:lang w:val="en-US"/>
+        </w:rPr>
+        <w:t> </w:t>
+      </w:r>
+      <w:proofErr w:type="gramStart"/>
+      <w:r>
+        <w:rPr>
+          <w:rFonts w:ascii="Consolas" w:hAnsi="Consolas"/>
+          <w:color w:val="6A9955"/>
+          <w:sz w:val="21"/>
+          <w:szCs w:val="21"/>
+          <w:lang w:val="en-US"/>
+        </w:rPr>
+        <w:t>The</w:t>
+      </w:r>
+      <w:proofErr w:type="gramEnd"/>
+      <w:r>
+        <w:rPr>
+          <w:rFonts w:ascii="Consolas" w:hAnsi="Consolas"/>
+          <w:color w:val="6A9955"/>
+          <w:sz w:val="21"/>
+          <w:szCs w:val="21"/>
+          <w:lang w:val="en-US"/>
+        </w:rPr>
+        <w:t> initialized </w:t>
+      </w:r>
+      <w:proofErr w:type="spellStart"/>
+      <w:r>
+        <w:rPr>
+          <w:rFonts w:ascii="Consolas" w:hAnsi="Consolas"/>
+          <w:color w:val="6A9955"/>
+          <w:sz w:val="21"/>
+          <w:szCs w:val="21"/>
+          <w:lang w:val="en-US"/>
+        </w:rPr>
+        <w:t>Apriori</w:t>
+      </w:r>
+      <w:proofErr w:type="spellEnd"/>
+      <w:r>
+        <w:rPr>
+          <w:rFonts w:ascii="Consolas" w:hAnsi="Consolas"/>
+          <w:color w:val="6A9955"/>
+          <w:sz w:val="21"/>
+          <w:szCs w:val="21"/>
+          <w:lang w:val="en-US"/>
+        </w:rPr>
+        <w:t> object.</w:t>
+      </w:r>
+    </w:p>
+    <w:p>
+      <w:pPr>
+        <w:shd w:val="clear" w:color="auto" w:fill="1E1E1E"/>
+        <w:spacing w:line="285" w:lineRule="atLeast"/>
+        <w:rPr>
+          <w:rFonts w:ascii="Consolas" w:hAnsi="Consolas"/>
+          <w:color w:val="D4D4D4"/>
+          <w:sz w:val="21"/>
+          <w:szCs w:val="21"/>
+          <w:lang w:val="en-US"/>
+        </w:rPr>
+      </w:pPr>
+      <w:r>
+        <w:rPr>
+          <w:rFonts w:ascii="Consolas" w:hAnsi="Consolas"/>
+          <w:color w:val="6A9955"/>
+          <w:sz w:val="21"/>
+          <w:szCs w:val="21"/>
+          <w:lang w:val="en-US"/>
+        </w:rPr>
+        <w:t>     */</w:t>
+      </w:r>
+    </w:p>
+    <w:p>
+      <w:pPr>
+        <w:shd w:val="clear" w:color="auto" w:fill="1E1E1E"/>
+        <w:spacing w:line="285" w:lineRule="atLeast"/>
+        <w:rPr>
+          <w:rFonts w:ascii="Consolas" w:hAnsi="Consolas"/>
+          <w:color w:val="D4D4D4"/>
+          <w:sz w:val="21"/>
+          <w:szCs w:val="21"/>
+          <w:lang w:val="en-US"/>
+        </w:rPr>
+      </w:pPr>
+      <w:r>
+        <w:rPr>
+          <w:rFonts w:ascii="Consolas" w:hAnsi="Consolas"/>
+          <w:color w:val="D4D4D4"/>
+          <w:sz w:val="21"/>
+          <w:szCs w:val="21"/>
+          <w:lang w:val="en-US"/>
+        </w:rPr>
+        <w:t>    </w:t>
+      </w:r>
+      <w:proofErr w:type="gramStart"/>
+      <w:r>
+        <w:rPr>
+          <w:rFonts w:ascii="Consolas" w:hAnsi="Consolas"/>
+          <w:color w:val="569CD6"/>
+          <w:sz w:val="21"/>
+          <w:szCs w:val="21"/>
+          <w:lang w:val="en-US"/>
+        </w:rPr>
+        <w:t>public</w:t>
+      </w:r>
+      <w:proofErr w:type="gramEnd"/>
+      <w:r>
+        <w:rPr>
+          <w:rFonts w:ascii="Consolas" w:hAnsi="Consolas"/>
+          <w:color w:val="D4D4D4"/>
+          <w:sz w:val="21"/>
+          <w:szCs w:val="21"/>
+          <w:lang w:val="en-US"/>
+        </w:rPr>
+        <w:t> </w:t>
+      </w:r>
+      <w:r>
+        <w:rPr>
+          <w:rFonts w:ascii="Consolas" w:hAnsi="Consolas"/>
+          <w:color w:val="569CD6"/>
+          <w:sz w:val="21"/>
+          <w:szCs w:val="21"/>
+          <w:lang w:val="en-US"/>
+        </w:rPr>
+        <w:t>static</w:t>
+      </w:r>
+      <w:r>
+        <w:rPr>
+          <w:rFonts w:ascii="Consolas" w:hAnsi="Consolas"/>
+          <w:color w:val="D4D4D4"/>
+          <w:sz w:val="21"/>
+          <w:szCs w:val="21"/>
+          <w:lang w:val="en-US"/>
+        </w:rPr>
+        <w:t> </w:t>
+      </w:r>
+      <w:r>
+        <w:rPr>
+          <w:rFonts w:ascii="Consolas" w:hAnsi="Consolas"/>
+          <w:color w:val="4EC9B0"/>
+          <w:sz w:val="21"/>
+          <w:szCs w:val="21"/>
+          <w:lang w:val="en-US"/>
+        </w:rPr>
+        <w:t>void</w:t>
+      </w:r>
+      <w:r>
+        <w:rPr>
+          <w:rFonts w:ascii="Consolas" w:hAnsi="Consolas"/>
+          <w:color w:val="D4D4D4"/>
+          <w:sz w:val="21"/>
+          <w:szCs w:val="21"/>
+          <w:lang w:val="en-US"/>
+        </w:rPr>
+        <w:t> </w:t>
+      </w:r>
+      <w:r>
+        <w:rPr>
+          <w:rFonts w:ascii="Consolas" w:hAnsi="Consolas"/>
+          <w:color w:val="DCDCAA"/>
+          <w:sz w:val="21"/>
+          <w:szCs w:val="21"/>
+          <w:lang w:val="en-US"/>
+        </w:rPr>
+        <w:t>Question03</w:t>
+      </w:r>
+      <w:r>
+        <w:rPr>
+          <w:rFonts w:ascii="Consolas" w:hAnsi="Consolas"/>
+          <w:color w:val="D4D4D4"/>
+          <w:sz w:val="21"/>
+          <w:szCs w:val="21"/>
+          <w:lang w:val="en-US"/>
+        </w:rPr>
+        <w:t>(</w:t>
+      </w:r>
+      <w:proofErr w:type="spellStart"/>
+      <w:r>
+        <w:rPr>
+          <w:rFonts w:ascii="Consolas" w:hAnsi="Consolas"/>
+          <w:color w:val="4EC9B0"/>
+          <w:sz w:val="21"/>
+          <w:szCs w:val="21"/>
+          <w:lang w:val="en-US"/>
+        </w:rPr>
+        <w:t>Apriori</w:t>
+      </w:r>
+      <w:proofErr w:type="spellEnd"/>
+      <w:r>
+        <w:rPr>
+          <w:rFonts w:ascii="Consolas" w:hAnsi="Consolas"/>
+          <w:color w:val="D4D4D4"/>
+          <w:sz w:val="21"/>
+          <w:szCs w:val="21"/>
+          <w:lang w:val="en-US"/>
+        </w:rPr>
+        <w:t> </w:t>
+      </w:r>
+      <w:proofErr w:type="spellStart"/>
+      <w:r>
+        <w:rPr>
+          <w:rFonts w:ascii="Consolas" w:hAnsi="Consolas"/>
+          <w:color w:val="9CDCFE"/>
+          <w:sz w:val="21"/>
+          <w:szCs w:val="21"/>
+          <w:lang w:val="en-US"/>
+        </w:rPr>
+        <w:t>apriori</w:t>
+      </w:r>
+      <w:proofErr w:type="spellEnd"/>
+      <w:r>
+        <w:rPr>
+          <w:rFonts w:ascii="Consolas" w:hAnsi="Consolas"/>
+          <w:color w:val="D4D4D4"/>
+          <w:sz w:val="21"/>
+          <w:szCs w:val="21"/>
+          <w:lang w:val="en-US"/>
+        </w:rPr>
+        <w:t>) {</w:t>
+      </w:r>
+    </w:p>
+    <w:p>
+      <w:pPr>
+        <w:shd w:val="clear" w:color="auto" w:fill="1E1E1E"/>
+        <w:spacing w:line="285" w:lineRule="atLeast"/>
+        <w:rPr>
+          <w:rFonts w:ascii="Consolas" w:hAnsi="Consolas"/>
+          <w:color w:val="D4D4D4"/>
+          <w:sz w:val="21"/>
+          <w:szCs w:val="21"/>
+          <w:lang w:val="en-US"/>
+        </w:rPr>
+      </w:pPr>
+      <w:r>
+        <w:rPr>
+          <w:rFonts w:ascii="Consolas" w:hAnsi="Consolas"/>
+          <w:color w:val="D4D4D4"/>
+          <w:sz w:val="21"/>
+          <w:szCs w:val="21"/>
+          <w:lang w:val="en-US"/>
+        </w:rPr>
+        <w:t>        </w:t>
+      </w:r>
+      <w:proofErr w:type="spellStart"/>
+      <w:proofErr w:type="gramStart"/>
+      <w:r>
+        <w:rPr>
+          <w:rFonts w:ascii="Consolas" w:hAnsi="Consolas"/>
+          <w:color w:val="4EC9B0"/>
+          <w:sz w:val="21"/>
+          <w:szCs w:val="21"/>
+          <w:lang w:val="en-US"/>
+        </w:rPr>
+        <w:t>System</w:t>
+      </w:r>
+      <w:r>
+        <w:rPr>
+          <w:rFonts w:ascii="Consolas" w:hAnsi="Consolas"/>
+          <w:color w:val="D4D4D4"/>
+          <w:sz w:val="21"/>
+          <w:szCs w:val="21"/>
+          <w:lang w:val="en-US"/>
+        </w:rPr>
+        <w:t>.</w:t>
+      </w:r>
+      <w:r>
+        <w:rPr>
+          <w:rFonts w:ascii="Consolas" w:hAnsi="Consolas"/>
+          <w:color w:val="4FC1FF"/>
+          <w:sz w:val="21"/>
+          <w:szCs w:val="21"/>
+          <w:lang w:val="en-US"/>
+        </w:rPr>
+        <w:t>out</w:t>
+      </w:r>
+      <w:r>
+        <w:rPr>
+          <w:rFonts w:ascii="Consolas" w:hAnsi="Consolas"/>
+          <w:color w:val="D4D4D4"/>
+          <w:sz w:val="21"/>
+          <w:szCs w:val="21"/>
+          <w:lang w:val="en-US"/>
+        </w:rPr>
+        <w:t>.</w:t>
+      </w:r>
+      <w:r>
+        <w:rPr>
+          <w:rFonts w:ascii="Consolas" w:hAnsi="Consolas"/>
+          <w:color w:val="DCDCAA"/>
+          <w:sz w:val="21"/>
+          <w:szCs w:val="21"/>
+          <w:lang w:val="en-US"/>
+        </w:rPr>
+        <w:t>println</w:t>
+      </w:r>
+      <w:proofErr w:type="spellEnd"/>
+      <w:r>
+        <w:rPr>
+          <w:rFonts w:ascii="Consolas" w:hAnsi="Consolas"/>
+          <w:color w:val="D4D4D4"/>
+          <w:sz w:val="21"/>
+          <w:szCs w:val="21"/>
+          <w:lang w:val="en-US"/>
+        </w:rPr>
+        <w:t>(</w:t>
+      </w:r>
+      <w:proofErr w:type="gramEnd"/>
+      <w:r>
+        <w:rPr>
+          <w:rFonts w:ascii="Consolas" w:hAnsi="Consolas"/>
+          <w:color w:val="CE9178"/>
+          <w:sz w:val="21"/>
+          <w:szCs w:val="21"/>
+          <w:lang w:val="en-US"/>
+        </w:rPr>
+        <w:t>"--- Question 3 ---"</w:t>
+      </w:r>
+      <w:r>
+        <w:rPr>
+          <w:rFonts w:ascii="Consolas" w:hAnsi="Consolas"/>
+          <w:color w:val="D4D4D4"/>
+          <w:sz w:val="21"/>
+          <w:szCs w:val="21"/>
+          <w:lang w:val="en-US"/>
+        </w:rPr>
+        <w:t>);</w:t>
+      </w:r>
+    </w:p>
+    <w:p>
+      <w:pPr>
+        <w:shd w:val="clear" w:color="auto" w:fill="1E1E1E"/>
+        <w:spacing w:line="285" w:lineRule="atLeast"/>
+        <w:rPr>
+          <w:rFonts w:ascii="Consolas" w:hAnsi="Consolas"/>
+          <w:color w:val="D4D4D4"/>
+          <w:sz w:val="21"/>
+          <w:szCs w:val="21"/>
+          <w:lang w:val="en-US"/>
+        </w:rPr>
+      </w:pPr>
+    </w:p>
+    <w:p>
+      <w:pPr>
+        <w:shd w:val="clear" w:color="auto" w:fill="1E1E1E"/>
+        <w:spacing w:line="285" w:lineRule="atLeast"/>
+        <w:rPr>
+          <w:rFonts w:ascii="Consolas" w:hAnsi="Consolas"/>
+          <w:color w:val="D4D4D4"/>
+          <w:sz w:val="21"/>
+          <w:szCs w:val="21"/>
+          <w:lang w:val="en-US"/>
+        </w:rPr>
+      </w:pPr>
+      <w:r>
+        <w:rPr>
+          <w:rFonts w:ascii="Consolas" w:hAnsi="Consolas"/>
+          <w:color w:val="D4D4D4"/>
+          <w:sz w:val="21"/>
+          <w:szCs w:val="21"/>
+          <w:lang w:val="en-US"/>
+        </w:rPr>
+        <w:t>        </w:t>
+      </w:r>
+      <w:r>
+        <w:rPr>
+          <w:rFonts w:ascii="Consolas" w:hAnsi="Consolas"/>
+          <w:color w:val="6A9955"/>
+          <w:sz w:val="21"/>
+          <w:szCs w:val="21"/>
+          <w:lang w:val="en-US"/>
+        </w:rPr>
+        <w:t>// get the item index of basket item "10"</w:t>
+      </w:r>
+    </w:p>
+    <w:p>
+      <w:pPr>
+        <w:shd w:val="clear" w:color="auto" w:fill="1E1E1E"/>
+        <w:spacing w:line="285" w:lineRule="atLeast"/>
+        <w:rPr>
+          <w:rFonts w:ascii="Consolas" w:hAnsi="Consolas"/>
+          <w:color w:val="D4D4D4"/>
+          <w:sz w:val="21"/>
+          <w:szCs w:val="21"/>
+          <w:lang w:val="en-US"/>
+        </w:rPr>
+      </w:pPr>
+      <w:r>
+        <w:rPr>
+          <w:rFonts w:ascii="Consolas" w:hAnsi="Consolas"/>
+          <w:color w:val="D4D4D4"/>
+          <w:sz w:val="21"/>
+          <w:szCs w:val="21"/>
+          <w:lang w:val="en-US"/>
+        </w:rPr>
+        <w:t>        </w:t>
+      </w:r>
+      <w:proofErr w:type="spellStart"/>
+      <w:proofErr w:type="gramStart"/>
+      <w:r>
+        <w:rPr>
+          <w:rFonts w:ascii="Consolas" w:hAnsi="Consolas"/>
+          <w:color w:val="4EC9B0"/>
+          <w:sz w:val="21"/>
+          <w:szCs w:val="21"/>
+          <w:lang w:val="en-US"/>
+        </w:rPr>
+        <w:t>int</w:t>
+      </w:r>
+      <w:proofErr w:type="spellEnd"/>
+      <w:proofErr w:type="gramEnd"/>
+      <w:r>
+        <w:rPr>
+          <w:rFonts w:ascii="Consolas" w:hAnsi="Consolas"/>
+          <w:color w:val="D4D4D4"/>
+          <w:sz w:val="21"/>
+          <w:szCs w:val="21"/>
+          <w:lang w:val="en-US"/>
+        </w:rPr>
+        <w:t> </w:t>
+      </w:r>
+      <w:proofErr w:type="spellStart"/>
+      <w:r>
+        <w:rPr>
+          <w:rFonts w:ascii="Consolas" w:hAnsi="Consolas"/>
+          <w:color w:val="9CDCFE"/>
+          <w:sz w:val="21"/>
+          <w:szCs w:val="21"/>
+          <w:lang w:val="en-US"/>
+        </w:rPr>
+        <w:t>itemIndex</w:t>
+      </w:r>
+      <w:proofErr w:type="spellEnd"/>
+      <w:r>
+        <w:rPr>
+          <w:rFonts w:ascii="Consolas" w:hAnsi="Consolas"/>
+          <w:color w:val="D4D4D4"/>
+          <w:sz w:val="21"/>
+          <w:szCs w:val="21"/>
+          <w:lang w:val="en-US"/>
+        </w:rPr>
+        <w:t> = </w:t>
+      </w:r>
+      <w:proofErr w:type="spellStart"/>
+      <w:r>
+        <w:rPr>
+          <w:rFonts w:ascii="Consolas" w:hAnsi="Consolas"/>
+          <w:color w:val="9CDCFE"/>
+          <w:sz w:val="21"/>
+          <w:szCs w:val="21"/>
+          <w:lang w:val="en-US"/>
+        </w:rPr>
+        <w:t>apriori</w:t>
+      </w:r>
+      <w:r>
+        <w:rPr>
+          <w:rFonts w:ascii="Consolas" w:hAnsi="Consolas"/>
+          <w:color w:val="D4D4D4"/>
+          <w:sz w:val="21"/>
+          <w:szCs w:val="21"/>
+          <w:lang w:val="en-US"/>
+        </w:rPr>
+        <w:t>.</w:t>
+      </w:r>
+      <w:r>
+        <w:rPr>
+          <w:rFonts w:ascii="Consolas" w:hAnsi="Consolas"/>
+          <w:color w:val="9CDCFE"/>
+          <w:sz w:val="21"/>
+          <w:szCs w:val="21"/>
+          <w:lang w:val="en-US"/>
+        </w:rPr>
+        <w:t>itemIndexes</w:t>
+      </w:r>
+      <w:r>
+        <w:rPr>
+          <w:rFonts w:ascii="Consolas" w:hAnsi="Consolas"/>
+          <w:color w:val="D4D4D4"/>
+          <w:sz w:val="21"/>
+          <w:szCs w:val="21"/>
+          <w:lang w:val="en-US"/>
+        </w:rPr>
+        <w:t>.</w:t>
+      </w:r>
+      <w:r>
+        <w:rPr>
+          <w:rFonts w:ascii="Consolas" w:hAnsi="Consolas"/>
+          <w:color w:val="DCDCAA"/>
+          <w:sz w:val="21"/>
+          <w:szCs w:val="21"/>
+          <w:lang w:val="en-US"/>
+        </w:rPr>
+        <w:t>get</w:t>
+      </w:r>
+      <w:proofErr w:type="spellEnd"/>
+      <w:r>
+        <w:rPr>
+          <w:rFonts w:ascii="Consolas" w:hAnsi="Consolas"/>
+          <w:color w:val="D4D4D4"/>
+          <w:sz w:val="21"/>
+          <w:szCs w:val="21"/>
+          <w:lang w:val="en-US"/>
+        </w:rPr>
+        <w:t>(</w:t>
+      </w:r>
+      <w:r>
+        <w:rPr>
+          <w:rFonts w:ascii="Consolas" w:hAnsi="Consolas"/>
+          <w:color w:val="CE9178"/>
+          <w:sz w:val="21"/>
+          <w:szCs w:val="21"/>
+          <w:lang w:val="en-US"/>
+        </w:rPr>
+        <w:t>"10"</w:t>
+      </w:r>
+      <w:r>
+        <w:rPr>
+          <w:rFonts w:ascii="Consolas" w:hAnsi="Consolas"/>
+          <w:color w:val="D4D4D4"/>
+          <w:sz w:val="21"/>
+          <w:szCs w:val="21"/>
+          <w:lang w:val="en-US"/>
+        </w:rPr>
+        <w:t>);</w:t>
+      </w:r>
+    </w:p>
+    <w:p>
+      <w:pPr>
+        <w:shd w:val="clear" w:color="auto" w:fill="1E1E1E"/>
+        <w:spacing w:line="285" w:lineRule="atLeast"/>
+        <w:rPr>
+          <w:rFonts w:ascii="Consolas" w:hAnsi="Consolas"/>
+          <w:color w:val="D4D4D4"/>
+          <w:sz w:val="21"/>
+          <w:szCs w:val="21"/>
+          <w:lang w:val="en-US"/>
+        </w:rPr>
+      </w:pPr>
+    </w:p>
+    <w:p>
+      <w:pPr>
+        <w:shd w:val="clear" w:color="auto" w:fill="1E1E1E"/>
+        <w:spacing w:line="285" w:lineRule="atLeast"/>
+        <w:rPr>
+          <w:rFonts w:ascii="Consolas" w:hAnsi="Consolas"/>
+          <w:color w:val="D4D4D4"/>
+          <w:sz w:val="21"/>
+          <w:szCs w:val="21"/>
+          <w:lang w:val="en-US"/>
+        </w:rPr>
+      </w:pPr>
+      <w:r>
+        <w:rPr>
+          <w:rFonts w:ascii="Consolas" w:hAnsi="Consolas"/>
+          <w:color w:val="D4D4D4"/>
+          <w:sz w:val="21"/>
+          <w:szCs w:val="21"/>
+          <w:lang w:val="en-US"/>
+        </w:rPr>
+        <w:t>        </w:t>
+      </w:r>
+      <w:r>
+        <w:rPr>
+          <w:rFonts w:ascii="Consolas" w:hAnsi="Consolas"/>
+          <w:color w:val="6A9955"/>
+          <w:sz w:val="21"/>
+          <w:szCs w:val="21"/>
+          <w:lang w:val="en-US"/>
+        </w:rPr>
+        <w:t>// get the </w:t>
+      </w:r>
+      <w:proofErr w:type="spellStart"/>
+      <w:r>
+        <w:rPr>
+          <w:rFonts w:ascii="Consolas" w:hAnsi="Consolas"/>
+          <w:color w:val="6A9955"/>
+          <w:sz w:val="21"/>
+          <w:szCs w:val="21"/>
+          <w:lang w:val="en-US"/>
+        </w:rPr>
+        <w:t>freqent</w:t>
+      </w:r>
+      <w:proofErr w:type="spellEnd"/>
+      <w:r>
+        <w:rPr>
+          <w:rFonts w:ascii="Consolas" w:hAnsi="Consolas"/>
+          <w:color w:val="6A9955"/>
+          <w:sz w:val="21"/>
+          <w:szCs w:val="21"/>
+          <w:lang w:val="en-US"/>
+        </w:rPr>
+        <w:t> triples </w:t>
+      </w:r>
+      <w:proofErr w:type="spellStart"/>
+      <w:r>
+        <w:rPr>
+          <w:rFonts w:ascii="Consolas" w:hAnsi="Consolas"/>
+          <w:color w:val="6A9955"/>
+          <w:sz w:val="21"/>
+          <w:szCs w:val="21"/>
+          <w:lang w:val="en-US"/>
+        </w:rPr>
+        <w:t>containg</w:t>
+      </w:r>
+      <w:proofErr w:type="spellEnd"/>
+      <w:r>
+        <w:rPr>
+          <w:rFonts w:ascii="Consolas" w:hAnsi="Consolas"/>
+          <w:color w:val="6A9955"/>
+          <w:sz w:val="21"/>
+          <w:szCs w:val="21"/>
+          <w:lang w:val="en-US"/>
+        </w:rPr>
+        <w:t> item 10</w:t>
+      </w:r>
+    </w:p>
+    <w:p>
+      <w:pPr>
+        <w:shd w:val="clear" w:color="auto" w:fill="1E1E1E"/>
+        <w:spacing w:line="285" w:lineRule="atLeast"/>
+        <w:rPr>
+          <w:rFonts w:ascii="Consolas" w:hAnsi="Consolas"/>
+          <w:color w:val="D4D4D4"/>
+          <w:sz w:val="21"/>
+          <w:szCs w:val="21"/>
+          <w:lang w:val="en-US"/>
+        </w:rPr>
+      </w:pPr>
+      <w:r>
+        <w:rPr>
+          <w:rFonts w:ascii="Consolas" w:hAnsi="Consolas"/>
+          <w:color w:val="D4D4D4"/>
+          <w:sz w:val="21"/>
+          <w:szCs w:val="21"/>
+          <w:lang w:val="en-US"/>
+        </w:rPr>
+        <w:t>        </w:t>
+      </w:r>
+      <w:r>
+        <w:rPr>
+          <w:rFonts w:ascii="Consolas" w:hAnsi="Consolas"/>
+          <w:color w:val="4EC9B0"/>
+          <w:sz w:val="21"/>
+          <w:szCs w:val="21"/>
+          <w:lang w:val="en-US"/>
+        </w:rPr>
+        <w:t>ArrayList</w:t>
+      </w:r>
+      <w:r>
+        <w:rPr>
+          <w:rFonts w:ascii="Consolas" w:hAnsi="Consolas"/>
+          <w:color w:val="D4D4D4"/>
+          <w:sz w:val="21"/>
+          <w:szCs w:val="21"/>
+          <w:lang w:val="en-US"/>
+        </w:rPr>
+        <w:t>&lt;</w:t>
+      </w:r>
+      <w:r>
+        <w:rPr>
+          <w:rFonts w:ascii="Consolas" w:hAnsi="Consolas"/>
+          <w:color w:val="4EC9B0"/>
+          <w:sz w:val="21"/>
+          <w:szCs w:val="21"/>
+          <w:lang w:val="en-US"/>
+        </w:rPr>
+        <w:t>ItemCount</w:t>
+      </w:r>
+      <w:r>
+        <w:rPr>
+          <w:rFonts w:ascii="Consolas" w:hAnsi="Consolas"/>
+          <w:color w:val="D4D4D4"/>
+          <w:sz w:val="21"/>
+          <w:szCs w:val="21"/>
+          <w:lang w:val="en-US"/>
+        </w:rPr>
+        <w:t>&gt; </w:t>
+      </w:r>
+      <w:r>
+        <w:rPr>
+          <w:rFonts w:ascii="Consolas" w:hAnsi="Consolas"/>
+          <w:color w:val="9CDCFE"/>
+          <w:sz w:val="21"/>
+          <w:szCs w:val="21"/>
+          <w:lang w:val="en-US"/>
+        </w:rPr>
+        <w:t>matchingTriples</w:t>
+      </w:r>
+      <w:r>
+        <w:rPr>
+          <w:rFonts w:ascii="Consolas" w:hAnsi="Consolas"/>
+          <w:color w:val="D4D4D4"/>
+          <w:sz w:val="21"/>
+          <w:szCs w:val="21"/>
+          <w:lang w:val="en-US"/>
+        </w:rPr>
+        <w:t> = </w:t>
+      </w:r>
+      <w:r>
+        <w:rPr>
+          <w:rFonts w:ascii="Consolas" w:hAnsi="Consolas"/>
+          <w:color w:val="C586C0"/>
+          <w:sz w:val="21"/>
+          <w:szCs w:val="21"/>
+          <w:lang w:val="en-US"/>
+        </w:rPr>
+        <w:t>new</w:t>
+      </w:r>
+      <w:r>
+        <w:rPr>
+          <w:rFonts w:ascii="Consolas" w:hAnsi="Consolas"/>
+          <w:color w:val="D4D4D4"/>
+          <w:sz w:val="21"/>
+          <w:szCs w:val="21"/>
+          <w:lang w:val="en-US"/>
+        </w:rPr>
+        <w:t> </w:t>
+      </w:r>
+      <w:r>
+        <w:rPr>
+          <w:rFonts w:ascii="Consolas" w:hAnsi="Consolas"/>
+          <w:color w:val="DCDCAA"/>
+          <w:sz w:val="21"/>
+          <w:szCs w:val="21"/>
+          <w:lang w:val="en-US"/>
+        </w:rPr>
+        <w:t>ArrayList</w:t>
+      </w:r>
+      <w:r>
+        <w:rPr>
+          <w:rFonts w:ascii="Consolas" w:hAnsi="Consolas"/>
+          <w:color w:val="D4D4D4"/>
+          <w:sz w:val="21"/>
+          <w:szCs w:val="21"/>
+          <w:lang w:val="en-US"/>
+        </w:rPr>
+        <w:t>&lt;</w:t>
+      </w:r>
+      <w:r>
+        <w:rPr>
+          <w:rFonts w:ascii="Consolas" w:hAnsi="Consolas"/>
+          <w:color w:val="4EC9B0"/>
+          <w:sz w:val="21"/>
+          <w:szCs w:val="21"/>
+          <w:lang w:val="en-US"/>
+        </w:rPr>
+        <w:t>ItemCount</w:t>
+      </w:r>
+      <w:proofErr w:type="gramStart"/>
+      <w:r>
+        <w:rPr>
+          <w:rFonts w:ascii="Consolas" w:hAnsi="Consolas"/>
+          <w:color w:val="D4D4D4"/>
+          <w:sz w:val="21"/>
+          <w:szCs w:val="21"/>
+          <w:lang w:val="en-US"/>
+        </w:rPr>
+        <w:t>&gt;(</w:t>
+      </w:r>
+      <w:proofErr w:type="gramEnd"/>
+      <w:r>
+        <w:rPr>
+          <w:rFonts w:ascii="Consolas" w:hAnsi="Consolas"/>
+          <w:color w:val="D4D4D4"/>
+          <w:sz w:val="21"/>
+          <w:szCs w:val="21"/>
+          <w:lang w:val="en-US"/>
+        </w:rPr>
+        <w:t>);</w:t>
+      </w:r>
+    </w:p>
+    <w:p>
+      <w:pPr>
+        <w:shd w:val="clear" w:color="auto" w:fill="1E1E1E"/>
+        <w:spacing w:line="285" w:lineRule="atLeast"/>
+        <w:rPr>
+          <w:rFonts w:ascii="Consolas" w:hAnsi="Consolas"/>
+          <w:color w:val="D4D4D4"/>
+          <w:sz w:val="21"/>
+          <w:szCs w:val="21"/>
+          <w:lang w:val="en-US"/>
+        </w:rPr>
+      </w:pPr>
+      <w:r>
+        <w:rPr>
+          <w:rFonts w:ascii="Consolas" w:hAnsi="Consolas"/>
+          <w:color w:val="D4D4D4"/>
+          <w:sz w:val="21"/>
+          <w:szCs w:val="21"/>
+          <w:lang w:val="en-US"/>
+        </w:rPr>
+        <w:t>        </w:t>
+      </w:r>
+      <w:r>
+        <w:rPr>
+          <w:rFonts w:ascii="Consolas" w:hAnsi="Consolas"/>
+          <w:color w:val="4EC9B0"/>
+          <w:sz w:val="21"/>
+          <w:szCs w:val="21"/>
+          <w:lang w:val="en-US"/>
+        </w:rPr>
+        <w:t>ArrayList</w:t>
+      </w:r>
+      <w:r>
+        <w:rPr>
+          <w:rFonts w:ascii="Consolas" w:hAnsi="Consolas"/>
+          <w:color w:val="D4D4D4"/>
+          <w:sz w:val="21"/>
+          <w:szCs w:val="21"/>
+          <w:lang w:val="en-US"/>
+        </w:rPr>
+        <w:t>&lt;</w:t>
+      </w:r>
+      <w:r>
+        <w:rPr>
+          <w:rFonts w:ascii="Consolas" w:hAnsi="Consolas"/>
+          <w:color w:val="4EC9B0"/>
+          <w:sz w:val="21"/>
+          <w:szCs w:val="21"/>
+          <w:lang w:val="en-US"/>
+        </w:rPr>
+        <w:t>ItemCount</w:t>
+      </w:r>
+      <w:r>
+        <w:rPr>
+          <w:rFonts w:ascii="Consolas" w:hAnsi="Consolas"/>
+          <w:color w:val="D4D4D4"/>
+          <w:sz w:val="21"/>
+          <w:szCs w:val="21"/>
+          <w:lang w:val="en-US"/>
+        </w:rPr>
+        <w:t>&gt; </w:t>
+      </w:r>
+      <w:r>
+        <w:rPr>
+          <w:rFonts w:ascii="Consolas" w:hAnsi="Consolas"/>
+          <w:color w:val="9CDCFE"/>
+          <w:sz w:val="21"/>
+          <w:szCs w:val="21"/>
+          <w:lang w:val="en-US"/>
+        </w:rPr>
+        <w:t>frequentTriples</w:t>
+      </w:r>
+      <w:r>
+        <w:rPr>
+          <w:rFonts w:ascii="Consolas" w:hAnsi="Consolas"/>
+          <w:color w:val="D4D4D4"/>
+          <w:sz w:val="21"/>
+          <w:szCs w:val="21"/>
+          <w:lang w:val="en-US"/>
+        </w:rPr>
+        <w:t> = </w:t>
+      </w:r>
+      <w:proofErr w:type="gramStart"/>
+      <w:r>
+        <w:rPr>
+          <w:rFonts w:ascii="Consolas" w:hAnsi="Consolas"/>
+          <w:color w:val="9CDCFE"/>
+          <w:sz w:val="21"/>
+          <w:szCs w:val="21"/>
+          <w:lang w:val="en-US"/>
+        </w:rPr>
+        <w:t>apriori</w:t>
+      </w:r>
+      <w:r>
+        <w:rPr>
+          <w:rFonts w:ascii="Consolas" w:hAnsi="Consolas"/>
+          <w:color w:val="D4D4D4"/>
+          <w:sz w:val="21"/>
+          <w:szCs w:val="21"/>
+          <w:lang w:val="en-US"/>
+        </w:rPr>
+        <w:t>.</w:t>
+      </w:r>
+      <w:r>
+        <w:rPr>
+          <w:rFonts w:ascii="Consolas" w:hAnsi="Consolas"/>
+          <w:color w:val="DCDCAA"/>
+          <w:sz w:val="21"/>
+          <w:szCs w:val="21"/>
+          <w:lang w:val="en-US"/>
+        </w:rPr>
+        <w:t>getFrequentItems</w:t>
+      </w:r>
+      <w:r>
+        <w:rPr>
+          <w:rFonts w:ascii="Consolas" w:hAnsi="Consolas"/>
+          <w:color w:val="D4D4D4"/>
+          <w:sz w:val="21"/>
+          <w:szCs w:val="21"/>
+          <w:lang w:val="en-US"/>
+        </w:rPr>
+        <w:t>(</w:t>
+      </w:r>
+      <w:proofErr w:type="gramEnd"/>
+      <w:r>
+        <w:rPr>
+          <w:rFonts w:ascii="Consolas" w:hAnsi="Consolas"/>
+          <w:color w:val="B5CEA8"/>
+          <w:sz w:val="21"/>
+          <w:szCs w:val="21"/>
+          <w:lang w:val="en-US"/>
+        </w:rPr>
+        <w:t>5</w:t>
+      </w:r>
+      <w:r>
+        <w:rPr>
+          <w:rFonts w:ascii="Consolas" w:hAnsi="Consolas"/>
+          <w:color w:val="D4D4D4"/>
+          <w:sz w:val="21"/>
+          <w:szCs w:val="21"/>
+          <w:lang w:val="en-US"/>
+        </w:rPr>
+        <w:t>, </w:t>
+      </w:r>
+      <w:r>
+        <w:rPr>
+          <w:rFonts w:ascii="Consolas" w:hAnsi="Consolas"/>
+          <w:color w:val="B5CEA8"/>
+          <w:sz w:val="21"/>
+          <w:szCs w:val="21"/>
+          <w:lang w:val="en-US"/>
+        </w:rPr>
+        <w:t>3</w:t>
+      </w:r>
+      <w:r>
+        <w:rPr>
+          <w:rFonts w:ascii="Consolas" w:hAnsi="Consolas"/>
+          <w:color w:val="D4D4D4"/>
+          <w:sz w:val="21"/>
+          <w:szCs w:val="21"/>
+          <w:lang w:val="en-US"/>
+        </w:rPr>
+        <w:t>);</w:t>
+      </w:r>
+    </w:p>
+    <w:p>
+      <w:pPr>
+        <w:shd w:val="clear" w:color="auto" w:fill="1E1E1E"/>
+        <w:spacing w:line="285" w:lineRule="atLeast"/>
+        <w:rPr>
+          <w:rFonts w:ascii="Consolas" w:hAnsi="Consolas"/>
+          <w:color w:val="D4D4D4"/>
+          <w:sz w:val="21"/>
+          <w:szCs w:val="21"/>
+          <w:lang w:val="en-US"/>
+        </w:rPr>
+      </w:pPr>
+    </w:p>
+    <w:p>
+      <w:pPr>
+        <w:shd w:val="clear" w:color="auto" w:fill="1E1E1E"/>
+        <w:spacing w:line="285" w:lineRule="atLeast"/>
+        <w:rPr>
+          <w:rFonts w:ascii="Consolas" w:hAnsi="Consolas"/>
+          <w:color w:val="D4D4D4"/>
+          <w:sz w:val="21"/>
+          <w:szCs w:val="21"/>
+          <w:lang w:val="en-US"/>
+        </w:rPr>
+      </w:pPr>
+      <w:r>
+        <w:rPr>
+          <w:rFonts w:ascii="Consolas" w:hAnsi="Consolas"/>
+          <w:color w:val="D4D4D4"/>
+          <w:sz w:val="21"/>
+          <w:szCs w:val="21"/>
+          <w:lang w:val="en-US"/>
+        </w:rPr>
+        <w:t>        </w:t>
+      </w:r>
+      <w:proofErr w:type="gramStart"/>
+      <w:r>
+        <w:rPr>
+          <w:rFonts w:ascii="Consolas" w:hAnsi="Consolas"/>
+          <w:color w:val="C586C0"/>
+          <w:sz w:val="21"/>
+          <w:szCs w:val="21"/>
+          <w:lang w:val="en-US"/>
+        </w:rPr>
+        <w:t>for</w:t>
+      </w:r>
+      <w:proofErr w:type="gramEnd"/>
+      <w:r>
+        <w:rPr>
+          <w:rFonts w:ascii="Consolas" w:hAnsi="Consolas"/>
+          <w:color w:val="D4D4D4"/>
+          <w:sz w:val="21"/>
+          <w:szCs w:val="21"/>
+          <w:lang w:val="en-US"/>
+        </w:rPr>
+        <w:t> (</w:t>
+      </w:r>
+      <w:proofErr w:type="spellStart"/>
+      <w:r>
+        <w:rPr>
+          <w:rFonts w:ascii="Consolas" w:hAnsi="Consolas"/>
+          <w:color w:val="4EC9B0"/>
+          <w:sz w:val="21"/>
+          <w:szCs w:val="21"/>
+          <w:lang w:val="en-US"/>
+        </w:rPr>
+        <w:t>ItemCount</w:t>
+      </w:r>
+      <w:proofErr w:type="spellEnd"/>
+      <w:r>
+        <w:rPr>
+          <w:rFonts w:ascii="Consolas" w:hAnsi="Consolas"/>
+          <w:color w:val="D4D4D4"/>
+          <w:sz w:val="21"/>
+          <w:szCs w:val="21"/>
+          <w:lang w:val="en-US"/>
+        </w:rPr>
+        <w:t> </w:t>
+      </w:r>
+      <w:r>
+        <w:rPr>
+          <w:rFonts w:ascii="Consolas" w:hAnsi="Consolas"/>
+          <w:color w:val="9CDCFE"/>
+          <w:sz w:val="21"/>
+          <w:szCs w:val="21"/>
+          <w:lang w:val="en-US"/>
+        </w:rPr>
+        <w:t>triple</w:t>
+      </w:r>
+      <w:r>
+        <w:rPr>
+          <w:rFonts w:ascii="Consolas" w:hAnsi="Consolas"/>
+          <w:color w:val="D4D4D4"/>
+          <w:sz w:val="21"/>
+          <w:szCs w:val="21"/>
+          <w:lang w:val="en-US"/>
+        </w:rPr>
+        <w:t> </w:t>
+      </w:r>
+      <w:r>
+        <w:rPr>
+          <w:rFonts w:ascii="Consolas" w:hAnsi="Consolas"/>
+          <w:color w:val="C586C0"/>
+          <w:sz w:val="21"/>
+          <w:szCs w:val="21"/>
+          <w:lang w:val="en-US"/>
+        </w:rPr>
+        <w:t>:</w:t>
+      </w:r>
+      <w:r>
+        <w:rPr>
+          <w:rFonts w:ascii="Consolas" w:hAnsi="Consolas"/>
+          <w:color w:val="D4D4D4"/>
+          <w:sz w:val="21"/>
+          <w:szCs w:val="21"/>
+          <w:lang w:val="en-US"/>
+        </w:rPr>
+        <w:t> </w:t>
+      </w:r>
+      <w:proofErr w:type="spellStart"/>
+      <w:r>
+        <w:rPr>
+          <w:rFonts w:ascii="Consolas" w:hAnsi="Consolas"/>
+          <w:color w:val="9CDCFE"/>
+          <w:sz w:val="21"/>
+          <w:szCs w:val="21"/>
+          <w:lang w:val="en-US"/>
+        </w:rPr>
+        <w:t>frequentTriples</w:t>
+      </w:r>
+      <w:proofErr w:type="spellEnd"/>
+      <w:r>
+        <w:rPr>
+          <w:rFonts w:ascii="Consolas" w:hAnsi="Consolas"/>
+          <w:color w:val="D4D4D4"/>
+          <w:sz w:val="21"/>
+          <w:szCs w:val="21"/>
+          <w:lang w:val="en-US"/>
+        </w:rPr>
+        <w:t>) {</w:t>
+      </w:r>
+    </w:p>
+    <w:p>
+      <w:pPr>
+        <w:shd w:val="clear" w:color="auto" w:fill="1E1E1E"/>
+        <w:spacing w:line="285" w:lineRule="atLeast"/>
+        <w:rPr>
+          <w:rFonts w:ascii="Consolas" w:hAnsi="Consolas"/>
+          <w:color w:val="D4D4D4"/>
+          <w:sz w:val="21"/>
+          <w:szCs w:val="21"/>
+          <w:lang w:val="en-US"/>
+        </w:rPr>
+      </w:pPr>
+      <w:r>
+        <w:rPr>
+          <w:rFonts w:ascii="Consolas" w:hAnsi="Consolas"/>
+          <w:color w:val="D4D4D4"/>
+          <w:sz w:val="21"/>
+          <w:szCs w:val="21"/>
+          <w:lang w:val="en-US"/>
+        </w:rPr>
+        <w:t>            </w:t>
+      </w:r>
+      <w:proofErr w:type="gramStart"/>
+      <w:r>
+        <w:rPr>
+          <w:rFonts w:ascii="Consolas" w:hAnsi="Consolas"/>
+          <w:color w:val="C586C0"/>
+          <w:sz w:val="21"/>
+          <w:szCs w:val="21"/>
+          <w:lang w:val="en-US"/>
+        </w:rPr>
+        <w:t>if</w:t>
+      </w:r>
+      <w:proofErr w:type="gramEnd"/>
+      <w:r>
+        <w:rPr>
+          <w:rFonts w:ascii="Consolas" w:hAnsi="Consolas"/>
+          <w:color w:val="D4D4D4"/>
+          <w:sz w:val="21"/>
+          <w:szCs w:val="21"/>
+          <w:lang w:val="en-US"/>
+        </w:rPr>
+        <w:t> (</w:t>
+      </w:r>
+      <w:proofErr w:type="spellStart"/>
+      <w:r>
+        <w:rPr>
+          <w:rFonts w:ascii="Consolas" w:hAnsi="Consolas"/>
+          <w:color w:val="4EC9B0"/>
+          <w:sz w:val="21"/>
+          <w:szCs w:val="21"/>
+          <w:lang w:val="en-US"/>
+        </w:rPr>
+        <w:t>np</w:t>
+      </w:r>
+      <w:r>
+        <w:rPr>
+          <w:rFonts w:ascii="Consolas" w:hAnsi="Consolas"/>
+          <w:color w:val="D4D4D4"/>
+          <w:sz w:val="21"/>
+          <w:szCs w:val="21"/>
+          <w:lang w:val="en-US"/>
+        </w:rPr>
+        <w:t>.</w:t>
+      </w:r>
+      <w:r>
+        <w:rPr>
+          <w:rFonts w:ascii="Consolas" w:hAnsi="Consolas"/>
+          <w:color w:val="DCDCAA"/>
+          <w:sz w:val="21"/>
+          <w:szCs w:val="21"/>
+          <w:lang w:val="en-US"/>
+        </w:rPr>
+        <w:t>contains</w:t>
+      </w:r>
+      <w:proofErr w:type="spellEnd"/>
+      <w:r>
+        <w:rPr>
+          <w:rFonts w:ascii="Consolas" w:hAnsi="Consolas"/>
+          <w:color w:val="D4D4D4"/>
+          <w:sz w:val="21"/>
+          <w:szCs w:val="21"/>
+          <w:lang w:val="en-US"/>
+        </w:rPr>
+        <w:t>(</w:t>
+      </w:r>
+      <w:proofErr w:type="spellStart"/>
+      <w:r>
+        <w:rPr>
+          <w:rFonts w:ascii="Consolas" w:hAnsi="Consolas"/>
+          <w:color w:val="9CDCFE"/>
+          <w:sz w:val="21"/>
+          <w:szCs w:val="21"/>
+          <w:lang w:val="en-US"/>
+        </w:rPr>
+        <w:t>triple</w:t>
+      </w:r>
+      <w:r>
+        <w:rPr>
+          <w:rFonts w:ascii="Consolas" w:hAnsi="Consolas"/>
+          <w:color w:val="D4D4D4"/>
+          <w:sz w:val="21"/>
+          <w:szCs w:val="21"/>
+          <w:lang w:val="en-US"/>
+        </w:rPr>
+        <w:t>.</w:t>
+      </w:r>
+      <w:r>
+        <w:rPr>
+          <w:rFonts w:ascii="Consolas" w:hAnsi="Consolas"/>
+          <w:color w:val="9CDCFE"/>
+          <w:sz w:val="21"/>
+          <w:szCs w:val="21"/>
+          <w:lang w:val="en-US"/>
+        </w:rPr>
+        <w:t>items</w:t>
+      </w:r>
+      <w:proofErr w:type="spellEnd"/>
+      <w:r>
+        <w:rPr>
+          <w:rFonts w:ascii="Consolas" w:hAnsi="Consolas"/>
+          <w:color w:val="D4D4D4"/>
+          <w:sz w:val="21"/>
+          <w:szCs w:val="21"/>
+          <w:lang w:val="en-US"/>
+        </w:rPr>
+        <w:t>, </w:t>
+      </w:r>
+      <w:proofErr w:type="spellStart"/>
+      <w:r>
+        <w:rPr>
+          <w:rFonts w:ascii="Consolas" w:hAnsi="Consolas"/>
+          <w:color w:val="9CDCFE"/>
+          <w:sz w:val="21"/>
+          <w:szCs w:val="21"/>
+          <w:lang w:val="en-US"/>
+        </w:rPr>
+        <w:t>itemIndex</w:t>
+      </w:r>
+      <w:proofErr w:type="spellEnd"/>
+      <w:r>
+        <w:rPr>
+          <w:rFonts w:ascii="Consolas" w:hAnsi="Consolas"/>
+          <w:color w:val="D4D4D4"/>
+          <w:sz w:val="21"/>
+          <w:szCs w:val="21"/>
+          <w:lang w:val="en-US"/>
+        </w:rPr>
+        <w:t>)) {</w:t>
+      </w:r>
+    </w:p>
+    <w:p>
+      <w:pPr>
+        <w:shd w:val="clear" w:color="auto" w:fill="1E1E1E"/>
+        <w:spacing w:line="285" w:lineRule="atLeast"/>
+        <w:rPr>
+          <w:rFonts w:ascii="Consolas" w:hAnsi="Consolas"/>
+          <w:color w:val="D4D4D4"/>
+          <w:sz w:val="21"/>
+          <w:szCs w:val="21"/>
+          <w:lang w:val="en-US"/>
+        </w:rPr>
+      </w:pPr>
+      <w:r>
+        <w:rPr>
+          <w:rFonts w:ascii="Consolas" w:hAnsi="Consolas"/>
+          <w:color w:val="D4D4D4"/>
+          <w:sz w:val="21"/>
+          <w:szCs w:val="21"/>
+          <w:lang w:val="en-US"/>
+        </w:rPr>
+        <w:t>                </w:t>
+      </w:r>
+      <w:proofErr w:type="spellStart"/>
+      <w:proofErr w:type="gramStart"/>
+      <w:r>
+        <w:rPr>
+          <w:rFonts w:ascii="Consolas" w:hAnsi="Consolas"/>
+          <w:color w:val="9CDCFE"/>
+          <w:sz w:val="21"/>
+          <w:szCs w:val="21"/>
+          <w:lang w:val="en-US"/>
+        </w:rPr>
+        <w:t>matchingTriples</w:t>
+      </w:r>
+      <w:r>
+        <w:rPr>
+          <w:rFonts w:ascii="Consolas" w:hAnsi="Consolas"/>
+          <w:color w:val="D4D4D4"/>
+          <w:sz w:val="21"/>
+          <w:szCs w:val="21"/>
+          <w:lang w:val="en-US"/>
+        </w:rPr>
+        <w:t>.</w:t>
+      </w:r>
+      <w:r>
+        <w:rPr>
+          <w:rFonts w:ascii="Consolas" w:hAnsi="Consolas"/>
+          <w:color w:val="DCDCAA"/>
+          <w:sz w:val="21"/>
+          <w:szCs w:val="21"/>
+          <w:lang w:val="en-US"/>
+        </w:rPr>
+        <w:t>add</w:t>
+      </w:r>
+      <w:proofErr w:type="spellEnd"/>
+      <w:r>
+        <w:rPr>
+          <w:rFonts w:ascii="Consolas" w:hAnsi="Consolas"/>
+          <w:color w:val="D4D4D4"/>
+          <w:sz w:val="21"/>
+          <w:szCs w:val="21"/>
+          <w:lang w:val="en-US"/>
+        </w:rPr>
+        <w:t>(</w:t>
+      </w:r>
+      <w:proofErr w:type="gramEnd"/>
+      <w:r>
+        <w:rPr>
+          <w:rFonts w:ascii="Consolas" w:hAnsi="Consolas"/>
+          <w:color w:val="9CDCFE"/>
+          <w:sz w:val="21"/>
+          <w:szCs w:val="21"/>
+          <w:lang w:val="en-US"/>
+        </w:rPr>
+        <w:t>triple</w:t>
+      </w:r>
+      <w:r>
+        <w:rPr>
+          <w:rFonts w:ascii="Consolas" w:hAnsi="Consolas"/>
+          <w:color w:val="D4D4D4"/>
+          <w:sz w:val="21"/>
+          <w:szCs w:val="21"/>
+          <w:lang w:val="en-US"/>
+        </w:rPr>
+        <w:t>);</w:t>
+      </w:r>
+    </w:p>
+    <w:p>
+      <w:pPr>
+        <w:shd w:val="clear" w:color="auto" w:fill="1E1E1E"/>
+        <w:spacing w:line="285" w:lineRule="atLeast"/>
+        <w:rPr>
+          <w:rFonts w:ascii="Consolas" w:hAnsi="Consolas"/>
+          <w:color w:val="D4D4D4"/>
+          <w:sz w:val="21"/>
+          <w:szCs w:val="21"/>
+          <w:lang w:val="en-US"/>
+        </w:rPr>
+      </w:pPr>
+      <w:r>
+        <w:rPr>
+          <w:rFonts w:ascii="Consolas" w:hAnsi="Consolas"/>
+          <w:color w:val="D4D4D4"/>
+          <w:sz w:val="21"/>
+          <w:szCs w:val="21"/>
+          <w:lang w:val="en-US"/>
+        </w:rPr>
+        <w:t>            }</w:t>
+      </w:r>
+    </w:p>
+    <w:p>
+      <w:pPr>
+        <w:shd w:val="clear" w:color="auto" w:fill="1E1E1E"/>
+        <w:spacing w:line="285" w:lineRule="atLeast"/>
+        <w:rPr>
+          <w:rFonts w:ascii="Consolas" w:hAnsi="Consolas"/>
+          <w:color w:val="D4D4D4"/>
+          <w:sz w:val="21"/>
+          <w:szCs w:val="21"/>
+          <w:lang w:val="en-US"/>
+        </w:rPr>
+      </w:pPr>
+      <w:r>
+        <w:rPr>
+          <w:rFonts w:ascii="Consolas" w:hAnsi="Consolas"/>
+          <w:color w:val="D4D4D4"/>
+          <w:sz w:val="21"/>
+          <w:szCs w:val="21"/>
+          <w:lang w:val="en-US"/>
+        </w:rPr>
+        <w:t>        }</w:t>
+      </w:r>
+    </w:p>
+    <w:p>
+      <w:pPr>
+        <w:shd w:val="clear" w:color="auto" w:fill="1E1E1E"/>
+        <w:spacing w:line="285" w:lineRule="atLeast"/>
+        <w:rPr>
+          <w:rFonts w:ascii="Consolas" w:hAnsi="Consolas"/>
+          <w:color w:val="D4D4D4"/>
+          <w:sz w:val="21"/>
+          <w:szCs w:val="21"/>
+          <w:lang w:val="en-US"/>
+        </w:rPr>
+      </w:pPr>
+    </w:p>
+    <w:p>
+      <w:pPr>
+        <w:shd w:val="clear" w:color="auto" w:fill="1E1E1E"/>
+        <w:spacing w:line="285" w:lineRule="atLeast"/>
+        <w:rPr>
+          <w:rFonts w:ascii="Consolas" w:hAnsi="Consolas"/>
+          <w:color w:val="D4D4D4"/>
+          <w:sz w:val="21"/>
+          <w:szCs w:val="21"/>
+          <w:lang w:val="en-US"/>
+        </w:rPr>
+      </w:pPr>
+      <w:r>
+        <w:rPr>
+          <w:rFonts w:ascii="Consolas" w:hAnsi="Consolas"/>
+          <w:color w:val="D4D4D4"/>
+          <w:sz w:val="21"/>
+          <w:szCs w:val="21"/>
+          <w:lang w:val="en-US"/>
+        </w:rPr>
+        <w:t>        </w:t>
+      </w:r>
+      <w:r>
+        <w:rPr>
+          <w:rFonts w:ascii="Consolas" w:hAnsi="Consolas"/>
+          <w:color w:val="6A9955"/>
+          <w:sz w:val="21"/>
+          <w:szCs w:val="21"/>
+          <w:lang w:val="en-US"/>
+        </w:rPr>
+        <w:t>// for the first 3 triples, find 5 baskets containing the triple</w:t>
+      </w:r>
+    </w:p>
+    <w:p>
+      <w:pPr>
+        <w:shd w:val="clear" w:color="auto" w:fill="1E1E1E"/>
+        <w:spacing w:line="285" w:lineRule="atLeast"/>
+        <w:rPr>
+          <w:rFonts w:ascii="Consolas" w:hAnsi="Consolas"/>
+          <w:color w:val="D4D4D4"/>
+          <w:sz w:val="21"/>
+          <w:szCs w:val="21"/>
+          <w:lang w:val="en-US"/>
+        </w:rPr>
+      </w:pPr>
+      <w:r>
+        <w:rPr>
+          <w:rFonts w:ascii="Consolas" w:hAnsi="Consolas"/>
+          <w:color w:val="D4D4D4"/>
+          <w:sz w:val="21"/>
+          <w:szCs w:val="21"/>
+          <w:lang w:val="en-US"/>
+        </w:rPr>
+        <w:t>        </w:t>
+      </w:r>
+      <w:proofErr w:type="gramStart"/>
+      <w:r>
+        <w:rPr>
+          <w:rFonts w:ascii="Consolas" w:hAnsi="Consolas"/>
+          <w:color w:val="C586C0"/>
+          <w:sz w:val="21"/>
+          <w:szCs w:val="21"/>
+          <w:lang w:val="en-US"/>
+        </w:rPr>
+        <w:t>for</w:t>
+      </w:r>
+      <w:proofErr w:type="gramEnd"/>
+      <w:r>
+        <w:rPr>
+          <w:rFonts w:ascii="Consolas" w:hAnsi="Consolas"/>
+          <w:color w:val="D4D4D4"/>
+          <w:sz w:val="21"/>
+          <w:szCs w:val="21"/>
+          <w:lang w:val="en-US"/>
+        </w:rPr>
+        <w:t> (</w:t>
+      </w:r>
+      <w:r>
+        <w:rPr>
+          <w:rFonts w:ascii="Consolas" w:hAnsi="Consolas"/>
+          <w:color w:val="4EC9B0"/>
+          <w:sz w:val="21"/>
+          <w:szCs w:val="21"/>
+          <w:lang w:val="en-US"/>
+        </w:rPr>
+        <w:t>int</w:t>
+      </w:r>
+      <w:r>
+        <w:rPr>
+          <w:rFonts w:ascii="Consolas" w:hAnsi="Consolas"/>
+          <w:color w:val="D4D4D4"/>
+          <w:sz w:val="21"/>
+          <w:szCs w:val="21"/>
+          <w:lang w:val="en-US"/>
+        </w:rPr>
+        <w:t> </w:t>
+      </w:r>
+      <w:r>
+        <w:rPr>
+          <w:rFonts w:ascii="Consolas" w:hAnsi="Consolas"/>
+          <w:color w:val="9CDCFE"/>
+          <w:sz w:val="21"/>
+          <w:szCs w:val="21"/>
+          <w:lang w:val="en-US"/>
+        </w:rPr>
+        <w:t>tripleIndex</w:t>
+      </w:r>
+      <w:r>
+        <w:rPr>
+          <w:rFonts w:ascii="Consolas" w:hAnsi="Consolas"/>
+          <w:color w:val="D4D4D4"/>
+          <w:sz w:val="21"/>
+          <w:szCs w:val="21"/>
+          <w:lang w:val="en-US"/>
+        </w:rPr>
+        <w:t> = </w:t>
+      </w:r>
+      <w:r>
+        <w:rPr>
+          <w:rFonts w:ascii="Consolas" w:hAnsi="Consolas"/>
+          <w:color w:val="B5CEA8"/>
+          <w:sz w:val="21"/>
+          <w:szCs w:val="21"/>
+          <w:lang w:val="en-US"/>
+        </w:rPr>
+        <w:t>0</w:t>
+      </w:r>
+      <w:r>
+        <w:rPr>
+          <w:rFonts w:ascii="Consolas" w:hAnsi="Consolas"/>
+          <w:color w:val="D4D4D4"/>
+          <w:sz w:val="21"/>
+          <w:szCs w:val="21"/>
+          <w:lang w:val="en-US"/>
+        </w:rPr>
+        <w:t>; </w:t>
+      </w:r>
+      <w:r>
+        <w:rPr>
+          <w:rFonts w:ascii="Consolas" w:hAnsi="Consolas"/>
+          <w:color w:val="9CDCFE"/>
+          <w:sz w:val="21"/>
+          <w:szCs w:val="21"/>
+          <w:lang w:val="en-US"/>
+        </w:rPr>
+        <w:t>tripleIndex</w:t>
+      </w:r>
+      <w:r>
+        <w:rPr>
+          <w:rFonts w:ascii="Consolas" w:hAnsi="Consolas"/>
+          <w:color w:val="D4D4D4"/>
+          <w:sz w:val="21"/>
+          <w:szCs w:val="21"/>
+          <w:lang w:val="en-US"/>
+        </w:rPr>
+        <w:t> &lt; </w:t>
+      </w:r>
+      <w:r>
+        <w:rPr>
+          <w:rFonts w:ascii="Consolas" w:hAnsi="Consolas"/>
+          <w:color w:val="B5CEA8"/>
+          <w:sz w:val="21"/>
+          <w:szCs w:val="21"/>
+          <w:lang w:val="en-US"/>
+        </w:rPr>
+        <w:t>3</w:t>
+      </w:r>
+      <w:r>
+        <w:rPr>
+          <w:rFonts w:ascii="Consolas" w:hAnsi="Consolas"/>
+          <w:color w:val="D4D4D4"/>
+          <w:sz w:val="21"/>
+          <w:szCs w:val="21"/>
+          <w:lang w:val="en-US"/>
+        </w:rPr>
+        <w:t>; </w:t>
+      </w:r>
+      <w:r>
+        <w:rPr>
+          <w:rFonts w:ascii="Consolas" w:hAnsi="Consolas"/>
+          <w:color w:val="9CDCFE"/>
+          <w:sz w:val="21"/>
+          <w:szCs w:val="21"/>
+          <w:lang w:val="en-US"/>
+        </w:rPr>
+        <w:t>tripleIndex</w:t>
+      </w:r>
+      <w:r>
+        <w:rPr>
+          <w:rFonts w:ascii="Consolas" w:hAnsi="Consolas"/>
+          <w:color w:val="D4D4D4"/>
+          <w:sz w:val="21"/>
+          <w:szCs w:val="21"/>
+          <w:lang w:val="en-US"/>
+        </w:rPr>
+        <w:t>++) {</w:t>
+      </w:r>
+    </w:p>
+    <w:p>
+      <w:pPr>
+        <w:shd w:val="clear" w:color="auto" w:fill="1E1E1E"/>
+        <w:spacing w:line="285" w:lineRule="atLeast"/>
+        <w:rPr>
+          <w:rFonts w:ascii="Consolas" w:hAnsi="Consolas"/>
+          <w:color w:val="D4D4D4"/>
+          <w:sz w:val="21"/>
+          <w:szCs w:val="21"/>
+          <w:lang w:val="en-US"/>
+        </w:rPr>
+      </w:pPr>
+      <w:r>
+        <w:rPr>
+          <w:rFonts w:ascii="Consolas" w:hAnsi="Consolas"/>
+          <w:color w:val="D4D4D4"/>
+          <w:sz w:val="21"/>
+          <w:szCs w:val="21"/>
+          <w:lang w:val="en-US"/>
+        </w:rPr>
+        <w:t>            </w:t>
+      </w:r>
+      <w:proofErr w:type="spellStart"/>
+      <w:r>
+        <w:rPr>
+          <w:rFonts w:ascii="Consolas" w:hAnsi="Consolas"/>
+          <w:color w:val="4EC9B0"/>
+          <w:sz w:val="21"/>
+          <w:szCs w:val="21"/>
+          <w:lang w:val="en-US"/>
+        </w:rPr>
+        <w:t>ItemCount</w:t>
+      </w:r>
+      <w:proofErr w:type="spellEnd"/>
+      <w:r>
+        <w:rPr>
+          <w:rFonts w:ascii="Consolas" w:hAnsi="Consolas"/>
+          <w:color w:val="D4D4D4"/>
+          <w:sz w:val="21"/>
+          <w:szCs w:val="21"/>
+          <w:lang w:val="en-US"/>
+        </w:rPr>
+        <w:t> </w:t>
+      </w:r>
+      <w:r>
+        <w:rPr>
+          <w:rFonts w:ascii="Consolas" w:hAnsi="Consolas"/>
+          <w:color w:val="9CDCFE"/>
+          <w:sz w:val="21"/>
+          <w:szCs w:val="21"/>
+          <w:lang w:val="en-US"/>
+        </w:rPr>
+        <w:t>triple</w:t>
+      </w:r>
+      <w:r>
+        <w:rPr>
+          <w:rFonts w:ascii="Consolas" w:hAnsi="Consolas"/>
+          <w:color w:val="D4D4D4"/>
+          <w:sz w:val="21"/>
+          <w:szCs w:val="21"/>
+          <w:lang w:val="en-US"/>
+        </w:rPr>
+        <w:t> = </w:t>
+      </w:r>
+      <w:proofErr w:type="spellStart"/>
+      <w:proofErr w:type="gramStart"/>
+      <w:r>
+        <w:rPr>
+          <w:rFonts w:ascii="Consolas" w:hAnsi="Consolas"/>
+          <w:color w:val="9CDCFE"/>
+          <w:sz w:val="21"/>
+          <w:szCs w:val="21"/>
+          <w:lang w:val="en-US"/>
+        </w:rPr>
+        <w:t>matchingTriples</w:t>
+      </w:r>
+      <w:r>
+        <w:rPr>
+          <w:rFonts w:ascii="Consolas" w:hAnsi="Consolas"/>
+          <w:color w:val="D4D4D4"/>
+          <w:sz w:val="21"/>
+          <w:szCs w:val="21"/>
+          <w:lang w:val="en-US"/>
+        </w:rPr>
+        <w:t>.</w:t>
+      </w:r>
+      <w:r>
+        <w:rPr>
+          <w:rFonts w:ascii="Consolas" w:hAnsi="Consolas"/>
+          <w:color w:val="DCDCAA"/>
+          <w:sz w:val="21"/>
+          <w:szCs w:val="21"/>
+          <w:lang w:val="en-US"/>
+        </w:rPr>
+        <w:t>get</w:t>
+      </w:r>
+      <w:proofErr w:type="spellEnd"/>
+      <w:r>
+        <w:rPr>
+          <w:rFonts w:ascii="Consolas" w:hAnsi="Consolas"/>
+          <w:color w:val="D4D4D4"/>
+          <w:sz w:val="21"/>
+          <w:szCs w:val="21"/>
+          <w:lang w:val="en-US"/>
+        </w:rPr>
+        <w:t>(</w:t>
+      </w:r>
+      <w:proofErr w:type="spellStart"/>
+      <w:proofErr w:type="gramEnd"/>
+      <w:r>
+        <w:rPr>
+          <w:rFonts w:ascii="Consolas" w:hAnsi="Consolas"/>
+          <w:color w:val="9CDCFE"/>
+          <w:sz w:val="21"/>
+          <w:szCs w:val="21"/>
+          <w:lang w:val="en-US"/>
+        </w:rPr>
+        <w:t>tripleIndex</w:t>
+      </w:r>
+      <w:proofErr w:type="spellEnd"/>
+      <w:r>
+        <w:rPr>
+          <w:rFonts w:ascii="Consolas" w:hAnsi="Consolas"/>
+          <w:color w:val="D4D4D4"/>
+          <w:sz w:val="21"/>
+          <w:szCs w:val="21"/>
+          <w:lang w:val="en-US"/>
+        </w:rPr>
+        <w:t>);</w:t>
+      </w:r>
+    </w:p>
+    <w:p>
+      <w:pPr>
+        <w:shd w:val="clear" w:color="auto" w:fill="1E1E1E"/>
+        <w:spacing w:line="285" w:lineRule="atLeast"/>
+        <w:rPr>
+          <w:rFonts w:ascii="Consolas" w:hAnsi="Consolas"/>
+          <w:color w:val="D4D4D4"/>
+          <w:sz w:val="21"/>
+          <w:szCs w:val="21"/>
+          <w:lang w:val="en-US"/>
+        </w:rPr>
+      </w:pPr>
+      <w:r>
+        <w:rPr>
+          <w:rFonts w:ascii="Consolas" w:hAnsi="Consolas"/>
+          <w:color w:val="D4D4D4"/>
+          <w:sz w:val="21"/>
+          <w:szCs w:val="21"/>
+          <w:lang w:val="en-US"/>
+        </w:rPr>
+        <w:t>            </w:t>
+      </w:r>
+      <w:proofErr w:type="gramStart"/>
+      <w:r>
+        <w:rPr>
+          <w:rFonts w:ascii="Consolas" w:hAnsi="Consolas"/>
+          <w:color w:val="4EC9B0"/>
+          <w:sz w:val="21"/>
+          <w:szCs w:val="21"/>
+          <w:lang w:val="en-US"/>
+        </w:rPr>
+        <w:t>System</w:t>
+      </w:r>
+      <w:r>
+        <w:rPr>
+          <w:rFonts w:ascii="Consolas" w:hAnsi="Consolas"/>
+          <w:color w:val="D4D4D4"/>
+          <w:sz w:val="21"/>
+          <w:szCs w:val="21"/>
+          <w:lang w:val="en-US"/>
+        </w:rPr>
+        <w:t>.</w:t>
+      </w:r>
+      <w:r>
+        <w:rPr>
+          <w:rFonts w:ascii="Consolas" w:hAnsi="Consolas"/>
+          <w:color w:val="4FC1FF"/>
+          <w:sz w:val="21"/>
+          <w:szCs w:val="21"/>
+          <w:lang w:val="en-US"/>
+        </w:rPr>
+        <w:t>out</w:t>
+      </w:r>
+      <w:r>
+        <w:rPr>
+          <w:rFonts w:ascii="Consolas" w:hAnsi="Consolas"/>
+          <w:color w:val="D4D4D4"/>
+          <w:sz w:val="21"/>
+          <w:szCs w:val="21"/>
+          <w:lang w:val="en-US"/>
+        </w:rPr>
+        <w:t>.</w:t>
+      </w:r>
+      <w:r>
+        <w:rPr>
+          <w:rFonts w:ascii="Consolas" w:hAnsi="Consolas"/>
+          <w:color w:val="DCDCAA"/>
+          <w:sz w:val="21"/>
+          <w:szCs w:val="21"/>
+          <w:lang w:val="en-US"/>
+        </w:rPr>
+        <w:t>println</w:t>
+      </w:r>
+      <w:r>
+        <w:rPr>
+          <w:rFonts w:ascii="Consolas" w:hAnsi="Consolas"/>
+          <w:color w:val="D4D4D4"/>
+          <w:sz w:val="21"/>
+          <w:szCs w:val="21"/>
+          <w:lang w:val="en-US"/>
+        </w:rPr>
+        <w:t>(</w:t>
+      </w:r>
+      <w:proofErr w:type="gramEnd"/>
+      <w:r>
+        <w:rPr>
+          <w:rFonts w:ascii="Consolas" w:hAnsi="Consolas"/>
+          <w:color w:val="CE9178"/>
+          <w:sz w:val="21"/>
+          <w:szCs w:val="21"/>
+          <w:lang w:val="en-US"/>
+        </w:rPr>
+        <w:t>"Triple "</w:t>
+      </w:r>
+      <w:r>
+        <w:rPr>
+          <w:rFonts w:ascii="Consolas" w:hAnsi="Consolas"/>
+          <w:color w:val="D4D4D4"/>
+          <w:sz w:val="21"/>
+          <w:szCs w:val="21"/>
+          <w:lang w:val="en-US"/>
+        </w:rPr>
+        <w:t> + </w:t>
+      </w:r>
+      <w:r>
+        <w:rPr>
+          <w:rFonts w:ascii="Consolas" w:hAnsi="Consolas"/>
+          <w:color w:val="4EC9B0"/>
+          <w:sz w:val="21"/>
+          <w:szCs w:val="21"/>
+          <w:lang w:val="en-US"/>
+        </w:rPr>
+        <w:t>Integer</w:t>
+      </w:r>
+      <w:r>
+        <w:rPr>
+          <w:rFonts w:ascii="Consolas" w:hAnsi="Consolas"/>
+          <w:color w:val="D4D4D4"/>
+          <w:sz w:val="21"/>
+          <w:szCs w:val="21"/>
+          <w:lang w:val="en-US"/>
+        </w:rPr>
+        <w:t>.</w:t>
+      </w:r>
+      <w:r>
+        <w:rPr>
+          <w:rFonts w:ascii="Consolas" w:hAnsi="Consolas"/>
+          <w:color w:val="DCDCAA"/>
+          <w:sz w:val="21"/>
+          <w:szCs w:val="21"/>
+          <w:lang w:val="en-US"/>
+        </w:rPr>
+        <w:t>toString</w:t>
+      </w:r>
+      <w:r>
+        <w:rPr>
+          <w:rFonts w:ascii="Consolas" w:hAnsi="Consolas"/>
+          <w:color w:val="D4D4D4"/>
+          <w:sz w:val="21"/>
+          <w:szCs w:val="21"/>
+          <w:lang w:val="en-US"/>
+        </w:rPr>
+        <w:t>(</w:t>
+      </w:r>
+      <w:r>
+        <w:rPr>
+          <w:rFonts w:ascii="Consolas" w:hAnsi="Consolas"/>
+          <w:color w:val="9CDCFE"/>
+          <w:sz w:val="21"/>
+          <w:szCs w:val="21"/>
+          <w:lang w:val="en-US"/>
+        </w:rPr>
+        <w:t>tripleIndex</w:t>
+      </w:r>
+      <w:r>
+        <w:rPr>
+          <w:rFonts w:ascii="Consolas" w:hAnsi="Consolas"/>
+          <w:color w:val="D4D4D4"/>
+          <w:sz w:val="21"/>
+          <w:szCs w:val="21"/>
+          <w:lang w:val="en-US"/>
+        </w:rPr>
+        <w:t>+</w:t>
+      </w:r>
+      <w:r>
+        <w:rPr>
+          <w:rFonts w:ascii="Consolas" w:hAnsi="Consolas"/>
+          <w:color w:val="B5CEA8"/>
+          <w:sz w:val="21"/>
+          <w:szCs w:val="21"/>
+          <w:lang w:val="en-US"/>
+        </w:rPr>
+        <w:t>1</w:t>
+      </w:r>
+      <w:r>
+        <w:rPr>
+          <w:rFonts w:ascii="Consolas" w:hAnsi="Consolas"/>
+          <w:color w:val="D4D4D4"/>
+          <w:sz w:val="21"/>
+          <w:szCs w:val="21"/>
+          <w:lang w:val="en-US"/>
+        </w:rPr>
+        <w:t>) + </w:t>
+      </w:r>
+      <w:r>
+        <w:rPr>
+          <w:rFonts w:ascii="Consolas" w:hAnsi="Consolas"/>
+          <w:color w:val="CE9178"/>
+          <w:sz w:val="21"/>
+          <w:szCs w:val="21"/>
+          <w:lang w:val="en-US"/>
+        </w:rPr>
+        <w:t>" : "</w:t>
+      </w:r>
+      <w:r>
+        <w:rPr>
+          <w:rFonts w:ascii="Consolas" w:hAnsi="Consolas"/>
+          <w:color w:val="D4D4D4"/>
+          <w:sz w:val="21"/>
+          <w:szCs w:val="21"/>
+          <w:lang w:val="en-US"/>
+        </w:rPr>
+        <w:t> + </w:t>
+      </w:r>
+      <w:r>
+        <w:rPr>
+          <w:rFonts w:ascii="Consolas" w:hAnsi="Consolas"/>
+          <w:color w:val="9CDCFE"/>
+          <w:sz w:val="21"/>
+          <w:szCs w:val="21"/>
+          <w:lang w:val="en-US"/>
+        </w:rPr>
+        <w:t>triple</w:t>
+      </w:r>
+      <w:r>
+        <w:rPr>
+          <w:rFonts w:ascii="Consolas" w:hAnsi="Consolas"/>
+          <w:color w:val="D4D4D4"/>
+          <w:sz w:val="21"/>
+          <w:szCs w:val="21"/>
+          <w:lang w:val="en-US"/>
+        </w:rPr>
+        <w:t>);</w:t>
+      </w:r>
+    </w:p>
+    <w:p>
+      <w:pPr>
+        <w:shd w:val="clear" w:color="auto" w:fill="1E1E1E"/>
+        <w:spacing w:line="285" w:lineRule="atLeast"/>
+        <w:rPr>
+          <w:rFonts w:ascii="Consolas" w:hAnsi="Consolas"/>
+          <w:color w:val="D4D4D4"/>
+          <w:sz w:val="21"/>
+          <w:szCs w:val="21"/>
+          <w:lang w:val="en-US"/>
+        </w:rPr>
+      </w:pPr>
+    </w:p>
+    <w:p>
+      <w:pPr>
+        <w:shd w:val="clear" w:color="auto" w:fill="1E1E1E"/>
+        <w:spacing w:line="285" w:lineRule="atLeast"/>
+        <w:rPr>
+          <w:rFonts w:ascii="Consolas" w:hAnsi="Consolas"/>
+          <w:color w:val="D4D4D4"/>
+          <w:sz w:val="21"/>
+          <w:szCs w:val="21"/>
+          <w:lang w:val="en-US"/>
+        </w:rPr>
+      </w:pPr>
+      <w:r>
+        <w:rPr>
+          <w:rFonts w:ascii="Consolas" w:hAnsi="Consolas"/>
+          <w:color w:val="D4D4D4"/>
+          <w:sz w:val="21"/>
+          <w:szCs w:val="21"/>
+          <w:lang w:val="en-US"/>
+        </w:rPr>
+        <w:t>            </w:t>
+      </w:r>
+      <w:r>
+        <w:rPr>
+          <w:rFonts w:ascii="Consolas" w:hAnsi="Consolas"/>
+          <w:color w:val="6A9955"/>
+          <w:sz w:val="21"/>
+          <w:szCs w:val="21"/>
+          <w:lang w:val="en-US"/>
+        </w:rPr>
+        <w:t>// get the baskets containing the triple</w:t>
+      </w:r>
+    </w:p>
+    <w:p>
+      <w:pPr>
+        <w:shd w:val="clear" w:color="auto" w:fill="1E1E1E"/>
+        <w:spacing w:line="285" w:lineRule="atLeast"/>
+        <w:rPr>
+          <w:rFonts w:ascii="Consolas" w:hAnsi="Consolas"/>
+          <w:color w:val="D4D4D4"/>
+          <w:sz w:val="21"/>
+          <w:szCs w:val="21"/>
+          <w:lang w:val="en-US"/>
+        </w:rPr>
+      </w:pPr>
+      <w:r>
+        <w:rPr>
+          <w:rFonts w:ascii="Consolas" w:hAnsi="Consolas"/>
+          <w:color w:val="D4D4D4"/>
+          <w:sz w:val="21"/>
+          <w:szCs w:val="21"/>
+          <w:lang w:val="en-US"/>
+        </w:rPr>
+        <w:t>            </w:t>
+      </w:r>
+      <w:proofErr w:type="spellStart"/>
+      <w:proofErr w:type="gramStart"/>
+      <w:r>
+        <w:rPr>
+          <w:rFonts w:ascii="Consolas" w:hAnsi="Consolas"/>
+          <w:color w:val="4EC9B0"/>
+          <w:sz w:val="21"/>
+          <w:szCs w:val="21"/>
+          <w:lang w:val="en-US"/>
+        </w:rPr>
+        <w:t>System</w:t>
+      </w:r>
+      <w:r>
+        <w:rPr>
+          <w:rFonts w:ascii="Consolas" w:hAnsi="Consolas"/>
+          <w:color w:val="D4D4D4"/>
+          <w:sz w:val="21"/>
+          <w:szCs w:val="21"/>
+          <w:lang w:val="en-US"/>
+        </w:rPr>
+        <w:t>.</w:t>
+      </w:r>
+      <w:r>
+        <w:rPr>
+          <w:rFonts w:ascii="Consolas" w:hAnsi="Consolas"/>
+          <w:color w:val="4FC1FF"/>
+          <w:sz w:val="21"/>
+          <w:szCs w:val="21"/>
+          <w:lang w:val="en-US"/>
+        </w:rPr>
+        <w:t>out</w:t>
+      </w:r>
+      <w:r>
+        <w:rPr>
+          <w:rFonts w:ascii="Consolas" w:hAnsi="Consolas"/>
+          <w:color w:val="D4D4D4"/>
+          <w:sz w:val="21"/>
+          <w:szCs w:val="21"/>
+          <w:lang w:val="en-US"/>
+        </w:rPr>
+        <w:t>.</w:t>
+      </w:r>
+      <w:r>
+        <w:rPr>
+          <w:rFonts w:ascii="Consolas" w:hAnsi="Consolas"/>
+          <w:color w:val="DCDCAA"/>
+          <w:sz w:val="21"/>
+          <w:szCs w:val="21"/>
+          <w:lang w:val="en-US"/>
+        </w:rPr>
+        <w:t>print</w:t>
+      </w:r>
+      <w:proofErr w:type="spellEnd"/>
+      <w:r>
+        <w:rPr>
+          <w:rFonts w:ascii="Consolas" w:hAnsi="Consolas"/>
+          <w:color w:val="D4D4D4"/>
+          <w:sz w:val="21"/>
+          <w:szCs w:val="21"/>
+          <w:lang w:val="en-US"/>
+        </w:rPr>
+        <w:t>(</w:t>
+      </w:r>
+      <w:proofErr w:type="gramEnd"/>
+      <w:r>
+        <w:rPr>
+          <w:rFonts w:ascii="Consolas" w:hAnsi="Consolas"/>
+          <w:color w:val="CE9178"/>
+          <w:sz w:val="21"/>
+          <w:szCs w:val="21"/>
+          <w:lang w:val="en-US"/>
+        </w:rPr>
+        <w:t>"    "</w:t>
+      </w:r>
+      <w:r>
+        <w:rPr>
+          <w:rFonts w:ascii="Consolas" w:hAnsi="Consolas"/>
+          <w:color w:val="D4D4D4"/>
+          <w:sz w:val="21"/>
+          <w:szCs w:val="21"/>
+          <w:lang w:val="en-US"/>
+        </w:rPr>
+        <w:t>);</w:t>
+      </w:r>
+    </w:p>
+    <w:p>
+      <w:pPr>
+        <w:shd w:val="clear" w:color="auto" w:fill="1E1E1E"/>
+        <w:spacing w:line="285" w:lineRule="atLeast"/>
+        <w:rPr>
+          <w:rFonts w:ascii="Consolas" w:hAnsi="Consolas"/>
+          <w:color w:val="D4D4D4"/>
+          <w:sz w:val="21"/>
+          <w:szCs w:val="21"/>
+          <w:lang w:val="en-US"/>
+        </w:rPr>
+      </w:pPr>
+      <w:r>
+        <w:rPr>
+          <w:rFonts w:ascii="Consolas" w:hAnsi="Consolas"/>
+          <w:color w:val="D4D4D4"/>
+          <w:sz w:val="21"/>
+          <w:szCs w:val="21"/>
+          <w:lang w:val="en-US"/>
+        </w:rPr>
+        <w:t>            </w:t>
+      </w:r>
+      <w:proofErr w:type="spellStart"/>
+      <w:proofErr w:type="gramStart"/>
+      <w:r>
+        <w:rPr>
+          <w:rFonts w:ascii="Consolas" w:hAnsi="Consolas"/>
+          <w:color w:val="DCDCAA"/>
+          <w:sz w:val="21"/>
+          <w:szCs w:val="21"/>
+          <w:lang w:val="en-US"/>
+        </w:rPr>
+        <w:t>findBasketsWithSet</w:t>
+      </w:r>
+      <w:proofErr w:type="spellEnd"/>
+      <w:r>
+        <w:rPr>
+          <w:rFonts w:ascii="Consolas" w:hAnsi="Consolas"/>
+          <w:color w:val="D4D4D4"/>
+          <w:sz w:val="21"/>
+          <w:szCs w:val="21"/>
+          <w:lang w:val="en-US"/>
+        </w:rPr>
+        <w:t>(</w:t>
+      </w:r>
+      <w:proofErr w:type="spellStart"/>
+      <w:proofErr w:type="gramEnd"/>
+      <w:r>
+        <w:rPr>
+          <w:rFonts w:ascii="Consolas" w:hAnsi="Consolas"/>
+          <w:color w:val="9CDCFE"/>
+          <w:sz w:val="21"/>
+          <w:szCs w:val="21"/>
+          <w:lang w:val="en-US"/>
+        </w:rPr>
+        <w:t>apriori</w:t>
+      </w:r>
+      <w:proofErr w:type="spellEnd"/>
+      <w:r>
+        <w:rPr>
+          <w:rFonts w:ascii="Consolas" w:hAnsi="Consolas"/>
+          <w:color w:val="D4D4D4"/>
+          <w:sz w:val="21"/>
+          <w:szCs w:val="21"/>
+          <w:lang w:val="en-US"/>
+        </w:rPr>
+        <w:t>, </w:t>
+      </w:r>
+      <w:proofErr w:type="spellStart"/>
+      <w:r>
+        <w:rPr>
+          <w:rFonts w:ascii="Consolas" w:hAnsi="Consolas"/>
+          <w:color w:val="9CDCFE"/>
+          <w:sz w:val="21"/>
+          <w:szCs w:val="21"/>
+          <w:lang w:val="en-US"/>
+        </w:rPr>
+        <w:t>triple</w:t>
+      </w:r>
+      <w:r>
+        <w:rPr>
+          <w:rFonts w:ascii="Consolas" w:hAnsi="Consolas"/>
+          <w:color w:val="D4D4D4"/>
+          <w:sz w:val="21"/>
+          <w:szCs w:val="21"/>
+          <w:lang w:val="en-US"/>
+        </w:rPr>
+        <w:t>.</w:t>
+      </w:r>
+      <w:r>
+        <w:rPr>
+          <w:rFonts w:ascii="Consolas" w:hAnsi="Consolas"/>
+          <w:color w:val="9CDCFE"/>
+          <w:sz w:val="21"/>
+          <w:szCs w:val="21"/>
+          <w:lang w:val="en-US"/>
+        </w:rPr>
+        <w:t>items</w:t>
+      </w:r>
+      <w:proofErr w:type="spellEnd"/>
+      <w:r>
+        <w:rPr>
+          <w:rFonts w:ascii="Consolas" w:hAnsi="Consolas"/>
+          <w:color w:val="D4D4D4"/>
+          <w:sz w:val="21"/>
+          <w:szCs w:val="21"/>
+          <w:lang w:val="en-US"/>
+        </w:rPr>
+        <w:t>, </w:t>
+      </w:r>
+      <w:r>
+        <w:rPr>
+          <w:rFonts w:ascii="Consolas" w:hAnsi="Consolas"/>
+          <w:color w:val="B5CEA8"/>
+          <w:sz w:val="21"/>
+          <w:szCs w:val="21"/>
+          <w:lang w:val="en-US"/>
+        </w:rPr>
+        <w:t>5</w:t>
+      </w:r>
+      <w:r>
+        <w:rPr>
+          <w:rFonts w:ascii="Consolas" w:hAnsi="Consolas"/>
+          <w:color w:val="D4D4D4"/>
+          <w:sz w:val="21"/>
+          <w:szCs w:val="21"/>
+          <w:lang w:val="en-US"/>
+        </w:rPr>
+        <w:t>);</w:t>
+      </w:r>
+    </w:p>
+    <w:p>
+      <w:pPr>
+        <w:shd w:val="clear" w:color="auto" w:fill="1E1E1E"/>
+        <w:spacing w:line="285" w:lineRule="atLeast"/>
+        <w:rPr>
+          <w:rFonts w:ascii="Consolas" w:hAnsi="Consolas"/>
+          <w:color w:val="D4D4D4"/>
+          <w:sz w:val="21"/>
+          <w:szCs w:val="21"/>
+          <w:lang w:val="en-US"/>
+        </w:rPr>
+      </w:pPr>
+      <w:r>
+        <w:rPr>
+          <w:rFonts w:ascii="Consolas" w:hAnsi="Consolas"/>
+          <w:color w:val="D4D4D4"/>
+          <w:sz w:val="21"/>
+          <w:szCs w:val="21"/>
+          <w:lang w:val="en-US"/>
+        </w:rPr>
+        <w:t>            </w:t>
+      </w:r>
+      <w:proofErr w:type="spellStart"/>
+      <w:proofErr w:type="gramStart"/>
+      <w:r>
+        <w:rPr>
+          <w:rFonts w:ascii="Consolas" w:hAnsi="Consolas"/>
+          <w:color w:val="4EC9B0"/>
+          <w:sz w:val="21"/>
+          <w:szCs w:val="21"/>
+          <w:lang w:val="en-US"/>
+        </w:rPr>
+        <w:t>System</w:t>
+      </w:r>
+      <w:r>
+        <w:rPr>
+          <w:rFonts w:ascii="Consolas" w:hAnsi="Consolas"/>
+          <w:color w:val="D4D4D4"/>
+          <w:sz w:val="21"/>
+          <w:szCs w:val="21"/>
+          <w:lang w:val="en-US"/>
+        </w:rPr>
+        <w:t>.</w:t>
+      </w:r>
+      <w:r>
+        <w:rPr>
+          <w:rFonts w:ascii="Consolas" w:hAnsi="Consolas"/>
+          <w:color w:val="4FC1FF"/>
+          <w:sz w:val="21"/>
+          <w:szCs w:val="21"/>
+          <w:lang w:val="en-US"/>
+        </w:rPr>
+        <w:t>out</w:t>
+      </w:r>
+      <w:r>
+        <w:rPr>
+          <w:rFonts w:ascii="Consolas" w:hAnsi="Consolas"/>
+          <w:color w:val="D4D4D4"/>
+          <w:sz w:val="21"/>
+          <w:szCs w:val="21"/>
+          <w:lang w:val="en-US"/>
+        </w:rPr>
+        <w:t>.</w:t>
+      </w:r>
+      <w:r>
+        <w:rPr>
+          <w:rFonts w:ascii="Consolas" w:hAnsi="Consolas"/>
+          <w:color w:val="DCDCAA"/>
+          <w:sz w:val="21"/>
+          <w:szCs w:val="21"/>
+          <w:lang w:val="en-US"/>
+        </w:rPr>
+        <w:t>println</w:t>
+      </w:r>
+      <w:proofErr w:type="spellEnd"/>
+      <w:r>
+        <w:rPr>
+          <w:rFonts w:ascii="Consolas" w:hAnsi="Consolas"/>
+          <w:color w:val="D4D4D4"/>
+          <w:sz w:val="21"/>
+          <w:szCs w:val="21"/>
+          <w:lang w:val="en-US"/>
+        </w:rPr>
+        <w:t>(</w:t>
+      </w:r>
+      <w:proofErr w:type="gramEnd"/>
+      <w:r>
+        <w:rPr>
+          <w:rFonts w:ascii="Consolas" w:hAnsi="Consolas"/>
+          <w:color w:val="D4D4D4"/>
+          <w:sz w:val="21"/>
+          <w:szCs w:val="21"/>
+          <w:lang w:val="en-US"/>
+        </w:rPr>
+        <w:t>);</w:t>
+      </w:r>
+    </w:p>
+    <w:p>
+      <w:pPr>
+        <w:shd w:val="clear" w:color="auto" w:fill="1E1E1E"/>
+        <w:spacing w:line="285" w:lineRule="atLeast"/>
+        <w:rPr>
+          <w:rFonts w:ascii="Consolas" w:hAnsi="Consolas"/>
+          <w:color w:val="D4D4D4"/>
+          <w:sz w:val="21"/>
+          <w:szCs w:val="21"/>
+          <w:lang w:val="en-US"/>
+        </w:rPr>
+      </w:pPr>
+      <w:r>
+        <w:rPr>
+          <w:rFonts w:ascii="Consolas" w:hAnsi="Consolas"/>
+          <w:color w:val="D4D4D4"/>
+          <w:sz w:val="21"/>
+          <w:szCs w:val="21"/>
+          <w:lang w:val="en-US"/>
+        </w:rPr>
+        <w:t>        }</w:t>
+      </w:r>
+    </w:p>
+    <w:p>
+      <w:pPr>
+        <w:shd w:val="clear" w:color="auto" w:fill="1E1E1E"/>
+        <w:spacing w:line="285" w:lineRule="atLeast"/>
+        <w:rPr>
+          <w:rFonts w:ascii="Consolas" w:hAnsi="Consolas"/>
+          <w:color w:val="D4D4D4"/>
+          <w:sz w:val="21"/>
+          <w:szCs w:val="21"/>
+          <w:lang w:val="en-US"/>
+        </w:rPr>
+      </w:pPr>
+      <w:r>
+        <w:rPr>
+          <w:rFonts w:ascii="Consolas" w:hAnsi="Consolas"/>
+          <w:color w:val="D4D4D4"/>
+          <w:sz w:val="21"/>
+          <w:szCs w:val="21"/>
+          <w:lang w:val="en-US"/>
+        </w:rPr>
+        <w:t>    }</w:t>
+      </w:r>
+    </w:p>
+    <w:p>
+      <w:pPr>
         <w:keepNext/>
         <w:keepLines/>
         <w:rPr>
@@ -8362,6 +12215,16 @@
     </w:p>
     <w:p>
       <w:pPr>
+        <w:keepNext/>
+        <w:keepLines/>
+        <w:rPr>
+          <w:sz w:val="18"/>
+          <w:szCs w:val="18"/>
+        </w:rPr>
+      </w:pPr>
+    </w:p>
+    <w:p>
+      <w:pPr>
         <w:rPr>
           <w:sz w:val="18"/>
           <w:szCs w:val="18"/>
@@ -8399,21 +12262,30 @@
     </w:p>
     <w:p>
       <w:pPr>
-        <w:spacing w:line="240" w:lineRule="auto"/>
-        <w:rPr>
-          <w:rFonts w:ascii="Helvetica" w:eastAsiaTheme="majorEastAsia" w:hAnsi="Helvetica" w:cstheme="majorBidi"/>
-          <w:b/>
-          <w:bCs/>
-          <w:color w:val="auto"/>
-          <w:sz w:val="40"/>
-          <w:szCs w:val="32"/>
-          <w:lang w:eastAsia="ja-JP"/>
-        </w:rPr>
-      </w:pPr>
-      <w:bookmarkStart w:id="4" w:name="_Major_assignment_3:"/>
-      <w:bookmarkEnd w:id="4"/>
-      <w:r>
-        <w:br w:type="page"/>
+        <w:pStyle w:val="ListParagraph"/>
+        <w:numPr>
+          <w:ilvl w:val="0"/>
+          <w:numId w:val="35"/>
+        </w:numPr>
+      </w:pPr>
+      <w:r>
+        <w:t>Apriori.java</w:t>
+      </w:r>
+    </w:p>
+    <w:p>
+      <w:pPr>
+        <w:pStyle w:val="ListParagraph"/>
+        <w:numPr>
+          <w:ilvl w:val="0"/>
+          <w:numId w:val="35"/>
+        </w:numPr>
+        <w:rPr>
+          <w:sz w:val="18"/>
+          <w:szCs w:val="18"/>
+        </w:rPr>
+      </w:pPr>
+      <w:r>
+        <w:t>FrequentItemsets.java</w:t>
       </w:r>
     </w:p>
     <w:p>
@@ -8421,10 +12293,1214 @@
         <w:pStyle w:val="Heading1"/>
         <w:keepLines w:val="0"/>
       </w:pPr>
+      <w:bookmarkStart w:id="3" w:name="_Major_assignment_3:"/>
+      <w:bookmarkEnd w:id="3"/>
       <w:r>
         <w:lastRenderedPageBreak/>
         <w:t>Major assignment 3: Part 3 Data streams</w:t>
       </w:r>
+    </w:p>
+    <w:p>
+      <w:pPr>
+        <w:rPr>
+          <w:lang w:eastAsia="ja-JP"/>
+        </w:rPr>
+      </w:pPr>
+    </w:p>
+    <w:p>
+      <w:pPr>
+        <w:shd w:val="clear" w:color="auto" w:fill="1E1E1E"/>
+        <w:spacing w:line="285" w:lineRule="atLeast"/>
+        <w:rPr>
+          <w:rFonts w:ascii="Consolas" w:hAnsi="Consolas"/>
+          <w:color w:val="D4D4D4"/>
+          <w:sz w:val="21"/>
+          <w:szCs w:val="21"/>
+          <w:lang w:val="en-US"/>
+        </w:rPr>
+      </w:pPr>
+      <w:r>
+        <w:rPr>
+          <w:rFonts w:ascii="Consolas" w:hAnsi="Consolas"/>
+          <w:color w:val="6A9955"/>
+          <w:sz w:val="21"/>
+          <w:szCs w:val="21"/>
+          <w:lang w:val="en-US"/>
+        </w:rPr>
+        <w:t>    /**</w:t>
+      </w:r>
+    </w:p>
+    <w:p>
+      <w:pPr>
+        <w:shd w:val="clear" w:color="auto" w:fill="1E1E1E"/>
+        <w:spacing w:line="285" w:lineRule="atLeast"/>
+        <w:rPr>
+          <w:rFonts w:ascii="Consolas" w:hAnsi="Consolas"/>
+          <w:color w:val="D4D4D4"/>
+          <w:sz w:val="21"/>
+          <w:szCs w:val="21"/>
+          <w:lang w:val="en-US"/>
+        </w:rPr>
+      </w:pPr>
+      <w:r>
+        <w:rPr>
+          <w:rFonts w:ascii="Consolas" w:hAnsi="Consolas"/>
+          <w:color w:val="6A9955"/>
+          <w:sz w:val="21"/>
+          <w:szCs w:val="21"/>
+          <w:lang w:val="en-US"/>
+        </w:rPr>
+        <w:t>     * Compute the answers for the hash function of a question.</w:t>
+      </w:r>
+    </w:p>
+    <w:p>
+      <w:pPr>
+        <w:shd w:val="clear" w:color="auto" w:fill="1E1E1E"/>
+        <w:spacing w:line="285" w:lineRule="atLeast"/>
+        <w:rPr>
+          <w:rFonts w:ascii="Consolas" w:hAnsi="Consolas"/>
+          <w:color w:val="D4D4D4"/>
+          <w:sz w:val="21"/>
+          <w:szCs w:val="21"/>
+          <w:lang w:val="en-US"/>
+        </w:rPr>
+      </w:pPr>
+      <w:r>
+        <w:rPr>
+          <w:rFonts w:ascii="Consolas" w:hAnsi="Consolas"/>
+          <w:color w:val="6A9955"/>
+          <w:sz w:val="21"/>
+          <w:szCs w:val="21"/>
+          <w:lang w:val="en-US"/>
+        </w:rPr>
+        <w:t>     * </w:t>
+      </w:r>
+      <w:r>
+        <w:rPr>
+          <w:rFonts w:ascii="Consolas" w:hAnsi="Consolas"/>
+          <w:color w:val="569CD6"/>
+          <w:sz w:val="21"/>
+          <w:szCs w:val="21"/>
+          <w:lang w:val="en-US"/>
+        </w:rPr>
+        <w:t>@</w:t>
+      </w:r>
+      <w:proofErr w:type="spellStart"/>
+      <w:r>
+        <w:rPr>
+          <w:rFonts w:ascii="Consolas" w:hAnsi="Consolas"/>
+          <w:color w:val="569CD6"/>
+          <w:sz w:val="21"/>
+          <w:szCs w:val="21"/>
+          <w:lang w:val="en-US"/>
+        </w:rPr>
+        <w:t>param</w:t>
+      </w:r>
+      <w:proofErr w:type="spellEnd"/>
+      <w:r>
+        <w:rPr>
+          <w:rFonts w:ascii="Consolas" w:hAnsi="Consolas"/>
+          <w:color w:val="6A9955"/>
+          <w:sz w:val="21"/>
+          <w:szCs w:val="21"/>
+          <w:lang w:val="en-US"/>
+        </w:rPr>
+        <w:t> </w:t>
+      </w:r>
+      <w:proofErr w:type="spellStart"/>
+      <w:r>
+        <w:rPr>
+          <w:rFonts w:ascii="Consolas" w:hAnsi="Consolas"/>
+          <w:color w:val="9CDCFE"/>
+          <w:sz w:val="21"/>
+          <w:szCs w:val="21"/>
+          <w:lang w:val="en-US"/>
+        </w:rPr>
+        <w:t>dataStream</w:t>
+      </w:r>
+      <w:proofErr w:type="spellEnd"/>
+      <w:r>
+        <w:rPr>
+          <w:rFonts w:ascii="Consolas" w:hAnsi="Consolas"/>
+          <w:color w:val="6A9955"/>
+          <w:sz w:val="21"/>
+          <w:szCs w:val="21"/>
+          <w:lang w:val="en-US"/>
+        </w:rPr>
+        <w:t> </w:t>
+      </w:r>
+      <w:proofErr w:type="gramStart"/>
+      <w:r>
+        <w:rPr>
+          <w:rFonts w:ascii="Consolas" w:hAnsi="Consolas"/>
+          <w:color w:val="6A9955"/>
+          <w:sz w:val="21"/>
+          <w:szCs w:val="21"/>
+          <w:lang w:val="en-US"/>
+        </w:rPr>
+        <w:t>The</w:t>
+      </w:r>
+      <w:proofErr w:type="gramEnd"/>
+      <w:r>
+        <w:rPr>
+          <w:rFonts w:ascii="Consolas" w:hAnsi="Consolas"/>
+          <w:color w:val="6A9955"/>
+          <w:sz w:val="21"/>
+          <w:szCs w:val="21"/>
+          <w:lang w:val="en-US"/>
+        </w:rPr>
+        <w:t> data stream of items to process.</w:t>
+      </w:r>
+    </w:p>
+    <w:p>
+      <w:pPr>
+        <w:shd w:val="clear" w:color="auto" w:fill="1E1E1E"/>
+        <w:spacing w:line="285" w:lineRule="atLeast"/>
+        <w:rPr>
+          <w:rFonts w:ascii="Consolas" w:hAnsi="Consolas"/>
+          <w:color w:val="D4D4D4"/>
+          <w:sz w:val="21"/>
+          <w:szCs w:val="21"/>
+          <w:lang w:val="en-US"/>
+        </w:rPr>
+      </w:pPr>
+      <w:r>
+        <w:rPr>
+          <w:rFonts w:ascii="Consolas" w:hAnsi="Consolas"/>
+          <w:color w:val="6A9955"/>
+          <w:sz w:val="21"/>
+          <w:szCs w:val="21"/>
+          <w:lang w:val="en-US"/>
+        </w:rPr>
+        <w:t>     */</w:t>
+      </w:r>
+    </w:p>
+    <w:p>
+      <w:pPr>
+        <w:shd w:val="clear" w:color="auto" w:fill="1E1E1E"/>
+        <w:spacing w:line="285" w:lineRule="atLeast"/>
+        <w:rPr>
+          <w:rFonts w:ascii="Consolas" w:hAnsi="Consolas"/>
+          <w:color w:val="D4D4D4"/>
+          <w:sz w:val="21"/>
+          <w:szCs w:val="21"/>
+          <w:lang w:val="en-US"/>
+        </w:rPr>
+      </w:pPr>
+      <w:r>
+        <w:rPr>
+          <w:rFonts w:ascii="Consolas" w:hAnsi="Consolas"/>
+          <w:color w:val="D4D4D4"/>
+          <w:sz w:val="21"/>
+          <w:szCs w:val="21"/>
+          <w:lang w:val="en-US"/>
+        </w:rPr>
+        <w:t>    </w:t>
+      </w:r>
+      <w:proofErr w:type="gramStart"/>
+      <w:r>
+        <w:rPr>
+          <w:rFonts w:ascii="Consolas" w:hAnsi="Consolas"/>
+          <w:color w:val="569CD6"/>
+          <w:sz w:val="21"/>
+          <w:szCs w:val="21"/>
+          <w:lang w:val="en-US"/>
+        </w:rPr>
+        <w:t>public</w:t>
+      </w:r>
+      <w:proofErr w:type="gramEnd"/>
+      <w:r>
+        <w:rPr>
+          <w:rFonts w:ascii="Consolas" w:hAnsi="Consolas"/>
+          <w:color w:val="D4D4D4"/>
+          <w:sz w:val="21"/>
+          <w:szCs w:val="21"/>
+          <w:lang w:val="en-US"/>
+        </w:rPr>
+        <w:t> </w:t>
+      </w:r>
+      <w:r>
+        <w:rPr>
+          <w:rFonts w:ascii="Consolas" w:hAnsi="Consolas"/>
+          <w:color w:val="569CD6"/>
+          <w:sz w:val="21"/>
+          <w:szCs w:val="21"/>
+          <w:lang w:val="en-US"/>
+        </w:rPr>
+        <w:t>static</w:t>
+      </w:r>
+      <w:r>
+        <w:rPr>
+          <w:rFonts w:ascii="Consolas" w:hAnsi="Consolas"/>
+          <w:color w:val="D4D4D4"/>
+          <w:sz w:val="21"/>
+          <w:szCs w:val="21"/>
+          <w:lang w:val="en-US"/>
+        </w:rPr>
+        <w:t> </w:t>
+      </w:r>
+      <w:r>
+        <w:rPr>
+          <w:rFonts w:ascii="Consolas" w:hAnsi="Consolas"/>
+          <w:color w:val="4EC9B0"/>
+          <w:sz w:val="21"/>
+          <w:szCs w:val="21"/>
+          <w:lang w:val="en-US"/>
+        </w:rPr>
+        <w:t>void</w:t>
+      </w:r>
+      <w:r>
+        <w:rPr>
+          <w:rFonts w:ascii="Consolas" w:hAnsi="Consolas"/>
+          <w:color w:val="D4D4D4"/>
+          <w:sz w:val="21"/>
+          <w:szCs w:val="21"/>
+          <w:lang w:val="en-US"/>
+        </w:rPr>
+        <w:t> </w:t>
+      </w:r>
+      <w:r>
+        <w:rPr>
+          <w:rFonts w:ascii="Consolas" w:hAnsi="Consolas"/>
+          <w:color w:val="DCDCAA"/>
+          <w:sz w:val="21"/>
+          <w:szCs w:val="21"/>
+          <w:lang w:val="en-US"/>
+        </w:rPr>
+        <w:t>ComputeAnswers</w:t>
+      </w:r>
+      <w:r>
+        <w:rPr>
+          <w:rFonts w:ascii="Consolas" w:hAnsi="Consolas"/>
+          <w:color w:val="D4D4D4"/>
+          <w:sz w:val="21"/>
+          <w:szCs w:val="21"/>
+          <w:lang w:val="en-US"/>
+        </w:rPr>
+        <w:t>(</w:t>
+      </w:r>
+      <w:r>
+        <w:rPr>
+          <w:rFonts w:ascii="Consolas" w:hAnsi="Consolas"/>
+          <w:color w:val="4EC9B0"/>
+          <w:sz w:val="21"/>
+          <w:szCs w:val="21"/>
+          <w:lang w:val="en-US"/>
+        </w:rPr>
+        <w:t>int</w:t>
+      </w:r>
+      <w:r>
+        <w:rPr>
+          <w:rFonts w:ascii="Consolas" w:hAnsi="Consolas"/>
+          <w:color w:val="D4D4D4"/>
+          <w:sz w:val="21"/>
+          <w:szCs w:val="21"/>
+          <w:lang w:val="en-US"/>
+        </w:rPr>
+        <w:t>[] </w:t>
+      </w:r>
+      <w:r>
+        <w:rPr>
+          <w:rFonts w:ascii="Consolas" w:hAnsi="Consolas"/>
+          <w:color w:val="9CDCFE"/>
+          <w:sz w:val="21"/>
+          <w:szCs w:val="21"/>
+          <w:lang w:val="en-US"/>
+        </w:rPr>
+        <w:t>dataStream</w:t>
+      </w:r>
+      <w:r>
+        <w:rPr>
+          <w:rFonts w:ascii="Consolas" w:hAnsi="Consolas"/>
+          <w:color w:val="D4D4D4"/>
+          <w:sz w:val="21"/>
+          <w:szCs w:val="21"/>
+          <w:lang w:val="en-US"/>
+        </w:rPr>
+        <w:t>, </w:t>
+      </w:r>
+      <w:r>
+        <w:rPr>
+          <w:rFonts w:ascii="Consolas" w:hAnsi="Consolas"/>
+          <w:color w:val="4EC9B0"/>
+          <w:sz w:val="21"/>
+          <w:szCs w:val="21"/>
+          <w:lang w:val="en-US"/>
+        </w:rPr>
+        <w:t>IntFunction</w:t>
+      </w:r>
+      <w:r>
+        <w:rPr>
+          <w:rFonts w:ascii="Consolas" w:hAnsi="Consolas"/>
+          <w:color w:val="D4D4D4"/>
+          <w:sz w:val="21"/>
+          <w:szCs w:val="21"/>
+          <w:lang w:val="en-US"/>
+        </w:rPr>
+        <w:t> </w:t>
+      </w:r>
+      <w:r>
+        <w:rPr>
+          <w:rFonts w:ascii="Consolas" w:hAnsi="Consolas"/>
+          <w:color w:val="9CDCFE"/>
+          <w:sz w:val="21"/>
+          <w:szCs w:val="21"/>
+          <w:lang w:val="en-US"/>
+        </w:rPr>
+        <w:t>hashFunction</w:t>
+      </w:r>
+      <w:r>
+        <w:rPr>
+          <w:rFonts w:ascii="Consolas" w:hAnsi="Consolas"/>
+          <w:color w:val="D4D4D4"/>
+          <w:sz w:val="21"/>
+          <w:szCs w:val="21"/>
+          <w:lang w:val="en-US"/>
+        </w:rPr>
+        <w:t>) {</w:t>
+      </w:r>
+    </w:p>
+    <w:p>
+      <w:pPr>
+        <w:shd w:val="clear" w:color="auto" w:fill="1E1E1E"/>
+        <w:spacing w:line="285" w:lineRule="atLeast"/>
+        <w:rPr>
+          <w:rFonts w:ascii="Consolas" w:hAnsi="Consolas"/>
+          <w:color w:val="D4D4D4"/>
+          <w:sz w:val="21"/>
+          <w:szCs w:val="21"/>
+          <w:lang w:val="en-US"/>
+        </w:rPr>
+      </w:pPr>
+      <w:r>
+        <w:rPr>
+          <w:rFonts w:ascii="Consolas" w:hAnsi="Consolas"/>
+          <w:color w:val="D4D4D4"/>
+          <w:sz w:val="21"/>
+          <w:szCs w:val="21"/>
+          <w:lang w:val="en-US"/>
+        </w:rPr>
+        <w:t>        </w:t>
+      </w:r>
+      <w:r>
+        <w:rPr>
+          <w:rFonts w:ascii="Consolas" w:hAnsi="Consolas"/>
+          <w:color w:val="6A9955"/>
+          <w:sz w:val="21"/>
+          <w:szCs w:val="21"/>
+          <w:lang w:val="en-US"/>
+        </w:rPr>
+        <w:t>// create the estimator</w:t>
+      </w:r>
+    </w:p>
+    <w:p>
+      <w:pPr>
+        <w:shd w:val="clear" w:color="auto" w:fill="1E1E1E"/>
+        <w:spacing w:line="285" w:lineRule="atLeast"/>
+        <w:rPr>
+          <w:rFonts w:ascii="Consolas" w:hAnsi="Consolas"/>
+          <w:color w:val="D4D4D4"/>
+          <w:sz w:val="21"/>
+          <w:szCs w:val="21"/>
+          <w:lang w:val="en-US"/>
+        </w:rPr>
+      </w:pPr>
+      <w:r>
+        <w:rPr>
+          <w:rFonts w:ascii="Consolas" w:hAnsi="Consolas"/>
+          <w:color w:val="D4D4D4"/>
+          <w:sz w:val="21"/>
+          <w:szCs w:val="21"/>
+          <w:lang w:val="en-US"/>
+        </w:rPr>
+        <w:t>        </w:t>
+      </w:r>
+      <w:r>
+        <w:rPr>
+          <w:rFonts w:ascii="Consolas" w:hAnsi="Consolas"/>
+          <w:color w:val="4EC9B0"/>
+          <w:sz w:val="21"/>
+          <w:szCs w:val="21"/>
+          <w:lang w:val="en-US"/>
+        </w:rPr>
+        <w:t>FlajoletMartin</w:t>
+      </w:r>
+      <w:r>
+        <w:rPr>
+          <w:rFonts w:ascii="Consolas" w:hAnsi="Consolas"/>
+          <w:color w:val="D4D4D4"/>
+          <w:sz w:val="21"/>
+          <w:szCs w:val="21"/>
+          <w:lang w:val="en-US"/>
+        </w:rPr>
+        <w:t> </w:t>
+      </w:r>
+      <w:r>
+        <w:rPr>
+          <w:rFonts w:ascii="Consolas" w:hAnsi="Consolas"/>
+          <w:color w:val="9CDCFE"/>
+          <w:sz w:val="21"/>
+          <w:szCs w:val="21"/>
+          <w:lang w:val="en-US"/>
+        </w:rPr>
+        <w:t>estimator</w:t>
+      </w:r>
+      <w:r>
+        <w:rPr>
+          <w:rFonts w:ascii="Consolas" w:hAnsi="Consolas"/>
+          <w:color w:val="D4D4D4"/>
+          <w:sz w:val="21"/>
+          <w:szCs w:val="21"/>
+          <w:lang w:val="en-US"/>
+        </w:rPr>
+        <w:t> = </w:t>
+      </w:r>
+      <w:r>
+        <w:rPr>
+          <w:rFonts w:ascii="Consolas" w:hAnsi="Consolas"/>
+          <w:color w:val="C586C0"/>
+          <w:sz w:val="21"/>
+          <w:szCs w:val="21"/>
+          <w:lang w:val="en-US"/>
+        </w:rPr>
+        <w:t>new</w:t>
+      </w:r>
+      <w:r>
+        <w:rPr>
+          <w:rFonts w:ascii="Consolas" w:hAnsi="Consolas"/>
+          <w:color w:val="D4D4D4"/>
+          <w:sz w:val="21"/>
+          <w:szCs w:val="21"/>
+          <w:lang w:val="en-US"/>
+        </w:rPr>
+        <w:t> </w:t>
+      </w:r>
+      <w:proofErr w:type="gramStart"/>
+      <w:r>
+        <w:rPr>
+          <w:rFonts w:ascii="Consolas" w:hAnsi="Consolas"/>
+          <w:color w:val="DCDCAA"/>
+          <w:sz w:val="21"/>
+          <w:szCs w:val="21"/>
+          <w:lang w:val="en-US"/>
+        </w:rPr>
+        <w:t>FlajoletMartin</w:t>
+      </w:r>
+      <w:r>
+        <w:rPr>
+          <w:rFonts w:ascii="Consolas" w:hAnsi="Consolas"/>
+          <w:color w:val="D4D4D4"/>
+          <w:sz w:val="21"/>
+          <w:szCs w:val="21"/>
+          <w:lang w:val="en-US"/>
+        </w:rPr>
+        <w:t>(</w:t>
+      </w:r>
+      <w:proofErr w:type="gramEnd"/>
+      <w:r>
+        <w:rPr>
+          <w:rFonts w:ascii="Consolas" w:hAnsi="Consolas"/>
+          <w:color w:val="9CDCFE"/>
+          <w:sz w:val="21"/>
+          <w:szCs w:val="21"/>
+          <w:lang w:val="en-US"/>
+        </w:rPr>
+        <w:t>hashFunction</w:t>
+      </w:r>
+      <w:r>
+        <w:rPr>
+          <w:rFonts w:ascii="Consolas" w:hAnsi="Consolas"/>
+          <w:color w:val="D4D4D4"/>
+          <w:sz w:val="21"/>
+          <w:szCs w:val="21"/>
+          <w:lang w:val="en-US"/>
+        </w:rPr>
+        <w:t>, </w:t>
+      </w:r>
+      <w:r>
+        <w:rPr>
+          <w:rFonts w:ascii="Consolas" w:hAnsi="Consolas"/>
+          <w:color w:val="B5CEA8"/>
+          <w:sz w:val="21"/>
+          <w:szCs w:val="21"/>
+          <w:lang w:val="en-US"/>
+        </w:rPr>
+        <w:t>5</w:t>
+      </w:r>
+      <w:r>
+        <w:rPr>
+          <w:rFonts w:ascii="Consolas" w:hAnsi="Consolas"/>
+          <w:color w:val="D4D4D4"/>
+          <w:sz w:val="21"/>
+          <w:szCs w:val="21"/>
+          <w:lang w:val="en-US"/>
+        </w:rPr>
+        <w:t>);</w:t>
+      </w:r>
+    </w:p>
+    <w:p>
+      <w:pPr>
+        <w:shd w:val="clear" w:color="auto" w:fill="1E1E1E"/>
+        <w:spacing w:line="285" w:lineRule="atLeast"/>
+        <w:rPr>
+          <w:rFonts w:ascii="Consolas" w:hAnsi="Consolas"/>
+          <w:color w:val="D4D4D4"/>
+          <w:sz w:val="21"/>
+          <w:szCs w:val="21"/>
+          <w:lang w:val="en-US"/>
+        </w:rPr>
+      </w:pPr>
+    </w:p>
+    <w:p>
+      <w:pPr>
+        <w:shd w:val="clear" w:color="auto" w:fill="1E1E1E"/>
+        <w:spacing w:line="285" w:lineRule="atLeast"/>
+        <w:rPr>
+          <w:rFonts w:ascii="Consolas" w:hAnsi="Consolas"/>
+          <w:color w:val="D4D4D4"/>
+          <w:sz w:val="21"/>
+          <w:szCs w:val="21"/>
+          <w:lang w:val="en-US"/>
+        </w:rPr>
+      </w:pPr>
+      <w:r>
+        <w:rPr>
+          <w:rFonts w:ascii="Consolas" w:hAnsi="Consolas"/>
+          <w:color w:val="D4D4D4"/>
+          <w:sz w:val="21"/>
+          <w:szCs w:val="21"/>
+          <w:lang w:val="en-US"/>
+        </w:rPr>
+        <w:t>        </w:t>
+      </w:r>
+      <w:r>
+        <w:rPr>
+          <w:rFonts w:ascii="Consolas" w:hAnsi="Consolas"/>
+          <w:color w:val="6A9955"/>
+          <w:sz w:val="21"/>
+          <w:szCs w:val="21"/>
+          <w:lang w:val="en-US"/>
+        </w:rPr>
+        <w:t>// process the data stream items</w:t>
+      </w:r>
+    </w:p>
+    <w:p>
+      <w:pPr>
+        <w:shd w:val="clear" w:color="auto" w:fill="1E1E1E"/>
+        <w:spacing w:line="285" w:lineRule="atLeast"/>
+        <w:rPr>
+          <w:rFonts w:ascii="Consolas" w:hAnsi="Consolas"/>
+          <w:color w:val="D4D4D4"/>
+          <w:sz w:val="21"/>
+          <w:szCs w:val="21"/>
+          <w:lang w:val="en-US"/>
+        </w:rPr>
+      </w:pPr>
+      <w:r>
+        <w:rPr>
+          <w:rFonts w:ascii="Consolas" w:hAnsi="Consolas"/>
+          <w:color w:val="D4D4D4"/>
+          <w:sz w:val="21"/>
+          <w:szCs w:val="21"/>
+          <w:lang w:val="en-US"/>
+        </w:rPr>
+        <w:t>        </w:t>
+      </w:r>
+      <w:proofErr w:type="gramStart"/>
+      <w:r>
+        <w:rPr>
+          <w:rFonts w:ascii="Consolas" w:hAnsi="Consolas"/>
+          <w:color w:val="C586C0"/>
+          <w:sz w:val="21"/>
+          <w:szCs w:val="21"/>
+          <w:lang w:val="en-US"/>
+        </w:rPr>
+        <w:t>for</w:t>
+      </w:r>
+      <w:proofErr w:type="gramEnd"/>
+      <w:r>
+        <w:rPr>
+          <w:rFonts w:ascii="Consolas" w:hAnsi="Consolas"/>
+          <w:color w:val="D4D4D4"/>
+          <w:sz w:val="21"/>
+          <w:szCs w:val="21"/>
+          <w:lang w:val="en-US"/>
+        </w:rPr>
+        <w:t> (</w:t>
+      </w:r>
+      <w:proofErr w:type="spellStart"/>
+      <w:r>
+        <w:rPr>
+          <w:rFonts w:ascii="Consolas" w:hAnsi="Consolas"/>
+          <w:color w:val="4EC9B0"/>
+          <w:sz w:val="21"/>
+          <w:szCs w:val="21"/>
+          <w:lang w:val="en-US"/>
+        </w:rPr>
+        <w:t>int</w:t>
+      </w:r>
+      <w:proofErr w:type="spellEnd"/>
+      <w:r>
+        <w:rPr>
+          <w:rFonts w:ascii="Consolas" w:hAnsi="Consolas"/>
+          <w:color w:val="D4D4D4"/>
+          <w:sz w:val="21"/>
+          <w:szCs w:val="21"/>
+          <w:lang w:val="en-US"/>
+        </w:rPr>
+        <w:t> </w:t>
+      </w:r>
+      <w:r>
+        <w:rPr>
+          <w:rFonts w:ascii="Consolas" w:hAnsi="Consolas"/>
+          <w:color w:val="9CDCFE"/>
+          <w:sz w:val="21"/>
+          <w:szCs w:val="21"/>
+          <w:lang w:val="en-US"/>
+        </w:rPr>
+        <w:t>item</w:t>
+      </w:r>
+      <w:r>
+        <w:rPr>
+          <w:rFonts w:ascii="Consolas" w:hAnsi="Consolas"/>
+          <w:color w:val="D4D4D4"/>
+          <w:sz w:val="21"/>
+          <w:szCs w:val="21"/>
+          <w:lang w:val="en-US"/>
+        </w:rPr>
+        <w:t> </w:t>
+      </w:r>
+      <w:r>
+        <w:rPr>
+          <w:rFonts w:ascii="Consolas" w:hAnsi="Consolas"/>
+          <w:color w:val="C586C0"/>
+          <w:sz w:val="21"/>
+          <w:szCs w:val="21"/>
+          <w:lang w:val="en-US"/>
+        </w:rPr>
+        <w:t>:</w:t>
+      </w:r>
+      <w:r>
+        <w:rPr>
+          <w:rFonts w:ascii="Consolas" w:hAnsi="Consolas"/>
+          <w:color w:val="D4D4D4"/>
+          <w:sz w:val="21"/>
+          <w:szCs w:val="21"/>
+          <w:lang w:val="en-US"/>
+        </w:rPr>
+        <w:t> </w:t>
+      </w:r>
+      <w:proofErr w:type="spellStart"/>
+      <w:r>
+        <w:rPr>
+          <w:rFonts w:ascii="Consolas" w:hAnsi="Consolas"/>
+          <w:color w:val="9CDCFE"/>
+          <w:sz w:val="21"/>
+          <w:szCs w:val="21"/>
+          <w:lang w:val="en-US"/>
+        </w:rPr>
+        <w:t>dataStream</w:t>
+      </w:r>
+      <w:proofErr w:type="spellEnd"/>
+      <w:r>
+        <w:rPr>
+          <w:rFonts w:ascii="Consolas" w:hAnsi="Consolas"/>
+          <w:color w:val="D4D4D4"/>
+          <w:sz w:val="21"/>
+          <w:szCs w:val="21"/>
+          <w:lang w:val="en-US"/>
+        </w:rPr>
+        <w:t>) {</w:t>
+      </w:r>
+    </w:p>
+    <w:p>
+      <w:pPr>
+        <w:shd w:val="clear" w:color="auto" w:fill="1E1E1E"/>
+        <w:spacing w:line="285" w:lineRule="atLeast"/>
+        <w:rPr>
+          <w:rFonts w:ascii="Consolas" w:hAnsi="Consolas"/>
+          <w:color w:val="D4D4D4"/>
+          <w:sz w:val="21"/>
+          <w:szCs w:val="21"/>
+          <w:lang w:val="en-US"/>
+        </w:rPr>
+      </w:pPr>
+      <w:r>
+        <w:rPr>
+          <w:rFonts w:ascii="Consolas" w:hAnsi="Consolas"/>
+          <w:color w:val="D4D4D4"/>
+          <w:sz w:val="21"/>
+          <w:szCs w:val="21"/>
+          <w:lang w:val="en-US"/>
+        </w:rPr>
+        <w:t>            </w:t>
+      </w:r>
+      <w:proofErr w:type="spellStart"/>
+      <w:proofErr w:type="gramStart"/>
+      <w:r>
+        <w:rPr>
+          <w:rFonts w:ascii="Consolas" w:hAnsi="Consolas"/>
+          <w:color w:val="9CDCFE"/>
+          <w:sz w:val="21"/>
+          <w:szCs w:val="21"/>
+          <w:lang w:val="en-US"/>
+        </w:rPr>
+        <w:t>estimator</w:t>
+      </w:r>
+      <w:r>
+        <w:rPr>
+          <w:rFonts w:ascii="Consolas" w:hAnsi="Consolas"/>
+          <w:color w:val="D4D4D4"/>
+          <w:sz w:val="21"/>
+          <w:szCs w:val="21"/>
+          <w:lang w:val="en-US"/>
+        </w:rPr>
+        <w:t>.</w:t>
+      </w:r>
+      <w:r>
+        <w:rPr>
+          <w:rFonts w:ascii="Consolas" w:hAnsi="Consolas"/>
+          <w:color w:val="DCDCAA"/>
+          <w:sz w:val="21"/>
+          <w:szCs w:val="21"/>
+          <w:lang w:val="en-US"/>
+        </w:rPr>
+        <w:t>processStreamItem</w:t>
+      </w:r>
+      <w:proofErr w:type="spellEnd"/>
+      <w:r>
+        <w:rPr>
+          <w:rFonts w:ascii="Consolas" w:hAnsi="Consolas"/>
+          <w:color w:val="D4D4D4"/>
+          <w:sz w:val="21"/>
+          <w:szCs w:val="21"/>
+          <w:lang w:val="en-US"/>
+        </w:rPr>
+        <w:t>(</w:t>
+      </w:r>
+      <w:proofErr w:type="gramEnd"/>
+      <w:r>
+        <w:rPr>
+          <w:rFonts w:ascii="Consolas" w:hAnsi="Consolas"/>
+          <w:color w:val="9CDCFE"/>
+          <w:sz w:val="21"/>
+          <w:szCs w:val="21"/>
+          <w:lang w:val="en-US"/>
+        </w:rPr>
+        <w:t>item</w:t>
+      </w:r>
+      <w:r>
+        <w:rPr>
+          <w:rFonts w:ascii="Consolas" w:hAnsi="Consolas"/>
+          <w:color w:val="D4D4D4"/>
+          <w:sz w:val="21"/>
+          <w:szCs w:val="21"/>
+          <w:lang w:val="en-US"/>
+        </w:rPr>
+        <w:t>);</w:t>
+      </w:r>
+    </w:p>
+    <w:p>
+      <w:pPr>
+        <w:shd w:val="clear" w:color="auto" w:fill="1E1E1E"/>
+        <w:spacing w:line="285" w:lineRule="atLeast"/>
+        <w:rPr>
+          <w:rFonts w:ascii="Consolas" w:hAnsi="Consolas"/>
+          <w:color w:val="D4D4D4"/>
+          <w:sz w:val="21"/>
+          <w:szCs w:val="21"/>
+          <w:lang w:val="en-US"/>
+        </w:rPr>
+      </w:pPr>
+      <w:r>
+        <w:rPr>
+          <w:rFonts w:ascii="Consolas" w:hAnsi="Consolas"/>
+          <w:color w:val="D4D4D4"/>
+          <w:sz w:val="21"/>
+          <w:szCs w:val="21"/>
+          <w:lang w:val="en-US"/>
+        </w:rPr>
+        <w:t>        }</w:t>
+      </w:r>
+    </w:p>
+    <w:p>
+      <w:pPr>
+        <w:shd w:val="clear" w:color="auto" w:fill="1E1E1E"/>
+        <w:spacing w:line="285" w:lineRule="atLeast"/>
+        <w:rPr>
+          <w:rFonts w:ascii="Consolas" w:hAnsi="Consolas"/>
+          <w:color w:val="D4D4D4"/>
+          <w:sz w:val="21"/>
+          <w:szCs w:val="21"/>
+          <w:lang w:val="en-US"/>
+        </w:rPr>
+      </w:pPr>
+    </w:p>
+    <w:p>
+      <w:pPr>
+        <w:shd w:val="clear" w:color="auto" w:fill="1E1E1E"/>
+        <w:spacing w:line="285" w:lineRule="atLeast"/>
+        <w:rPr>
+          <w:rFonts w:ascii="Consolas" w:hAnsi="Consolas"/>
+          <w:color w:val="D4D4D4"/>
+          <w:sz w:val="21"/>
+          <w:szCs w:val="21"/>
+          <w:lang w:val="en-US"/>
+        </w:rPr>
+      </w:pPr>
+      <w:r>
+        <w:rPr>
+          <w:rFonts w:ascii="Consolas" w:hAnsi="Consolas"/>
+          <w:color w:val="D4D4D4"/>
+          <w:sz w:val="21"/>
+          <w:szCs w:val="21"/>
+          <w:lang w:val="en-US"/>
+        </w:rPr>
+        <w:t>        </w:t>
+      </w:r>
+      <w:r>
+        <w:rPr>
+          <w:rFonts w:ascii="Consolas" w:hAnsi="Consolas"/>
+          <w:color w:val="6A9955"/>
+          <w:sz w:val="21"/>
+          <w:szCs w:val="21"/>
+          <w:lang w:val="en-US"/>
+        </w:rPr>
+        <w:t>// display the results</w:t>
+      </w:r>
+    </w:p>
+    <w:p>
+      <w:pPr>
+        <w:shd w:val="clear" w:color="auto" w:fill="1E1E1E"/>
+        <w:spacing w:line="285" w:lineRule="atLeast"/>
+        <w:rPr>
+          <w:rFonts w:ascii="Consolas" w:hAnsi="Consolas"/>
+          <w:color w:val="D4D4D4"/>
+          <w:sz w:val="21"/>
+          <w:szCs w:val="21"/>
+          <w:lang w:val="en-US"/>
+        </w:rPr>
+      </w:pPr>
+      <w:r>
+        <w:rPr>
+          <w:rFonts w:ascii="Consolas" w:hAnsi="Consolas"/>
+          <w:color w:val="D4D4D4"/>
+          <w:sz w:val="21"/>
+          <w:szCs w:val="21"/>
+          <w:lang w:val="en-US"/>
+        </w:rPr>
+        <w:t>        </w:t>
+      </w:r>
+      <w:proofErr w:type="gramStart"/>
+      <w:r>
+        <w:rPr>
+          <w:rFonts w:ascii="Consolas" w:hAnsi="Consolas"/>
+          <w:color w:val="4EC9B0"/>
+          <w:sz w:val="21"/>
+          <w:szCs w:val="21"/>
+          <w:lang w:val="en-US"/>
+        </w:rPr>
+        <w:t>System</w:t>
+      </w:r>
+      <w:r>
+        <w:rPr>
+          <w:rFonts w:ascii="Consolas" w:hAnsi="Consolas"/>
+          <w:color w:val="D4D4D4"/>
+          <w:sz w:val="21"/>
+          <w:szCs w:val="21"/>
+          <w:lang w:val="en-US"/>
+        </w:rPr>
+        <w:t>.</w:t>
+      </w:r>
+      <w:r>
+        <w:rPr>
+          <w:rFonts w:ascii="Consolas" w:hAnsi="Consolas"/>
+          <w:color w:val="4FC1FF"/>
+          <w:sz w:val="21"/>
+          <w:szCs w:val="21"/>
+          <w:lang w:val="en-US"/>
+        </w:rPr>
+        <w:t>out</w:t>
+      </w:r>
+      <w:r>
+        <w:rPr>
+          <w:rFonts w:ascii="Consolas" w:hAnsi="Consolas"/>
+          <w:color w:val="D4D4D4"/>
+          <w:sz w:val="21"/>
+          <w:szCs w:val="21"/>
+          <w:lang w:val="en-US"/>
+        </w:rPr>
+        <w:t>.</w:t>
+      </w:r>
+      <w:r>
+        <w:rPr>
+          <w:rFonts w:ascii="Consolas" w:hAnsi="Consolas"/>
+          <w:color w:val="DCDCAA"/>
+          <w:sz w:val="21"/>
+          <w:szCs w:val="21"/>
+          <w:lang w:val="en-US"/>
+        </w:rPr>
+        <w:t>println</w:t>
+      </w:r>
+      <w:r>
+        <w:rPr>
+          <w:rFonts w:ascii="Consolas" w:hAnsi="Consolas"/>
+          <w:color w:val="D4D4D4"/>
+          <w:sz w:val="21"/>
+          <w:szCs w:val="21"/>
+          <w:lang w:val="en-US"/>
+        </w:rPr>
+        <w:t>(</w:t>
+      </w:r>
+      <w:proofErr w:type="gramEnd"/>
+      <w:r>
+        <w:rPr>
+          <w:rFonts w:ascii="Consolas" w:hAnsi="Consolas"/>
+          <w:color w:val="CE9178"/>
+          <w:sz w:val="21"/>
+          <w:szCs w:val="21"/>
+          <w:lang w:val="en-US"/>
+        </w:rPr>
+        <w:t>"Maximum tail length: "</w:t>
+      </w:r>
+      <w:r>
+        <w:rPr>
+          <w:rFonts w:ascii="Consolas" w:hAnsi="Consolas"/>
+          <w:color w:val="D4D4D4"/>
+          <w:sz w:val="21"/>
+          <w:szCs w:val="21"/>
+          <w:lang w:val="en-US"/>
+        </w:rPr>
+        <w:t> + </w:t>
+      </w:r>
+      <w:r>
+        <w:rPr>
+          <w:rFonts w:ascii="Consolas" w:hAnsi="Consolas"/>
+          <w:color w:val="9CDCFE"/>
+          <w:sz w:val="21"/>
+          <w:szCs w:val="21"/>
+          <w:lang w:val="en-US"/>
+        </w:rPr>
+        <w:t>estimator</w:t>
+      </w:r>
+      <w:r>
+        <w:rPr>
+          <w:rFonts w:ascii="Consolas" w:hAnsi="Consolas"/>
+          <w:color w:val="D4D4D4"/>
+          <w:sz w:val="21"/>
+          <w:szCs w:val="21"/>
+          <w:lang w:val="en-US"/>
+        </w:rPr>
+        <w:t>.</w:t>
+      </w:r>
+      <w:r>
+        <w:rPr>
+          <w:rFonts w:ascii="Consolas" w:hAnsi="Consolas"/>
+          <w:color w:val="9CDCFE"/>
+          <w:sz w:val="21"/>
+          <w:szCs w:val="21"/>
+          <w:lang w:val="en-US"/>
+        </w:rPr>
+        <w:t>maxTailLength</w:t>
+      </w:r>
+      <w:r>
+        <w:rPr>
+          <w:rFonts w:ascii="Consolas" w:hAnsi="Consolas"/>
+          <w:color w:val="D4D4D4"/>
+          <w:sz w:val="21"/>
+          <w:szCs w:val="21"/>
+          <w:lang w:val="en-US"/>
+        </w:rPr>
+        <w:t>);</w:t>
+      </w:r>
+    </w:p>
+    <w:p>
+      <w:pPr>
+        <w:shd w:val="clear" w:color="auto" w:fill="1E1E1E"/>
+        <w:spacing w:line="285" w:lineRule="atLeast"/>
+        <w:rPr>
+          <w:rFonts w:ascii="Consolas" w:hAnsi="Consolas"/>
+          <w:color w:val="D4D4D4"/>
+          <w:sz w:val="21"/>
+          <w:szCs w:val="21"/>
+          <w:lang w:val="en-US"/>
+        </w:rPr>
+      </w:pPr>
+      <w:r>
+        <w:rPr>
+          <w:rFonts w:ascii="Consolas" w:hAnsi="Consolas"/>
+          <w:color w:val="D4D4D4"/>
+          <w:sz w:val="21"/>
+          <w:szCs w:val="21"/>
+          <w:lang w:val="en-US"/>
+        </w:rPr>
+        <w:t>        </w:t>
+      </w:r>
+      <w:proofErr w:type="gramStart"/>
+      <w:r>
+        <w:rPr>
+          <w:rFonts w:ascii="Consolas" w:hAnsi="Consolas"/>
+          <w:color w:val="4EC9B0"/>
+          <w:sz w:val="21"/>
+          <w:szCs w:val="21"/>
+          <w:lang w:val="en-US"/>
+        </w:rPr>
+        <w:t>System</w:t>
+      </w:r>
+      <w:r>
+        <w:rPr>
+          <w:rFonts w:ascii="Consolas" w:hAnsi="Consolas"/>
+          <w:color w:val="D4D4D4"/>
+          <w:sz w:val="21"/>
+          <w:szCs w:val="21"/>
+          <w:lang w:val="en-US"/>
+        </w:rPr>
+        <w:t>.</w:t>
+      </w:r>
+      <w:r>
+        <w:rPr>
+          <w:rFonts w:ascii="Consolas" w:hAnsi="Consolas"/>
+          <w:color w:val="4FC1FF"/>
+          <w:sz w:val="21"/>
+          <w:szCs w:val="21"/>
+          <w:lang w:val="en-US"/>
+        </w:rPr>
+        <w:t>out</w:t>
+      </w:r>
+      <w:r>
+        <w:rPr>
+          <w:rFonts w:ascii="Consolas" w:hAnsi="Consolas"/>
+          <w:color w:val="D4D4D4"/>
+          <w:sz w:val="21"/>
+          <w:szCs w:val="21"/>
+          <w:lang w:val="en-US"/>
+        </w:rPr>
+        <w:t>.</w:t>
+      </w:r>
+      <w:r>
+        <w:rPr>
+          <w:rFonts w:ascii="Consolas" w:hAnsi="Consolas"/>
+          <w:color w:val="DCDCAA"/>
+          <w:sz w:val="21"/>
+          <w:szCs w:val="21"/>
+          <w:lang w:val="en-US"/>
+        </w:rPr>
+        <w:t>println</w:t>
+      </w:r>
+      <w:r>
+        <w:rPr>
+          <w:rFonts w:ascii="Consolas" w:hAnsi="Consolas"/>
+          <w:color w:val="D4D4D4"/>
+          <w:sz w:val="21"/>
+          <w:szCs w:val="21"/>
+          <w:lang w:val="en-US"/>
+        </w:rPr>
+        <w:t>(</w:t>
+      </w:r>
+      <w:proofErr w:type="gramEnd"/>
+      <w:r>
+        <w:rPr>
+          <w:rFonts w:ascii="Consolas" w:hAnsi="Consolas"/>
+          <w:color w:val="CE9178"/>
+          <w:sz w:val="21"/>
+          <w:szCs w:val="21"/>
+          <w:lang w:val="en-US"/>
+        </w:rPr>
+        <w:t>"Estimate of the number of distinct elements: "</w:t>
+      </w:r>
+      <w:r>
+        <w:rPr>
+          <w:rFonts w:ascii="Consolas" w:hAnsi="Consolas"/>
+          <w:color w:val="D4D4D4"/>
+          <w:sz w:val="21"/>
+          <w:szCs w:val="21"/>
+          <w:lang w:val="en-US"/>
+        </w:rPr>
+        <w:t> + </w:t>
+      </w:r>
+      <w:r>
+        <w:rPr>
+          <w:rFonts w:ascii="Consolas" w:hAnsi="Consolas"/>
+          <w:color w:val="9CDCFE"/>
+          <w:sz w:val="21"/>
+          <w:szCs w:val="21"/>
+          <w:lang w:val="en-US"/>
+        </w:rPr>
+        <w:t>estimator</w:t>
+      </w:r>
+      <w:r>
+        <w:rPr>
+          <w:rFonts w:ascii="Consolas" w:hAnsi="Consolas"/>
+          <w:color w:val="D4D4D4"/>
+          <w:sz w:val="21"/>
+          <w:szCs w:val="21"/>
+          <w:lang w:val="en-US"/>
+        </w:rPr>
+        <w:t>.</w:t>
+      </w:r>
+      <w:r>
+        <w:rPr>
+          <w:rFonts w:ascii="Consolas" w:hAnsi="Consolas"/>
+          <w:color w:val="DCDCAA"/>
+          <w:sz w:val="21"/>
+          <w:szCs w:val="21"/>
+          <w:lang w:val="en-US"/>
+        </w:rPr>
+        <w:t>getUniqueEstimate</w:t>
+      </w:r>
+      <w:r>
+        <w:rPr>
+          <w:rFonts w:ascii="Consolas" w:hAnsi="Consolas"/>
+          <w:color w:val="D4D4D4"/>
+          <w:sz w:val="21"/>
+          <w:szCs w:val="21"/>
+          <w:lang w:val="en-US"/>
+        </w:rPr>
+        <w:t>());</w:t>
+      </w:r>
+    </w:p>
+    <w:p>
+      <w:pPr>
+        <w:shd w:val="clear" w:color="auto" w:fill="1E1E1E"/>
+        <w:spacing w:line="285" w:lineRule="atLeast"/>
+        <w:rPr>
+          <w:rFonts w:ascii="Consolas" w:hAnsi="Consolas"/>
+          <w:color w:val="D4D4D4"/>
+          <w:sz w:val="21"/>
+          <w:szCs w:val="21"/>
+          <w:lang w:val="en-US"/>
+        </w:rPr>
+      </w:pPr>
+      <w:r>
+        <w:rPr>
+          <w:rFonts w:ascii="Consolas" w:hAnsi="Consolas"/>
+          <w:color w:val="D4D4D4"/>
+          <w:sz w:val="21"/>
+          <w:szCs w:val="21"/>
+          <w:lang w:val="en-US"/>
+        </w:rPr>
+        <w:t>    }</w:t>
+      </w:r>
+    </w:p>
+    <w:p>
+      <w:pPr>
+        <w:shd w:val="clear" w:color="auto" w:fill="1E1E1E"/>
+        <w:spacing w:line="285" w:lineRule="atLeast"/>
+        <w:rPr>
+          <w:rFonts w:ascii="Consolas" w:hAnsi="Consolas"/>
+          <w:color w:val="D4D4D4"/>
+          <w:sz w:val="21"/>
+          <w:szCs w:val="21"/>
+          <w:lang w:val="en-US"/>
+        </w:rPr>
+      </w:pPr>
+    </w:p>
+    <w:p>
+      <w:pPr>
+        <w:rPr>
+          <w:lang w:eastAsia="ja-JP"/>
+        </w:rPr>
+      </w:pPr>
     </w:p>
     <w:p>
       <w:pPr>
@@ -8435,6 +13511,17 @@
     </w:p>
     <w:p>
       <w:pPr>
+        <w:spacing w:line="240" w:lineRule="auto"/>
+        <w:rPr>
+          <w:b/>
+        </w:rPr>
+      </w:pPr>
+      <w:r>
+        <w:br w:type="page"/>
+      </w:r>
+    </w:p>
+    <w:p>
+      <w:pPr>
         <w:pStyle w:val="Header"/>
         <w:keepNext/>
         <w:keepLines/>
@@ -8443,6 +13530,7 @@
         </w:rPr>
       </w:pPr>
       <w:r>
+        <w:lastRenderedPageBreak/>
         <w:t xml:space="preserve">1. </w:t>
       </w:r>
       <w:r>
@@ -8535,6 +13623,80 @@
         </w:rPr>
       </w:pPr>
     </w:p>
+    <w:tbl>
+      <w:tblPr>
+        <w:tblStyle w:val="TableGrid"/>
+        <w:tblW w:w="0" w:type="auto"/>
+        <w:tblLook w:val="04A0" w:firstRow="1" w:lastRow="0" w:firstColumn="1" w:lastColumn="0" w:noHBand="0" w:noVBand="1"/>
+      </w:tblPr>
+      <w:tblGrid>
+        <w:gridCol w:w="9394"/>
+      </w:tblGrid>
+      <w:tr>
+        <w:tc>
+          <w:tcPr>
+            <w:tcW w:w="9394" w:type="dxa"/>
+          </w:tcPr>
+          <w:p>
+            <w:pPr>
+              <w:keepNext/>
+              <w:keepLines/>
+              <w:rPr>
+                <w:rFonts w:ascii="Consolas" w:hAnsi="Consolas"/>
+                <w:sz w:val="18"/>
+                <w:szCs w:val="18"/>
+              </w:rPr>
+            </w:pPr>
+            <w:r>
+              <w:rPr>
+                <w:rFonts w:ascii="Consolas" w:hAnsi="Consolas"/>
+                <w:sz w:val="18"/>
+                <w:szCs w:val="18"/>
+              </w:rPr>
+              <w:t>--- Question 1 ---</w:t>
+            </w:r>
+          </w:p>
+          <w:p>
+            <w:pPr>
+              <w:keepNext/>
+              <w:keepLines/>
+              <w:rPr>
+                <w:rFonts w:ascii="Consolas" w:hAnsi="Consolas"/>
+                <w:sz w:val="18"/>
+                <w:szCs w:val="18"/>
+              </w:rPr>
+            </w:pPr>
+            <w:r>
+              <w:rPr>
+                <w:rFonts w:ascii="Consolas" w:hAnsi="Consolas"/>
+                <w:sz w:val="18"/>
+                <w:szCs w:val="18"/>
+              </w:rPr>
+              <w:t>Maximum tail length: 0</w:t>
+            </w:r>
+          </w:p>
+          <w:p>
+            <w:pPr>
+              <w:keepNext/>
+              <w:keepLines/>
+              <w:rPr>
+                <w:rFonts w:ascii="Consolas" w:hAnsi="Consolas"/>
+                <w:sz w:val="18"/>
+                <w:szCs w:val="18"/>
+              </w:rPr>
+            </w:pPr>
+            <w:r>
+              <w:rPr>
+                <w:rFonts w:ascii="Consolas" w:hAnsi="Consolas"/>
+                <w:sz w:val="18"/>
+                <w:szCs w:val="18"/>
+              </w:rPr>
+              <w:t>Estimate of the number of distinct elements: 1.0</w:t>
+            </w:r>
+          </w:p>
+        </w:tc>
+      </w:tr>
+    </w:tbl>
     <w:p>
       <w:pPr>
         <w:keepNext/>
@@ -8584,6 +13746,325 @@
     </w:p>
     <w:p>
       <w:pPr>
+        <w:shd w:val="clear" w:color="auto" w:fill="1E1E1E"/>
+        <w:spacing w:line="285" w:lineRule="atLeast"/>
+        <w:rPr>
+          <w:rFonts w:ascii="Consolas" w:hAnsi="Consolas"/>
+          <w:color w:val="D4D4D4"/>
+          <w:sz w:val="21"/>
+          <w:szCs w:val="21"/>
+          <w:lang w:val="en-US"/>
+        </w:rPr>
+      </w:pPr>
+      <w:r>
+        <w:rPr>
+          <w:rFonts w:ascii="Consolas" w:hAnsi="Consolas"/>
+          <w:color w:val="D4D4D4"/>
+          <w:sz w:val="21"/>
+          <w:szCs w:val="21"/>
+          <w:lang w:val="en-US"/>
+        </w:rPr>
+        <w:t>        </w:t>
+      </w:r>
+      <w:proofErr w:type="spellStart"/>
+      <w:proofErr w:type="gramStart"/>
+      <w:r>
+        <w:rPr>
+          <w:rFonts w:ascii="Consolas" w:hAnsi="Consolas"/>
+          <w:color w:val="4EC9B0"/>
+          <w:sz w:val="21"/>
+          <w:szCs w:val="21"/>
+          <w:lang w:val="en-US"/>
+        </w:rPr>
+        <w:t>System</w:t>
+      </w:r>
+      <w:r>
+        <w:rPr>
+          <w:rFonts w:ascii="Consolas" w:hAnsi="Consolas"/>
+          <w:color w:val="D4D4D4"/>
+          <w:sz w:val="21"/>
+          <w:szCs w:val="21"/>
+          <w:lang w:val="en-US"/>
+        </w:rPr>
+        <w:t>.</w:t>
+      </w:r>
+      <w:r>
+        <w:rPr>
+          <w:rFonts w:ascii="Consolas" w:hAnsi="Consolas"/>
+          <w:color w:val="4FC1FF"/>
+          <w:sz w:val="21"/>
+          <w:szCs w:val="21"/>
+          <w:lang w:val="en-US"/>
+        </w:rPr>
+        <w:t>out</w:t>
+      </w:r>
+      <w:r>
+        <w:rPr>
+          <w:rFonts w:ascii="Consolas" w:hAnsi="Consolas"/>
+          <w:color w:val="D4D4D4"/>
+          <w:sz w:val="21"/>
+          <w:szCs w:val="21"/>
+          <w:lang w:val="en-US"/>
+        </w:rPr>
+        <w:t>.</w:t>
+      </w:r>
+      <w:r>
+        <w:rPr>
+          <w:rFonts w:ascii="Consolas" w:hAnsi="Consolas"/>
+          <w:color w:val="DCDCAA"/>
+          <w:sz w:val="21"/>
+          <w:szCs w:val="21"/>
+          <w:lang w:val="en-US"/>
+        </w:rPr>
+        <w:t>println</w:t>
+      </w:r>
+      <w:proofErr w:type="spellEnd"/>
+      <w:r>
+        <w:rPr>
+          <w:rFonts w:ascii="Consolas" w:hAnsi="Consolas"/>
+          <w:color w:val="D4D4D4"/>
+          <w:sz w:val="21"/>
+          <w:szCs w:val="21"/>
+          <w:lang w:val="en-US"/>
+        </w:rPr>
+        <w:t>(</w:t>
+      </w:r>
+      <w:proofErr w:type="gramEnd"/>
+      <w:r>
+        <w:rPr>
+          <w:rFonts w:ascii="Consolas" w:hAnsi="Consolas"/>
+          <w:color w:val="CE9178"/>
+          <w:sz w:val="21"/>
+          <w:szCs w:val="21"/>
+          <w:lang w:val="en-US"/>
+        </w:rPr>
+        <w:t>"--- Question 1 ---"</w:t>
+      </w:r>
+      <w:r>
+        <w:rPr>
+          <w:rFonts w:ascii="Consolas" w:hAnsi="Consolas"/>
+          <w:color w:val="D4D4D4"/>
+          <w:sz w:val="21"/>
+          <w:szCs w:val="21"/>
+          <w:lang w:val="en-US"/>
+        </w:rPr>
+        <w:t>);</w:t>
+      </w:r>
+    </w:p>
+    <w:p>
+      <w:pPr>
+        <w:shd w:val="clear" w:color="auto" w:fill="1E1E1E"/>
+        <w:spacing w:line="285" w:lineRule="atLeast"/>
+        <w:rPr>
+          <w:rFonts w:ascii="Consolas" w:hAnsi="Consolas"/>
+          <w:color w:val="D4D4D4"/>
+          <w:sz w:val="21"/>
+          <w:szCs w:val="21"/>
+          <w:lang w:val="en-US"/>
+        </w:rPr>
+      </w:pPr>
+      <w:r>
+        <w:rPr>
+          <w:rFonts w:ascii="Consolas" w:hAnsi="Consolas"/>
+          <w:color w:val="D4D4D4"/>
+          <w:sz w:val="21"/>
+          <w:szCs w:val="21"/>
+          <w:lang w:val="en-US"/>
+        </w:rPr>
+        <w:t>        </w:t>
+      </w:r>
+      <w:proofErr w:type="spellStart"/>
+      <w:proofErr w:type="gramStart"/>
+      <w:r>
+        <w:rPr>
+          <w:rFonts w:ascii="Consolas" w:hAnsi="Consolas"/>
+          <w:color w:val="DCDCAA"/>
+          <w:sz w:val="21"/>
+          <w:szCs w:val="21"/>
+          <w:lang w:val="en-US"/>
+        </w:rPr>
+        <w:t>ComputeAnswers</w:t>
+      </w:r>
+      <w:proofErr w:type="spellEnd"/>
+      <w:r>
+        <w:rPr>
+          <w:rFonts w:ascii="Consolas" w:hAnsi="Consolas"/>
+          <w:color w:val="D4D4D4"/>
+          <w:sz w:val="21"/>
+          <w:szCs w:val="21"/>
+          <w:lang w:val="en-US"/>
+        </w:rPr>
+        <w:t>(</w:t>
+      </w:r>
+      <w:proofErr w:type="spellStart"/>
+      <w:proofErr w:type="gramEnd"/>
+      <w:r>
+        <w:rPr>
+          <w:rFonts w:ascii="Consolas" w:hAnsi="Consolas"/>
+          <w:color w:val="9CDCFE"/>
+          <w:sz w:val="21"/>
+          <w:szCs w:val="21"/>
+          <w:lang w:val="en-US"/>
+        </w:rPr>
+        <w:t>dataStream</w:t>
+      </w:r>
+      <w:proofErr w:type="spellEnd"/>
+      <w:r>
+        <w:rPr>
+          <w:rFonts w:ascii="Consolas" w:hAnsi="Consolas"/>
+          <w:color w:val="D4D4D4"/>
+          <w:sz w:val="21"/>
+          <w:szCs w:val="21"/>
+          <w:lang w:val="en-US"/>
+        </w:rPr>
+        <w:t>, </w:t>
+      </w:r>
+    </w:p>
+    <w:p>
+      <w:pPr>
+        <w:shd w:val="clear" w:color="auto" w:fill="1E1E1E"/>
+        <w:spacing w:line="285" w:lineRule="atLeast"/>
+        <w:rPr>
+          <w:rFonts w:ascii="Consolas" w:hAnsi="Consolas"/>
+          <w:color w:val="D4D4D4"/>
+          <w:sz w:val="21"/>
+          <w:szCs w:val="21"/>
+          <w:lang w:val="en-US"/>
+        </w:rPr>
+      </w:pPr>
+      <w:r>
+        <w:rPr>
+          <w:rFonts w:ascii="Consolas" w:hAnsi="Consolas"/>
+          <w:color w:val="D4D4D4"/>
+          <w:sz w:val="21"/>
+          <w:szCs w:val="21"/>
+          <w:lang w:val="en-US"/>
+        </w:rPr>
+        <w:t>            (</w:t>
+      </w:r>
+      <w:r>
+        <w:rPr>
+          <w:rFonts w:ascii="Consolas" w:hAnsi="Consolas"/>
+          <w:color w:val="9CDCFE"/>
+          <w:sz w:val="21"/>
+          <w:szCs w:val="21"/>
+          <w:lang w:val="en-US"/>
+        </w:rPr>
+        <w:t>x</w:t>
+      </w:r>
+      <w:r>
+        <w:rPr>
+          <w:rFonts w:ascii="Consolas" w:hAnsi="Consolas"/>
+          <w:color w:val="D4D4D4"/>
+          <w:sz w:val="21"/>
+          <w:szCs w:val="21"/>
+          <w:lang w:val="en-US"/>
+        </w:rPr>
+        <w:t>) </w:t>
+      </w:r>
+      <w:r>
+        <w:rPr>
+          <w:rFonts w:ascii="Consolas" w:hAnsi="Consolas"/>
+          <w:color w:val="569CD6"/>
+          <w:sz w:val="21"/>
+          <w:szCs w:val="21"/>
+          <w:lang w:val="en-US"/>
+        </w:rPr>
+        <w:t>-&gt;</w:t>
+      </w:r>
+      <w:r>
+        <w:rPr>
+          <w:rFonts w:ascii="Consolas" w:hAnsi="Consolas"/>
+          <w:color w:val="D4D4D4"/>
+          <w:sz w:val="21"/>
+          <w:szCs w:val="21"/>
+          <w:lang w:val="en-US"/>
+        </w:rPr>
+        <w:t> (</w:t>
+      </w:r>
+      <w:r>
+        <w:rPr>
+          <w:rFonts w:ascii="Consolas" w:hAnsi="Consolas"/>
+          <w:color w:val="B5CEA8"/>
+          <w:sz w:val="21"/>
+          <w:szCs w:val="21"/>
+          <w:lang w:val="en-US"/>
+        </w:rPr>
+        <w:t>2</w:t>
+      </w:r>
+      <w:r>
+        <w:rPr>
+          <w:rFonts w:ascii="Consolas" w:hAnsi="Consolas"/>
+          <w:color w:val="D4D4D4"/>
+          <w:sz w:val="21"/>
+          <w:szCs w:val="21"/>
+          <w:lang w:val="en-US"/>
+        </w:rPr>
+        <w:t> * </w:t>
+      </w:r>
+      <w:r>
+        <w:rPr>
+          <w:rFonts w:ascii="Consolas" w:hAnsi="Consolas"/>
+          <w:color w:val="9CDCFE"/>
+          <w:sz w:val="21"/>
+          <w:szCs w:val="21"/>
+          <w:lang w:val="en-US"/>
+        </w:rPr>
+        <w:t>x</w:t>
+      </w:r>
+      <w:r>
+        <w:rPr>
+          <w:rFonts w:ascii="Consolas" w:hAnsi="Consolas"/>
+          <w:color w:val="D4D4D4"/>
+          <w:sz w:val="21"/>
+          <w:szCs w:val="21"/>
+          <w:lang w:val="en-US"/>
+        </w:rPr>
+        <w:t> + </w:t>
+      </w:r>
+      <w:r>
+        <w:rPr>
+          <w:rFonts w:ascii="Consolas" w:hAnsi="Consolas"/>
+          <w:color w:val="B5CEA8"/>
+          <w:sz w:val="21"/>
+          <w:szCs w:val="21"/>
+          <w:lang w:val="en-US"/>
+        </w:rPr>
+        <w:t>1</w:t>
+      </w:r>
+      <w:r>
+        <w:rPr>
+          <w:rFonts w:ascii="Consolas" w:hAnsi="Consolas"/>
+          <w:color w:val="D4D4D4"/>
+          <w:sz w:val="21"/>
+          <w:szCs w:val="21"/>
+          <w:lang w:val="en-US"/>
+        </w:rPr>
+        <w:t>) % </w:t>
+      </w:r>
+      <w:r>
+        <w:rPr>
+          <w:rFonts w:ascii="Consolas" w:hAnsi="Consolas"/>
+          <w:color w:val="B5CEA8"/>
+          <w:sz w:val="21"/>
+          <w:szCs w:val="21"/>
+          <w:lang w:val="en-US"/>
+        </w:rPr>
+        <w:t>32</w:t>
+      </w:r>
+      <w:r>
+        <w:rPr>
+          <w:rFonts w:ascii="Consolas" w:hAnsi="Consolas"/>
+          <w:color w:val="D4D4D4"/>
+          <w:sz w:val="21"/>
+          <w:szCs w:val="21"/>
+          <w:lang w:val="en-US"/>
+        </w:rPr>
+        <w:t>);</w:t>
+      </w:r>
+    </w:p>
+    <w:p>
+      <w:pPr>
         <w:keepNext/>
         <w:keepLines/>
         <w:rPr>
@@ -8627,14 +14108,629 @@
       </w:r>
     </w:p>
     <w:p/>
+    <w:p>
+      <w:pPr>
+        <w:pStyle w:val="ListParagraph"/>
+        <w:numPr>
+          <w:ilvl w:val="0"/>
+          <w:numId w:val="36"/>
+        </w:numPr>
+      </w:pPr>
+      <w:r>
+        <w:t>FlajoletMartin.java</w:t>
+      </w:r>
+    </w:p>
+    <w:p/>
+    <w:p>
+      <w:pPr>
+        <w:spacing w:line="240" w:lineRule="auto"/>
+        <w:rPr>
+          <w:b/>
+        </w:rPr>
+      </w:pPr>
+      <w:r>
+        <w:br w:type="page"/>
+      </w:r>
+    </w:p>
+    <w:p>
+      <w:pPr>
+        <w:pStyle w:val="Header"/>
+        <w:rPr>
+          <w:b w:val="0"/>
+          <w:lang w:val="en-GB"/>
+        </w:rPr>
+      </w:pPr>
+      <w:r>
+        <w:lastRenderedPageBreak/>
+        <w:t xml:space="preserve">2. </w:t>
+      </w:r>
+      <w:r>
+        <w:rPr>
+          <w:lang w:val="en-GB"/>
+        </w:rPr>
+        <w:t xml:space="preserve">Your answer for Question </w:t>
+      </w:r>
+      <w:r>
+        <w:rPr>
+          <w:lang w:val="en-GB"/>
+        </w:rPr>
+        <w:t>2a and 2b,</w:t>
+      </w:r>
+      <w:r>
+        <w:rPr>
+          <w:lang w:val="en-GB"/>
+        </w:rPr>
+        <w:t xml:space="preserve"> </w:t>
+      </w:r>
+      <w:r>
+        <w:rPr>
+          <w:lang w:val="en-GB"/>
+        </w:rPr>
+        <w:t>including</w:t>
+      </w:r>
+      <w:r>
+        <w:rPr>
+          <w:lang w:val="en-GB"/>
+        </w:rPr>
+        <w:t xml:space="preserve"> all associated working/calculations</w:t>
+      </w:r>
+      <w:r>
+        <w:rPr>
+          <w:lang w:val="en-GB"/>
+        </w:rPr>
+        <w:t xml:space="preserve"> </w:t>
+      </w:r>
+      <w:r>
+        <w:rPr>
+          <w:b w:val="0"/>
+          <w:lang w:val="en-GB"/>
+        </w:rPr>
+        <w:t>[4 points]</w:t>
+      </w:r>
+    </w:p>
+    <w:p>
+      <w:pPr>
+        <w:rPr>
+          <w:b/>
+        </w:rPr>
+      </w:pPr>
+    </w:p>
+    <w:p>
+      <w:pPr>
+        <w:rPr>
+          <w:sz w:val="18"/>
+          <w:szCs w:val="18"/>
+        </w:rPr>
+      </w:pPr>
+      <w:r>
+        <w:rPr>
+          <w:sz w:val="18"/>
+          <w:szCs w:val="18"/>
+        </w:rPr>
+        <w:t xml:space="preserve">Your answer </w:t>
+      </w:r>
+      <w:r>
+        <w:rPr>
+          <w:sz w:val="18"/>
+          <w:szCs w:val="18"/>
+        </w:rPr>
+        <w:t>for Question 2a and 2b goes here</w:t>
+      </w:r>
+      <w:r>
+        <w:rPr>
+          <w:sz w:val="18"/>
+          <w:szCs w:val="18"/>
+        </w:rPr>
+        <w:t>:</w:t>
+      </w:r>
+    </w:p>
+    <w:p>
+      <w:pPr>
+        <w:rPr>
+          <w:sz w:val="18"/>
+          <w:szCs w:val="18"/>
+        </w:rPr>
+      </w:pPr>
+    </w:p>
+    <w:tbl>
+      <w:tblPr>
+        <w:tblStyle w:val="TableGrid"/>
+        <w:tblW w:w="0" w:type="auto"/>
+        <w:tblLook w:val="04A0" w:firstRow="1" w:lastRow="0" w:firstColumn="1" w:lastColumn="0" w:noHBand="0" w:noVBand="1"/>
+      </w:tblPr>
+      <w:tblGrid>
+        <w:gridCol w:w="9394"/>
+      </w:tblGrid>
+      <w:tr>
+        <w:tc>
+          <w:tcPr>
+            <w:tcW w:w="9394" w:type="dxa"/>
+          </w:tcPr>
+          <w:p>
+            <w:pPr>
+              <w:rPr>
+                <w:rFonts w:ascii="Consolas" w:hAnsi="Consolas"/>
+                <w:sz w:val="18"/>
+                <w:szCs w:val="18"/>
+              </w:rPr>
+            </w:pPr>
+            <w:r>
+              <w:rPr>
+                <w:rFonts w:ascii="Consolas" w:hAnsi="Consolas"/>
+                <w:sz w:val="18"/>
+                <w:szCs w:val="18"/>
+              </w:rPr>
+              <w:t>--- Question 2 ---</w:t>
+            </w:r>
+          </w:p>
+          <w:p>
+            <w:pPr>
+              <w:rPr>
+                <w:rFonts w:ascii="Consolas" w:hAnsi="Consolas"/>
+                <w:sz w:val="18"/>
+                <w:szCs w:val="18"/>
+              </w:rPr>
+            </w:pPr>
+            <w:r>
+              <w:rPr>
+                <w:rFonts w:ascii="Consolas" w:hAnsi="Consolas"/>
+                <w:sz w:val="18"/>
+                <w:szCs w:val="18"/>
+              </w:rPr>
+              <w:t>Maximum tail length: 4</w:t>
+            </w:r>
+          </w:p>
+          <w:p>
+            <w:pPr>
+              <w:rPr>
+                <w:rFonts w:ascii="Consolas" w:hAnsi="Consolas"/>
+                <w:sz w:val="18"/>
+                <w:szCs w:val="18"/>
+              </w:rPr>
+            </w:pPr>
+            <w:r>
+              <w:rPr>
+                <w:rFonts w:ascii="Consolas" w:hAnsi="Consolas"/>
+                <w:sz w:val="18"/>
+                <w:szCs w:val="18"/>
+              </w:rPr>
+              <w:t>Estimate of the number of distinct elements: 16.0</w:t>
+            </w:r>
+          </w:p>
+        </w:tc>
+      </w:tr>
+    </w:tbl>
+    <w:p>
+      <w:pPr>
+        <w:rPr>
+          <w:sz w:val="18"/>
+          <w:szCs w:val="18"/>
+        </w:rPr>
+      </w:pPr>
+    </w:p>
+    <w:p>
+      <w:pPr>
+        <w:rPr>
+          <w:sz w:val="18"/>
+          <w:szCs w:val="18"/>
+        </w:rPr>
+      </w:pPr>
+    </w:p>
+    <w:p>
+      <w:pPr>
+        <w:keepNext/>
+        <w:keepLines/>
+        <w:rPr>
+          <w:sz w:val="18"/>
+          <w:szCs w:val="18"/>
+        </w:rPr>
+      </w:pPr>
+      <w:r>
+        <w:rPr>
+          <w:sz w:val="18"/>
+          <w:szCs w:val="18"/>
+        </w:rPr>
+        <w:t>Your associated working/calculations:</w:t>
+      </w:r>
+    </w:p>
+    <w:p>
+      <w:pPr>
+        <w:keepNext/>
+        <w:keepLines/>
+        <w:rPr>
+          <w:sz w:val="18"/>
+          <w:szCs w:val="18"/>
+        </w:rPr>
+      </w:pPr>
+    </w:p>
+    <w:p>
+      <w:pPr>
+        <w:shd w:val="clear" w:color="auto" w:fill="1E1E1E"/>
+        <w:spacing w:line="285" w:lineRule="atLeast"/>
+        <w:rPr>
+          <w:rFonts w:ascii="Consolas" w:hAnsi="Consolas"/>
+          <w:color w:val="D4D4D4"/>
+          <w:sz w:val="21"/>
+          <w:szCs w:val="21"/>
+          <w:lang w:val="en-US"/>
+        </w:rPr>
+      </w:pPr>
+      <w:r>
+        <w:rPr>
+          <w:rFonts w:ascii="Consolas" w:hAnsi="Consolas"/>
+          <w:color w:val="D4D4D4"/>
+          <w:sz w:val="21"/>
+          <w:szCs w:val="21"/>
+          <w:lang w:val="en-US"/>
+        </w:rPr>
+        <w:t>        </w:t>
+      </w:r>
+      <w:proofErr w:type="spellStart"/>
+      <w:proofErr w:type="gramStart"/>
+      <w:r>
+        <w:rPr>
+          <w:rFonts w:ascii="Consolas" w:hAnsi="Consolas"/>
+          <w:color w:val="4EC9B0"/>
+          <w:sz w:val="21"/>
+          <w:szCs w:val="21"/>
+          <w:lang w:val="en-US"/>
+        </w:rPr>
+        <w:t>System</w:t>
+      </w:r>
+      <w:r>
+        <w:rPr>
+          <w:rFonts w:ascii="Consolas" w:hAnsi="Consolas"/>
+          <w:color w:val="D4D4D4"/>
+          <w:sz w:val="21"/>
+          <w:szCs w:val="21"/>
+          <w:lang w:val="en-US"/>
+        </w:rPr>
+        <w:t>.</w:t>
+      </w:r>
+      <w:r>
+        <w:rPr>
+          <w:rFonts w:ascii="Consolas" w:hAnsi="Consolas"/>
+          <w:color w:val="4FC1FF"/>
+          <w:sz w:val="21"/>
+          <w:szCs w:val="21"/>
+          <w:lang w:val="en-US"/>
+        </w:rPr>
+        <w:t>out</w:t>
+      </w:r>
+      <w:r>
+        <w:rPr>
+          <w:rFonts w:ascii="Consolas" w:hAnsi="Consolas"/>
+          <w:color w:val="D4D4D4"/>
+          <w:sz w:val="21"/>
+          <w:szCs w:val="21"/>
+          <w:lang w:val="en-US"/>
+        </w:rPr>
+        <w:t>.</w:t>
+      </w:r>
+      <w:r>
+        <w:rPr>
+          <w:rFonts w:ascii="Consolas" w:hAnsi="Consolas"/>
+          <w:color w:val="DCDCAA"/>
+          <w:sz w:val="21"/>
+          <w:szCs w:val="21"/>
+          <w:lang w:val="en-US"/>
+        </w:rPr>
+        <w:t>println</w:t>
+      </w:r>
+      <w:proofErr w:type="spellEnd"/>
+      <w:r>
+        <w:rPr>
+          <w:rFonts w:ascii="Consolas" w:hAnsi="Consolas"/>
+          <w:color w:val="D4D4D4"/>
+          <w:sz w:val="21"/>
+          <w:szCs w:val="21"/>
+          <w:lang w:val="en-US"/>
+        </w:rPr>
+        <w:t>(</w:t>
+      </w:r>
+      <w:proofErr w:type="gramEnd"/>
+      <w:r>
+        <w:rPr>
+          <w:rFonts w:ascii="Consolas" w:hAnsi="Consolas"/>
+          <w:color w:val="CE9178"/>
+          <w:sz w:val="21"/>
+          <w:szCs w:val="21"/>
+          <w:lang w:val="en-US"/>
+        </w:rPr>
+        <w:t>"--- Question 2 ---"</w:t>
+      </w:r>
+      <w:r>
+        <w:rPr>
+          <w:rFonts w:ascii="Consolas" w:hAnsi="Consolas"/>
+          <w:color w:val="D4D4D4"/>
+          <w:sz w:val="21"/>
+          <w:szCs w:val="21"/>
+          <w:lang w:val="en-US"/>
+        </w:rPr>
+        <w:t>);</w:t>
+      </w:r>
+    </w:p>
+    <w:p>
+      <w:pPr>
+        <w:shd w:val="clear" w:color="auto" w:fill="1E1E1E"/>
+        <w:spacing w:line="285" w:lineRule="atLeast"/>
+        <w:rPr>
+          <w:rFonts w:ascii="Consolas" w:hAnsi="Consolas"/>
+          <w:color w:val="D4D4D4"/>
+          <w:sz w:val="21"/>
+          <w:szCs w:val="21"/>
+          <w:lang w:val="en-US"/>
+        </w:rPr>
+      </w:pPr>
+      <w:r>
+        <w:rPr>
+          <w:rFonts w:ascii="Consolas" w:hAnsi="Consolas"/>
+          <w:color w:val="D4D4D4"/>
+          <w:sz w:val="21"/>
+          <w:szCs w:val="21"/>
+          <w:lang w:val="en-US"/>
+        </w:rPr>
+        <w:t>        </w:t>
+      </w:r>
+      <w:proofErr w:type="spellStart"/>
+      <w:proofErr w:type="gramStart"/>
+      <w:r>
+        <w:rPr>
+          <w:rFonts w:ascii="Consolas" w:hAnsi="Consolas"/>
+          <w:color w:val="DCDCAA"/>
+          <w:sz w:val="21"/>
+          <w:szCs w:val="21"/>
+          <w:lang w:val="en-US"/>
+        </w:rPr>
+        <w:t>ComputeAnswers</w:t>
+      </w:r>
+      <w:proofErr w:type="spellEnd"/>
+      <w:r>
+        <w:rPr>
+          <w:rFonts w:ascii="Consolas" w:hAnsi="Consolas"/>
+          <w:color w:val="D4D4D4"/>
+          <w:sz w:val="21"/>
+          <w:szCs w:val="21"/>
+          <w:lang w:val="en-US"/>
+        </w:rPr>
+        <w:t>(</w:t>
+      </w:r>
+      <w:proofErr w:type="spellStart"/>
+      <w:proofErr w:type="gramEnd"/>
+      <w:r>
+        <w:rPr>
+          <w:rFonts w:ascii="Consolas" w:hAnsi="Consolas"/>
+          <w:color w:val="9CDCFE"/>
+          <w:sz w:val="21"/>
+          <w:szCs w:val="21"/>
+          <w:lang w:val="en-US"/>
+        </w:rPr>
+        <w:t>dataStream</w:t>
+      </w:r>
+      <w:proofErr w:type="spellEnd"/>
+      <w:r>
+        <w:rPr>
+          <w:rFonts w:ascii="Consolas" w:hAnsi="Consolas"/>
+          <w:color w:val="D4D4D4"/>
+          <w:sz w:val="21"/>
+          <w:szCs w:val="21"/>
+          <w:lang w:val="en-US"/>
+        </w:rPr>
+        <w:t>, </w:t>
+      </w:r>
+    </w:p>
+    <w:p>
+      <w:pPr>
+        <w:shd w:val="clear" w:color="auto" w:fill="1E1E1E"/>
+        <w:spacing w:line="285" w:lineRule="atLeast"/>
+        <w:rPr>
+          <w:rFonts w:ascii="Consolas" w:hAnsi="Consolas"/>
+          <w:color w:val="D4D4D4"/>
+          <w:sz w:val="21"/>
+          <w:szCs w:val="21"/>
+          <w:lang w:val="en-US"/>
+        </w:rPr>
+      </w:pPr>
+      <w:r>
+        <w:rPr>
+          <w:rFonts w:ascii="Consolas" w:hAnsi="Consolas"/>
+          <w:color w:val="D4D4D4"/>
+          <w:sz w:val="21"/>
+          <w:szCs w:val="21"/>
+          <w:lang w:val="en-US"/>
+        </w:rPr>
+        <w:t>            (</w:t>
+      </w:r>
+      <w:r>
+        <w:rPr>
+          <w:rFonts w:ascii="Consolas" w:hAnsi="Consolas"/>
+          <w:color w:val="9CDCFE"/>
+          <w:sz w:val="21"/>
+          <w:szCs w:val="21"/>
+          <w:lang w:val="en-US"/>
+        </w:rPr>
+        <w:t>x</w:t>
+      </w:r>
+      <w:r>
+        <w:rPr>
+          <w:rFonts w:ascii="Consolas" w:hAnsi="Consolas"/>
+          <w:color w:val="D4D4D4"/>
+          <w:sz w:val="21"/>
+          <w:szCs w:val="21"/>
+          <w:lang w:val="en-US"/>
+        </w:rPr>
+        <w:t>) </w:t>
+      </w:r>
+      <w:r>
+        <w:rPr>
+          <w:rFonts w:ascii="Consolas" w:hAnsi="Consolas"/>
+          <w:color w:val="569CD6"/>
+          <w:sz w:val="21"/>
+          <w:szCs w:val="21"/>
+          <w:lang w:val="en-US"/>
+        </w:rPr>
+        <w:t>-&gt;</w:t>
+      </w:r>
+      <w:r>
+        <w:rPr>
+          <w:rFonts w:ascii="Consolas" w:hAnsi="Consolas"/>
+          <w:color w:val="D4D4D4"/>
+          <w:sz w:val="21"/>
+          <w:szCs w:val="21"/>
+          <w:lang w:val="en-US"/>
+        </w:rPr>
+        <w:t> (</w:t>
+      </w:r>
+      <w:r>
+        <w:rPr>
+          <w:rFonts w:ascii="Consolas" w:hAnsi="Consolas"/>
+          <w:color w:val="B5CEA8"/>
+          <w:sz w:val="21"/>
+          <w:szCs w:val="21"/>
+          <w:lang w:val="en-US"/>
+        </w:rPr>
+        <w:t>3</w:t>
+      </w:r>
+      <w:r>
+        <w:rPr>
+          <w:rFonts w:ascii="Consolas" w:hAnsi="Consolas"/>
+          <w:color w:val="D4D4D4"/>
+          <w:sz w:val="21"/>
+          <w:szCs w:val="21"/>
+          <w:lang w:val="en-US"/>
+        </w:rPr>
+        <w:t> * </w:t>
+      </w:r>
+      <w:r>
+        <w:rPr>
+          <w:rFonts w:ascii="Consolas" w:hAnsi="Consolas"/>
+          <w:color w:val="9CDCFE"/>
+          <w:sz w:val="21"/>
+          <w:szCs w:val="21"/>
+          <w:lang w:val="en-US"/>
+        </w:rPr>
+        <w:t>x</w:t>
+      </w:r>
+      <w:r>
+        <w:rPr>
+          <w:rFonts w:ascii="Consolas" w:hAnsi="Consolas"/>
+          <w:color w:val="D4D4D4"/>
+          <w:sz w:val="21"/>
+          <w:szCs w:val="21"/>
+          <w:lang w:val="en-US"/>
+        </w:rPr>
+        <w:t> + </w:t>
+      </w:r>
+      <w:r>
+        <w:rPr>
+          <w:rFonts w:ascii="Consolas" w:hAnsi="Consolas"/>
+          <w:color w:val="B5CEA8"/>
+          <w:sz w:val="21"/>
+          <w:szCs w:val="21"/>
+          <w:lang w:val="en-US"/>
+        </w:rPr>
+        <w:t>7</w:t>
+      </w:r>
+      <w:r>
+        <w:rPr>
+          <w:rFonts w:ascii="Consolas" w:hAnsi="Consolas"/>
+          <w:color w:val="D4D4D4"/>
+          <w:sz w:val="21"/>
+          <w:szCs w:val="21"/>
+          <w:lang w:val="en-US"/>
+        </w:rPr>
+        <w:t>) % </w:t>
+      </w:r>
+      <w:r>
+        <w:rPr>
+          <w:rFonts w:ascii="Consolas" w:hAnsi="Consolas"/>
+          <w:color w:val="B5CEA8"/>
+          <w:sz w:val="21"/>
+          <w:szCs w:val="21"/>
+          <w:lang w:val="en-US"/>
+        </w:rPr>
+        <w:t>32</w:t>
+      </w:r>
+      <w:r>
+        <w:rPr>
+          <w:rFonts w:ascii="Consolas" w:hAnsi="Consolas"/>
+          <w:color w:val="D4D4D4"/>
+          <w:sz w:val="21"/>
+          <w:szCs w:val="21"/>
+          <w:lang w:val="en-US"/>
+        </w:rPr>
+        <w:t>);</w:t>
+      </w:r>
+    </w:p>
+    <w:p>
+      <w:pPr>
+        <w:keepNext/>
+        <w:keepLines/>
+        <w:rPr>
+          <w:sz w:val="18"/>
+          <w:szCs w:val="18"/>
+        </w:rPr>
+      </w:pPr>
+    </w:p>
+    <w:p>
+      <w:pPr>
+        <w:keepNext/>
+        <w:keepLines/>
+        <w:rPr>
+          <w:sz w:val="18"/>
+          <w:szCs w:val="18"/>
+        </w:rPr>
+      </w:pPr>
+    </w:p>
+    <w:p>
+      <w:r>
+        <w:rPr>
+          <w:sz w:val="18"/>
+          <w:szCs w:val="18"/>
+        </w:rPr>
+        <w:t>The name of any associated code (.java) and output (.txt) files in your .zip file</w:t>
+      </w:r>
+      <w:r>
+        <w:rPr>
+          <w:sz w:val="18"/>
+          <w:szCs w:val="18"/>
+        </w:rPr>
+        <w:t>:</w:t>
+      </w:r>
+    </w:p>
+    <w:p/>
+    <w:p>
+      <w:pPr>
+        <w:pStyle w:val="ListParagraph"/>
+        <w:numPr>
+          <w:ilvl w:val="0"/>
+          <w:numId w:val="36"/>
+        </w:numPr>
+      </w:pPr>
+      <w:r>
+        <w:t>FlajoletMartin.java</w:t>
+      </w:r>
+    </w:p>
     <w:p/>
     <w:p/>
     <w:p>
       <w:pPr>
+        <w:spacing w:line="240" w:lineRule="auto"/>
+        <w:rPr>
+          <w:b/>
+        </w:rPr>
+      </w:pPr>
+      <w:r>
+        <w:br w:type="page"/>
+      </w:r>
+    </w:p>
+    <w:p>
+      <w:pPr>
         <w:pStyle w:val="Header"/>
       </w:pPr>
       <w:r>
-        <w:t xml:space="preserve">2. </w:t>
+        <w:lastRenderedPageBreak/>
+        <w:t xml:space="preserve">3. </w:t>
       </w:r>
       <w:r>
         <w:rPr>
@@ -8646,7 +14742,7 @@
         <w:rPr>
           <w:lang w:val="en-GB"/>
         </w:rPr>
-        <w:t>2a and 2b,</w:t>
+        <w:t>3a and 3b,</w:t>
       </w:r>
       <w:r>
         <w:rPr>
@@ -8687,6 +14783,14 @@
           <w:szCs w:val="18"/>
         </w:rPr>
       </w:pPr>
+    </w:p>
+    <w:p>
+      <w:pPr>
+        <w:rPr>
+          <w:sz w:val="18"/>
+          <w:szCs w:val="18"/>
+        </w:rPr>
+      </w:pPr>
       <w:r>
         <w:rPr>
           <w:sz w:val="18"/>
@@ -8699,7 +14803,7 @@
           <w:sz w:val="18"/>
           <w:szCs w:val="18"/>
         </w:rPr>
-        <w:t>for Question 2a and 2b goes here</w:t>
+        <w:t>for Question 3a and 3b goes here</w:t>
       </w:r>
       <w:r>
         <w:rPr>
@@ -8717,6 +14821,76 @@
         </w:rPr>
       </w:pPr>
     </w:p>
+    <w:tbl>
+      <w:tblPr>
+        <w:tblStyle w:val="TableGrid"/>
+        <w:tblW w:w="0" w:type="auto"/>
+        <w:tblLook w:val="04A0" w:firstRow="1" w:lastRow="0" w:firstColumn="1" w:lastColumn="0" w:noHBand="0" w:noVBand="1"/>
+      </w:tblPr>
+      <w:tblGrid>
+        <w:gridCol w:w="9394"/>
+      </w:tblGrid>
+      <w:tr>
+        <w:tc>
+          <w:tcPr>
+            <w:tcW w:w="9394" w:type="dxa"/>
+          </w:tcPr>
+          <w:p>
+            <w:pPr>
+              <w:rPr>
+                <w:rFonts w:ascii="Consolas" w:hAnsi="Consolas"/>
+                <w:sz w:val="18"/>
+                <w:szCs w:val="18"/>
+              </w:rPr>
+            </w:pPr>
+            <w:r>
+              <w:rPr>
+                <w:rFonts w:ascii="Consolas" w:hAnsi="Consolas"/>
+                <w:sz w:val="18"/>
+                <w:szCs w:val="18"/>
+              </w:rPr>
+              <w:t>--- Question 3 ---</w:t>
+            </w:r>
+          </w:p>
+          <w:p>
+            <w:pPr>
+              <w:rPr>
+                <w:rFonts w:ascii="Consolas" w:hAnsi="Consolas"/>
+                <w:sz w:val="18"/>
+                <w:szCs w:val="18"/>
+              </w:rPr>
+            </w:pPr>
+            <w:r>
+              <w:rPr>
+                <w:rFonts w:ascii="Consolas" w:hAnsi="Consolas"/>
+                <w:sz w:val="18"/>
+                <w:szCs w:val="18"/>
+              </w:rPr>
+              <w:t>Maximum tail length: 4</w:t>
+            </w:r>
+          </w:p>
+          <w:p>
+            <w:pPr>
+              <w:rPr>
+                <w:rFonts w:ascii="Consolas" w:hAnsi="Consolas"/>
+                <w:sz w:val="18"/>
+                <w:szCs w:val="18"/>
+              </w:rPr>
+            </w:pPr>
+            <w:r>
+              <w:rPr>
+                <w:rFonts w:ascii="Consolas" w:hAnsi="Consolas"/>
+                <w:sz w:val="18"/>
+                <w:szCs w:val="18"/>
+              </w:rPr>
+              <w:t>Estimate of the number of distinct elements: 16.0</w:t>
+            </w:r>
+            <w:bookmarkStart w:id="4" w:name="_GoBack"/>
+            <w:bookmarkEnd w:id="4"/>
+          </w:p>
+        </w:tc>
+      </w:tr>
+    </w:tbl>
     <w:p>
       <w:pPr>
         <w:rPr>
@@ -8762,6 +14936,305 @@
     </w:p>
     <w:p>
       <w:pPr>
+        <w:shd w:val="clear" w:color="auto" w:fill="1E1E1E"/>
+        <w:spacing w:line="285" w:lineRule="atLeast"/>
+        <w:rPr>
+          <w:rFonts w:ascii="Consolas" w:hAnsi="Consolas"/>
+          <w:color w:val="D4D4D4"/>
+          <w:sz w:val="21"/>
+          <w:szCs w:val="21"/>
+          <w:lang w:val="en-US"/>
+        </w:rPr>
+      </w:pPr>
+      <w:r>
+        <w:rPr>
+          <w:rFonts w:ascii="Consolas" w:hAnsi="Consolas"/>
+          <w:color w:val="D4D4D4"/>
+          <w:sz w:val="21"/>
+          <w:szCs w:val="21"/>
+          <w:lang w:val="en-US"/>
+        </w:rPr>
+        <w:t>        </w:t>
+      </w:r>
+      <w:proofErr w:type="spellStart"/>
+      <w:proofErr w:type="gramStart"/>
+      <w:r>
+        <w:rPr>
+          <w:rFonts w:ascii="Consolas" w:hAnsi="Consolas"/>
+          <w:color w:val="4EC9B0"/>
+          <w:sz w:val="21"/>
+          <w:szCs w:val="21"/>
+          <w:lang w:val="en-US"/>
+        </w:rPr>
+        <w:t>System</w:t>
+      </w:r>
+      <w:r>
+        <w:rPr>
+          <w:rFonts w:ascii="Consolas" w:hAnsi="Consolas"/>
+          <w:color w:val="D4D4D4"/>
+          <w:sz w:val="21"/>
+          <w:szCs w:val="21"/>
+          <w:lang w:val="en-US"/>
+        </w:rPr>
+        <w:t>.</w:t>
+      </w:r>
+      <w:r>
+        <w:rPr>
+          <w:rFonts w:ascii="Consolas" w:hAnsi="Consolas"/>
+          <w:color w:val="4FC1FF"/>
+          <w:sz w:val="21"/>
+          <w:szCs w:val="21"/>
+          <w:lang w:val="en-US"/>
+        </w:rPr>
+        <w:t>out</w:t>
+      </w:r>
+      <w:r>
+        <w:rPr>
+          <w:rFonts w:ascii="Consolas" w:hAnsi="Consolas"/>
+          <w:color w:val="D4D4D4"/>
+          <w:sz w:val="21"/>
+          <w:szCs w:val="21"/>
+          <w:lang w:val="en-US"/>
+        </w:rPr>
+        <w:t>.</w:t>
+      </w:r>
+      <w:r>
+        <w:rPr>
+          <w:rFonts w:ascii="Consolas" w:hAnsi="Consolas"/>
+          <w:color w:val="DCDCAA"/>
+          <w:sz w:val="21"/>
+          <w:szCs w:val="21"/>
+          <w:lang w:val="en-US"/>
+        </w:rPr>
+        <w:t>println</w:t>
+      </w:r>
+      <w:proofErr w:type="spellEnd"/>
+      <w:r>
+        <w:rPr>
+          <w:rFonts w:ascii="Consolas" w:hAnsi="Consolas"/>
+          <w:color w:val="D4D4D4"/>
+          <w:sz w:val="21"/>
+          <w:szCs w:val="21"/>
+          <w:lang w:val="en-US"/>
+        </w:rPr>
+        <w:t>(</w:t>
+      </w:r>
+      <w:proofErr w:type="gramEnd"/>
+      <w:r>
+        <w:rPr>
+          <w:rFonts w:ascii="Consolas" w:hAnsi="Consolas"/>
+          <w:color w:val="CE9178"/>
+          <w:sz w:val="21"/>
+          <w:szCs w:val="21"/>
+          <w:lang w:val="en-US"/>
+        </w:rPr>
+        <w:t>"--- Question 3 ---"</w:t>
+      </w:r>
+      <w:r>
+        <w:rPr>
+          <w:rFonts w:ascii="Consolas" w:hAnsi="Consolas"/>
+          <w:color w:val="D4D4D4"/>
+          <w:sz w:val="21"/>
+          <w:szCs w:val="21"/>
+          <w:lang w:val="en-US"/>
+        </w:rPr>
+        <w:t>);</w:t>
+      </w:r>
+    </w:p>
+    <w:p>
+      <w:pPr>
+        <w:shd w:val="clear" w:color="auto" w:fill="1E1E1E"/>
+        <w:spacing w:line="285" w:lineRule="atLeast"/>
+        <w:rPr>
+          <w:rFonts w:ascii="Consolas" w:hAnsi="Consolas"/>
+          <w:color w:val="D4D4D4"/>
+          <w:sz w:val="21"/>
+          <w:szCs w:val="21"/>
+          <w:lang w:val="en-US"/>
+        </w:rPr>
+      </w:pPr>
+      <w:r>
+        <w:rPr>
+          <w:rFonts w:ascii="Consolas" w:hAnsi="Consolas"/>
+          <w:color w:val="D4D4D4"/>
+          <w:sz w:val="21"/>
+          <w:szCs w:val="21"/>
+          <w:lang w:val="en-US"/>
+        </w:rPr>
+        <w:t>        </w:t>
+      </w:r>
+      <w:proofErr w:type="spellStart"/>
+      <w:proofErr w:type="gramStart"/>
+      <w:r>
+        <w:rPr>
+          <w:rFonts w:ascii="Consolas" w:hAnsi="Consolas"/>
+          <w:color w:val="DCDCAA"/>
+          <w:sz w:val="21"/>
+          <w:szCs w:val="21"/>
+          <w:lang w:val="en-US"/>
+        </w:rPr>
+        <w:t>ComputeAnswers</w:t>
+      </w:r>
+      <w:proofErr w:type="spellEnd"/>
+      <w:r>
+        <w:rPr>
+          <w:rFonts w:ascii="Consolas" w:hAnsi="Consolas"/>
+          <w:color w:val="D4D4D4"/>
+          <w:sz w:val="21"/>
+          <w:szCs w:val="21"/>
+          <w:lang w:val="en-US"/>
+        </w:rPr>
+        <w:t>(</w:t>
+      </w:r>
+      <w:proofErr w:type="spellStart"/>
+      <w:proofErr w:type="gramEnd"/>
+      <w:r>
+        <w:rPr>
+          <w:rFonts w:ascii="Consolas" w:hAnsi="Consolas"/>
+          <w:color w:val="9CDCFE"/>
+          <w:sz w:val="21"/>
+          <w:szCs w:val="21"/>
+          <w:lang w:val="en-US"/>
+        </w:rPr>
+        <w:t>dataStream</w:t>
+      </w:r>
+      <w:proofErr w:type="spellEnd"/>
+      <w:r>
+        <w:rPr>
+          <w:rFonts w:ascii="Consolas" w:hAnsi="Consolas"/>
+          <w:color w:val="D4D4D4"/>
+          <w:sz w:val="21"/>
+          <w:szCs w:val="21"/>
+          <w:lang w:val="en-US"/>
+        </w:rPr>
+        <w:t>, </w:t>
+      </w:r>
+    </w:p>
+    <w:p>
+      <w:pPr>
+        <w:shd w:val="clear" w:color="auto" w:fill="1E1E1E"/>
+        <w:spacing w:line="285" w:lineRule="atLeast"/>
+        <w:rPr>
+          <w:rFonts w:ascii="Consolas" w:hAnsi="Consolas"/>
+          <w:color w:val="D4D4D4"/>
+          <w:sz w:val="21"/>
+          <w:szCs w:val="21"/>
+          <w:lang w:val="en-US"/>
+        </w:rPr>
+      </w:pPr>
+      <w:r>
+        <w:rPr>
+          <w:rFonts w:ascii="Consolas" w:hAnsi="Consolas"/>
+          <w:color w:val="D4D4D4"/>
+          <w:sz w:val="21"/>
+          <w:szCs w:val="21"/>
+          <w:lang w:val="en-US"/>
+        </w:rPr>
+        <w:t>            (</w:t>
+      </w:r>
+      <w:r>
+        <w:rPr>
+          <w:rFonts w:ascii="Consolas" w:hAnsi="Consolas"/>
+          <w:color w:val="9CDCFE"/>
+          <w:sz w:val="21"/>
+          <w:szCs w:val="21"/>
+          <w:lang w:val="en-US"/>
+        </w:rPr>
+        <w:t>x</w:t>
+      </w:r>
+      <w:r>
+        <w:rPr>
+          <w:rFonts w:ascii="Consolas" w:hAnsi="Consolas"/>
+          <w:color w:val="D4D4D4"/>
+          <w:sz w:val="21"/>
+          <w:szCs w:val="21"/>
+          <w:lang w:val="en-US"/>
+        </w:rPr>
+        <w:t>) </w:t>
+      </w:r>
+      <w:r>
+        <w:rPr>
+          <w:rFonts w:ascii="Consolas" w:hAnsi="Consolas"/>
+          <w:color w:val="569CD6"/>
+          <w:sz w:val="21"/>
+          <w:szCs w:val="21"/>
+          <w:lang w:val="en-US"/>
+        </w:rPr>
+        <w:t>-&gt;</w:t>
+      </w:r>
+      <w:r>
+        <w:rPr>
+          <w:rFonts w:ascii="Consolas" w:hAnsi="Consolas"/>
+          <w:color w:val="D4D4D4"/>
+          <w:sz w:val="21"/>
+          <w:szCs w:val="21"/>
+          <w:lang w:val="en-US"/>
+        </w:rPr>
+        <w:t> (</w:t>
+      </w:r>
+      <w:r>
+        <w:rPr>
+          <w:rFonts w:ascii="Consolas" w:hAnsi="Consolas"/>
+          <w:color w:val="B5CEA8"/>
+          <w:sz w:val="21"/>
+          <w:szCs w:val="21"/>
+          <w:lang w:val="en-US"/>
+        </w:rPr>
+        <w:t>4</w:t>
+      </w:r>
+      <w:r>
+        <w:rPr>
+          <w:rFonts w:ascii="Consolas" w:hAnsi="Consolas"/>
+          <w:color w:val="D4D4D4"/>
+          <w:sz w:val="21"/>
+          <w:szCs w:val="21"/>
+          <w:lang w:val="en-US"/>
+        </w:rPr>
+        <w:t> * </w:t>
+      </w:r>
+      <w:r>
+        <w:rPr>
+          <w:rFonts w:ascii="Consolas" w:hAnsi="Consolas"/>
+          <w:color w:val="9CDCFE"/>
+          <w:sz w:val="21"/>
+          <w:szCs w:val="21"/>
+          <w:lang w:val="en-US"/>
+        </w:rPr>
+        <w:t>x</w:t>
+      </w:r>
+      <w:r>
+        <w:rPr>
+          <w:rFonts w:ascii="Consolas" w:hAnsi="Consolas"/>
+          <w:color w:val="D4D4D4"/>
+          <w:sz w:val="21"/>
+          <w:szCs w:val="21"/>
+          <w:lang w:val="en-US"/>
+        </w:rPr>
+        <w:t>) % </w:t>
+      </w:r>
+      <w:r>
+        <w:rPr>
+          <w:rFonts w:ascii="Consolas" w:hAnsi="Consolas"/>
+          <w:color w:val="B5CEA8"/>
+          <w:sz w:val="21"/>
+          <w:szCs w:val="21"/>
+          <w:lang w:val="en-US"/>
+        </w:rPr>
+        <w:t>32</w:t>
+      </w:r>
+      <w:r>
+        <w:rPr>
+          <w:rFonts w:ascii="Consolas" w:hAnsi="Consolas"/>
+          <w:color w:val="D4D4D4"/>
+          <w:sz w:val="21"/>
+          <w:szCs w:val="21"/>
+          <w:lang w:val="en-US"/>
+        </w:rPr>
+        <w:t>);</w:t>
+      </w:r>
+    </w:p>
+    <w:p>
+      <w:pPr>
         <w:keepNext/>
         <w:keepLines/>
         <w:rPr>
@@ -8781,6 +15254,12 @@
       </w:pPr>
     </w:p>
     <w:p>
+      <w:pPr>
+        <w:rPr>
+          <w:sz w:val="18"/>
+          <w:szCs w:val="18"/>
+        </w:rPr>
+      </w:pPr>
       <w:r>
         <w:rPr>
           <w:sz w:val="18"/>
@@ -8796,181 +15275,33 @@
         <w:t>:</w:t>
       </w:r>
     </w:p>
-    <w:p/>
-    <w:p/>
-    <w:p/>
-    <w:p>
-      <w:pPr>
-        <w:pStyle w:val="Header"/>
-      </w:pPr>
-      <w:r>
-        <w:t xml:space="preserve">3. </w:t>
-      </w:r>
-      <w:r>
-        <w:rPr>
-          <w:lang w:val="en-GB"/>
-        </w:rPr>
-        <w:t xml:space="preserve">Your answer for Question </w:t>
-      </w:r>
-      <w:r>
-        <w:rPr>
-          <w:lang w:val="en-GB"/>
-        </w:rPr>
-        <w:t>3a and 3b,</w:t>
-      </w:r>
-      <w:r>
-        <w:rPr>
-          <w:lang w:val="en-GB"/>
-        </w:rPr>
-        <w:t xml:space="preserve"> </w:t>
-      </w:r>
-      <w:r>
-        <w:rPr>
-          <w:lang w:val="en-GB"/>
-        </w:rPr>
-        <w:t>including</w:t>
-      </w:r>
-      <w:r>
-        <w:rPr>
-          <w:lang w:val="en-GB"/>
-        </w:rPr>
-        <w:t xml:space="preserve"> all associated working/calculations</w:t>
-      </w:r>
-      <w:r>
-        <w:rPr>
-          <w:lang w:val="en-GB"/>
-        </w:rPr>
-        <w:t xml:space="preserve"> </w:t>
-      </w:r>
-      <w:r>
-        <w:rPr>
-          <w:b w:val="0"/>
-          <w:lang w:val="en-GB"/>
-        </w:rPr>
-        <w:t>[4 points]</w:t>
-      </w:r>
-    </w:p>
-    <w:p>
-      <w:pPr>
-        <w:rPr>
-          <w:sz w:val="18"/>
-          <w:szCs w:val="18"/>
-        </w:rPr>
-      </w:pPr>
-      <w:r>
-        <w:rPr>
-          <w:sz w:val="18"/>
-          <w:szCs w:val="18"/>
-        </w:rPr>
-        <w:t xml:space="preserve">Your answer </w:t>
-      </w:r>
-      <w:r>
-        <w:rPr>
-          <w:sz w:val="18"/>
-          <w:szCs w:val="18"/>
-        </w:rPr>
-        <w:t>for Question 3a and 3b goes here</w:t>
-      </w:r>
-      <w:r>
-        <w:rPr>
-          <w:sz w:val="18"/>
-          <w:szCs w:val="18"/>
-        </w:rPr>
-        <w:t>:</w:t>
-      </w:r>
-    </w:p>
-    <w:p>
-      <w:pPr>
-        <w:rPr>
-          <w:sz w:val="18"/>
-          <w:szCs w:val="18"/>
-        </w:rPr>
-      </w:pPr>
-    </w:p>
-    <w:p>
-      <w:pPr>
-        <w:rPr>
-          <w:sz w:val="18"/>
-          <w:szCs w:val="18"/>
-        </w:rPr>
-      </w:pPr>
-    </w:p>
-    <w:p>
-      <w:pPr>
-        <w:rPr>
-          <w:sz w:val="18"/>
-          <w:szCs w:val="18"/>
-        </w:rPr>
-      </w:pPr>
-    </w:p>
-    <w:p>
-      <w:pPr>
-        <w:keepNext/>
-        <w:keepLines/>
-        <w:rPr>
-          <w:sz w:val="18"/>
-          <w:szCs w:val="18"/>
-        </w:rPr>
-      </w:pPr>
-      <w:r>
-        <w:rPr>
-          <w:sz w:val="18"/>
-          <w:szCs w:val="18"/>
-        </w:rPr>
-        <w:t>Your associated working/calculations:</w:t>
-      </w:r>
-    </w:p>
-    <w:p>
-      <w:pPr>
-        <w:keepNext/>
-        <w:keepLines/>
-        <w:rPr>
-          <w:sz w:val="18"/>
-          <w:szCs w:val="18"/>
-        </w:rPr>
-      </w:pPr>
-    </w:p>
-    <w:p>
-      <w:pPr>
-        <w:keepNext/>
-        <w:keepLines/>
-        <w:rPr>
-          <w:sz w:val="18"/>
-          <w:szCs w:val="18"/>
-        </w:rPr>
-      </w:pPr>
-    </w:p>
-    <w:p>
-      <w:pPr>
-        <w:keepNext/>
-        <w:keepLines/>
-        <w:rPr>
-          <w:sz w:val="18"/>
-          <w:szCs w:val="18"/>
-        </w:rPr>
-      </w:pPr>
-    </w:p>
-    <w:p>
-      <w:pPr>
-        <w:rPr>
-          <w:sz w:val="18"/>
-          <w:szCs w:val="18"/>
-        </w:rPr>
-      </w:pPr>
-      <w:r>
-        <w:rPr>
-          <w:sz w:val="18"/>
-          <w:szCs w:val="18"/>
-        </w:rPr>
-        <w:t>The name of any associated code (.java) and output (.txt) files in your .zip file</w:t>
-      </w:r>
-      <w:r>
-        <w:rPr>
-          <w:sz w:val="18"/>
-          <w:szCs w:val="18"/>
-        </w:rPr>
-        <w:t>:</w:t>
-      </w:r>
+    <w:p>
+      <w:pPr>
+        <w:rPr>
+          <w:sz w:val="18"/>
+          <w:szCs w:val="18"/>
+        </w:rPr>
+      </w:pPr>
+    </w:p>
+    <w:p>
+      <w:pPr>
+        <w:pStyle w:val="ListParagraph"/>
+        <w:numPr>
+          <w:ilvl w:val="0"/>
+          <w:numId w:val="36"/>
+        </w:numPr>
+      </w:pPr>
+      <w:r>
+        <w:t>FlajoletMartin.java</w:t>
+      </w:r>
+    </w:p>
+    <w:p>
+      <w:pPr>
+        <w:rPr>
+          <w:sz w:val="18"/>
+          <w:szCs w:val="18"/>
+        </w:rPr>
+      </w:pPr>
     </w:p>
     <w:sectPr>
       <w:headerReference w:type="even" r:id="rId10"/>
@@ -10835,6 +17166,119 @@
     </w:lvl>
   </w:abstractNum>
   <w:abstractNum w:abstractNumId="17" w15:restartNumberingAfterBreak="0">
+    <w:nsid w:val="53C57009"/>
+    <w:multiLevelType w:val="hybridMultilevel"/>
+    <w:tmpl w:val="C8AE3CCC"/>
+    <w:lvl w:ilvl="0" w:tplc="04090001">
+      <w:start w:val="1"/>
+      <w:numFmt w:val="bullet"/>
+      <w:lvlText w:val=""/>
+      <w:lvlJc w:val="left"/>
+      <w:pPr>
+        <w:ind w:left="720" w:hanging="360"/>
+      </w:pPr>
+      <w:rPr>
+        <w:rFonts w:ascii="Symbol" w:hAnsi="Symbol" w:hint="default"/>
+      </w:rPr>
+    </w:lvl>
+    <w:lvl w:ilvl="1" w:tplc="04090003" w:tentative="1">
+      <w:start w:val="1"/>
+      <w:numFmt w:val="bullet"/>
+      <w:lvlText w:val="o"/>
+      <w:lvlJc w:val="left"/>
+      <w:pPr>
+        <w:ind w:left="1440" w:hanging="360"/>
+      </w:pPr>
+      <w:rPr>
+        <w:rFonts w:ascii="Courier New" w:hAnsi="Courier New" w:cs="Courier New" w:hint="default"/>
+      </w:rPr>
+    </w:lvl>
+    <w:lvl w:ilvl="2" w:tplc="04090005" w:tentative="1">
+      <w:start w:val="1"/>
+      <w:numFmt w:val="bullet"/>
+      <w:lvlText w:val=""/>
+      <w:lvlJc w:val="left"/>
+      <w:pPr>
+        <w:ind w:left="2160" w:hanging="360"/>
+      </w:pPr>
+      <w:rPr>
+        <w:rFonts w:ascii="Wingdings" w:hAnsi="Wingdings" w:hint="default"/>
+      </w:rPr>
+    </w:lvl>
+    <w:lvl w:ilvl="3" w:tplc="04090001" w:tentative="1">
+      <w:start w:val="1"/>
+      <w:numFmt w:val="bullet"/>
+      <w:lvlText w:val=""/>
+      <w:lvlJc w:val="left"/>
+      <w:pPr>
+        <w:ind w:left="2880" w:hanging="360"/>
+      </w:pPr>
+      <w:rPr>
+        <w:rFonts w:ascii="Symbol" w:hAnsi="Symbol" w:hint="default"/>
+      </w:rPr>
+    </w:lvl>
+    <w:lvl w:ilvl="4" w:tplc="04090003" w:tentative="1">
+      <w:start w:val="1"/>
+      <w:numFmt w:val="bullet"/>
+      <w:lvlText w:val="o"/>
+      <w:lvlJc w:val="left"/>
+      <w:pPr>
+        <w:ind w:left="3600" w:hanging="360"/>
+      </w:pPr>
+      <w:rPr>
+        <w:rFonts w:ascii="Courier New" w:hAnsi="Courier New" w:cs="Courier New" w:hint="default"/>
+      </w:rPr>
+    </w:lvl>
+    <w:lvl w:ilvl="5" w:tplc="04090005" w:tentative="1">
+      <w:start w:val="1"/>
+      <w:numFmt w:val="bullet"/>
+      <w:lvlText w:val=""/>
+      <w:lvlJc w:val="left"/>
+      <w:pPr>
+        <w:ind w:left="4320" w:hanging="360"/>
+      </w:pPr>
+      <w:rPr>
+        <w:rFonts w:ascii="Wingdings" w:hAnsi="Wingdings" w:hint="default"/>
+      </w:rPr>
+    </w:lvl>
+    <w:lvl w:ilvl="6" w:tplc="04090001" w:tentative="1">
+      <w:start w:val="1"/>
+      <w:numFmt w:val="bullet"/>
+      <w:lvlText w:val=""/>
+      <w:lvlJc w:val="left"/>
+      <w:pPr>
+        <w:ind w:left="5040" w:hanging="360"/>
+      </w:pPr>
+      <w:rPr>
+        <w:rFonts w:ascii="Symbol" w:hAnsi="Symbol" w:hint="default"/>
+      </w:rPr>
+    </w:lvl>
+    <w:lvl w:ilvl="7" w:tplc="04090003" w:tentative="1">
+      <w:start w:val="1"/>
+      <w:numFmt w:val="bullet"/>
+      <w:lvlText w:val="o"/>
+      <w:lvlJc w:val="left"/>
+      <w:pPr>
+        <w:ind w:left="5760" w:hanging="360"/>
+      </w:pPr>
+      <w:rPr>
+        <w:rFonts w:ascii="Courier New" w:hAnsi="Courier New" w:cs="Courier New" w:hint="default"/>
+      </w:rPr>
+    </w:lvl>
+    <w:lvl w:ilvl="8" w:tplc="04090005" w:tentative="1">
+      <w:start w:val="1"/>
+      <w:numFmt w:val="bullet"/>
+      <w:lvlText w:val=""/>
+      <w:lvlJc w:val="left"/>
+      <w:pPr>
+        <w:ind w:left="6480" w:hanging="360"/>
+      </w:pPr>
+      <w:rPr>
+        <w:rFonts w:ascii="Wingdings" w:hAnsi="Wingdings" w:hint="default"/>
+      </w:rPr>
+    </w:lvl>
+  </w:abstractNum>
+  <w:abstractNum w:abstractNumId="18" w15:restartNumberingAfterBreak="0">
     <w:nsid w:val="582A10A7"/>
     <w:multiLevelType w:val="hybridMultilevel"/>
     <w:tmpl w:val="1A7C6344"/>
@@ -10920,7 +17364,7 @@
       </w:pPr>
     </w:lvl>
   </w:abstractNum>
-  <w:abstractNum w:abstractNumId="18" w15:restartNumberingAfterBreak="0">
+  <w:abstractNum w:abstractNumId="19" w15:restartNumberingAfterBreak="0">
     <w:nsid w:val="59667A0B"/>
     <w:multiLevelType w:val="hybridMultilevel"/>
     <w:tmpl w:val="A0DEFCEC"/>
@@ -11050,7 +17494,7 @@
     <w:abstractNumId w:val="2"/>
   </w:num>
   <w:num w:numId="5">
-    <w:abstractNumId w:val="18"/>
+    <w:abstractNumId w:val="19"/>
   </w:num>
   <w:num w:numId="6">
     <w:abstractNumId w:val="0"/>
@@ -11116,7 +17560,7 @@
     <w:abstractNumId w:val="12"/>
   </w:num>
   <w:num w:numId="27">
-    <w:abstractNumId w:val="17"/>
+    <w:abstractNumId w:val="18"/>
   </w:num>
   <w:num w:numId="28">
     <w:abstractNumId w:val="14"/>
@@ -11141,6 +17585,9 @@
   </w:num>
   <w:num w:numId="35">
     <w:abstractNumId w:val="15"/>
+  </w:num>
+  <w:num w:numId="36">
+    <w:abstractNumId w:val="17"/>
   </w:num>
 </w:numbering>
 </file>
@@ -13118,7 +19565,7 @@
 </file>
 
 <file path=customXml/itemProps1.xml><?xml version="1.0" encoding="utf-8"?>
-<ds:datastoreItem xmlns:ds="http://schemas.openxmlformats.org/officeDocument/2006/customXml" ds:itemID="{93DE1550-80A2-4661-8E74-29ECDD2C64A2}">
+<ds:datastoreItem xmlns:ds="http://schemas.openxmlformats.org/officeDocument/2006/customXml" ds:itemID="{EBACE89E-F1EF-4BA1-8A9A-C96E39A43DAC}">
   <ds:schemaRefs>
     <ds:schemaRef ds:uri="http://schemas.openxmlformats.org/officeDocument/2006/bibliography"/>
   </ds:schemaRefs>

--- a/big-data/bigdatax/java/section10/major_assignment/MA2_BigDataX_foulds.docx
+++ b/big-data/bigdatax/java/section10/major_assignment/MA2_BigDataX_foulds.docx
@@ -192,7 +192,9 @@
           <w:szCs w:val="18"/>
         </w:rPr>
       </w:pPr>
-    </w:p>
+      <w:bookmarkStart w:id="0" w:name="_GoBack"/>
+    </w:p>
+    <w:bookmarkEnd w:id="0"/>
     <w:p>
       <w:pPr>
         <w:pStyle w:val="Heading1"/>
@@ -553,10 +555,10 @@
         <w:pStyle w:val="Heading1"/>
         <w:keepLines w:val="0"/>
       </w:pPr>
-      <w:bookmarkStart w:id="0" w:name="_Major_assignment_2:_1"/>
-      <w:bookmarkStart w:id="1" w:name="_Major_assignment_2:"/>
-      <w:bookmarkEnd w:id="0"/>
+      <w:bookmarkStart w:id="1" w:name="_Major_assignment_2:_1"/>
+      <w:bookmarkStart w:id="2" w:name="_Major_assignment_2:"/>
       <w:bookmarkEnd w:id="1"/>
+      <w:bookmarkEnd w:id="2"/>
       <w:r>
         <w:lastRenderedPageBreak/>
         <w:t>Major assignment 2</w:t>
@@ -663,6 +665,5153 @@
     </w:p>
     <w:p>
       <w:pPr>
+        <w:shd w:val="clear" w:color="auto" w:fill="1E1E1E"/>
+        <w:spacing w:line="285" w:lineRule="atLeast"/>
+        <w:rPr>
+          <w:rFonts w:ascii="Consolas" w:hAnsi="Consolas"/>
+          <w:color w:val="D4D4D4"/>
+          <w:sz w:val="21"/>
+          <w:szCs w:val="21"/>
+          <w:lang w:val="en-US"/>
+        </w:rPr>
+      </w:pPr>
+      <w:proofErr w:type="gramStart"/>
+      <w:r>
+        <w:rPr>
+          <w:rFonts w:ascii="Consolas" w:hAnsi="Consolas"/>
+          <w:color w:val="569CD6"/>
+          <w:sz w:val="21"/>
+          <w:szCs w:val="21"/>
+          <w:lang w:val="en-US"/>
+        </w:rPr>
+        <w:t>package</w:t>
+      </w:r>
+      <w:proofErr w:type="gramEnd"/>
+      <w:r>
+        <w:rPr>
+          <w:rFonts w:ascii="Consolas" w:hAnsi="Consolas"/>
+          <w:color w:val="D4D4D4"/>
+          <w:sz w:val="21"/>
+          <w:szCs w:val="21"/>
+          <w:lang w:val="en-US"/>
+        </w:rPr>
+        <w:t> </w:t>
+      </w:r>
+      <w:proofErr w:type="spellStart"/>
+      <w:r>
+        <w:rPr>
+          <w:rFonts w:ascii="Consolas" w:hAnsi="Consolas"/>
+          <w:color w:val="4EC9B0"/>
+          <w:sz w:val="21"/>
+          <w:szCs w:val="21"/>
+          <w:lang w:val="en-US"/>
+        </w:rPr>
+        <w:t>major_assignment</w:t>
+      </w:r>
+      <w:proofErr w:type="spellEnd"/>
+      <w:r>
+        <w:rPr>
+          <w:rFonts w:ascii="Consolas" w:hAnsi="Consolas"/>
+          <w:color w:val="D4D4D4"/>
+          <w:sz w:val="21"/>
+          <w:szCs w:val="21"/>
+          <w:lang w:val="en-US"/>
+        </w:rPr>
+        <w:t>;</w:t>
+      </w:r>
+    </w:p>
+    <w:p>
+      <w:pPr>
+        <w:shd w:val="clear" w:color="auto" w:fill="1E1E1E"/>
+        <w:spacing w:line="285" w:lineRule="atLeast"/>
+        <w:rPr>
+          <w:rFonts w:ascii="Consolas" w:hAnsi="Consolas"/>
+          <w:color w:val="D4D4D4"/>
+          <w:sz w:val="21"/>
+          <w:szCs w:val="21"/>
+          <w:lang w:val="en-US"/>
+        </w:rPr>
+      </w:pPr>
+    </w:p>
+    <w:p>
+      <w:pPr>
+        <w:shd w:val="clear" w:color="auto" w:fill="1E1E1E"/>
+        <w:spacing w:line="285" w:lineRule="atLeast"/>
+        <w:rPr>
+          <w:rFonts w:ascii="Consolas" w:hAnsi="Consolas"/>
+          <w:color w:val="D4D4D4"/>
+          <w:sz w:val="21"/>
+          <w:szCs w:val="21"/>
+          <w:lang w:val="en-US"/>
+        </w:rPr>
+      </w:pPr>
+      <w:proofErr w:type="gramStart"/>
+      <w:r>
+        <w:rPr>
+          <w:rFonts w:ascii="Consolas" w:hAnsi="Consolas"/>
+          <w:color w:val="569CD6"/>
+          <w:sz w:val="21"/>
+          <w:szCs w:val="21"/>
+          <w:lang w:val="en-US"/>
+        </w:rPr>
+        <w:t>import</w:t>
+      </w:r>
+      <w:proofErr w:type="gramEnd"/>
+      <w:r>
+        <w:rPr>
+          <w:rFonts w:ascii="Consolas" w:hAnsi="Consolas"/>
+          <w:color w:val="D4D4D4"/>
+          <w:sz w:val="21"/>
+          <w:szCs w:val="21"/>
+          <w:lang w:val="en-US"/>
+        </w:rPr>
+        <w:t> </w:t>
+      </w:r>
+      <w:proofErr w:type="spellStart"/>
+      <w:r>
+        <w:rPr>
+          <w:rFonts w:ascii="Consolas" w:hAnsi="Consolas"/>
+          <w:color w:val="4EC9B0"/>
+          <w:sz w:val="21"/>
+          <w:szCs w:val="21"/>
+          <w:lang w:val="en-US"/>
+        </w:rPr>
+        <w:t>java</w:t>
+      </w:r>
+      <w:r>
+        <w:rPr>
+          <w:rFonts w:ascii="Consolas" w:hAnsi="Consolas"/>
+          <w:color w:val="D4D4D4"/>
+          <w:sz w:val="21"/>
+          <w:szCs w:val="21"/>
+          <w:lang w:val="en-US"/>
+        </w:rPr>
+        <w:t>.</w:t>
+      </w:r>
+      <w:r>
+        <w:rPr>
+          <w:rFonts w:ascii="Consolas" w:hAnsi="Consolas"/>
+          <w:color w:val="4EC9B0"/>
+          <w:sz w:val="21"/>
+          <w:szCs w:val="21"/>
+          <w:lang w:val="en-US"/>
+        </w:rPr>
+        <w:t>util</w:t>
+      </w:r>
+      <w:r>
+        <w:rPr>
+          <w:rFonts w:ascii="Consolas" w:hAnsi="Consolas"/>
+          <w:color w:val="D4D4D4"/>
+          <w:sz w:val="21"/>
+          <w:szCs w:val="21"/>
+          <w:lang w:val="en-US"/>
+        </w:rPr>
+        <w:t>.</w:t>
+      </w:r>
+      <w:r>
+        <w:rPr>
+          <w:rFonts w:ascii="Consolas" w:hAnsi="Consolas"/>
+          <w:color w:val="4EC9B0"/>
+          <w:sz w:val="21"/>
+          <w:szCs w:val="21"/>
+          <w:lang w:val="en-US"/>
+        </w:rPr>
+        <w:t>ArrayList</w:t>
+      </w:r>
+      <w:proofErr w:type="spellEnd"/>
+      <w:r>
+        <w:rPr>
+          <w:rFonts w:ascii="Consolas" w:hAnsi="Consolas"/>
+          <w:color w:val="D4D4D4"/>
+          <w:sz w:val="21"/>
+          <w:szCs w:val="21"/>
+          <w:lang w:val="en-US"/>
+        </w:rPr>
+        <w:t>;</w:t>
+      </w:r>
+    </w:p>
+    <w:p>
+      <w:pPr>
+        <w:shd w:val="clear" w:color="auto" w:fill="1E1E1E"/>
+        <w:spacing w:line="285" w:lineRule="atLeast"/>
+        <w:rPr>
+          <w:rFonts w:ascii="Consolas" w:hAnsi="Consolas"/>
+          <w:color w:val="D4D4D4"/>
+          <w:sz w:val="21"/>
+          <w:szCs w:val="21"/>
+          <w:lang w:val="en-US"/>
+        </w:rPr>
+      </w:pPr>
+      <w:proofErr w:type="gramStart"/>
+      <w:r>
+        <w:rPr>
+          <w:rFonts w:ascii="Consolas" w:hAnsi="Consolas"/>
+          <w:color w:val="569CD6"/>
+          <w:sz w:val="21"/>
+          <w:szCs w:val="21"/>
+          <w:lang w:val="en-US"/>
+        </w:rPr>
+        <w:t>import</w:t>
+      </w:r>
+      <w:proofErr w:type="gramEnd"/>
+      <w:r>
+        <w:rPr>
+          <w:rFonts w:ascii="Consolas" w:hAnsi="Consolas"/>
+          <w:color w:val="D4D4D4"/>
+          <w:sz w:val="21"/>
+          <w:szCs w:val="21"/>
+          <w:lang w:val="en-US"/>
+        </w:rPr>
+        <w:t> </w:t>
+      </w:r>
+      <w:proofErr w:type="spellStart"/>
+      <w:r>
+        <w:rPr>
+          <w:rFonts w:ascii="Consolas" w:hAnsi="Consolas"/>
+          <w:color w:val="4EC9B0"/>
+          <w:sz w:val="21"/>
+          <w:szCs w:val="21"/>
+          <w:lang w:val="en-US"/>
+        </w:rPr>
+        <w:t>java</w:t>
+      </w:r>
+      <w:r>
+        <w:rPr>
+          <w:rFonts w:ascii="Consolas" w:hAnsi="Consolas"/>
+          <w:color w:val="D4D4D4"/>
+          <w:sz w:val="21"/>
+          <w:szCs w:val="21"/>
+          <w:lang w:val="en-US"/>
+        </w:rPr>
+        <w:t>.</w:t>
+      </w:r>
+      <w:r>
+        <w:rPr>
+          <w:rFonts w:ascii="Consolas" w:hAnsi="Consolas"/>
+          <w:color w:val="4EC9B0"/>
+          <w:sz w:val="21"/>
+          <w:szCs w:val="21"/>
+          <w:lang w:val="en-US"/>
+        </w:rPr>
+        <w:t>util</w:t>
+      </w:r>
+      <w:r>
+        <w:rPr>
+          <w:rFonts w:ascii="Consolas" w:hAnsi="Consolas"/>
+          <w:color w:val="D4D4D4"/>
+          <w:sz w:val="21"/>
+          <w:szCs w:val="21"/>
+          <w:lang w:val="en-US"/>
+        </w:rPr>
+        <w:t>.</w:t>
+      </w:r>
+      <w:r>
+        <w:rPr>
+          <w:rFonts w:ascii="Consolas" w:hAnsi="Consolas"/>
+          <w:color w:val="4EC9B0"/>
+          <w:sz w:val="21"/>
+          <w:szCs w:val="21"/>
+          <w:lang w:val="en-US"/>
+        </w:rPr>
+        <w:t>Arrays</w:t>
+      </w:r>
+      <w:proofErr w:type="spellEnd"/>
+      <w:r>
+        <w:rPr>
+          <w:rFonts w:ascii="Consolas" w:hAnsi="Consolas"/>
+          <w:color w:val="D4D4D4"/>
+          <w:sz w:val="21"/>
+          <w:szCs w:val="21"/>
+          <w:lang w:val="en-US"/>
+        </w:rPr>
+        <w:t>;</w:t>
+      </w:r>
+    </w:p>
+    <w:p>
+      <w:pPr>
+        <w:shd w:val="clear" w:color="auto" w:fill="1E1E1E"/>
+        <w:spacing w:line="285" w:lineRule="atLeast"/>
+        <w:rPr>
+          <w:rFonts w:ascii="Consolas" w:hAnsi="Consolas"/>
+          <w:color w:val="D4D4D4"/>
+          <w:sz w:val="21"/>
+          <w:szCs w:val="21"/>
+          <w:lang w:val="en-US"/>
+        </w:rPr>
+      </w:pPr>
+      <w:proofErr w:type="gramStart"/>
+      <w:r>
+        <w:rPr>
+          <w:rFonts w:ascii="Consolas" w:hAnsi="Consolas"/>
+          <w:color w:val="569CD6"/>
+          <w:sz w:val="21"/>
+          <w:szCs w:val="21"/>
+          <w:lang w:val="en-US"/>
+        </w:rPr>
+        <w:t>import</w:t>
+      </w:r>
+      <w:proofErr w:type="gramEnd"/>
+      <w:r>
+        <w:rPr>
+          <w:rFonts w:ascii="Consolas" w:hAnsi="Consolas"/>
+          <w:color w:val="D4D4D4"/>
+          <w:sz w:val="21"/>
+          <w:szCs w:val="21"/>
+          <w:lang w:val="en-US"/>
+        </w:rPr>
+        <w:t> </w:t>
+      </w:r>
+      <w:proofErr w:type="spellStart"/>
+      <w:r>
+        <w:rPr>
+          <w:rFonts w:ascii="Consolas" w:hAnsi="Consolas"/>
+          <w:color w:val="4EC9B0"/>
+          <w:sz w:val="21"/>
+          <w:szCs w:val="21"/>
+          <w:lang w:val="en-US"/>
+        </w:rPr>
+        <w:t>java</w:t>
+      </w:r>
+      <w:r>
+        <w:rPr>
+          <w:rFonts w:ascii="Consolas" w:hAnsi="Consolas"/>
+          <w:color w:val="D4D4D4"/>
+          <w:sz w:val="21"/>
+          <w:szCs w:val="21"/>
+          <w:lang w:val="en-US"/>
+        </w:rPr>
+        <w:t>.</w:t>
+      </w:r>
+      <w:r>
+        <w:rPr>
+          <w:rFonts w:ascii="Consolas" w:hAnsi="Consolas"/>
+          <w:color w:val="4EC9B0"/>
+          <w:sz w:val="21"/>
+          <w:szCs w:val="21"/>
+          <w:lang w:val="en-US"/>
+        </w:rPr>
+        <w:t>util</w:t>
+      </w:r>
+      <w:r>
+        <w:rPr>
+          <w:rFonts w:ascii="Consolas" w:hAnsi="Consolas"/>
+          <w:color w:val="D4D4D4"/>
+          <w:sz w:val="21"/>
+          <w:szCs w:val="21"/>
+          <w:lang w:val="en-US"/>
+        </w:rPr>
+        <w:t>.</w:t>
+      </w:r>
+      <w:r>
+        <w:rPr>
+          <w:rFonts w:ascii="Consolas" w:hAnsi="Consolas"/>
+          <w:color w:val="4EC9B0"/>
+          <w:sz w:val="21"/>
+          <w:szCs w:val="21"/>
+          <w:lang w:val="en-US"/>
+        </w:rPr>
+        <w:t>Random</w:t>
+      </w:r>
+      <w:proofErr w:type="spellEnd"/>
+      <w:r>
+        <w:rPr>
+          <w:rFonts w:ascii="Consolas" w:hAnsi="Consolas"/>
+          <w:color w:val="D4D4D4"/>
+          <w:sz w:val="21"/>
+          <w:szCs w:val="21"/>
+          <w:lang w:val="en-US"/>
+        </w:rPr>
+        <w:t>;</w:t>
+      </w:r>
+    </w:p>
+    <w:p>
+      <w:pPr>
+        <w:shd w:val="clear" w:color="auto" w:fill="1E1E1E"/>
+        <w:spacing w:line="285" w:lineRule="atLeast"/>
+        <w:rPr>
+          <w:rFonts w:ascii="Consolas" w:hAnsi="Consolas"/>
+          <w:color w:val="D4D4D4"/>
+          <w:sz w:val="21"/>
+          <w:szCs w:val="21"/>
+          <w:lang w:val="en-US"/>
+        </w:rPr>
+      </w:pPr>
+      <w:proofErr w:type="gramStart"/>
+      <w:r>
+        <w:rPr>
+          <w:rFonts w:ascii="Consolas" w:hAnsi="Consolas"/>
+          <w:color w:val="569CD6"/>
+          <w:sz w:val="21"/>
+          <w:szCs w:val="21"/>
+          <w:lang w:val="en-US"/>
+        </w:rPr>
+        <w:t>import</w:t>
+      </w:r>
+      <w:proofErr w:type="gramEnd"/>
+      <w:r>
+        <w:rPr>
+          <w:rFonts w:ascii="Consolas" w:hAnsi="Consolas"/>
+          <w:color w:val="D4D4D4"/>
+          <w:sz w:val="21"/>
+          <w:szCs w:val="21"/>
+          <w:lang w:val="en-US"/>
+        </w:rPr>
+        <w:t> </w:t>
+      </w:r>
+      <w:proofErr w:type="spellStart"/>
+      <w:r>
+        <w:rPr>
+          <w:rFonts w:ascii="Consolas" w:hAnsi="Consolas"/>
+          <w:color w:val="4EC9B0"/>
+          <w:sz w:val="21"/>
+          <w:szCs w:val="21"/>
+          <w:lang w:val="en-US"/>
+        </w:rPr>
+        <w:t>java</w:t>
+      </w:r>
+      <w:r>
+        <w:rPr>
+          <w:rFonts w:ascii="Consolas" w:hAnsi="Consolas"/>
+          <w:color w:val="D4D4D4"/>
+          <w:sz w:val="21"/>
+          <w:szCs w:val="21"/>
+          <w:lang w:val="en-US"/>
+        </w:rPr>
+        <w:t>.</w:t>
+      </w:r>
+      <w:r>
+        <w:rPr>
+          <w:rFonts w:ascii="Consolas" w:hAnsi="Consolas"/>
+          <w:color w:val="4EC9B0"/>
+          <w:sz w:val="21"/>
+          <w:szCs w:val="21"/>
+          <w:lang w:val="en-US"/>
+        </w:rPr>
+        <w:t>util</w:t>
+      </w:r>
+      <w:r>
+        <w:rPr>
+          <w:rFonts w:ascii="Consolas" w:hAnsi="Consolas"/>
+          <w:color w:val="D4D4D4"/>
+          <w:sz w:val="21"/>
+          <w:szCs w:val="21"/>
+          <w:lang w:val="en-US"/>
+        </w:rPr>
+        <w:t>.</w:t>
+      </w:r>
+      <w:r>
+        <w:rPr>
+          <w:rFonts w:ascii="Consolas" w:hAnsi="Consolas"/>
+          <w:color w:val="4EC9B0"/>
+          <w:sz w:val="21"/>
+          <w:szCs w:val="21"/>
+          <w:lang w:val="en-US"/>
+        </w:rPr>
+        <w:t>stream</w:t>
+      </w:r>
+      <w:r>
+        <w:rPr>
+          <w:rFonts w:ascii="Consolas" w:hAnsi="Consolas"/>
+          <w:color w:val="D4D4D4"/>
+          <w:sz w:val="21"/>
+          <w:szCs w:val="21"/>
+          <w:lang w:val="en-US"/>
+        </w:rPr>
+        <w:t>.</w:t>
+      </w:r>
+      <w:r>
+        <w:rPr>
+          <w:rFonts w:ascii="Consolas" w:hAnsi="Consolas"/>
+          <w:color w:val="4EC9B0"/>
+          <w:sz w:val="21"/>
+          <w:szCs w:val="21"/>
+          <w:lang w:val="en-US"/>
+        </w:rPr>
+        <w:t>IntStream</w:t>
+      </w:r>
+      <w:proofErr w:type="spellEnd"/>
+      <w:r>
+        <w:rPr>
+          <w:rFonts w:ascii="Consolas" w:hAnsi="Consolas"/>
+          <w:color w:val="D4D4D4"/>
+          <w:sz w:val="21"/>
+          <w:szCs w:val="21"/>
+          <w:lang w:val="en-US"/>
+        </w:rPr>
+        <w:t>;</w:t>
+      </w:r>
+    </w:p>
+    <w:p>
+      <w:pPr>
+        <w:shd w:val="clear" w:color="auto" w:fill="1E1E1E"/>
+        <w:spacing w:line="285" w:lineRule="atLeast"/>
+        <w:rPr>
+          <w:rFonts w:ascii="Consolas" w:hAnsi="Consolas"/>
+          <w:color w:val="D4D4D4"/>
+          <w:sz w:val="21"/>
+          <w:szCs w:val="21"/>
+          <w:lang w:val="en-US"/>
+        </w:rPr>
+      </w:pPr>
+    </w:p>
+    <w:p>
+      <w:pPr>
+        <w:shd w:val="clear" w:color="auto" w:fill="1E1E1E"/>
+        <w:spacing w:line="285" w:lineRule="atLeast"/>
+        <w:rPr>
+          <w:rFonts w:ascii="Consolas" w:hAnsi="Consolas"/>
+          <w:color w:val="D4D4D4"/>
+          <w:sz w:val="21"/>
+          <w:szCs w:val="21"/>
+          <w:lang w:val="en-US"/>
+        </w:rPr>
+      </w:pPr>
+      <w:r>
+        <w:rPr>
+          <w:rFonts w:ascii="Consolas" w:hAnsi="Consolas"/>
+          <w:color w:val="6A9955"/>
+          <w:sz w:val="21"/>
+          <w:szCs w:val="21"/>
+          <w:lang w:val="en-US"/>
+        </w:rPr>
+        <w:t>/**</w:t>
+      </w:r>
+    </w:p>
+    <w:p>
+      <w:pPr>
+        <w:shd w:val="clear" w:color="auto" w:fill="1E1E1E"/>
+        <w:spacing w:line="285" w:lineRule="atLeast"/>
+        <w:rPr>
+          <w:rFonts w:ascii="Consolas" w:hAnsi="Consolas"/>
+          <w:color w:val="D4D4D4"/>
+          <w:sz w:val="21"/>
+          <w:szCs w:val="21"/>
+          <w:lang w:val="en-US"/>
+        </w:rPr>
+      </w:pPr>
+      <w:r>
+        <w:rPr>
+          <w:rFonts w:ascii="Consolas" w:hAnsi="Consolas"/>
+          <w:color w:val="6A9955"/>
+          <w:sz w:val="21"/>
+          <w:szCs w:val="21"/>
+          <w:lang w:val="en-US"/>
+        </w:rPr>
+        <w:t> * </w:t>
+      </w:r>
+      <w:proofErr w:type="spellStart"/>
+      <w:r>
+        <w:rPr>
+          <w:rFonts w:ascii="Consolas" w:hAnsi="Consolas"/>
+          <w:color w:val="6A9955"/>
+          <w:sz w:val="21"/>
+          <w:szCs w:val="21"/>
+          <w:lang w:val="en-US"/>
+        </w:rPr>
+        <w:t>ReservoirSampling</w:t>
+      </w:r>
+      <w:proofErr w:type="spellEnd"/>
+      <w:r>
+        <w:rPr>
+          <w:rFonts w:ascii="Consolas" w:hAnsi="Consolas"/>
+          <w:color w:val="6A9955"/>
+          <w:sz w:val="21"/>
+          <w:szCs w:val="21"/>
+          <w:lang w:val="en-US"/>
+        </w:rPr>
+        <w:t> --- This class is an implementation of reservoir sampling.</w:t>
+      </w:r>
+    </w:p>
+    <w:p>
+      <w:pPr>
+        <w:shd w:val="clear" w:color="auto" w:fill="1E1E1E"/>
+        <w:spacing w:line="285" w:lineRule="atLeast"/>
+        <w:rPr>
+          <w:rFonts w:ascii="Consolas" w:hAnsi="Consolas"/>
+          <w:color w:val="D4D4D4"/>
+          <w:sz w:val="21"/>
+          <w:szCs w:val="21"/>
+          <w:lang w:val="en-US"/>
+        </w:rPr>
+      </w:pPr>
+      <w:r>
+        <w:rPr>
+          <w:rFonts w:ascii="Consolas" w:hAnsi="Consolas"/>
+          <w:color w:val="6A9955"/>
+          <w:sz w:val="21"/>
+          <w:szCs w:val="21"/>
+          <w:lang w:val="en-US"/>
+        </w:rPr>
+        <w:t> */</w:t>
+      </w:r>
+    </w:p>
+    <w:p>
+      <w:pPr>
+        <w:shd w:val="clear" w:color="auto" w:fill="1E1E1E"/>
+        <w:spacing w:line="285" w:lineRule="atLeast"/>
+        <w:rPr>
+          <w:rFonts w:ascii="Consolas" w:hAnsi="Consolas"/>
+          <w:color w:val="D4D4D4"/>
+          <w:sz w:val="21"/>
+          <w:szCs w:val="21"/>
+          <w:lang w:val="en-US"/>
+        </w:rPr>
+      </w:pPr>
+      <w:proofErr w:type="gramStart"/>
+      <w:r>
+        <w:rPr>
+          <w:rFonts w:ascii="Consolas" w:hAnsi="Consolas"/>
+          <w:color w:val="569CD6"/>
+          <w:sz w:val="21"/>
+          <w:szCs w:val="21"/>
+          <w:lang w:val="en-US"/>
+        </w:rPr>
+        <w:t>public</w:t>
+      </w:r>
+      <w:proofErr w:type="gramEnd"/>
+      <w:r>
+        <w:rPr>
+          <w:rFonts w:ascii="Consolas" w:hAnsi="Consolas"/>
+          <w:color w:val="D4D4D4"/>
+          <w:sz w:val="21"/>
+          <w:szCs w:val="21"/>
+          <w:lang w:val="en-US"/>
+        </w:rPr>
+        <w:t> </w:t>
+      </w:r>
+      <w:r>
+        <w:rPr>
+          <w:rFonts w:ascii="Consolas" w:hAnsi="Consolas"/>
+          <w:color w:val="569CD6"/>
+          <w:sz w:val="21"/>
+          <w:szCs w:val="21"/>
+          <w:lang w:val="en-US"/>
+        </w:rPr>
+        <w:t>class</w:t>
+      </w:r>
+      <w:r>
+        <w:rPr>
+          <w:rFonts w:ascii="Consolas" w:hAnsi="Consolas"/>
+          <w:color w:val="D4D4D4"/>
+          <w:sz w:val="21"/>
+          <w:szCs w:val="21"/>
+          <w:lang w:val="en-US"/>
+        </w:rPr>
+        <w:t> </w:t>
+      </w:r>
+      <w:proofErr w:type="spellStart"/>
+      <w:r>
+        <w:rPr>
+          <w:rFonts w:ascii="Consolas" w:hAnsi="Consolas"/>
+          <w:color w:val="4EC9B0"/>
+          <w:sz w:val="21"/>
+          <w:szCs w:val="21"/>
+          <w:lang w:val="en-US"/>
+        </w:rPr>
+        <w:t>ReservoirSampling</w:t>
+      </w:r>
+      <w:proofErr w:type="spellEnd"/>
+      <w:r>
+        <w:rPr>
+          <w:rFonts w:ascii="Consolas" w:hAnsi="Consolas"/>
+          <w:color w:val="D4D4D4"/>
+          <w:sz w:val="21"/>
+          <w:szCs w:val="21"/>
+          <w:lang w:val="en-US"/>
+        </w:rPr>
+        <w:t> {</w:t>
+      </w:r>
+    </w:p>
+    <w:p>
+      <w:pPr>
+        <w:shd w:val="clear" w:color="auto" w:fill="1E1E1E"/>
+        <w:spacing w:line="285" w:lineRule="atLeast"/>
+        <w:rPr>
+          <w:rFonts w:ascii="Consolas" w:hAnsi="Consolas"/>
+          <w:color w:val="D4D4D4"/>
+          <w:sz w:val="21"/>
+          <w:szCs w:val="21"/>
+          <w:lang w:val="en-US"/>
+        </w:rPr>
+      </w:pPr>
+      <w:r>
+        <w:rPr>
+          <w:rFonts w:ascii="Consolas" w:hAnsi="Consolas"/>
+          <w:color w:val="6A9955"/>
+          <w:sz w:val="21"/>
+          <w:szCs w:val="21"/>
+          <w:lang w:val="en-US"/>
+        </w:rPr>
+        <w:t>    /**</w:t>
+      </w:r>
+    </w:p>
+    <w:p>
+      <w:pPr>
+        <w:shd w:val="clear" w:color="auto" w:fill="1E1E1E"/>
+        <w:spacing w:line="285" w:lineRule="atLeast"/>
+        <w:rPr>
+          <w:rFonts w:ascii="Consolas" w:hAnsi="Consolas"/>
+          <w:color w:val="D4D4D4"/>
+          <w:sz w:val="21"/>
+          <w:szCs w:val="21"/>
+          <w:lang w:val="en-US"/>
+        </w:rPr>
+      </w:pPr>
+      <w:r>
+        <w:rPr>
+          <w:rFonts w:ascii="Consolas" w:hAnsi="Consolas"/>
+          <w:color w:val="6A9955"/>
+          <w:sz w:val="21"/>
+          <w:szCs w:val="21"/>
+          <w:lang w:val="en-US"/>
+        </w:rPr>
+        <w:t>     * Determine if the j-th item should be included based on probability k/j</w:t>
+      </w:r>
+    </w:p>
+    <w:p>
+      <w:pPr>
+        <w:shd w:val="clear" w:color="auto" w:fill="1E1E1E"/>
+        <w:spacing w:line="285" w:lineRule="atLeast"/>
+        <w:rPr>
+          <w:rFonts w:ascii="Consolas" w:hAnsi="Consolas"/>
+          <w:color w:val="D4D4D4"/>
+          <w:sz w:val="21"/>
+          <w:szCs w:val="21"/>
+          <w:lang w:val="en-US"/>
+        </w:rPr>
+      </w:pPr>
+      <w:r>
+        <w:rPr>
+          <w:rFonts w:ascii="Consolas" w:hAnsi="Consolas"/>
+          <w:color w:val="6A9955"/>
+          <w:sz w:val="21"/>
+          <w:szCs w:val="21"/>
+          <w:lang w:val="en-US"/>
+        </w:rPr>
+        <w:t>     * </w:t>
+      </w:r>
+      <w:r>
+        <w:rPr>
+          <w:rFonts w:ascii="Consolas" w:hAnsi="Consolas"/>
+          <w:color w:val="569CD6"/>
+          <w:sz w:val="21"/>
+          <w:szCs w:val="21"/>
+          <w:lang w:val="en-US"/>
+        </w:rPr>
+        <w:t>@param</w:t>
+      </w:r>
+      <w:r>
+        <w:rPr>
+          <w:rFonts w:ascii="Consolas" w:hAnsi="Consolas"/>
+          <w:color w:val="6A9955"/>
+          <w:sz w:val="21"/>
+          <w:szCs w:val="21"/>
+          <w:lang w:val="en-US"/>
+        </w:rPr>
+        <w:t> </w:t>
+      </w:r>
+      <w:r>
+        <w:rPr>
+          <w:rFonts w:ascii="Consolas" w:hAnsi="Consolas"/>
+          <w:color w:val="9CDCFE"/>
+          <w:sz w:val="21"/>
+          <w:szCs w:val="21"/>
+          <w:lang w:val="en-US"/>
+        </w:rPr>
+        <w:t>k</w:t>
+      </w:r>
+      <w:r>
+        <w:rPr>
+          <w:rFonts w:ascii="Consolas" w:hAnsi="Consolas"/>
+          <w:color w:val="6A9955"/>
+          <w:sz w:val="21"/>
+          <w:szCs w:val="21"/>
+          <w:lang w:val="en-US"/>
+        </w:rPr>
+        <w:t> </w:t>
+      </w:r>
+      <w:proofErr w:type="gramStart"/>
+      <w:r>
+        <w:rPr>
+          <w:rFonts w:ascii="Consolas" w:hAnsi="Consolas"/>
+          <w:color w:val="6A9955"/>
+          <w:sz w:val="21"/>
+          <w:szCs w:val="21"/>
+          <w:lang w:val="en-US"/>
+        </w:rPr>
+        <w:t>The</w:t>
+      </w:r>
+      <w:proofErr w:type="gramEnd"/>
+      <w:r>
+        <w:rPr>
+          <w:rFonts w:ascii="Consolas" w:hAnsi="Consolas"/>
+          <w:color w:val="6A9955"/>
+          <w:sz w:val="21"/>
+          <w:szCs w:val="21"/>
+          <w:lang w:val="en-US"/>
+        </w:rPr>
+        <w:t> maximum number of items to include in the sumple.</w:t>
+      </w:r>
+    </w:p>
+    <w:p>
+      <w:pPr>
+        <w:shd w:val="clear" w:color="auto" w:fill="1E1E1E"/>
+        <w:spacing w:line="285" w:lineRule="atLeast"/>
+        <w:rPr>
+          <w:rFonts w:ascii="Consolas" w:hAnsi="Consolas"/>
+          <w:color w:val="D4D4D4"/>
+          <w:sz w:val="21"/>
+          <w:szCs w:val="21"/>
+          <w:lang w:val="en-US"/>
+        </w:rPr>
+      </w:pPr>
+      <w:r>
+        <w:rPr>
+          <w:rFonts w:ascii="Consolas" w:hAnsi="Consolas"/>
+          <w:color w:val="6A9955"/>
+          <w:sz w:val="21"/>
+          <w:szCs w:val="21"/>
+          <w:lang w:val="en-US"/>
+        </w:rPr>
+        <w:t>     * </w:t>
+      </w:r>
+      <w:r>
+        <w:rPr>
+          <w:rFonts w:ascii="Consolas" w:hAnsi="Consolas"/>
+          <w:color w:val="569CD6"/>
+          <w:sz w:val="21"/>
+          <w:szCs w:val="21"/>
+          <w:lang w:val="en-US"/>
+        </w:rPr>
+        <w:t>@param</w:t>
+      </w:r>
+      <w:r>
+        <w:rPr>
+          <w:rFonts w:ascii="Consolas" w:hAnsi="Consolas"/>
+          <w:color w:val="6A9955"/>
+          <w:sz w:val="21"/>
+          <w:szCs w:val="21"/>
+          <w:lang w:val="en-US"/>
+        </w:rPr>
+        <w:t> </w:t>
+      </w:r>
+      <w:r>
+        <w:rPr>
+          <w:rFonts w:ascii="Consolas" w:hAnsi="Consolas"/>
+          <w:color w:val="9CDCFE"/>
+          <w:sz w:val="21"/>
+          <w:szCs w:val="21"/>
+          <w:lang w:val="en-US"/>
+        </w:rPr>
+        <w:t>j</w:t>
+      </w:r>
+      <w:r>
+        <w:rPr>
+          <w:rFonts w:ascii="Consolas" w:hAnsi="Consolas"/>
+          <w:color w:val="6A9955"/>
+          <w:sz w:val="21"/>
+          <w:szCs w:val="21"/>
+          <w:lang w:val="en-US"/>
+        </w:rPr>
+        <w:t> </w:t>
+      </w:r>
+      <w:proofErr w:type="gramStart"/>
+      <w:r>
+        <w:rPr>
+          <w:rFonts w:ascii="Consolas" w:hAnsi="Consolas"/>
+          <w:color w:val="6A9955"/>
+          <w:sz w:val="21"/>
+          <w:szCs w:val="21"/>
+          <w:lang w:val="en-US"/>
+        </w:rPr>
+        <w:t>The</w:t>
+      </w:r>
+      <w:proofErr w:type="gramEnd"/>
+      <w:r>
+        <w:rPr>
+          <w:rFonts w:ascii="Consolas" w:hAnsi="Consolas"/>
+          <w:color w:val="6A9955"/>
+          <w:sz w:val="21"/>
+          <w:szCs w:val="21"/>
+          <w:lang w:val="en-US"/>
+        </w:rPr>
+        <w:t> index of the item to consider (the j-th element received).</w:t>
+      </w:r>
+    </w:p>
+    <w:p>
+      <w:pPr>
+        <w:shd w:val="clear" w:color="auto" w:fill="1E1E1E"/>
+        <w:spacing w:line="285" w:lineRule="atLeast"/>
+        <w:rPr>
+          <w:rFonts w:ascii="Consolas" w:hAnsi="Consolas"/>
+          <w:color w:val="D4D4D4"/>
+          <w:sz w:val="21"/>
+          <w:szCs w:val="21"/>
+          <w:lang w:val="en-US"/>
+        </w:rPr>
+      </w:pPr>
+      <w:r>
+        <w:rPr>
+          <w:rFonts w:ascii="Consolas" w:hAnsi="Consolas"/>
+          <w:color w:val="6A9955"/>
+          <w:sz w:val="21"/>
+          <w:szCs w:val="21"/>
+          <w:lang w:val="en-US"/>
+        </w:rPr>
+        <w:t>     * </w:t>
+      </w:r>
+      <w:r>
+        <w:rPr>
+          <w:rFonts w:ascii="Consolas" w:hAnsi="Consolas"/>
+          <w:color w:val="569CD6"/>
+          <w:sz w:val="21"/>
+          <w:szCs w:val="21"/>
+          <w:lang w:val="en-US"/>
+        </w:rPr>
+        <w:t>@return</w:t>
+      </w:r>
+      <w:r>
+        <w:rPr>
+          <w:rFonts w:ascii="Consolas" w:hAnsi="Consolas"/>
+          <w:color w:val="6A9955"/>
+          <w:sz w:val="21"/>
+          <w:szCs w:val="21"/>
+          <w:lang w:val="en-US"/>
+        </w:rPr>
+        <w:t> Returns true if the item should be included in the sample, false otherwise.</w:t>
+      </w:r>
+    </w:p>
+    <w:p>
+      <w:pPr>
+        <w:shd w:val="clear" w:color="auto" w:fill="1E1E1E"/>
+        <w:spacing w:line="285" w:lineRule="atLeast"/>
+        <w:rPr>
+          <w:rFonts w:ascii="Consolas" w:hAnsi="Consolas"/>
+          <w:color w:val="D4D4D4"/>
+          <w:sz w:val="21"/>
+          <w:szCs w:val="21"/>
+          <w:lang w:val="en-US"/>
+        </w:rPr>
+      </w:pPr>
+      <w:r>
+        <w:rPr>
+          <w:rFonts w:ascii="Consolas" w:hAnsi="Consolas"/>
+          <w:color w:val="6A9955"/>
+          <w:sz w:val="21"/>
+          <w:szCs w:val="21"/>
+          <w:lang w:val="en-US"/>
+        </w:rPr>
+        <w:t>     */</w:t>
+      </w:r>
+    </w:p>
+    <w:p>
+      <w:pPr>
+        <w:shd w:val="clear" w:color="auto" w:fill="1E1E1E"/>
+        <w:spacing w:line="285" w:lineRule="atLeast"/>
+        <w:rPr>
+          <w:rFonts w:ascii="Consolas" w:hAnsi="Consolas"/>
+          <w:color w:val="D4D4D4"/>
+          <w:sz w:val="21"/>
+          <w:szCs w:val="21"/>
+          <w:lang w:val="en-US"/>
+        </w:rPr>
+      </w:pPr>
+      <w:r>
+        <w:rPr>
+          <w:rFonts w:ascii="Consolas" w:hAnsi="Consolas"/>
+          <w:color w:val="D4D4D4"/>
+          <w:sz w:val="21"/>
+          <w:szCs w:val="21"/>
+          <w:lang w:val="en-US"/>
+        </w:rPr>
+        <w:t>    </w:t>
+      </w:r>
+      <w:proofErr w:type="gramStart"/>
+      <w:r>
+        <w:rPr>
+          <w:rFonts w:ascii="Consolas" w:hAnsi="Consolas"/>
+          <w:color w:val="569CD6"/>
+          <w:sz w:val="21"/>
+          <w:szCs w:val="21"/>
+          <w:lang w:val="en-US"/>
+        </w:rPr>
+        <w:t>public</w:t>
+      </w:r>
+      <w:proofErr w:type="gramEnd"/>
+      <w:r>
+        <w:rPr>
+          <w:rFonts w:ascii="Consolas" w:hAnsi="Consolas"/>
+          <w:color w:val="D4D4D4"/>
+          <w:sz w:val="21"/>
+          <w:szCs w:val="21"/>
+          <w:lang w:val="en-US"/>
+        </w:rPr>
+        <w:t> </w:t>
+      </w:r>
+      <w:r>
+        <w:rPr>
+          <w:rFonts w:ascii="Consolas" w:hAnsi="Consolas"/>
+          <w:color w:val="569CD6"/>
+          <w:sz w:val="21"/>
+          <w:szCs w:val="21"/>
+          <w:lang w:val="en-US"/>
+        </w:rPr>
+        <w:t>static</w:t>
+      </w:r>
+      <w:r>
+        <w:rPr>
+          <w:rFonts w:ascii="Consolas" w:hAnsi="Consolas"/>
+          <w:color w:val="D4D4D4"/>
+          <w:sz w:val="21"/>
+          <w:szCs w:val="21"/>
+          <w:lang w:val="en-US"/>
+        </w:rPr>
+        <w:t> </w:t>
+      </w:r>
+      <w:proofErr w:type="spellStart"/>
+      <w:r>
+        <w:rPr>
+          <w:rFonts w:ascii="Consolas" w:hAnsi="Consolas"/>
+          <w:color w:val="4EC9B0"/>
+          <w:sz w:val="21"/>
+          <w:szCs w:val="21"/>
+          <w:lang w:val="en-US"/>
+        </w:rPr>
+        <w:t>boolean</w:t>
+      </w:r>
+      <w:proofErr w:type="spellEnd"/>
+      <w:r>
+        <w:rPr>
+          <w:rFonts w:ascii="Consolas" w:hAnsi="Consolas"/>
+          <w:color w:val="D4D4D4"/>
+          <w:sz w:val="21"/>
+          <w:szCs w:val="21"/>
+          <w:lang w:val="en-US"/>
+        </w:rPr>
+        <w:t> </w:t>
+      </w:r>
+      <w:proofErr w:type="spellStart"/>
+      <w:r>
+        <w:rPr>
+          <w:rFonts w:ascii="Consolas" w:hAnsi="Consolas"/>
+          <w:color w:val="DCDCAA"/>
+          <w:sz w:val="21"/>
+          <w:szCs w:val="21"/>
+          <w:lang w:val="en-US"/>
+        </w:rPr>
+        <w:t>shouldInclude</w:t>
+      </w:r>
+      <w:proofErr w:type="spellEnd"/>
+      <w:r>
+        <w:rPr>
+          <w:rFonts w:ascii="Consolas" w:hAnsi="Consolas"/>
+          <w:color w:val="D4D4D4"/>
+          <w:sz w:val="21"/>
+          <w:szCs w:val="21"/>
+          <w:lang w:val="en-US"/>
+        </w:rPr>
+        <w:t>(</w:t>
+      </w:r>
+      <w:proofErr w:type="spellStart"/>
+      <w:r>
+        <w:rPr>
+          <w:rFonts w:ascii="Consolas" w:hAnsi="Consolas"/>
+          <w:color w:val="4EC9B0"/>
+          <w:sz w:val="21"/>
+          <w:szCs w:val="21"/>
+          <w:lang w:val="en-US"/>
+        </w:rPr>
+        <w:t>int</w:t>
+      </w:r>
+      <w:proofErr w:type="spellEnd"/>
+      <w:r>
+        <w:rPr>
+          <w:rFonts w:ascii="Consolas" w:hAnsi="Consolas"/>
+          <w:color w:val="D4D4D4"/>
+          <w:sz w:val="21"/>
+          <w:szCs w:val="21"/>
+          <w:lang w:val="en-US"/>
+        </w:rPr>
+        <w:t> </w:t>
+      </w:r>
+      <w:r>
+        <w:rPr>
+          <w:rFonts w:ascii="Consolas" w:hAnsi="Consolas"/>
+          <w:color w:val="9CDCFE"/>
+          <w:sz w:val="21"/>
+          <w:szCs w:val="21"/>
+          <w:lang w:val="en-US"/>
+        </w:rPr>
+        <w:t>k</w:t>
+      </w:r>
+      <w:r>
+        <w:rPr>
+          <w:rFonts w:ascii="Consolas" w:hAnsi="Consolas"/>
+          <w:color w:val="D4D4D4"/>
+          <w:sz w:val="21"/>
+          <w:szCs w:val="21"/>
+          <w:lang w:val="en-US"/>
+        </w:rPr>
+        <w:t>, </w:t>
+      </w:r>
+      <w:proofErr w:type="spellStart"/>
+      <w:r>
+        <w:rPr>
+          <w:rFonts w:ascii="Consolas" w:hAnsi="Consolas"/>
+          <w:color w:val="4EC9B0"/>
+          <w:sz w:val="21"/>
+          <w:szCs w:val="21"/>
+          <w:lang w:val="en-US"/>
+        </w:rPr>
+        <w:t>int</w:t>
+      </w:r>
+      <w:proofErr w:type="spellEnd"/>
+      <w:r>
+        <w:rPr>
+          <w:rFonts w:ascii="Consolas" w:hAnsi="Consolas"/>
+          <w:color w:val="D4D4D4"/>
+          <w:sz w:val="21"/>
+          <w:szCs w:val="21"/>
+          <w:lang w:val="en-US"/>
+        </w:rPr>
+        <w:t> </w:t>
+      </w:r>
+      <w:r>
+        <w:rPr>
+          <w:rFonts w:ascii="Consolas" w:hAnsi="Consolas"/>
+          <w:color w:val="9CDCFE"/>
+          <w:sz w:val="21"/>
+          <w:szCs w:val="21"/>
+          <w:lang w:val="en-US"/>
+        </w:rPr>
+        <w:t>j</w:t>
+      </w:r>
+      <w:r>
+        <w:rPr>
+          <w:rFonts w:ascii="Consolas" w:hAnsi="Consolas"/>
+          <w:color w:val="D4D4D4"/>
+          <w:sz w:val="21"/>
+          <w:szCs w:val="21"/>
+          <w:lang w:val="en-US"/>
+        </w:rPr>
+        <w:t>) {</w:t>
+      </w:r>
+    </w:p>
+    <w:p>
+      <w:pPr>
+        <w:shd w:val="clear" w:color="auto" w:fill="1E1E1E"/>
+        <w:spacing w:line="285" w:lineRule="atLeast"/>
+        <w:rPr>
+          <w:rFonts w:ascii="Consolas" w:hAnsi="Consolas"/>
+          <w:color w:val="D4D4D4"/>
+          <w:sz w:val="21"/>
+          <w:szCs w:val="21"/>
+          <w:lang w:val="en-US"/>
+        </w:rPr>
+      </w:pPr>
+      <w:r>
+        <w:rPr>
+          <w:rFonts w:ascii="Consolas" w:hAnsi="Consolas"/>
+          <w:color w:val="D4D4D4"/>
+          <w:sz w:val="21"/>
+          <w:szCs w:val="21"/>
+          <w:lang w:val="en-US"/>
+        </w:rPr>
+        <w:t>        </w:t>
+      </w:r>
+      <w:proofErr w:type="spellStart"/>
+      <w:proofErr w:type="gramStart"/>
+      <w:r>
+        <w:rPr>
+          <w:rFonts w:ascii="Consolas" w:hAnsi="Consolas"/>
+          <w:color w:val="4EC9B0"/>
+          <w:sz w:val="21"/>
+          <w:szCs w:val="21"/>
+          <w:lang w:val="en-US"/>
+        </w:rPr>
+        <w:t>boolean</w:t>
+      </w:r>
+      <w:proofErr w:type="spellEnd"/>
+      <w:proofErr w:type="gramEnd"/>
+      <w:r>
+        <w:rPr>
+          <w:rFonts w:ascii="Consolas" w:hAnsi="Consolas"/>
+          <w:color w:val="D4D4D4"/>
+          <w:sz w:val="21"/>
+          <w:szCs w:val="21"/>
+          <w:lang w:val="en-US"/>
+        </w:rPr>
+        <w:t> </w:t>
+      </w:r>
+      <w:r>
+        <w:rPr>
+          <w:rFonts w:ascii="Consolas" w:hAnsi="Consolas"/>
+          <w:color w:val="9CDCFE"/>
+          <w:sz w:val="21"/>
+          <w:szCs w:val="21"/>
+          <w:lang w:val="en-US"/>
+        </w:rPr>
+        <w:t>include</w:t>
+      </w:r>
+      <w:r>
+        <w:rPr>
+          <w:rFonts w:ascii="Consolas" w:hAnsi="Consolas"/>
+          <w:color w:val="D4D4D4"/>
+          <w:sz w:val="21"/>
+          <w:szCs w:val="21"/>
+          <w:lang w:val="en-US"/>
+        </w:rPr>
+        <w:t> = </w:t>
+      </w:r>
+      <w:r>
+        <w:rPr>
+          <w:rFonts w:ascii="Consolas" w:hAnsi="Consolas"/>
+          <w:color w:val="569CD6"/>
+          <w:sz w:val="21"/>
+          <w:szCs w:val="21"/>
+          <w:lang w:val="en-US"/>
+        </w:rPr>
+        <w:t>false</w:t>
+      </w:r>
+      <w:r>
+        <w:rPr>
+          <w:rFonts w:ascii="Consolas" w:hAnsi="Consolas"/>
+          <w:color w:val="D4D4D4"/>
+          <w:sz w:val="21"/>
+          <w:szCs w:val="21"/>
+          <w:lang w:val="en-US"/>
+        </w:rPr>
+        <w:t>;</w:t>
+      </w:r>
+    </w:p>
+    <w:p>
+      <w:pPr>
+        <w:shd w:val="clear" w:color="auto" w:fill="1E1E1E"/>
+        <w:spacing w:line="285" w:lineRule="atLeast"/>
+        <w:rPr>
+          <w:rFonts w:ascii="Consolas" w:hAnsi="Consolas"/>
+          <w:color w:val="D4D4D4"/>
+          <w:sz w:val="21"/>
+          <w:szCs w:val="21"/>
+          <w:lang w:val="en-US"/>
+        </w:rPr>
+      </w:pPr>
+    </w:p>
+    <w:p>
+      <w:pPr>
+        <w:shd w:val="clear" w:color="auto" w:fill="1E1E1E"/>
+        <w:spacing w:line="285" w:lineRule="atLeast"/>
+        <w:rPr>
+          <w:rFonts w:ascii="Consolas" w:hAnsi="Consolas"/>
+          <w:color w:val="D4D4D4"/>
+          <w:sz w:val="21"/>
+          <w:szCs w:val="21"/>
+          <w:lang w:val="en-US"/>
+        </w:rPr>
+      </w:pPr>
+      <w:r>
+        <w:rPr>
+          <w:rFonts w:ascii="Consolas" w:hAnsi="Consolas"/>
+          <w:color w:val="D4D4D4"/>
+          <w:sz w:val="21"/>
+          <w:szCs w:val="21"/>
+          <w:lang w:val="en-US"/>
+        </w:rPr>
+        <w:t>        </w:t>
+      </w:r>
+      <w:proofErr w:type="gramStart"/>
+      <w:r>
+        <w:rPr>
+          <w:rFonts w:ascii="Consolas" w:hAnsi="Consolas"/>
+          <w:color w:val="C586C0"/>
+          <w:sz w:val="21"/>
+          <w:szCs w:val="21"/>
+          <w:lang w:val="en-US"/>
+        </w:rPr>
+        <w:t>if</w:t>
+      </w:r>
+      <w:proofErr w:type="gramEnd"/>
+      <w:r>
+        <w:rPr>
+          <w:rFonts w:ascii="Consolas" w:hAnsi="Consolas"/>
+          <w:color w:val="D4D4D4"/>
+          <w:sz w:val="21"/>
+          <w:szCs w:val="21"/>
+          <w:lang w:val="en-US"/>
+        </w:rPr>
+        <w:t> (</w:t>
+      </w:r>
+      <w:r>
+        <w:rPr>
+          <w:rFonts w:ascii="Consolas" w:hAnsi="Consolas"/>
+          <w:color w:val="9CDCFE"/>
+          <w:sz w:val="21"/>
+          <w:szCs w:val="21"/>
+          <w:lang w:val="en-US"/>
+        </w:rPr>
+        <w:t>j</w:t>
+      </w:r>
+      <w:r>
+        <w:rPr>
+          <w:rFonts w:ascii="Consolas" w:hAnsi="Consolas"/>
+          <w:color w:val="D4D4D4"/>
+          <w:sz w:val="21"/>
+          <w:szCs w:val="21"/>
+          <w:lang w:val="en-US"/>
+        </w:rPr>
+        <w:t> &lt;= </w:t>
+      </w:r>
+      <w:r>
+        <w:rPr>
+          <w:rFonts w:ascii="Consolas" w:hAnsi="Consolas"/>
+          <w:color w:val="9CDCFE"/>
+          <w:sz w:val="21"/>
+          <w:szCs w:val="21"/>
+          <w:lang w:val="en-US"/>
+        </w:rPr>
+        <w:t>k</w:t>
+      </w:r>
+      <w:r>
+        <w:rPr>
+          <w:rFonts w:ascii="Consolas" w:hAnsi="Consolas"/>
+          <w:color w:val="D4D4D4"/>
+          <w:sz w:val="21"/>
+          <w:szCs w:val="21"/>
+          <w:lang w:val="en-US"/>
+        </w:rPr>
+        <w:t>) {</w:t>
+      </w:r>
+    </w:p>
+    <w:p>
+      <w:pPr>
+        <w:shd w:val="clear" w:color="auto" w:fill="1E1E1E"/>
+        <w:spacing w:line="285" w:lineRule="atLeast"/>
+        <w:rPr>
+          <w:rFonts w:ascii="Consolas" w:hAnsi="Consolas"/>
+          <w:color w:val="D4D4D4"/>
+          <w:sz w:val="21"/>
+          <w:szCs w:val="21"/>
+          <w:lang w:val="en-US"/>
+        </w:rPr>
+      </w:pPr>
+      <w:r>
+        <w:rPr>
+          <w:rFonts w:ascii="Consolas" w:hAnsi="Consolas"/>
+          <w:color w:val="D4D4D4"/>
+          <w:sz w:val="21"/>
+          <w:szCs w:val="21"/>
+          <w:lang w:val="en-US"/>
+        </w:rPr>
+        <w:t>            </w:t>
+      </w:r>
+      <w:proofErr w:type="gramStart"/>
+      <w:r>
+        <w:rPr>
+          <w:rFonts w:ascii="Consolas" w:hAnsi="Consolas"/>
+          <w:color w:val="9CDCFE"/>
+          <w:sz w:val="21"/>
+          <w:szCs w:val="21"/>
+          <w:lang w:val="en-US"/>
+        </w:rPr>
+        <w:t>include</w:t>
+      </w:r>
+      <w:proofErr w:type="gramEnd"/>
+      <w:r>
+        <w:rPr>
+          <w:rFonts w:ascii="Consolas" w:hAnsi="Consolas"/>
+          <w:color w:val="D4D4D4"/>
+          <w:sz w:val="21"/>
+          <w:szCs w:val="21"/>
+          <w:lang w:val="en-US"/>
+        </w:rPr>
+        <w:t> = </w:t>
+      </w:r>
+      <w:r>
+        <w:rPr>
+          <w:rFonts w:ascii="Consolas" w:hAnsi="Consolas"/>
+          <w:color w:val="569CD6"/>
+          <w:sz w:val="21"/>
+          <w:szCs w:val="21"/>
+          <w:lang w:val="en-US"/>
+        </w:rPr>
+        <w:t>true</w:t>
+      </w:r>
+      <w:r>
+        <w:rPr>
+          <w:rFonts w:ascii="Consolas" w:hAnsi="Consolas"/>
+          <w:color w:val="D4D4D4"/>
+          <w:sz w:val="21"/>
+          <w:szCs w:val="21"/>
+          <w:lang w:val="en-US"/>
+        </w:rPr>
+        <w:t>;</w:t>
+      </w:r>
+    </w:p>
+    <w:p>
+      <w:pPr>
+        <w:shd w:val="clear" w:color="auto" w:fill="1E1E1E"/>
+        <w:spacing w:line="285" w:lineRule="atLeast"/>
+        <w:rPr>
+          <w:rFonts w:ascii="Consolas" w:hAnsi="Consolas"/>
+          <w:color w:val="D4D4D4"/>
+          <w:sz w:val="21"/>
+          <w:szCs w:val="21"/>
+          <w:lang w:val="en-US"/>
+        </w:rPr>
+      </w:pPr>
+      <w:r>
+        <w:rPr>
+          <w:rFonts w:ascii="Consolas" w:hAnsi="Consolas"/>
+          <w:color w:val="D4D4D4"/>
+          <w:sz w:val="21"/>
+          <w:szCs w:val="21"/>
+          <w:lang w:val="en-US"/>
+        </w:rPr>
+        <w:t>        }</w:t>
+      </w:r>
+    </w:p>
+    <w:p>
+      <w:pPr>
+        <w:shd w:val="clear" w:color="auto" w:fill="1E1E1E"/>
+        <w:spacing w:line="285" w:lineRule="atLeast"/>
+        <w:rPr>
+          <w:rFonts w:ascii="Consolas" w:hAnsi="Consolas"/>
+          <w:color w:val="D4D4D4"/>
+          <w:sz w:val="21"/>
+          <w:szCs w:val="21"/>
+          <w:lang w:val="en-US"/>
+        </w:rPr>
+      </w:pPr>
+      <w:r>
+        <w:rPr>
+          <w:rFonts w:ascii="Consolas" w:hAnsi="Consolas"/>
+          <w:color w:val="D4D4D4"/>
+          <w:sz w:val="21"/>
+          <w:szCs w:val="21"/>
+          <w:lang w:val="en-US"/>
+        </w:rPr>
+        <w:t>        </w:t>
+      </w:r>
+      <w:proofErr w:type="gramStart"/>
+      <w:r>
+        <w:rPr>
+          <w:rFonts w:ascii="Consolas" w:hAnsi="Consolas"/>
+          <w:color w:val="C586C0"/>
+          <w:sz w:val="21"/>
+          <w:szCs w:val="21"/>
+          <w:lang w:val="en-US"/>
+        </w:rPr>
+        <w:t>else</w:t>
+      </w:r>
+      <w:proofErr w:type="gramEnd"/>
+      <w:r>
+        <w:rPr>
+          <w:rFonts w:ascii="Consolas" w:hAnsi="Consolas"/>
+          <w:color w:val="D4D4D4"/>
+          <w:sz w:val="21"/>
+          <w:szCs w:val="21"/>
+          <w:lang w:val="en-US"/>
+        </w:rPr>
+        <w:t> {</w:t>
+      </w:r>
+    </w:p>
+    <w:p>
+      <w:pPr>
+        <w:shd w:val="clear" w:color="auto" w:fill="1E1E1E"/>
+        <w:spacing w:line="285" w:lineRule="atLeast"/>
+        <w:rPr>
+          <w:rFonts w:ascii="Consolas" w:hAnsi="Consolas"/>
+          <w:color w:val="D4D4D4"/>
+          <w:sz w:val="21"/>
+          <w:szCs w:val="21"/>
+          <w:lang w:val="en-US"/>
+        </w:rPr>
+      </w:pPr>
+      <w:r>
+        <w:rPr>
+          <w:rFonts w:ascii="Consolas" w:hAnsi="Consolas"/>
+          <w:color w:val="D4D4D4"/>
+          <w:sz w:val="21"/>
+          <w:szCs w:val="21"/>
+          <w:lang w:val="en-US"/>
+        </w:rPr>
+        <w:t>            </w:t>
+      </w:r>
+      <w:proofErr w:type="gramStart"/>
+      <w:r>
+        <w:rPr>
+          <w:rFonts w:ascii="Consolas" w:hAnsi="Consolas"/>
+          <w:color w:val="4EC9B0"/>
+          <w:sz w:val="21"/>
+          <w:szCs w:val="21"/>
+          <w:lang w:val="en-US"/>
+        </w:rPr>
+        <w:t>double</w:t>
+      </w:r>
+      <w:proofErr w:type="gramEnd"/>
+      <w:r>
+        <w:rPr>
+          <w:rFonts w:ascii="Consolas" w:hAnsi="Consolas"/>
+          <w:color w:val="D4D4D4"/>
+          <w:sz w:val="21"/>
+          <w:szCs w:val="21"/>
+          <w:lang w:val="en-US"/>
+        </w:rPr>
+        <w:t> </w:t>
+      </w:r>
+      <w:proofErr w:type="spellStart"/>
+      <w:r>
+        <w:rPr>
+          <w:rFonts w:ascii="Consolas" w:hAnsi="Consolas"/>
+          <w:color w:val="9CDCFE"/>
+          <w:sz w:val="21"/>
+          <w:szCs w:val="21"/>
+          <w:lang w:val="en-US"/>
+        </w:rPr>
+        <w:t>pr</w:t>
+      </w:r>
+      <w:proofErr w:type="spellEnd"/>
+      <w:r>
+        <w:rPr>
+          <w:rFonts w:ascii="Consolas" w:hAnsi="Consolas"/>
+          <w:color w:val="D4D4D4"/>
+          <w:sz w:val="21"/>
+          <w:szCs w:val="21"/>
+          <w:lang w:val="en-US"/>
+        </w:rPr>
+        <w:t> = (</w:t>
+      </w:r>
+      <w:r>
+        <w:rPr>
+          <w:rFonts w:ascii="Consolas" w:hAnsi="Consolas"/>
+          <w:color w:val="4EC9B0"/>
+          <w:sz w:val="21"/>
+          <w:szCs w:val="21"/>
+          <w:lang w:val="en-US"/>
+        </w:rPr>
+        <w:t>double</w:t>
+      </w:r>
+      <w:r>
+        <w:rPr>
+          <w:rFonts w:ascii="Consolas" w:hAnsi="Consolas"/>
+          <w:color w:val="D4D4D4"/>
+          <w:sz w:val="21"/>
+          <w:szCs w:val="21"/>
+          <w:lang w:val="en-US"/>
+        </w:rPr>
+        <w:t>)</w:t>
+      </w:r>
+      <w:r>
+        <w:rPr>
+          <w:rFonts w:ascii="Consolas" w:hAnsi="Consolas"/>
+          <w:color w:val="9CDCFE"/>
+          <w:sz w:val="21"/>
+          <w:szCs w:val="21"/>
+          <w:lang w:val="en-US"/>
+        </w:rPr>
+        <w:t>k</w:t>
+      </w:r>
+      <w:r>
+        <w:rPr>
+          <w:rFonts w:ascii="Consolas" w:hAnsi="Consolas"/>
+          <w:color w:val="D4D4D4"/>
+          <w:sz w:val="21"/>
+          <w:szCs w:val="21"/>
+          <w:lang w:val="en-US"/>
+        </w:rPr>
+        <w:t> / </w:t>
+      </w:r>
+      <w:r>
+        <w:rPr>
+          <w:rFonts w:ascii="Consolas" w:hAnsi="Consolas"/>
+          <w:color w:val="9CDCFE"/>
+          <w:sz w:val="21"/>
+          <w:szCs w:val="21"/>
+          <w:lang w:val="en-US"/>
+        </w:rPr>
+        <w:t>j</w:t>
+      </w:r>
+      <w:r>
+        <w:rPr>
+          <w:rFonts w:ascii="Consolas" w:hAnsi="Consolas"/>
+          <w:color w:val="D4D4D4"/>
+          <w:sz w:val="21"/>
+          <w:szCs w:val="21"/>
+          <w:lang w:val="en-US"/>
+        </w:rPr>
+        <w:t>;</w:t>
+      </w:r>
+    </w:p>
+    <w:p>
+      <w:pPr>
+        <w:shd w:val="clear" w:color="auto" w:fill="1E1E1E"/>
+        <w:spacing w:line="285" w:lineRule="atLeast"/>
+        <w:rPr>
+          <w:rFonts w:ascii="Consolas" w:hAnsi="Consolas"/>
+          <w:color w:val="D4D4D4"/>
+          <w:sz w:val="21"/>
+          <w:szCs w:val="21"/>
+          <w:lang w:val="en-US"/>
+        </w:rPr>
+      </w:pPr>
+      <w:r>
+        <w:rPr>
+          <w:rFonts w:ascii="Consolas" w:hAnsi="Consolas"/>
+          <w:color w:val="D4D4D4"/>
+          <w:sz w:val="21"/>
+          <w:szCs w:val="21"/>
+          <w:lang w:val="en-US"/>
+        </w:rPr>
+        <w:t>            </w:t>
+      </w:r>
+      <w:proofErr w:type="gramStart"/>
+      <w:r>
+        <w:rPr>
+          <w:rFonts w:ascii="Consolas" w:hAnsi="Consolas"/>
+          <w:color w:val="9CDCFE"/>
+          <w:sz w:val="21"/>
+          <w:szCs w:val="21"/>
+          <w:lang w:val="en-US"/>
+        </w:rPr>
+        <w:t>include</w:t>
+      </w:r>
+      <w:proofErr w:type="gramEnd"/>
+      <w:r>
+        <w:rPr>
+          <w:rFonts w:ascii="Consolas" w:hAnsi="Consolas"/>
+          <w:color w:val="D4D4D4"/>
+          <w:sz w:val="21"/>
+          <w:szCs w:val="21"/>
+          <w:lang w:val="en-US"/>
+        </w:rPr>
+        <w:t> = </w:t>
+      </w:r>
+      <w:proofErr w:type="spellStart"/>
+      <w:r>
+        <w:rPr>
+          <w:rFonts w:ascii="Consolas" w:hAnsi="Consolas"/>
+          <w:color w:val="4EC9B0"/>
+          <w:sz w:val="21"/>
+          <w:szCs w:val="21"/>
+          <w:lang w:val="en-US"/>
+        </w:rPr>
+        <w:t>Math</w:t>
+      </w:r>
+      <w:r>
+        <w:rPr>
+          <w:rFonts w:ascii="Consolas" w:hAnsi="Consolas"/>
+          <w:color w:val="D4D4D4"/>
+          <w:sz w:val="21"/>
+          <w:szCs w:val="21"/>
+          <w:lang w:val="en-US"/>
+        </w:rPr>
+        <w:t>.</w:t>
+      </w:r>
+      <w:r>
+        <w:rPr>
+          <w:rFonts w:ascii="Consolas" w:hAnsi="Consolas"/>
+          <w:color w:val="DCDCAA"/>
+          <w:sz w:val="21"/>
+          <w:szCs w:val="21"/>
+          <w:lang w:val="en-US"/>
+        </w:rPr>
+        <w:t>random</w:t>
+      </w:r>
+      <w:proofErr w:type="spellEnd"/>
+      <w:r>
+        <w:rPr>
+          <w:rFonts w:ascii="Consolas" w:hAnsi="Consolas"/>
+          <w:color w:val="D4D4D4"/>
+          <w:sz w:val="21"/>
+          <w:szCs w:val="21"/>
+          <w:lang w:val="en-US"/>
+        </w:rPr>
+        <w:t>() &lt;= </w:t>
+      </w:r>
+      <w:proofErr w:type="spellStart"/>
+      <w:r>
+        <w:rPr>
+          <w:rFonts w:ascii="Consolas" w:hAnsi="Consolas"/>
+          <w:color w:val="9CDCFE"/>
+          <w:sz w:val="21"/>
+          <w:szCs w:val="21"/>
+          <w:lang w:val="en-US"/>
+        </w:rPr>
+        <w:t>pr</w:t>
+      </w:r>
+      <w:proofErr w:type="spellEnd"/>
+      <w:r>
+        <w:rPr>
+          <w:rFonts w:ascii="Consolas" w:hAnsi="Consolas"/>
+          <w:color w:val="D4D4D4"/>
+          <w:sz w:val="21"/>
+          <w:szCs w:val="21"/>
+          <w:lang w:val="en-US"/>
+        </w:rPr>
+        <w:t>;</w:t>
+      </w:r>
+    </w:p>
+    <w:p>
+      <w:pPr>
+        <w:shd w:val="clear" w:color="auto" w:fill="1E1E1E"/>
+        <w:spacing w:line="285" w:lineRule="atLeast"/>
+        <w:rPr>
+          <w:rFonts w:ascii="Consolas" w:hAnsi="Consolas"/>
+          <w:color w:val="D4D4D4"/>
+          <w:sz w:val="21"/>
+          <w:szCs w:val="21"/>
+          <w:lang w:val="en-US"/>
+        </w:rPr>
+      </w:pPr>
+      <w:r>
+        <w:rPr>
+          <w:rFonts w:ascii="Consolas" w:hAnsi="Consolas"/>
+          <w:color w:val="D4D4D4"/>
+          <w:sz w:val="21"/>
+          <w:szCs w:val="21"/>
+          <w:lang w:val="en-US"/>
+        </w:rPr>
+        <w:t>        }</w:t>
+      </w:r>
+    </w:p>
+    <w:p>
+      <w:pPr>
+        <w:shd w:val="clear" w:color="auto" w:fill="1E1E1E"/>
+        <w:spacing w:line="285" w:lineRule="atLeast"/>
+        <w:rPr>
+          <w:rFonts w:ascii="Consolas" w:hAnsi="Consolas"/>
+          <w:color w:val="D4D4D4"/>
+          <w:sz w:val="21"/>
+          <w:szCs w:val="21"/>
+          <w:lang w:val="en-US"/>
+        </w:rPr>
+      </w:pPr>
+    </w:p>
+    <w:p>
+      <w:pPr>
+        <w:shd w:val="clear" w:color="auto" w:fill="1E1E1E"/>
+        <w:spacing w:line="285" w:lineRule="atLeast"/>
+        <w:rPr>
+          <w:rFonts w:ascii="Consolas" w:hAnsi="Consolas"/>
+          <w:color w:val="D4D4D4"/>
+          <w:sz w:val="21"/>
+          <w:szCs w:val="21"/>
+          <w:lang w:val="en-US"/>
+        </w:rPr>
+      </w:pPr>
+      <w:r>
+        <w:rPr>
+          <w:rFonts w:ascii="Consolas" w:hAnsi="Consolas"/>
+          <w:color w:val="D4D4D4"/>
+          <w:sz w:val="21"/>
+          <w:szCs w:val="21"/>
+          <w:lang w:val="en-US"/>
+        </w:rPr>
+        <w:t>        </w:t>
+      </w:r>
+      <w:proofErr w:type="gramStart"/>
+      <w:r>
+        <w:rPr>
+          <w:rFonts w:ascii="Consolas" w:hAnsi="Consolas"/>
+          <w:color w:val="C586C0"/>
+          <w:sz w:val="21"/>
+          <w:szCs w:val="21"/>
+          <w:lang w:val="en-US"/>
+        </w:rPr>
+        <w:t>return</w:t>
+      </w:r>
+      <w:proofErr w:type="gramEnd"/>
+      <w:r>
+        <w:rPr>
+          <w:rFonts w:ascii="Consolas" w:hAnsi="Consolas"/>
+          <w:color w:val="D4D4D4"/>
+          <w:sz w:val="21"/>
+          <w:szCs w:val="21"/>
+          <w:lang w:val="en-US"/>
+        </w:rPr>
+        <w:t> </w:t>
+      </w:r>
+      <w:r>
+        <w:rPr>
+          <w:rFonts w:ascii="Consolas" w:hAnsi="Consolas"/>
+          <w:color w:val="9CDCFE"/>
+          <w:sz w:val="21"/>
+          <w:szCs w:val="21"/>
+          <w:lang w:val="en-US"/>
+        </w:rPr>
+        <w:t>include</w:t>
+      </w:r>
+      <w:r>
+        <w:rPr>
+          <w:rFonts w:ascii="Consolas" w:hAnsi="Consolas"/>
+          <w:color w:val="D4D4D4"/>
+          <w:sz w:val="21"/>
+          <w:szCs w:val="21"/>
+          <w:lang w:val="en-US"/>
+        </w:rPr>
+        <w:t>;</w:t>
+      </w:r>
+    </w:p>
+    <w:p>
+      <w:pPr>
+        <w:shd w:val="clear" w:color="auto" w:fill="1E1E1E"/>
+        <w:spacing w:line="285" w:lineRule="atLeast"/>
+        <w:rPr>
+          <w:rFonts w:ascii="Consolas" w:hAnsi="Consolas"/>
+          <w:color w:val="D4D4D4"/>
+          <w:sz w:val="21"/>
+          <w:szCs w:val="21"/>
+          <w:lang w:val="en-US"/>
+        </w:rPr>
+      </w:pPr>
+      <w:r>
+        <w:rPr>
+          <w:rFonts w:ascii="Consolas" w:hAnsi="Consolas"/>
+          <w:color w:val="D4D4D4"/>
+          <w:sz w:val="21"/>
+          <w:szCs w:val="21"/>
+          <w:lang w:val="en-US"/>
+        </w:rPr>
+        <w:t>    }</w:t>
+      </w:r>
+    </w:p>
+    <w:p>
+      <w:pPr>
+        <w:shd w:val="clear" w:color="auto" w:fill="1E1E1E"/>
+        <w:spacing w:line="285" w:lineRule="atLeast"/>
+        <w:rPr>
+          <w:rFonts w:ascii="Consolas" w:hAnsi="Consolas"/>
+          <w:color w:val="D4D4D4"/>
+          <w:sz w:val="21"/>
+          <w:szCs w:val="21"/>
+          <w:lang w:val="en-US"/>
+        </w:rPr>
+      </w:pPr>
+    </w:p>
+    <w:p>
+      <w:pPr>
+        <w:shd w:val="clear" w:color="auto" w:fill="1E1E1E"/>
+        <w:spacing w:line="285" w:lineRule="atLeast"/>
+        <w:rPr>
+          <w:rFonts w:ascii="Consolas" w:hAnsi="Consolas"/>
+          <w:color w:val="D4D4D4"/>
+          <w:sz w:val="21"/>
+          <w:szCs w:val="21"/>
+          <w:lang w:val="en-US"/>
+        </w:rPr>
+      </w:pPr>
+      <w:r>
+        <w:rPr>
+          <w:rFonts w:ascii="Consolas" w:hAnsi="Consolas"/>
+          <w:color w:val="6A9955"/>
+          <w:sz w:val="21"/>
+          <w:szCs w:val="21"/>
+          <w:lang w:val="en-US"/>
+        </w:rPr>
+        <w:t>    /**</w:t>
+      </w:r>
+    </w:p>
+    <w:p>
+      <w:pPr>
+        <w:shd w:val="clear" w:color="auto" w:fill="1E1E1E"/>
+        <w:spacing w:line="285" w:lineRule="atLeast"/>
+        <w:rPr>
+          <w:rFonts w:ascii="Consolas" w:hAnsi="Consolas"/>
+          <w:color w:val="D4D4D4"/>
+          <w:sz w:val="21"/>
+          <w:szCs w:val="21"/>
+          <w:lang w:val="en-US"/>
+        </w:rPr>
+      </w:pPr>
+      <w:r>
+        <w:rPr>
+          <w:rFonts w:ascii="Consolas" w:hAnsi="Consolas"/>
+          <w:color w:val="6A9955"/>
+          <w:sz w:val="21"/>
+          <w:szCs w:val="21"/>
+          <w:lang w:val="en-US"/>
+        </w:rPr>
+        <w:t>     * Select a sample of data points of size k from the input array.</w:t>
+      </w:r>
+    </w:p>
+    <w:p>
+      <w:pPr>
+        <w:shd w:val="clear" w:color="auto" w:fill="1E1E1E"/>
+        <w:spacing w:line="285" w:lineRule="atLeast"/>
+        <w:rPr>
+          <w:rFonts w:ascii="Consolas" w:hAnsi="Consolas"/>
+          <w:color w:val="D4D4D4"/>
+          <w:sz w:val="21"/>
+          <w:szCs w:val="21"/>
+          <w:lang w:val="en-US"/>
+        </w:rPr>
+      </w:pPr>
+      <w:r>
+        <w:rPr>
+          <w:rFonts w:ascii="Consolas" w:hAnsi="Consolas"/>
+          <w:color w:val="6A9955"/>
+          <w:sz w:val="21"/>
+          <w:szCs w:val="21"/>
+          <w:lang w:val="en-US"/>
+        </w:rPr>
+        <w:t>     * </w:t>
+      </w:r>
+      <w:r>
+        <w:rPr>
+          <w:rFonts w:ascii="Consolas" w:hAnsi="Consolas"/>
+          <w:color w:val="569CD6"/>
+          <w:sz w:val="21"/>
+          <w:szCs w:val="21"/>
+          <w:lang w:val="en-US"/>
+        </w:rPr>
+        <w:t>@</w:t>
+      </w:r>
+      <w:proofErr w:type="spellStart"/>
+      <w:r>
+        <w:rPr>
+          <w:rFonts w:ascii="Consolas" w:hAnsi="Consolas"/>
+          <w:color w:val="569CD6"/>
+          <w:sz w:val="21"/>
+          <w:szCs w:val="21"/>
+          <w:lang w:val="en-US"/>
+        </w:rPr>
+        <w:t>param</w:t>
+      </w:r>
+      <w:proofErr w:type="spellEnd"/>
+      <w:r>
+        <w:rPr>
+          <w:rFonts w:ascii="Consolas" w:hAnsi="Consolas"/>
+          <w:color w:val="6A9955"/>
+          <w:sz w:val="21"/>
+          <w:szCs w:val="21"/>
+          <w:lang w:val="en-US"/>
+        </w:rPr>
+        <w:t> </w:t>
+      </w:r>
+      <w:r>
+        <w:rPr>
+          <w:rFonts w:ascii="Consolas" w:hAnsi="Consolas"/>
+          <w:color w:val="9CDCFE"/>
+          <w:sz w:val="21"/>
+          <w:szCs w:val="21"/>
+          <w:lang w:val="en-US"/>
+        </w:rPr>
+        <w:t>inputs</w:t>
+      </w:r>
+      <w:r>
+        <w:rPr>
+          <w:rFonts w:ascii="Consolas" w:hAnsi="Consolas"/>
+          <w:color w:val="6A9955"/>
+          <w:sz w:val="21"/>
+          <w:szCs w:val="21"/>
+          <w:lang w:val="en-US"/>
+        </w:rPr>
+        <w:t> </w:t>
+      </w:r>
+      <w:proofErr w:type="gramStart"/>
+      <w:r>
+        <w:rPr>
+          <w:rFonts w:ascii="Consolas" w:hAnsi="Consolas"/>
+          <w:color w:val="6A9955"/>
+          <w:sz w:val="21"/>
+          <w:szCs w:val="21"/>
+          <w:lang w:val="en-US"/>
+        </w:rPr>
+        <w:t>The</w:t>
+      </w:r>
+      <w:proofErr w:type="gramEnd"/>
+      <w:r>
+        <w:rPr>
+          <w:rFonts w:ascii="Consolas" w:hAnsi="Consolas"/>
+          <w:color w:val="6A9955"/>
+          <w:sz w:val="21"/>
+          <w:szCs w:val="21"/>
+          <w:lang w:val="en-US"/>
+        </w:rPr>
+        <w:t> data points to take the sample on.</w:t>
+      </w:r>
+    </w:p>
+    <w:p>
+      <w:pPr>
+        <w:shd w:val="clear" w:color="auto" w:fill="1E1E1E"/>
+        <w:spacing w:line="285" w:lineRule="atLeast"/>
+        <w:rPr>
+          <w:rFonts w:ascii="Consolas" w:hAnsi="Consolas"/>
+          <w:color w:val="D4D4D4"/>
+          <w:sz w:val="21"/>
+          <w:szCs w:val="21"/>
+          <w:lang w:val="en-US"/>
+        </w:rPr>
+      </w:pPr>
+      <w:r>
+        <w:rPr>
+          <w:rFonts w:ascii="Consolas" w:hAnsi="Consolas"/>
+          <w:color w:val="6A9955"/>
+          <w:sz w:val="21"/>
+          <w:szCs w:val="21"/>
+          <w:lang w:val="en-US"/>
+        </w:rPr>
+        <w:t>     * </w:t>
+      </w:r>
+      <w:r>
+        <w:rPr>
+          <w:rFonts w:ascii="Consolas" w:hAnsi="Consolas"/>
+          <w:color w:val="569CD6"/>
+          <w:sz w:val="21"/>
+          <w:szCs w:val="21"/>
+          <w:lang w:val="en-US"/>
+        </w:rPr>
+        <w:t>@</w:t>
+      </w:r>
+      <w:proofErr w:type="spellStart"/>
+      <w:r>
+        <w:rPr>
+          <w:rFonts w:ascii="Consolas" w:hAnsi="Consolas"/>
+          <w:color w:val="569CD6"/>
+          <w:sz w:val="21"/>
+          <w:szCs w:val="21"/>
+          <w:lang w:val="en-US"/>
+        </w:rPr>
+        <w:t>param</w:t>
+      </w:r>
+      <w:proofErr w:type="spellEnd"/>
+      <w:r>
+        <w:rPr>
+          <w:rFonts w:ascii="Consolas" w:hAnsi="Consolas"/>
+          <w:color w:val="6A9955"/>
+          <w:sz w:val="21"/>
+          <w:szCs w:val="21"/>
+          <w:lang w:val="en-US"/>
+        </w:rPr>
+        <w:t> </w:t>
+      </w:r>
+      <w:r>
+        <w:rPr>
+          <w:rFonts w:ascii="Consolas" w:hAnsi="Consolas"/>
+          <w:color w:val="9CDCFE"/>
+          <w:sz w:val="21"/>
+          <w:szCs w:val="21"/>
+          <w:lang w:val="en-US"/>
+        </w:rPr>
+        <w:t>k</w:t>
+      </w:r>
+      <w:r>
+        <w:rPr>
+          <w:rFonts w:ascii="Consolas" w:hAnsi="Consolas"/>
+          <w:color w:val="6A9955"/>
+          <w:sz w:val="21"/>
+          <w:szCs w:val="21"/>
+          <w:lang w:val="en-US"/>
+        </w:rPr>
+        <w:t> </w:t>
+      </w:r>
+      <w:proofErr w:type="gramStart"/>
+      <w:r>
+        <w:rPr>
+          <w:rFonts w:ascii="Consolas" w:hAnsi="Consolas"/>
+          <w:color w:val="6A9955"/>
+          <w:sz w:val="21"/>
+          <w:szCs w:val="21"/>
+          <w:lang w:val="en-US"/>
+        </w:rPr>
+        <w:t>The</w:t>
+      </w:r>
+      <w:proofErr w:type="gramEnd"/>
+      <w:r>
+        <w:rPr>
+          <w:rFonts w:ascii="Consolas" w:hAnsi="Consolas"/>
+          <w:color w:val="6A9955"/>
+          <w:sz w:val="21"/>
+          <w:szCs w:val="21"/>
+          <w:lang w:val="en-US"/>
+        </w:rPr>
+        <w:t> maximum of items to include in the sample.</w:t>
+      </w:r>
+    </w:p>
+    <w:p>
+      <w:pPr>
+        <w:shd w:val="clear" w:color="auto" w:fill="1E1E1E"/>
+        <w:spacing w:line="285" w:lineRule="atLeast"/>
+        <w:rPr>
+          <w:rFonts w:ascii="Consolas" w:hAnsi="Consolas"/>
+          <w:color w:val="D4D4D4"/>
+          <w:sz w:val="21"/>
+          <w:szCs w:val="21"/>
+          <w:lang w:val="en-US"/>
+        </w:rPr>
+      </w:pPr>
+      <w:r>
+        <w:rPr>
+          <w:rFonts w:ascii="Consolas" w:hAnsi="Consolas"/>
+          <w:color w:val="6A9955"/>
+          <w:sz w:val="21"/>
+          <w:szCs w:val="21"/>
+          <w:lang w:val="en-US"/>
+        </w:rPr>
+        <w:lastRenderedPageBreak/>
+        <w:t>     * </w:t>
+      </w:r>
+      <w:r>
+        <w:rPr>
+          <w:rFonts w:ascii="Consolas" w:hAnsi="Consolas"/>
+          <w:color w:val="569CD6"/>
+          <w:sz w:val="21"/>
+          <w:szCs w:val="21"/>
+          <w:lang w:val="en-US"/>
+        </w:rPr>
+        <w:t>@return</w:t>
+      </w:r>
+      <w:r>
+        <w:rPr>
+          <w:rFonts w:ascii="Consolas" w:hAnsi="Consolas"/>
+          <w:color w:val="6A9955"/>
+          <w:sz w:val="21"/>
+          <w:szCs w:val="21"/>
+          <w:lang w:val="en-US"/>
+        </w:rPr>
+        <w:t> Returns an integer array of points sampled form the input stream.</w:t>
+      </w:r>
+    </w:p>
+    <w:p>
+      <w:pPr>
+        <w:shd w:val="clear" w:color="auto" w:fill="1E1E1E"/>
+        <w:spacing w:line="285" w:lineRule="atLeast"/>
+        <w:rPr>
+          <w:rFonts w:ascii="Consolas" w:hAnsi="Consolas"/>
+          <w:color w:val="D4D4D4"/>
+          <w:sz w:val="21"/>
+          <w:szCs w:val="21"/>
+          <w:lang w:val="en-US"/>
+        </w:rPr>
+      </w:pPr>
+      <w:r>
+        <w:rPr>
+          <w:rFonts w:ascii="Consolas" w:hAnsi="Consolas"/>
+          <w:color w:val="6A9955"/>
+          <w:sz w:val="21"/>
+          <w:szCs w:val="21"/>
+          <w:lang w:val="en-US"/>
+        </w:rPr>
+        <w:t>     */</w:t>
+      </w:r>
+    </w:p>
+    <w:p>
+      <w:pPr>
+        <w:shd w:val="clear" w:color="auto" w:fill="1E1E1E"/>
+        <w:spacing w:line="285" w:lineRule="atLeast"/>
+        <w:rPr>
+          <w:rFonts w:ascii="Consolas" w:hAnsi="Consolas"/>
+          <w:color w:val="D4D4D4"/>
+          <w:sz w:val="21"/>
+          <w:szCs w:val="21"/>
+          <w:lang w:val="en-US"/>
+        </w:rPr>
+      </w:pPr>
+      <w:r>
+        <w:rPr>
+          <w:rFonts w:ascii="Consolas" w:hAnsi="Consolas"/>
+          <w:color w:val="D4D4D4"/>
+          <w:sz w:val="21"/>
+          <w:szCs w:val="21"/>
+          <w:lang w:val="en-US"/>
+        </w:rPr>
+        <w:t>    </w:t>
+      </w:r>
+      <w:proofErr w:type="gramStart"/>
+      <w:r>
+        <w:rPr>
+          <w:rFonts w:ascii="Consolas" w:hAnsi="Consolas"/>
+          <w:color w:val="569CD6"/>
+          <w:sz w:val="21"/>
+          <w:szCs w:val="21"/>
+          <w:lang w:val="en-US"/>
+        </w:rPr>
+        <w:t>public</w:t>
+      </w:r>
+      <w:proofErr w:type="gramEnd"/>
+      <w:r>
+        <w:rPr>
+          <w:rFonts w:ascii="Consolas" w:hAnsi="Consolas"/>
+          <w:color w:val="D4D4D4"/>
+          <w:sz w:val="21"/>
+          <w:szCs w:val="21"/>
+          <w:lang w:val="en-US"/>
+        </w:rPr>
+        <w:t> </w:t>
+      </w:r>
+      <w:r>
+        <w:rPr>
+          <w:rFonts w:ascii="Consolas" w:hAnsi="Consolas"/>
+          <w:color w:val="569CD6"/>
+          <w:sz w:val="21"/>
+          <w:szCs w:val="21"/>
+          <w:lang w:val="en-US"/>
+        </w:rPr>
+        <w:t>static</w:t>
+      </w:r>
+      <w:r>
+        <w:rPr>
+          <w:rFonts w:ascii="Consolas" w:hAnsi="Consolas"/>
+          <w:color w:val="D4D4D4"/>
+          <w:sz w:val="21"/>
+          <w:szCs w:val="21"/>
+          <w:lang w:val="en-US"/>
+        </w:rPr>
+        <w:t> </w:t>
+      </w:r>
+      <w:proofErr w:type="spellStart"/>
+      <w:r>
+        <w:rPr>
+          <w:rFonts w:ascii="Consolas" w:hAnsi="Consolas"/>
+          <w:color w:val="4EC9B0"/>
+          <w:sz w:val="21"/>
+          <w:szCs w:val="21"/>
+          <w:lang w:val="en-US"/>
+        </w:rPr>
+        <w:t>int</w:t>
+      </w:r>
+      <w:proofErr w:type="spellEnd"/>
+      <w:r>
+        <w:rPr>
+          <w:rFonts w:ascii="Consolas" w:hAnsi="Consolas"/>
+          <w:color w:val="D4D4D4"/>
+          <w:sz w:val="21"/>
+          <w:szCs w:val="21"/>
+          <w:lang w:val="en-US"/>
+        </w:rPr>
+        <w:t>[] </w:t>
+      </w:r>
+      <w:proofErr w:type="spellStart"/>
+      <w:r>
+        <w:rPr>
+          <w:rFonts w:ascii="Consolas" w:hAnsi="Consolas"/>
+          <w:color w:val="DCDCAA"/>
+          <w:sz w:val="21"/>
+          <w:szCs w:val="21"/>
+          <w:lang w:val="en-US"/>
+        </w:rPr>
+        <w:t>sampleData</w:t>
+      </w:r>
+      <w:proofErr w:type="spellEnd"/>
+      <w:r>
+        <w:rPr>
+          <w:rFonts w:ascii="Consolas" w:hAnsi="Consolas"/>
+          <w:color w:val="D4D4D4"/>
+          <w:sz w:val="21"/>
+          <w:szCs w:val="21"/>
+          <w:lang w:val="en-US"/>
+        </w:rPr>
+        <w:t>(</w:t>
+      </w:r>
+      <w:proofErr w:type="spellStart"/>
+      <w:r>
+        <w:rPr>
+          <w:rFonts w:ascii="Consolas" w:hAnsi="Consolas"/>
+          <w:color w:val="4EC9B0"/>
+          <w:sz w:val="21"/>
+          <w:szCs w:val="21"/>
+          <w:lang w:val="en-US"/>
+        </w:rPr>
+        <w:t>int</w:t>
+      </w:r>
+      <w:proofErr w:type="spellEnd"/>
+      <w:r>
+        <w:rPr>
+          <w:rFonts w:ascii="Consolas" w:hAnsi="Consolas"/>
+          <w:color w:val="D4D4D4"/>
+          <w:sz w:val="21"/>
+          <w:szCs w:val="21"/>
+          <w:lang w:val="en-US"/>
+        </w:rPr>
+        <w:t>[] </w:t>
+      </w:r>
+      <w:r>
+        <w:rPr>
+          <w:rFonts w:ascii="Consolas" w:hAnsi="Consolas"/>
+          <w:color w:val="9CDCFE"/>
+          <w:sz w:val="21"/>
+          <w:szCs w:val="21"/>
+          <w:lang w:val="en-US"/>
+        </w:rPr>
+        <w:t>inputs</w:t>
+      </w:r>
+      <w:r>
+        <w:rPr>
+          <w:rFonts w:ascii="Consolas" w:hAnsi="Consolas"/>
+          <w:color w:val="D4D4D4"/>
+          <w:sz w:val="21"/>
+          <w:szCs w:val="21"/>
+          <w:lang w:val="en-US"/>
+        </w:rPr>
+        <w:t>, </w:t>
+      </w:r>
+      <w:proofErr w:type="spellStart"/>
+      <w:r>
+        <w:rPr>
+          <w:rFonts w:ascii="Consolas" w:hAnsi="Consolas"/>
+          <w:color w:val="4EC9B0"/>
+          <w:sz w:val="21"/>
+          <w:szCs w:val="21"/>
+          <w:lang w:val="en-US"/>
+        </w:rPr>
+        <w:t>int</w:t>
+      </w:r>
+      <w:proofErr w:type="spellEnd"/>
+      <w:r>
+        <w:rPr>
+          <w:rFonts w:ascii="Consolas" w:hAnsi="Consolas"/>
+          <w:color w:val="D4D4D4"/>
+          <w:sz w:val="21"/>
+          <w:szCs w:val="21"/>
+          <w:lang w:val="en-US"/>
+        </w:rPr>
+        <w:t> </w:t>
+      </w:r>
+      <w:r>
+        <w:rPr>
+          <w:rFonts w:ascii="Consolas" w:hAnsi="Consolas"/>
+          <w:color w:val="9CDCFE"/>
+          <w:sz w:val="21"/>
+          <w:szCs w:val="21"/>
+          <w:lang w:val="en-US"/>
+        </w:rPr>
+        <w:t>k</w:t>
+      </w:r>
+      <w:r>
+        <w:rPr>
+          <w:rFonts w:ascii="Consolas" w:hAnsi="Consolas"/>
+          <w:color w:val="D4D4D4"/>
+          <w:sz w:val="21"/>
+          <w:szCs w:val="21"/>
+          <w:lang w:val="en-US"/>
+        </w:rPr>
+        <w:t>) {</w:t>
+      </w:r>
+    </w:p>
+    <w:p>
+      <w:pPr>
+        <w:shd w:val="clear" w:color="auto" w:fill="1E1E1E"/>
+        <w:spacing w:line="285" w:lineRule="atLeast"/>
+        <w:rPr>
+          <w:rFonts w:ascii="Consolas" w:hAnsi="Consolas"/>
+          <w:color w:val="D4D4D4"/>
+          <w:sz w:val="21"/>
+          <w:szCs w:val="21"/>
+          <w:lang w:val="en-US"/>
+        </w:rPr>
+      </w:pPr>
+      <w:r>
+        <w:rPr>
+          <w:rFonts w:ascii="Consolas" w:hAnsi="Consolas"/>
+          <w:color w:val="D4D4D4"/>
+          <w:sz w:val="21"/>
+          <w:szCs w:val="21"/>
+          <w:lang w:val="en-US"/>
+        </w:rPr>
+        <w:t>        </w:t>
+      </w:r>
+      <w:r>
+        <w:rPr>
+          <w:rFonts w:ascii="Consolas" w:hAnsi="Consolas"/>
+          <w:color w:val="4EC9B0"/>
+          <w:sz w:val="21"/>
+          <w:szCs w:val="21"/>
+          <w:lang w:val="en-US"/>
+        </w:rPr>
+        <w:t>Random</w:t>
+      </w:r>
+      <w:r>
+        <w:rPr>
+          <w:rFonts w:ascii="Consolas" w:hAnsi="Consolas"/>
+          <w:color w:val="D4D4D4"/>
+          <w:sz w:val="21"/>
+          <w:szCs w:val="21"/>
+          <w:lang w:val="en-US"/>
+        </w:rPr>
+        <w:t> </w:t>
+      </w:r>
+      <w:r>
+        <w:rPr>
+          <w:rFonts w:ascii="Consolas" w:hAnsi="Consolas"/>
+          <w:color w:val="9CDCFE"/>
+          <w:sz w:val="21"/>
+          <w:szCs w:val="21"/>
+          <w:lang w:val="en-US"/>
+        </w:rPr>
+        <w:t>rand</w:t>
+      </w:r>
+      <w:r>
+        <w:rPr>
+          <w:rFonts w:ascii="Consolas" w:hAnsi="Consolas"/>
+          <w:color w:val="D4D4D4"/>
+          <w:sz w:val="21"/>
+          <w:szCs w:val="21"/>
+          <w:lang w:val="en-US"/>
+        </w:rPr>
+        <w:t> = </w:t>
+      </w:r>
+      <w:r>
+        <w:rPr>
+          <w:rFonts w:ascii="Consolas" w:hAnsi="Consolas"/>
+          <w:color w:val="C586C0"/>
+          <w:sz w:val="21"/>
+          <w:szCs w:val="21"/>
+          <w:lang w:val="en-US"/>
+        </w:rPr>
+        <w:t>new</w:t>
+      </w:r>
+      <w:r>
+        <w:rPr>
+          <w:rFonts w:ascii="Consolas" w:hAnsi="Consolas"/>
+          <w:color w:val="D4D4D4"/>
+          <w:sz w:val="21"/>
+          <w:szCs w:val="21"/>
+          <w:lang w:val="en-US"/>
+        </w:rPr>
+        <w:t> </w:t>
+      </w:r>
+      <w:proofErr w:type="gramStart"/>
+      <w:r>
+        <w:rPr>
+          <w:rFonts w:ascii="Consolas" w:hAnsi="Consolas"/>
+          <w:color w:val="DCDCAA"/>
+          <w:sz w:val="21"/>
+          <w:szCs w:val="21"/>
+          <w:lang w:val="en-US"/>
+        </w:rPr>
+        <w:t>Random</w:t>
+      </w:r>
+      <w:r>
+        <w:rPr>
+          <w:rFonts w:ascii="Consolas" w:hAnsi="Consolas"/>
+          <w:color w:val="D4D4D4"/>
+          <w:sz w:val="21"/>
+          <w:szCs w:val="21"/>
+          <w:lang w:val="en-US"/>
+        </w:rPr>
+        <w:t>(</w:t>
+      </w:r>
+      <w:proofErr w:type="gramEnd"/>
+      <w:r>
+        <w:rPr>
+          <w:rFonts w:ascii="Consolas" w:hAnsi="Consolas"/>
+          <w:color w:val="D4D4D4"/>
+          <w:sz w:val="21"/>
+          <w:szCs w:val="21"/>
+          <w:lang w:val="en-US"/>
+        </w:rPr>
+        <w:t>);</w:t>
+      </w:r>
+    </w:p>
+    <w:p>
+      <w:pPr>
+        <w:shd w:val="clear" w:color="auto" w:fill="1E1E1E"/>
+        <w:spacing w:line="285" w:lineRule="atLeast"/>
+        <w:rPr>
+          <w:rFonts w:ascii="Consolas" w:hAnsi="Consolas"/>
+          <w:color w:val="D4D4D4"/>
+          <w:sz w:val="21"/>
+          <w:szCs w:val="21"/>
+          <w:lang w:val="en-US"/>
+        </w:rPr>
+      </w:pPr>
+      <w:r>
+        <w:rPr>
+          <w:rFonts w:ascii="Consolas" w:hAnsi="Consolas"/>
+          <w:color w:val="D4D4D4"/>
+          <w:sz w:val="21"/>
+          <w:szCs w:val="21"/>
+          <w:lang w:val="en-US"/>
+        </w:rPr>
+        <w:t>        </w:t>
+      </w:r>
+      <w:proofErr w:type="spellStart"/>
+      <w:r>
+        <w:rPr>
+          <w:rFonts w:ascii="Consolas" w:hAnsi="Consolas"/>
+          <w:color w:val="4EC9B0"/>
+          <w:sz w:val="21"/>
+          <w:szCs w:val="21"/>
+          <w:lang w:val="en-US"/>
+        </w:rPr>
+        <w:t>ArrayList</w:t>
+      </w:r>
+      <w:proofErr w:type="spellEnd"/>
+      <w:r>
+        <w:rPr>
+          <w:rFonts w:ascii="Consolas" w:hAnsi="Consolas"/>
+          <w:color w:val="D4D4D4"/>
+          <w:sz w:val="21"/>
+          <w:szCs w:val="21"/>
+          <w:lang w:val="en-US"/>
+        </w:rPr>
+        <w:t>&lt;</w:t>
+      </w:r>
+      <w:r>
+        <w:rPr>
+          <w:rFonts w:ascii="Consolas" w:hAnsi="Consolas"/>
+          <w:color w:val="4EC9B0"/>
+          <w:sz w:val="21"/>
+          <w:szCs w:val="21"/>
+          <w:lang w:val="en-US"/>
+        </w:rPr>
+        <w:t>Integer</w:t>
+      </w:r>
+      <w:r>
+        <w:rPr>
+          <w:rFonts w:ascii="Consolas" w:hAnsi="Consolas"/>
+          <w:color w:val="D4D4D4"/>
+          <w:sz w:val="21"/>
+          <w:szCs w:val="21"/>
+          <w:lang w:val="en-US"/>
+        </w:rPr>
+        <w:t>&gt; </w:t>
+      </w:r>
+      <w:r>
+        <w:rPr>
+          <w:rFonts w:ascii="Consolas" w:hAnsi="Consolas"/>
+          <w:color w:val="9CDCFE"/>
+          <w:sz w:val="21"/>
+          <w:szCs w:val="21"/>
+          <w:lang w:val="en-US"/>
+        </w:rPr>
+        <w:t>sample</w:t>
+      </w:r>
+      <w:r>
+        <w:rPr>
+          <w:rFonts w:ascii="Consolas" w:hAnsi="Consolas"/>
+          <w:color w:val="D4D4D4"/>
+          <w:sz w:val="21"/>
+          <w:szCs w:val="21"/>
+          <w:lang w:val="en-US"/>
+        </w:rPr>
+        <w:t> = </w:t>
+      </w:r>
+      <w:r>
+        <w:rPr>
+          <w:rFonts w:ascii="Consolas" w:hAnsi="Consolas"/>
+          <w:color w:val="C586C0"/>
+          <w:sz w:val="21"/>
+          <w:szCs w:val="21"/>
+          <w:lang w:val="en-US"/>
+        </w:rPr>
+        <w:t>new</w:t>
+      </w:r>
+      <w:r>
+        <w:rPr>
+          <w:rFonts w:ascii="Consolas" w:hAnsi="Consolas"/>
+          <w:color w:val="D4D4D4"/>
+          <w:sz w:val="21"/>
+          <w:szCs w:val="21"/>
+          <w:lang w:val="en-US"/>
+        </w:rPr>
+        <w:t> </w:t>
+      </w:r>
+      <w:proofErr w:type="spellStart"/>
+      <w:r>
+        <w:rPr>
+          <w:rFonts w:ascii="Consolas" w:hAnsi="Consolas"/>
+          <w:color w:val="DCDCAA"/>
+          <w:sz w:val="21"/>
+          <w:szCs w:val="21"/>
+          <w:lang w:val="en-US"/>
+        </w:rPr>
+        <w:t>ArrayList</w:t>
+      </w:r>
+      <w:proofErr w:type="spellEnd"/>
+      <w:r>
+        <w:rPr>
+          <w:rFonts w:ascii="Consolas" w:hAnsi="Consolas"/>
+          <w:color w:val="D4D4D4"/>
+          <w:sz w:val="21"/>
+          <w:szCs w:val="21"/>
+          <w:lang w:val="en-US"/>
+        </w:rPr>
+        <w:t>&lt;</w:t>
+      </w:r>
+      <w:r>
+        <w:rPr>
+          <w:rFonts w:ascii="Consolas" w:hAnsi="Consolas"/>
+          <w:color w:val="4EC9B0"/>
+          <w:sz w:val="21"/>
+          <w:szCs w:val="21"/>
+          <w:lang w:val="en-US"/>
+        </w:rPr>
+        <w:t>Integer</w:t>
+      </w:r>
+      <w:proofErr w:type="gramStart"/>
+      <w:r>
+        <w:rPr>
+          <w:rFonts w:ascii="Consolas" w:hAnsi="Consolas"/>
+          <w:color w:val="D4D4D4"/>
+          <w:sz w:val="21"/>
+          <w:szCs w:val="21"/>
+          <w:lang w:val="en-US"/>
+        </w:rPr>
+        <w:t>&gt;(</w:t>
+      </w:r>
+      <w:proofErr w:type="gramEnd"/>
+      <w:r>
+        <w:rPr>
+          <w:rFonts w:ascii="Consolas" w:hAnsi="Consolas"/>
+          <w:color w:val="D4D4D4"/>
+          <w:sz w:val="21"/>
+          <w:szCs w:val="21"/>
+          <w:lang w:val="en-US"/>
+        </w:rPr>
+        <w:t>);</w:t>
+      </w:r>
+    </w:p>
+    <w:p>
+      <w:pPr>
+        <w:shd w:val="clear" w:color="auto" w:fill="1E1E1E"/>
+        <w:spacing w:line="285" w:lineRule="atLeast"/>
+        <w:rPr>
+          <w:rFonts w:ascii="Consolas" w:hAnsi="Consolas"/>
+          <w:color w:val="D4D4D4"/>
+          <w:sz w:val="21"/>
+          <w:szCs w:val="21"/>
+          <w:lang w:val="en-US"/>
+        </w:rPr>
+      </w:pPr>
+      <w:r>
+        <w:rPr>
+          <w:rFonts w:ascii="Consolas" w:hAnsi="Consolas"/>
+          <w:color w:val="D4D4D4"/>
+          <w:sz w:val="21"/>
+          <w:szCs w:val="21"/>
+          <w:lang w:val="en-US"/>
+        </w:rPr>
+        <w:t>        </w:t>
+      </w:r>
+      <w:proofErr w:type="spellStart"/>
+      <w:proofErr w:type="gramStart"/>
+      <w:r>
+        <w:rPr>
+          <w:rFonts w:ascii="Consolas" w:hAnsi="Consolas"/>
+          <w:color w:val="4EC9B0"/>
+          <w:sz w:val="21"/>
+          <w:szCs w:val="21"/>
+          <w:lang w:val="en-US"/>
+        </w:rPr>
+        <w:t>int</w:t>
+      </w:r>
+      <w:proofErr w:type="spellEnd"/>
+      <w:proofErr w:type="gramEnd"/>
+      <w:r>
+        <w:rPr>
+          <w:rFonts w:ascii="Consolas" w:hAnsi="Consolas"/>
+          <w:color w:val="D4D4D4"/>
+          <w:sz w:val="21"/>
+          <w:szCs w:val="21"/>
+          <w:lang w:val="en-US"/>
+        </w:rPr>
+        <w:t> </w:t>
+      </w:r>
+      <w:r>
+        <w:rPr>
+          <w:rFonts w:ascii="Consolas" w:hAnsi="Consolas"/>
+          <w:color w:val="9CDCFE"/>
+          <w:sz w:val="21"/>
+          <w:szCs w:val="21"/>
+          <w:lang w:val="en-US"/>
+        </w:rPr>
+        <w:t>n</w:t>
+      </w:r>
+      <w:r>
+        <w:rPr>
+          <w:rFonts w:ascii="Consolas" w:hAnsi="Consolas"/>
+          <w:color w:val="D4D4D4"/>
+          <w:sz w:val="21"/>
+          <w:szCs w:val="21"/>
+          <w:lang w:val="en-US"/>
+        </w:rPr>
+        <w:t> = </w:t>
+      </w:r>
+      <w:r>
+        <w:rPr>
+          <w:rFonts w:ascii="Consolas" w:hAnsi="Consolas"/>
+          <w:color w:val="B5CEA8"/>
+          <w:sz w:val="21"/>
+          <w:szCs w:val="21"/>
+          <w:lang w:val="en-US"/>
+        </w:rPr>
+        <w:t>0</w:t>
+      </w:r>
+      <w:r>
+        <w:rPr>
+          <w:rFonts w:ascii="Consolas" w:hAnsi="Consolas"/>
+          <w:color w:val="D4D4D4"/>
+          <w:sz w:val="21"/>
+          <w:szCs w:val="21"/>
+          <w:lang w:val="en-US"/>
+        </w:rPr>
+        <w:t>;</w:t>
+      </w:r>
+    </w:p>
+    <w:p>
+      <w:pPr>
+        <w:shd w:val="clear" w:color="auto" w:fill="1E1E1E"/>
+        <w:spacing w:line="285" w:lineRule="atLeast"/>
+        <w:rPr>
+          <w:rFonts w:ascii="Consolas" w:hAnsi="Consolas"/>
+          <w:color w:val="D4D4D4"/>
+          <w:sz w:val="21"/>
+          <w:szCs w:val="21"/>
+          <w:lang w:val="en-US"/>
+        </w:rPr>
+      </w:pPr>
+    </w:p>
+    <w:p>
+      <w:pPr>
+        <w:shd w:val="clear" w:color="auto" w:fill="1E1E1E"/>
+        <w:spacing w:line="285" w:lineRule="atLeast"/>
+        <w:rPr>
+          <w:rFonts w:ascii="Consolas" w:hAnsi="Consolas"/>
+          <w:color w:val="D4D4D4"/>
+          <w:sz w:val="21"/>
+          <w:szCs w:val="21"/>
+          <w:lang w:val="en-US"/>
+        </w:rPr>
+      </w:pPr>
+      <w:r>
+        <w:rPr>
+          <w:rFonts w:ascii="Consolas" w:hAnsi="Consolas"/>
+          <w:color w:val="D4D4D4"/>
+          <w:sz w:val="21"/>
+          <w:szCs w:val="21"/>
+          <w:lang w:val="en-US"/>
+        </w:rPr>
+        <w:t>        </w:t>
+      </w:r>
+      <w:proofErr w:type="gramStart"/>
+      <w:r>
+        <w:rPr>
+          <w:rFonts w:ascii="Consolas" w:hAnsi="Consolas"/>
+          <w:color w:val="C586C0"/>
+          <w:sz w:val="21"/>
+          <w:szCs w:val="21"/>
+          <w:lang w:val="en-US"/>
+        </w:rPr>
+        <w:t>for</w:t>
+      </w:r>
+      <w:proofErr w:type="gramEnd"/>
+      <w:r>
+        <w:rPr>
+          <w:rFonts w:ascii="Consolas" w:hAnsi="Consolas"/>
+          <w:color w:val="D4D4D4"/>
+          <w:sz w:val="21"/>
+          <w:szCs w:val="21"/>
+          <w:lang w:val="en-US"/>
+        </w:rPr>
+        <w:t> (</w:t>
+      </w:r>
+      <w:proofErr w:type="spellStart"/>
+      <w:r>
+        <w:rPr>
+          <w:rFonts w:ascii="Consolas" w:hAnsi="Consolas"/>
+          <w:color w:val="4EC9B0"/>
+          <w:sz w:val="21"/>
+          <w:szCs w:val="21"/>
+          <w:lang w:val="en-US"/>
+        </w:rPr>
+        <w:t>int</w:t>
+      </w:r>
+      <w:proofErr w:type="spellEnd"/>
+      <w:r>
+        <w:rPr>
+          <w:rFonts w:ascii="Consolas" w:hAnsi="Consolas"/>
+          <w:color w:val="D4D4D4"/>
+          <w:sz w:val="21"/>
+          <w:szCs w:val="21"/>
+          <w:lang w:val="en-US"/>
+        </w:rPr>
+        <w:t> </w:t>
+      </w:r>
+      <w:r>
+        <w:rPr>
+          <w:rFonts w:ascii="Consolas" w:hAnsi="Consolas"/>
+          <w:color w:val="9CDCFE"/>
+          <w:sz w:val="21"/>
+          <w:szCs w:val="21"/>
+          <w:lang w:val="en-US"/>
+        </w:rPr>
+        <w:t>item</w:t>
+      </w:r>
+      <w:r>
+        <w:rPr>
+          <w:rFonts w:ascii="Consolas" w:hAnsi="Consolas"/>
+          <w:color w:val="D4D4D4"/>
+          <w:sz w:val="21"/>
+          <w:szCs w:val="21"/>
+          <w:lang w:val="en-US"/>
+        </w:rPr>
+        <w:t> </w:t>
+      </w:r>
+      <w:r>
+        <w:rPr>
+          <w:rFonts w:ascii="Consolas" w:hAnsi="Consolas"/>
+          <w:color w:val="C586C0"/>
+          <w:sz w:val="21"/>
+          <w:szCs w:val="21"/>
+          <w:lang w:val="en-US"/>
+        </w:rPr>
+        <w:t>:</w:t>
+      </w:r>
+      <w:r>
+        <w:rPr>
+          <w:rFonts w:ascii="Consolas" w:hAnsi="Consolas"/>
+          <w:color w:val="D4D4D4"/>
+          <w:sz w:val="21"/>
+          <w:szCs w:val="21"/>
+          <w:lang w:val="en-US"/>
+        </w:rPr>
+        <w:t> </w:t>
+      </w:r>
+      <w:r>
+        <w:rPr>
+          <w:rFonts w:ascii="Consolas" w:hAnsi="Consolas"/>
+          <w:color w:val="9CDCFE"/>
+          <w:sz w:val="21"/>
+          <w:szCs w:val="21"/>
+          <w:lang w:val="en-US"/>
+        </w:rPr>
+        <w:t>inputs</w:t>
+      </w:r>
+      <w:r>
+        <w:rPr>
+          <w:rFonts w:ascii="Consolas" w:hAnsi="Consolas"/>
+          <w:color w:val="D4D4D4"/>
+          <w:sz w:val="21"/>
+          <w:szCs w:val="21"/>
+          <w:lang w:val="en-US"/>
+        </w:rPr>
+        <w:t>) {</w:t>
+      </w:r>
+    </w:p>
+    <w:p>
+      <w:pPr>
+        <w:shd w:val="clear" w:color="auto" w:fill="1E1E1E"/>
+        <w:spacing w:line="285" w:lineRule="atLeast"/>
+        <w:rPr>
+          <w:rFonts w:ascii="Consolas" w:hAnsi="Consolas"/>
+          <w:color w:val="D4D4D4"/>
+          <w:sz w:val="21"/>
+          <w:szCs w:val="21"/>
+          <w:lang w:val="en-US"/>
+        </w:rPr>
+      </w:pPr>
+      <w:r>
+        <w:rPr>
+          <w:rFonts w:ascii="Consolas" w:hAnsi="Consolas"/>
+          <w:color w:val="D4D4D4"/>
+          <w:sz w:val="21"/>
+          <w:szCs w:val="21"/>
+          <w:lang w:val="en-US"/>
+        </w:rPr>
+        <w:t>            </w:t>
+      </w:r>
+      <w:proofErr w:type="gramStart"/>
+      <w:r>
+        <w:rPr>
+          <w:rFonts w:ascii="Consolas" w:hAnsi="Consolas"/>
+          <w:color w:val="9CDCFE"/>
+          <w:sz w:val="21"/>
+          <w:szCs w:val="21"/>
+          <w:lang w:val="en-US"/>
+        </w:rPr>
+        <w:t>n</w:t>
+      </w:r>
+      <w:proofErr w:type="gramEnd"/>
+      <w:r>
+        <w:rPr>
+          <w:rFonts w:ascii="Consolas" w:hAnsi="Consolas"/>
+          <w:color w:val="D4D4D4"/>
+          <w:sz w:val="21"/>
+          <w:szCs w:val="21"/>
+          <w:lang w:val="en-US"/>
+        </w:rPr>
+        <w:t>++;</w:t>
+      </w:r>
+    </w:p>
+    <w:p>
+      <w:pPr>
+        <w:shd w:val="clear" w:color="auto" w:fill="1E1E1E"/>
+        <w:spacing w:line="285" w:lineRule="atLeast"/>
+        <w:rPr>
+          <w:rFonts w:ascii="Consolas" w:hAnsi="Consolas"/>
+          <w:color w:val="D4D4D4"/>
+          <w:sz w:val="21"/>
+          <w:szCs w:val="21"/>
+          <w:lang w:val="en-US"/>
+        </w:rPr>
+      </w:pPr>
+      <w:r>
+        <w:rPr>
+          <w:rFonts w:ascii="Consolas" w:hAnsi="Consolas"/>
+          <w:color w:val="D4D4D4"/>
+          <w:sz w:val="21"/>
+          <w:szCs w:val="21"/>
+          <w:lang w:val="en-US"/>
+        </w:rPr>
+        <w:t>            </w:t>
+      </w:r>
+      <w:proofErr w:type="gramStart"/>
+      <w:r>
+        <w:rPr>
+          <w:rFonts w:ascii="Consolas" w:hAnsi="Consolas"/>
+          <w:color w:val="C586C0"/>
+          <w:sz w:val="21"/>
+          <w:szCs w:val="21"/>
+          <w:lang w:val="en-US"/>
+        </w:rPr>
+        <w:t>if</w:t>
+      </w:r>
+      <w:proofErr w:type="gramEnd"/>
+      <w:r>
+        <w:rPr>
+          <w:rFonts w:ascii="Consolas" w:hAnsi="Consolas"/>
+          <w:color w:val="D4D4D4"/>
+          <w:sz w:val="21"/>
+          <w:szCs w:val="21"/>
+          <w:lang w:val="en-US"/>
+        </w:rPr>
+        <w:t> (</w:t>
+      </w:r>
+      <w:proofErr w:type="spellStart"/>
+      <w:r>
+        <w:rPr>
+          <w:rFonts w:ascii="Consolas" w:hAnsi="Consolas"/>
+          <w:color w:val="DCDCAA"/>
+          <w:sz w:val="21"/>
+          <w:szCs w:val="21"/>
+          <w:lang w:val="en-US"/>
+        </w:rPr>
+        <w:t>shouldInclude</w:t>
+      </w:r>
+      <w:proofErr w:type="spellEnd"/>
+      <w:r>
+        <w:rPr>
+          <w:rFonts w:ascii="Consolas" w:hAnsi="Consolas"/>
+          <w:color w:val="D4D4D4"/>
+          <w:sz w:val="21"/>
+          <w:szCs w:val="21"/>
+          <w:lang w:val="en-US"/>
+        </w:rPr>
+        <w:t>(</w:t>
+      </w:r>
+      <w:r>
+        <w:rPr>
+          <w:rFonts w:ascii="Consolas" w:hAnsi="Consolas"/>
+          <w:color w:val="9CDCFE"/>
+          <w:sz w:val="21"/>
+          <w:szCs w:val="21"/>
+          <w:lang w:val="en-US"/>
+        </w:rPr>
+        <w:t>k</w:t>
+      </w:r>
+      <w:r>
+        <w:rPr>
+          <w:rFonts w:ascii="Consolas" w:hAnsi="Consolas"/>
+          <w:color w:val="D4D4D4"/>
+          <w:sz w:val="21"/>
+          <w:szCs w:val="21"/>
+          <w:lang w:val="en-US"/>
+        </w:rPr>
+        <w:t>, </w:t>
+      </w:r>
+      <w:r>
+        <w:rPr>
+          <w:rFonts w:ascii="Consolas" w:hAnsi="Consolas"/>
+          <w:color w:val="9CDCFE"/>
+          <w:sz w:val="21"/>
+          <w:szCs w:val="21"/>
+          <w:lang w:val="en-US"/>
+        </w:rPr>
+        <w:t>n</w:t>
+      </w:r>
+      <w:r>
+        <w:rPr>
+          <w:rFonts w:ascii="Consolas" w:hAnsi="Consolas"/>
+          <w:color w:val="D4D4D4"/>
+          <w:sz w:val="21"/>
+          <w:szCs w:val="21"/>
+          <w:lang w:val="en-US"/>
+        </w:rPr>
+        <w:t>)) {</w:t>
+      </w:r>
+    </w:p>
+    <w:p>
+      <w:pPr>
+        <w:shd w:val="clear" w:color="auto" w:fill="1E1E1E"/>
+        <w:spacing w:line="285" w:lineRule="atLeast"/>
+        <w:rPr>
+          <w:rFonts w:ascii="Consolas" w:hAnsi="Consolas"/>
+          <w:color w:val="D4D4D4"/>
+          <w:sz w:val="21"/>
+          <w:szCs w:val="21"/>
+          <w:lang w:val="en-US"/>
+        </w:rPr>
+      </w:pPr>
+      <w:r>
+        <w:rPr>
+          <w:rFonts w:ascii="Consolas" w:hAnsi="Consolas"/>
+          <w:color w:val="D4D4D4"/>
+          <w:sz w:val="21"/>
+          <w:szCs w:val="21"/>
+          <w:lang w:val="en-US"/>
+        </w:rPr>
+        <w:t>                </w:t>
+      </w:r>
+      <w:r>
+        <w:rPr>
+          <w:rFonts w:ascii="Consolas" w:hAnsi="Consolas"/>
+          <w:color w:val="6A9955"/>
+          <w:sz w:val="21"/>
+          <w:szCs w:val="21"/>
+          <w:lang w:val="en-US"/>
+        </w:rPr>
+        <w:t>// determine where the item should be inserted</w:t>
+      </w:r>
+    </w:p>
+    <w:p>
+      <w:pPr>
+        <w:shd w:val="clear" w:color="auto" w:fill="1E1E1E"/>
+        <w:spacing w:line="285" w:lineRule="atLeast"/>
+        <w:rPr>
+          <w:rFonts w:ascii="Consolas" w:hAnsi="Consolas"/>
+          <w:color w:val="D4D4D4"/>
+          <w:sz w:val="21"/>
+          <w:szCs w:val="21"/>
+          <w:lang w:val="en-US"/>
+        </w:rPr>
+      </w:pPr>
+      <w:r>
+        <w:rPr>
+          <w:rFonts w:ascii="Consolas" w:hAnsi="Consolas"/>
+          <w:color w:val="D4D4D4"/>
+          <w:sz w:val="21"/>
+          <w:szCs w:val="21"/>
+          <w:lang w:val="en-US"/>
+        </w:rPr>
+        <w:t>                </w:t>
+      </w:r>
+      <w:proofErr w:type="gramStart"/>
+      <w:r>
+        <w:rPr>
+          <w:rFonts w:ascii="Consolas" w:hAnsi="Consolas"/>
+          <w:color w:val="C586C0"/>
+          <w:sz w:val="21"/>
+          <w:szCs w:val="21"/>
+          <w:lang w:val="en-US"/>
+        </w:rPr>
+        <w:t>if</w:t>
+      </w:r>
+      <w:proofErr w:type="gramEnd"/>
+      <w:r>
+        <w:rPr>
+          <w:rFonts w:ascii="Consolas" w:hAnsi="Consolas"/>
+          <w:color w:val="D4D4D4"/>
+          <w:sz w:val="21"/>
+          <w:szCs w:val="21"/>
+          <w:lang w:val="en-US"/>
+        </w:rPr>
+        <w:t> (</w:t>
+      </w:r>
+      <w:r>
+        <w:rPr>
+          <w:rFonts w:ascii="Consolas" w:hAnsi="Consolas"/>
+          <w:color w:val="9CDCFE"/>
+          <w:sz w:val="21"/>
+          <w:szCs w:val="21"/>
+          <w:lang w:val="en-US"/>
+        </w:rPr>
+        <w:t>n</w:t>
+      </w:r>
+      <w:r>
+        <w:rPr>
+          <w:rFonts w:ascii="Consolas" w:hAnsi="Consolas"/>
+          <w:color w:val="D4D4D4"/>
+          <w:sz w:val="21"/>
+          <w:szCs w:val="21"/>
+          <w:lang w:val="en-US"/>
+        </w:rPr>
+        <w:t> &lt;= </w:t>
+      </w:r>
+      <w:r>
+        <w:rPr>
+          <w:rFonts w:ascii="Consolas" w:hAnsi="Consolas"/>
+          <w:color w:val="9CDCFE"/>
+          <w:sz w:val="21"/>
+          <w:szCs w:val="21"/>
+          <w:lang w:val="en-US"/>
+        </w:rPr>
+        <w:t>k</w:t>
+      </w:r>
+      <w:r>
+        <w:rPr>
+          <w:rFonts w:ascii="Consolas" w:hAnsi="Consolas"/>
+          <w:color w:val="D4D4D4"/>
+          <w:sz w:val="21"/>
+          <w:szCs w:val="21"/>
+          <w:lang w:val="en-US"/>
+        </w:rPr>
+        <w:t>) {</w:t>
+      </w:r>
+    </w:p>
+    <w:p>
+      <w:pPr>
+        <w:shd w:val="clear" w:color="auto" w:fill="1E1E1E"/>
+        <w:spacing w:line="285" w:lineRule="atLeast"/>
+        <w:rPr>
+          <w:rFonts w:ascii="Consolas" w:hAnsi="Consolas"/>
+          <w:color w:val="D4D4D4"/>
+          <w:sz w:val="21"/>
+          <w:szCs w:val="21"/>
+          <w:lang w:val="en-US"/>
+        </w:rPr>
+      </w:pPr>
+      <w:r>
+        <w:rPr>
+          <w:rFonts w:ascii="Consolas" w:hAnsi="Consolas"/>
+          <w:color w:val="D4D4D4"/>
+          <w:sz w:val="21"/>
+          <w:szCs w:val="21"/>
+          <w:lang w:val="en-US"/>
+        </w:rPr>
+        <w:t>                    </w:t>
+      </w:r>
+      <w:proofErr w:type="spellStart"/>
+      <w:proofErr w:type="gramStart"/>
+      <w:r>
+        <w:rPr>
+          <w:rFonts w:ascii="Consolas" w:hAnsi="Consolas"/>
+          <w:color w:val="9CDCFE"/>
+          <w:sz w:val="21"/>
+          <w:szCs w:val="21"/>
+          <w:lang w:val="en-US"/>
+        </w:rPr>
+        <w:t>sample</w:t>
+      </w:r>
+      <w:r>
+        <w:rPr>
+          <w:rFonts w:ascii="Consolas" w:hAnsi="Consolas"/>
+          <w:color w:val="D4D4D4"/>
+          <w:sz w:val="21"/>
+          <w:szCs w:val="21"/>
+          <w:lang w:val="en-US"/>
+        </w:rPr>
+        <w:t>.</w:t>
+      </w:r>
+      <w:r>
+        <w:rPr>
+          <w:rFonts w:ascii="Consolas" w:hAnsi="Consolas"/>
+          <w:color w:val="DCDCAA"/>
+          <w:sz w:val="21"/>
+          <w:szCs w:val="21"/>
+          <w:lang w:val="en-US"/>
+        </w:rPr>
+        <w:t>add</w:t>
+      </w:r>
+      <w:proofErr w:type="spellEnd"/>
+      <w:r>
+        <w:rPr>
+          <w:rFonts w:ascii="Consolas" w:hAnsi="Consolas"/>
+          <w:color w:val="D4D4D4"/>
+          <w:sz w:val="21"/>
+          <w:szCs w:val="21"/>
+          <w:lang w:val="en-US"/>
+        </w:rPr>
+        <w:t>(</w:t>
+      </w:r>
+      <w:proofErr w:type="gramEnd"/>
+      <w:r>
+        <w:rPr>
+          <w:rFonts w:ascii="Consolas" w:hAnsi="Consolas"/>
+          <w:color w:val="9CDCFE"/>
+          <w:sz w:val="21"/>
+          <w:szCs w:val="21"/>
+          <w:lang w:val="en-US"/>
+        </w:rPr>
+        <w:t>item</w:t>
+      </w:r>
+      <w:r>
+        <w:rPr>
+          <w:rFonts w:ascii="Consolas" w:hAnsi="Consolas"/>
+          <w:color w:val="D4D4D4"/>
+          <w:sz w:val="21"/>
+          <w:szCs w:val="21"/>
+          <w:lang w:val="en-US"/>
+        </w:rPr>
+        <w:t>);</w:t>
+      </w:r>
+    </w:p>
+    <w:p>
+      <w:pPr>
+        <w:shd w:val="clear" w:color="auto" w:fill="1E1E1E"/>
+        <w:spacing w:line="285" w:lineRule="atLeast"/>
+        <w:rPr>
+          <w:rFonts w:ascii="Consolas" w:hAnsi="Consolas"/>
+          <w:color w:val="D4D4D4"/>
+          <w:sz w:val="21"/>
+          <w:szCs w:val="21"/>
+          <w:lang w:val="en-US"/>
+        </w:rPr>
+      </w:pPr>
+      <w:r>
+        <w:rPr>
+          <w:rFonts w:ascii="Consolas" w:hAnsi="Consolas"/>
+          <w:color w:val="D4D4D4"/>
+          <w:sz w:val="21"/>
+          <w:szCs w:val="21"/>
+          <w:lang w:val="en-US"/>
+        </w:rPr>
+        <w:t>                } </w:t>
+      </w:r>
+      <w:r>
+        <w:rPr>
+          <w:rFonts w:ascii="Consolas" w:hAnsi="Consolas"/>
+          <w:color w:val="C586C0"/>
+          <w:sz w:val="21"/>
+          <w:szCs w:val="21"/>
+          <w:lang w:val="en-US"/>
+        </w:rPr>
+        <w:t>else</w:t>
+      </w:r>
+      <w:r>
+        <w:rPr>
+          <w:rFonts w:ascii="Consolas" w:hAnsi="Consolas"/>
+          <w:color w:val="D4D4D4"/>
+          <w:sz w:val="21"/>
+          <w:szCs w:val="21"/>
+          <w:lang w:val="en-US"/>
+        </w:rPr>
+        <w:t> {</w:t>
+      </w:r>
+    </w:p>
+    <w:p>
+      <w:pPr>
+        <w:shd w:val="clear" w:color="auto" w:fill="1E1E1E"/>
+        <w:spacing w:line="285" w:lineRule="atLeast"/>
+        <w:rPr>
+          <w:rFonts w:ascii="Consolas" w:hAnsi="Consolas"/>
+          <w:color w:val="D4D4D4"/>
+          <w:sz w:val="21"/>
+          <w:szCs w:val="21"/>
+          <w:lang w:val="en-US"/>
+        </w:rPr>
+      </w:pPr>
+      <w:r>
+        <w:rPr>
+          <w:rFonts w:ascii="Consolas" w:hAnsi="Consolas"/>
+          <w:color w:val="D4D4D4"/>
+          <w:sz w:val="21"/>
+          <w:szCs w:val="21"/>
+          <w:lang w:val="en-US"/>
+        </w:rPr>
+        <w:t>                    </w:t>
+      </w:r>
+      <w:proofErr w:type="spellStart"/>
+      <w:proofErr w:type="gramStart"/>
+      <w:r>
+        <w:rPr>
+          <w:rFonts w:ascii="Consolas" w:hAnsi="Consolas"/>
+          <w:color w:val="4EC9B0"/>
+          <w:sz w:val="21"/>
+          <w:szCs w:val="21"/>
+          <w:lang w:val="en-US"/>
+        </w:rPr>
+        <w:t>int</w:t>
+      </w:r>
+      <w:proofErr w:type="spellEnd"/>
+      <w:proofErr w:type="gramEnd"/>
+      <w:r>
+        <w:rPr>
+          <w:rFonts w:ascii="Consolas" w:hAnsi="Consolas"/>
+          <w:color w:val="D4D4D4"/>
+          <w:sz w:val="21"/>
+          <w:szCs w:val="21"/>
+          <w:lang w:val="en-US"/>
+        </w:rPr>
+        <w:t> </w:t>
+      </w:r>
+      <w:proofErr w:type="spellStart"/>
+      <w:r>
+        <w:rPr>
+          <w:rFonts w:ascii="Consolas" w:hAnsi="Consolas"/>
+          <w:color w:val="9CDCFE"/>
+          <w:sz w:val="21"/>
+          <w:szCs w:val="21"/>
+          <w:lang w:val="en-US"/>
+        </w:rPr>
+        <w:t>insertIndex</w:t>
+      </w:r>
+      <w:proofErr w:type="spellEnd"/>
+      <w:r>
+        <w:rPr>
+          <w:rFonts w:ascii="Consolas" w:hAnsi="Consolas"/>
+          <w:color w:val="D4D4D4"/>
+          <w:sz w:val="21"/>
+          <w:szCs w:val="21"/>
+          <w:lang w:val="en-US"/>
+        </w:rPr>
+        <w:t> = </w:t>
+      </w:r>
+      <w:proofErr w:type="spellStart"/>
+      <w:r>
+        <w:rPr>
+          <w:rFonts w:ascii="Consolas" w:hAnsi="Consolas"/>
+          <w:color w:val="9CDCFE"/>
+          <w:sz w:val="21"/>
+          <w:szCs w:val="21"/>
+          <w:lang w:val="en-US"/>
+        </w:rPr>
+        <w:t>rand</w:t>
+      </w:r>
+      <w:r>
+        <w:rPr>
+          <w:rFonts w:ascii="Consolas" w:hAnsi="Consolas"/>
+          <w:color w:val="D4D4D4"/>
+          <w:sz w:val="21"/>
+          <w:szCs w:val="21"/>
+          <w:lang w:val="en-US"/>
+        </w:rPr>
+        <w:t>.</w:t>
+      </w:r>
+      <w:r>
+        <w:rPr>
+          <w:rFonts w:ascii="Consolas" w:hAnsi="Consolas"/>
+          <w:color w:val="DCDCAA"/>
+          <w:sz w:val="21"/>
+          <w:szCs w:val="21"/>
+          <w:lang w:val="en-US"/>
+        </w:rPr>
+        <w:t>nextInt</w:t>
+      </w:r>
+      <w:proofErr w:type="spellEnd"/>
+      <w:r>
+        <w:rPr>
+          <w:rFonts w:ascii="Consolas" w:hAnsi="Consolas"/>
+          <w:color w:val="D4D4D4"/>
+          <w:sz w:val="21"/>
+          <w:szCs w:val="21"/>
+          <w:lang w:val="en-US"/>
+        </w:rPr>
+        <w:t>(</w:t>
+      </w:r>
+      <w:r>
+        <w:rPr>
+          <w:rFonts w:ascii="Consolas" w:hAnsi="Consolas"/>
+          <w:color w:val="9CDCFE"/>
+          <w:sz w:val="21"/>
+          <w:szCs w:val="21"/>
+          <w:lang w:val="en-US"/>
+        </w:rPr>
+        <w:t>k</w:t>
+      </w:r>
+      <w:r>
+        <w:rPr>
+          <w:rFonts w:ascii="Consolas" w:hAnsi="Consolas"/>
+          <w:color w:val="D4D4D4"/>
+          <w:sz w:val="21"/>
+          <w:szCs w:val="21"/>
+          <w:lang w:val="en-US"/>
+        </w:rPr>
+        <w:t>);</w:t>
+      </w:r>
+    </w:p>
+    <w:p>
+      <w:pPr>
+        <w:shd w:val="clear" w:color="auto" w:fill="1E1E1E"/>
+        <w:spacing w:line="285" w:lineRule="atLeast"/>
+        <w:rPr>
+          <w:rFonts w:ascii="Consolas" w:hAnsi="Consolas"/>
+          <w:color w:val="D4D4D4"/>
+          <w:sz w:val="21"/>
+          <w:szCs w:val="21"/>
+          <w:lang w:val="en-US"/>
+        </w:rPr>
+      </w:pPr>
+      <w:r>
+        <w:rPr>
+          <w:rFonts w:ascii="Consolas" w:hAnsi="Consolas"/>
+          <w:color w:val="D4D4D4"/>
+          <w:sz w:val="21"/>
+          <w:szCs w:val="21"/>
+          <w:lang w:val="en-US"/>
+        </w:rPr>
+        <w:t>                    </w:t>
+      </w:r>
+      <w:proofErr w:type="spellStart"/>
+      <w:proofErr w:type="gramStart"/>
+      <w:r>
+        <w:rPr>
+          <w:rFonts w:ascii="Consolas" w:hAnsi="Consolas"/>
+          <w:color w:val="9CDCFE"/>
+          <w:sz w:val="21"/>
+          <w:szCs w:val="21"/>
+          <w:lang w:val="en-US"/>
+        </w:rPr>
+        <w:t>sample</w:t>
+      </w:r>
+      <w:r>
+        <w:rPr>
+          <w:rFonts w:ascii="Consolas" w:hAnsi="Consolas"/>
+          <w:color w:val="D4D4D4"/>
+          <w:sz w:val="21"/>
+          <w:szCs w:val="21"/>
+          <w:lang w:val="en-US"/>
+        </w:rPr>
+        <w:t>.</w:t>
+      </w:r>
+      <w:r>
+        <w:rPr>
+          <w:rFonts w:ascii="Consolas" w:hAnsi="Consolas"/>
+          <w:color w:val="DCDCAA"/>
+          <w:sz w:val="21"/>
+          <w:szCs w:val="21"/>
+          <w:lang w:val="en-US"/>
+        </w:rPr>
+        <w:t>set</w:t>
+      </w:r>
+      <w:proofErr w:type="spellEnd"/>
+      <w:r>
+        <w:rPr>
+          <w:rFonts w:ascii="Consolas" w:hAnsi="Consolas"/>
+          <w:color w:val="D4D4D4"/>
+          <w:sz w:val="21"/>
+          <w:szCs w:val="21"/>
+          <w:lang w:val="en-US"/>
+        </w:rPr>
+        <w:t>(</w:t>
+      </w:r>
+      <w:proofErr w:type="spellStart"/>
+      <w:proofErr w:type="gramEnd"/>
+      <w:r>
+        <w:rPr>
+          <w:rFonts w:ascii="Consolas" w:hAnsi="Consolas"/>
+          <w:color w:val="9CDCFE"/>
+          <w:sz w:val="21"/>
+          <w:szCs w:val="21"/>
+          <w:lang w:val="en-US"/>
+        </w:rPr>
+        <w:t>insertIndex</w:t>
+      </w:r>
+      <w:proofErr w:type="spellEnd"/>
+      <w:r>
+        <w:rPr>
+          <w:rFonts w:ascii="Consolas" w:hAnsi="Consolas"/>
+          <w:color w:val="D4D4D4"/>
+          <w:sz w:val="21"/>
+          <w:szCs w:val="21"/>
+          <w:lang w:val="en-US"/>
+        </w:rPr>
+        <w:t>, </w:t>
+      </w:r>
+      <w:r>
+        <w:rPr>
+          <w:rFonts w:ascii="Consolas" w:hAnsi="Consolas"/>
+          <w:color w:val="9CDCFE"/>
+          <w:sz w:val="21"/>
+          <w:szCs w:val="21"/>
+          <w:lang w:val="en-US"/>
+        </w:rPr>
+        <w:t>item</w:t>
+      </w:r>
+      <w:r>
+        <w:rPr>
+          <w:rFonts w:ascii="Consolas" w:hAnsi="Consolas"/>
+          <w:color w:val="D4D4D4"/>
+          <w:sz w:val="21"/>
+          <w:szCs w:val="21"/>
+          <w:lang w:val="en-US"/>
+        </w:rPr>
+        <w:t>);</w:t>
+      </w:r>
+    </w:p>
+    <w:p>
+      <w:pPr>
+        <w:shd w:val="clear" w:color="auto" w:fill="1E1E1E"/>
+        <w:spacing w:line="285" w:lineRule="atLeast"/>
+        <w:rPr>
+          <w:rFonts w:ascii="Consolas" w:hAnsi="Consolas"/>
+          <w:color w:val="D4D4D4"/>
+          <w:sz w:val="21"/>
+          <w:szCs w:val="21"/>
+          <w:lang w:val="en-US"/>
+        </w:rPr>
+      </w:pPr>
+      <w:r>
+        <w:rPr>
+          <w:rFonts w:ascii="Consolas" w:hAnsi="Consolas"/>
+          <w:color w:val="D4D4D4"/>
+          <w:sz w:val="21"/>
+          <w:szCs w:val="21"/>
+          <w:lang w:val="en-US"/>
+        </w:rPr>
+        <w:t>                }</w:t>
+      </w:r>
+    </w:p>
+    <w:p>
+      <w:pPr>
+        <w:shd w:val="clear" w:color="auto" w:fill="1E1E1E"/>
+        <w:spacing w:line="285" w:lineRule="atLeast"/>
+        <w:rPr>
+          <w:rFonts w:ascii="Consolas" w:hAnsi="Consolas"/>
+          <w:color w:val="D4D4D4"/>
+          <w:sz w:val="21"/>
+          <w:szCs w:val="21"/>
+          <w:lang w:val="en-US"/>
+        </w:rPr>
+      </w:pPr>
+      <w:r>
+        <w:rPr>
+          <w:rFonts w:ascii="Consolas" w:hAnsi="Consolas"/>
+          <w:color w:val="D4D4D4"/>
+          <w:sz w:val="21"/>
+          <w:szCs w:val="21"/>
+          <w:lang w:val="en-US"/>
+        </w:rPr>
+        <w:t>            }</w:t>
+      </w:r>
+    </w:p>
+    <w:p>
+      <w:pPr>
+        <w:shd w:val="clear" w:color="auto" w:fill="1E1E1E"/>
+        <w:spacing w:line="285" w:lineRule="atLeast"/>
+        <w:rPr>
+          <w:rFonts w:ascii="Consolas" w:hAnsi="Consolas"/>
+          <w:color w:val="D4D4D4"/>
+          <w:sz w:val="21"/>
+          <w:szCs w:val="21"/>
+          <w:lang w:val="en-US"/>
+        </w:rPr>
+      </w:pPr>
+    </w:p>
+    <w:p>
+      <w:pPr>
+        <w:shd w:val="clear" w:color="auto" w:fill="1E1E1E"/>
+        <w:spacing w:line="285" w:lineRule="atLeast"/>
+        <w:rPr>
+          <w:rFonts w:ascii="Consolas" w:hAnsi="Consolas"/>
+          <w:color w:val="D4D4D4"/>
+          <w:sz w:val="21"/>
+          <w:szCs w:val="21"/>
+          <w:lang w:val="en-US"/>
+        </w:rPr>
+      </w:pPr>
+      <w:r>
+        <w:rPr>
+          <w:rFonts w:ascii="Consolas" w:hAnsi="Consolas"/>
+          <w:color w:val="D4D4D4"/>
+          <w:sz w:val="21"/>
+          <w:szCs w:val="21"/>
+          <w:lang w:val="en-US"/>
+        </w:rPr>
+        <w:t>            </w:t>
+      </w:r>
+      <w:r>
+        <w:rPr>
+          <w:rFonts w:ascii="Consolas" w:hAnsi="Consolas"/>
+          <w:color w:val="6A9955"/>
+          <w:sz w:val="21"/>
+          <w:szCs w:val="21"/>
+          <w:lang w:val="en-US"/>
+        </w:rPr>
+        <w:t>// print the current sample</w:t>
+      </w:r>
+    </w:p>
+    <w:p>
+      <w:pPr>
+        <w:shd w:val="clear" w:color="auto" w:fill="1E1E1E"/>
+        <w:spacing w:line="285" w:lineRule="atLeast"/>
+        <w:rPr>
+          <w:rFonts w:ascii="Consolas" w:hAnsi="Consolas"/>
+          <w:color w:val="D4D4D4"/>
+          <w:sz w:val="21"/>
+          <w:szCs w:val="21"/>
+          <w:lang w:val="en-US"/>
+        </w:rPr>
+      </w:pPr>
+      <w:r>
+        <w:rPr>
+          <w:rFonts w:ascii="Consolas" w:hAnsi="Consolas"/>
+          <w:color w:val="D4D4D4"/>
+          <w:sz w:val="21"/>
+          <w:szCs w:val="21"/>
+          <w:lang w:val="en-US"/>
+        </w:rPr>
+        <w:t>            </w:t>
+      </w:r>
+      <w:proofErr w:type="spellStart"/>
+      <w:proofErr w:type="gramStart"/>
+      <w:r>
+        <w:rPr>
+          <w:rFonts w:ascii="Consolas" w:hAnsi="Consolas"/>
+          <w:color w:val="4EC9B0"/>
+          <w:sz w:val="21"/>
+          <w:szCs w:val="21"/>
+          <w:lang w:val="en-US"/>
+        </w:rPr>
+        <w:t>System</w:t>
+      </w:r>
+      <w:r>
+        <w:rPr>
+          <w:rFonts w:ascii="Consolas" w:hAnsi="Consolas"/>
+          <w:color w:val="D4D4D4"/>
+          <w:sz w:val="21"/>
+          <w:szCs w:val="21"/>
+          <w:lang w:val="en-US"/>
+        </w:rPr>
+        <w:t>.</w:t>
+      </w:r>
+      <w:r>
+        <w:rPr>
+          <w:rFonts w:ascii="Consolas" w:hAnsi="Consolas"/>
+          <w:color w:val="4FC1FF"/>
+          <w:sz w:val="21"/>
+          <w:szCs w:val="21"/>
+          <w:lang w:val="en-US"/>
+        </w:rPr>
+        <w:t>out</w:t>
+      </w:r>
+      <w:r>
+        <w:rPr>
+          <w:rFonts w:ascii="Consolas" w:hAnsi="Consolas"/>
+          <w:color w:val="D4D4D4"/>
+          <w:sz w:val="21"/>
+          <w:szCs w:val="21"/>
+          <w:lang w:val="en-US"/>
+        </w:rPr>
+        <w:t>.</w:t>
+      </w:r>
+      <w:r>
+        <w:rPr>
+          <w:rFonts w:ascii="Consolas" w:hAnsi="Consolas"/>
+          <w:color w:val="DCDCAA"/>
+          <w:sz w:val="21"/>
+          <w:szCs w:val="21"/>
+          <w:lang w:val="en-US"/>
+        </w:rPr>
+        <w:t>print</w:t>
+      </w:r>
+      <w:proofErr w:type="spellEnd"/>
+      <w:r>
+        <w:rPr>
+          <w:rFonts w:ascii="Consolas" w:hAnsi="Consolas"/>
+          <w:color w:val="D4D4D4"/>
+          <w:sz w:val="21"/>
+          <w:szCs w:val="21"/>
+          <w:lang w:val="en-US"/>
+        </w:rPr>
+        <w:t>(</w:t>
+      </w:r>
+      <w:proofErr w:type="spellStart"/>
+      <w:proofErr w:type="gramEnd"/>
+      <w:r>
+        <w:rPr>
+          <w:rFonts w:ascii="Consolas" w:hAnsi="Consolas"/>
+          <w:color w:val="4EC9B0"/>
+          <w:sz w:val="21"/>
+          <w:szCs w:val="21"/>
+          <w:lang w:val="en-US"/>
+        </w:rPr>
+        <w:t>String</w:t>
+      </w:r>
+      <w:r>
+        <w:rPr>
+          <w:rFonts w:ascii="Consolas" w:hAnsi="Consolas"/>
+          <w:color w:val="D4D4D4"/>
+          <w:sz w:val="21"/>
+          <w:szCs w:val="21"/>
+          <w:lang w:val="en-US"/>
+        </w:rPr>
+        <w:t>.</w:t>
+      </w:r>
+      <w:r>
+        <w:rPr>
+          <w:rFonts w:ascii="Consolas" w:hAnsi="Consolas"/>
+          <w:color w:val="DCDCAA"/>
+          <w:sz w:val="21"/>
+          <w:szCs w:val="21"/>
+          <w:lang w:val="en-US"/>
+        </w:rPr>
+        <w:t>format</w:t>
+      </w:r>
+      <w:proofErr w:type="spellEnd"/>
+      <w:r>
+        <w:rPr>
+          <w:rFonts w:ascii="Consolas" w:hAnsi="Consolas"/>
+          <w:color w:val="D4D4D4"/>
+          <w:sz w:val="21"/>
+          <w:szCs w:val="21"/>
+          <w:lang w:val="en-US"/>
+        </w:rPr>
+        <w:t>(</w:t>
+      </w:r>
+      <w:r>
+        <w:rPr>
+          <w:rFonts w:ascii="Consolas" w:hAnsi="Consolas"/>
+          <w:color w:val="CE9178"/>
+          <w:sz w:val="21"/>
+          <w:szCs w:val="21"/>
+          <w:lang w:val="en-US"/>
+        </w:rPr>
+        <w:t>"%1$4s"</w:t>
+      </w:r>
+      <w:r>
+        <w:rPr>
+          <w:rFonts w:ascii="Consolas" w:hAnsi="Consolas"/>
+          <w:color w:val="D4D4D4"/>
+          <w:sz w:val="21"/>
+          <w:szCs w:val="21"/>
+          <w:lang w:val="en-US"/>
+        </w:rPr>
+        <w:t>, </w:t>
+      </w:r>
+      <w:r>
+        <w:rPr>
+          <w:rFonts w:ascii="Consolas" w:hAnsi="Consolas"/>
+          <w:color w:val="9CDCFE"/>
+          <w:sz w:val="21"/>
+          <w:szCs w:val="21"/>
+          <w:lang w:val="en-US"/>
+        </w:rPr>
+        <w:t>n</w:t>
+      </w:r>
+      <w:r>
+        <w:rPr>
+          <w:rFonts w:ascii="Consolas" w:hAnsi="Consolas"/>
+          <w:color w:val="D4D4D4"/>
+          <w:sz w:val="21"/>
+          <w:szCs w:val="21"/>
+          <w:lang w:val="en-US"/>
+        </w:rPr>
+        <w:t>));</w:t>
+      </w:r>
+    </w:p>
+    <w:p>
+      <w:pPr>
+        <w:shd w:val="clear" w:color="auto" w:fill="1E1E1E"/>
+        <w:spacing w:line="285" w:lineRule="atLeast"/>
+        <w:rPr>
+          <w:rFonts w:ascii="Consolas" w:hAnsi="Consolas"/>
+          <w:color w:val="D4D4D4"/>
+          <w:sz w:val="21"/>
+          <w:szCs w:val="21"/>
+          <w:lang w:val="en-US"/>
+        </w:rPr>
+      </w:pPr>
+      <w:r>
+        <w:rPr>
+          <w:rFonts w:ascii="Consolas" w:hAnsi="Consolas"/>
+          <w:color w:val="D4D4D4"/>
+          <w:sz w:val="21"/>
+          <w:szCs w:val="21"/>
+          <w:lang w:val="en-US"/>
+        </w:rPr>
+        <w:t>            </w:t>
+      </w:r>
+      <w:proofErr w:type="spellStart"/>
+      <w:proofErr w:type="gramStart"/>
+      <w:r>
+        <w:rPr>
+          <w:rFonts w:ascii="Consolas" w:hAnsi="Consolas"/>
+          <w:color w:val="4EC9B0"/>
+          <w:sz w:val="21"/>
+          <w:szCs w:val="21"/>
+          <w:lang w:val="en-US"/>
+        </w:rPr>
+        <w:t>System</w:t>
+      </w:r>
+      <w:r>
+        <w:rPr>
+          <w:rFonts w:ascii="Consolas" w:hAnsi="Consolas"/>
+          <w:color w:val="D4D4D4"/>
+          <w:sz w:val="21"/>
+          <w:szCs w:val="21"/>
+          <w:lang w:val="en-US"/>
+        </w:rPr>
+        <w:t>.</w:t>
+      </w:r>
+      <w:r>
+        <w:rPr>
+          <w:rFonts w:ascii="Consolas" w:hAnsi="Consolas"/>
+          <w:color w:val="4FC1FF"/>
+          <w:sz w:val="21"/>
+          <w:szCs w:val="21"/>
+          <w:lang w:val="en-US"/>
+        </w:rPr>
+        <w:t>out</w:t>
+      </w:r>
+      <w:r>
+        <w:rPr>
+          <w:rFonts w:ascii="Consolas" w:hAnsi="Consolas"/>
+          <w:color w:val="D4D4D4"/>
+          <w:sz w:val="21"/>
+          <w:szCs w:val="21"/>
+          <w:lang w:val="en-US"/>
+        </w:rPr>
+        <w:t>.</w:t>
+      </w:r>
+      <w:r>
+        <w:rPr>
+          <w:rFonts w:ascii="Consolas" w:hAnsi="Consolas"/>
+          <w:color w:val="DCDCAA"/>
+          <w:sz w:val="21"/>
+          <w:szCs w:val="21"/>
+          <w:lang w:val="en-US"/>
+        </w:rPr>
+        <w:t>println</w:t>
+      </w:r>
+      <w:proofErr w:type="spellEnd"/>
+      <w:r>
+        <w:rPr>
+          <w:rFonts w:ascii="Consolas" w:hAnsi="Consolas"/>
+          <w:color w:val="D4D4D4"/>
+          <w:sz w:val="21"/>
+          <w:szCs w:val="21"/>
+          <w:lang w:val="en-US"/>
+        </w:rPr>
+        <w:t>(</w:t>
+      </w:r>
+      <w:proofErr w:type="gramEnd"/>
+      <w:r>
+        <w:rPr>
+          <w:rFonts w:ascii="Consolas" w:hAnsi="Consolas"/>
+          <w:color w:val="CE9178"/>
+          <w:sz w:val="21"/>
+          <w:szCs w:val="21"/>
+          <w:lang w:val="en-US"/>
+        </w:rPr>
+        <w:t>" -- "</w:t>
+      </w:r>
+      <w:r>
+        <w:rPr>
+          <w:rFonts w:ascii="Consolas" w:hAnsi="Consolas"/>
+          <w:color w:val="D4D4D4"/>
+          <w:sz w:val="21"/>
+          <w:szCs w:val="21"/>
+          <w:lang w:val="en-US"/>
+        </w:rPr>
+        <w:t> + </w:t>
+      </w:r>
+      <w:r>
+        <w:rPr>
+          <w:rFonts w:ascii="Consolas" w:hAnsi="Consolas"/>
+          <w:color w:val="9CDCFE"/>
+          <w:sz w:val="21"/>
+          <w:szCs w:val="21"/>
+          <w:lang w:val="en-US"/>
+        </w:rPr>
+        <w:t>sample</w:t>
+      </w:r>
+      <w:r>
+        <w:rPr>
+          <w:rFonts w:ascii="Consolas" w:hAnsi="Consolas"/>
+          <w:color w:val="D4D4D4"/>
+          <w:sz w:val="21"/>
+          <w:szCs w:val="21"/>
+          <w:lang w:val="en-US"/>
+        </w:rPr>
+        <w:t>);</w:t>
+      </w:r>
+    </w:p>
+    <w:p>
+      <w:pPr>
+        <w:shd w:val="clear" w:color="auto" w:fill="1E1E1E"/>
+        <w:spacing w:line="285" w:lineRule="atLeast"/>
+        <w:rPr>
+          <w:rFonts w:ascii="Consolas" w:hAnsi="Consolas"/>
+          <w:color w:val="D4D4D4"/>
+          <w:sz w:val="21"/>
+          <w:szCs w:val="21"/>
+          <w:lang w:val="en-US"/>
+        </w:rPr>
+      </w:pPr>
+      <w:r>
+        <w:rPr>
+          <w:rFonts w:ascii="Consolas" w:hAnsi="Consolas"/>
+          <w:color w:val="D4D4D4"/>
+          <w:sz w:val="21"/>
+          <w:szCs w:val="21"/>
+          <w:lang w:val="en-US"/>
+        </w:rPr>
+        <w:t>        }</w:t>
+      </w:r>
+    </w:p>
+    <w:p>
+      <w:pPr>
+        <w:shd w:val="clear" w:color="auto" w:fill="1E1E1E"/>
+        <w:spacing w:line="285" w:lineRule="atLeast"/>
+        <w:rPr>
+          <w:rFonts w:ascii="Consolas" w:hAnsi="Consolas"/>
+          <w:color w:val="D4D4D4"/>
+          <w:sz w:val="21"/>
+          <w:szCs w:val="21"/>
+          <w:lang w:val="en-US"/>
+        </w:rPr>
+      </w:pPr>
+    </w:p>
+    <w:p>
+      <w:pPr>
+        <w:shd w:val="clear" w:color="auto" w:fill="1E1E1E"/>
+        <w:spacing w:line="285" w:lineRule="atLeast"/>
+        <w:rPr>
+          <w:rFonts w:ascii="Consolas" w:hAnsi="Consolas"/>
+          <w:color w:val="D4D4D4"/>
+          <w:sz w:val="21"/>
+          <w:szCs w:val="21"/>
+          <w:lang w:val="en-US"/>
+        </w:rPr>
+      </w:pPr>
+      <w:r>
+        <w:rPr>
+          <w:rFonts w:ascii="Consolas" w:hAnsi="Consolas"/>
+          <w:color w:val="D4D4D4"/>
+          <w:sz w:val="21"/>
+          <w:szCs w:val="21"/>
+          <w:lang w:val="en-US"/>
+        </w:rPr>
+        <w:t>        </w:t>
+      </w:r>
+      <w:r>
+        <w:rPr>
+          <w:rFonts w:ascii="Consolas" w:hAnsi="Consolas"/>
+          <w:color w:val="6A9955"/>
+          <w:sz w:val="21"/>
+          <w:szCs w:val="21"/>
+          <w:lang w:val="en-US"/>
+        </w:rPr>
+        <w:t>// generate the output array</w:t>
+      </w:r>
+    </w:p>
+    <w:p>
+      <w:pPr>
+        <w:shd w:val="clear" w:color="auto" w:fill="1E1E1E"/>
+        <w:spacing w:line="285" w:lineRule="atLeast"/>
+        <w:rPr>
+          <w:rFonts w:ascii="Consolas" w:hAnsi="Consolas"/>
+          <w:color w:val="D4D4D4"/>
+          <w:sz w:val="21"/>
+          <w:szCs w:val="21"/>
+          <w:lang w:val="en-US"/>
+        </w:rPr>
+      </w:pPr>
+      <w:r>
+        <w:rPr>
+          <w:rFonts w:ascii="Consolas" w:hAnsi="Consolas"/>
+          <w:color w:val="D4D4D4"/>
+          <w:sz w:val="21"/>
+          <w:szCs w:val="21"/>
+          <w:lang w:val="en-US"/>
+        </w:rPr>
+        <w:t>        </w:t>
+      </w:r>
+      <w:proofErr w:type="spellStart"/>
+      <w:proofErr w:type="gramStart"/>
+      <w:r>
+        <w:rPr>
+          <w:rFonts w:ascii="Consolas" w:hAnsi="Consolas"/>
+          <w:color w:val="4EC9B0"/>
+          <w:sz w:val="21"/>
+          <w:szCs w:val="21"/>
+          <w:lang w:val="en-US"/>
+        </w:rPr>
+        <w:t>int</w:t>
+      </w:r>
+      <w:proofErr w:type="spellEnd"/>
+      <w:r>
+        <w:rPr>
+          <w:rFonts w:ascii="Consolas" w:hAnsi="Consolas"/>
+          <w:color w:val="D4D4D4"/>
+          <w:sz w:val="21"/>
+          <w:szCs w:val="21"/>
+          <w:lang w:val="en-US"/>
+        </w:rPr>
+        <w:t>[</w:t>
+      </w:r>
+      <w:proofErr w:type="gramEnd"/>
+      <w:r>
+        <w:rPr>
+          <w:rFonts w:ascii="Consolas" w:hAnsi="Consolas"/>
+          <w:color w:val="D4D4D4"/>
+          <w:sz w:val="21"/>
+          <w:szCs w:val="21"/>
+          <w:lang w:val="en-US"/>
+        </w:rPr>
+        <w:t>] </w:t>
+      </w:r>
+      <w:proofErr w:type="spellStart"/>
+      <w:r>
+        <w:rPr>
+          <w:rFonts w:ascii="Consolas" w:hAnsi="Consolas"/>
+          <w:color w:val="9CDCFE"/>
+          <w:sz w:val="21"/>
+          <w:szCs w:val="21"/>
+          <w:lang w:val="en-US"/>
+        </w:rPr>
+        <w:t>sampleArray</w:t>
+      </w:r>
+      <w:proofErr w:type="spellEnd"/>
+      <w:r>
+        <w:rPr>
+          <w:rFonts w:ascii="Consolas" w:hAnsi="Consolas"/>
+          <w:color w:val="D4D4D4"/>
+          <w:sz w:val="21"/>
+          <w:szCs w:val="21"/>
+          <w:lang w:val="en-US"/>
+        </w:rPr>
+        <w:t> = </w:t>
+      </w:r>
+      <w:r>
+        <w:rPr>
+          <w:rFonts w:ascii="Consolas" w:hAnsi="Consolas"/>
+          <w:color w:val="C586C0"/>
+          <w:sz w:val="21"/>
+          <w:szCs w:val="21"/>
+          <w:lang w:val="en-US"/>
+        </w:rPr>
+        <w:t>new</w:t>
+      </w:r>
+      <w:r>
+        <w:rPr>
+          <w:rFonts w:ascii="Consolas" w:hAnsi="Consolas"/>
+          <w:color w:val="D4D4D4"/>
+          <w:sz w:val="21"/>
+          <w:szCs w:val="21"/>
+          <w:lang w:val="en-US"/>
+        </w:rPr>
+        <w:t> </w:t>
+      </w:r>
+      <w:proofErr w:type="spellStart"/>
+      <w:r>
+        <w:rPr>
+          <w:rFonts w:ascii="Consolas" w:hAnsi="Consolas"/>
+          <w:color w:val="4EC9B0"/>
+          <w:sz w:val="21"/>
+          <w:szCs w:val="21"/>
+          <w:lang w:val="en-US"/>
+        </w:rPr>
+        <w:t>int</w:t>
+      </w:r>
+      <w:proofErr w:type="spellEnd"/>
+      <w:r>
+        <w:rPr>
+          <w:rFonts w:ascii="Consolas" w:hAnsi="Consolas"/>
+          <w:color w:val="D4D4D4"/>
+          <w:sz w:val="21"/>
+          <w:szCs w:val="21"/>
+          <w:lang w:val="en-US"/>
+        </w:rPr>
+        <w:t>[</w:t>
+      </w:r>
+      <w:proofErr w:type="spellStart"/>
+      <w:r>
+        <w:rPr>
+          <w:rFonts w:ascii="Consolas" w:hAnsi="Consolas"/>
+          <w:color w:val="9CDCFE"/>
+          <w:sz w:val="21"/>
+          <w:szCs w:val="21"/>
+          <w:lang w:val="en-US"/>
+        </w:rPr>
+        <w:t>sample</w:t>
+      </w:r>
+      <w:r>
+        <w:rPr>
+          <w:rFonts w:ascii="Consolas" w:hAnsi="Consolas"/>
+          <w:color w:val="D4D4D4"/>
+          <w:sz w:val="21"/>
+          <w:szCs w:val="21"/>
+          <w:lang w:val="en-US"/>
+        </w:rPr>
+        <w:t>.</w:t>
+      </w:r>
+      <w:r>
+        <w:rPr>
+          <w:rFonts w:ascii="Consolas" w:hAnsi="Consolas"/>
+          <w:color w:val="DCDCAA"/>
+          <w:sz w:val="21"/>
+          <w:szCs w:val="21"/>
+          <w:lang w:val="en-US"/>
+        </w:rPr>
+        <w:t>size</w:t>
+      </w:r>
+      <w:proofErr w:type="spellEnd"/>
+      <w:r>
+        <w:rPr>
+          <w:rFonts w:ascii="Consolas" w:hAnsi="Consolas"/>
+          <w:color w:val="D4D4D4"/>
+          <w:sz w:val="21"/>
+          <w:szCs w:val="21"/>
+          <w:lang w:val="en-US"/>
+        </w:rPr>
+        <w:t>()];</w:t>
+      </w:r>
+    </w:p>
+    <w:p>
+      <w:pPr>
+        <w:shd w:val="clear" w:color="auto" w:fill="1E1E1E"/>
+        <w:spacing w:line="285" w:lineRule="atLeast"/>
+        <w:rPr>
+          <w:rFonts w:ascii="Consolas" w:hAnsi="Consolas"/>
+          <w:color w:val="D4D4D4"/>
+          <w:sz w:val="21"/>
+          <w:szCs w:val="21"/>
+          <w:lang w:val="en-US"/>
+        </w:rPr>
+      </w:pPr>
+      <w:r>
+        <w:rPr>
+          <w:rFonts w:ascii="Consolas" w:hAnsi="Consolas"/>
+          <w:color w:val="D4D4D4"/>
+          <w:sz w:val="21"/>
+          <w:szCs w:val="21"/>
+          <w:lang w:val="en-US"/>
+        </w:rPr>
+        <w:t>        </w:t>
+      </w:r>
+      <w:proofErr w:type="gramStart"/>
+      <w:r>
+        <w:rPr>
+          <w:rFonts w:ascii="Consolas" w:hAnsi="Consolas"/>
+          <w:color w:val="C586C0"/>
+          <w:sz w:val="21"/>
+          <w:szCs w:val="21"/>
+          <w:lang w:val="en-US"/>
+        </w:rPr>
+        <w:t>for</w:t>
+      </w:r>
+      <w:proofErr w:type="gramEnd"/>
+      <w:r>
+        <w:rPr>
+          <w:rFonts w:ascii="Consolas" w:hAnsi="Consolas"/>
+          <w:color w:val="D4D4D4"/>
+          <w:sz w:val="21"/>
+          <w:szCs w:val="21"/>
+          <w:lang w:val="en-US"/>
+        </w:rPr>
+        <w:t> (</w:t>
+      </w:r>
+      <w:r>
+        <w:rPr>
+          <w:rFonts w:ascii="Consolas" w:hAnsi="Consolas"/>
+          <w:color w:val="4EC9B0"/>
+          <w:sz w:val="21"/>
+          <w:szCs w:val="21"/>
+          <w:lang w:val="en-US"/>
+        </w:rPr>
+        <w:t>int</w:t>
+      </w:r>
+      <w:r>
+        <w:rPr>
+          <w:rFonts w:ascii="Consolas" w:hAnsi="Consolas"/>
+          <w:color w:val="D4D4D4"/>
+          <w:sz w:val="21"/>
+          <w:szCs w:val="21"/>
+          <w:lang w:val="en-US"/>
+        </w:rPr>
+        <w:t> </w:t>
+      </w:r>
+      <w:r>
+        <w:rPr>
+          <w:rFonts w:ascii="Consolas" w:hAnsi="Consolas"/>
+          <w:color w:val="9CDCFE"/>
+          <w:sz w:val="21"/>
+          <w:szCs w:val="21"/>
+          <w:lang w:val="en-US"/>
+        </w:rPr>
+        <w:t>i</w:t>
+      </w:r>
+      <w:r>
+        <w:rPr>
+          <w:rFonts w:ascii="Consolas" w:hAnsi="Consolas"/>
+          <w:color w:val="D4D4D4"/>
+          <w:sz w:val="21"/>
+          <w:szCs w:val="21"/>
+          <w:lang w:val="en-US"/>
+        </w:rPr>
+        <w:t> = </w:t>
+      </w:r>
+      <w:r>
+        <w:rPr>
+          <w:rFonts w:ascii="Consolas" w:hAnsi="Consolas"/>
+          <w:color w:val="B5CEA8"/>
+          <w:sz w:val="21"/>
+          <w:szCs w:val="21"/>
+          <w:lang w:val="en-US"/>
+        </w:rPr>
+        <w:t>0</w:t>
+      </w:r>
+      <w:r>
+        <w:rPr>
+          <w:rFonts w:ascii="Consolas" w:hAnsi="Consolas"/>
+          <w:color w:val="D4D4D4"/>
+          <w:sz w:val="21"/>
+          <w:szCs w:val="21"/>
+          <w:lang w:val="en-US"/>
+        </w:rPr>
+        <w:t>; </w:t>
+      </w:r>
+      <w:r>
+        <w:rPr>
+          <w:rFonts w:ascii="Consolas" w:hAnsi="Consolas"/>
+          <w:color w:val="9CDCFE"/>
+          <w:sz w:val="21"/>
+          <w:szCs w:val="21"/>
+          <w:lang w:val="en-US"/>
+        </w:rPr>
+        <w:t>i</w:t>
+      </w:r>
+      <w:r>
+        <w:rPr>
+          <w:rFonts w:ascii="Consolas" w:hAnsi="Consolas"/>
+          <w:color w:val="D4D4D4"/>
+          <w:sz w:val="21"/>
+          <w:szCs w:val="21"/>
+          <w:lang w:val="en-US"/>
+        </w:rPr>
+        <w:t> &lt; </w:t>
+      </w:r>
+      <w:r>
+        <w:rPr>
+          <w:rFonts w:ascii="Consolas" w:hAnsi="Consolas"/>
+          <w:color w:val="9CDCFE"/>
+          <w:sz w:val="21"/>
+          <w:szCs w:val="21"/>
+          <w:lang w:val="en-US"/>
+        </w:rPr>
+        <w:t>sample</w:t>
+      </w:r>
+      <w:r>
+        <w:rPr>
+          <w:rFonts w:ascii="Consolas" w:hAnsi="Consolas"/>
+          <w:color w:val="D4D4D4"/>
+          <w:sz w:val="21"/>
+          <w:szCs w:val="21"/>
+          <w:lang w:val="en-US"/>
+        </w:rPr>
+        <w:t>.</w:t>
+      </w:r>
+      <w:r>
+        <w:rPr>
+          <w:rFonts w:ascii="Consolas" w:hAnsi="Consolas"/>
+          <w:color w:val="DCDCAA"/>
+          <w:sz w:val="21"/>
+          <w:szCs w:val="21"/>
+          <w:lang w:val="en-US"/>
+        </w:rPr>
+        <w:t>size</w:t>
+      </w:r>
+      <w:r>
+        <w:rPr>
+          <w:rFonts w:ascii="Consolas" w:hAnsi="Consolas"/>
+          <w:color w:val="D4D4D4"/>
+          <w:sz w:val="21"/>
+          <w:szCs w:val="21"/>
+          <w:lang w:val="en-US"/>
+        </w:rPr>
+        <w:t>(); </w:t>
+      </w:r>
+      <w:r>
+        <w:rPr>
+          <w:rFonts w:ascii="Consolas" w:hAnsi="Consolas"/>
+          <w:color w:val="9CDCFE"/>
+          <w:sz w:val="21"/>
+          <w:szCs w:val="21"/>
+          <w:lang w:val="en-US"/>
+        </w:rPr>
+        <w:t>i</w:t>
+      </w:r>
+      <w:r>
+        <w:rPr>
+          <w:rFonts w:ascii="Consolas" w:hAnsi="Consolas"/>
+          <w:color w:val="D4D4D4"/>
+          <w:sz w:val="21"/>
+          <w:szCs w:val="21"/>
+          <w:lang w:val="en-US"/>
+        </w:rPr>
+        <w:t>++) </w:t>
+      </w:r>
+      <w:r>
+        <w:rPr>
+          <w:rFonts w:ascii="Consolas" w:hAnsi="Consolas"/>
+          <w:color w:val="9CDCFE"/>
+          <w:sz w:val="21"/>
+          <w:szCs w:val="21"/>
+          <w:lang w:val="en-US"/>
+        </w:rPr>
+        <w:t>sampleArray</w:t>
+      </w:r>
+      <w:r>
+        <w:rPr>
+          <w:rFonts w:ascii="Consolas" w:hAnsi="Consolas"/>
+          <w:color w:val="D4D4D4"/>
+          <w:sz w:val="21"/>
+          <w:szCs w:val="21"/>
+          <w:lang w:val="en-US"/>
+        </w:rPr>
+        <w:t>[</w:t>
+      </w:r>
+      <w:r>
+        <w:rPr>
+          <w:rFonts w:ascii="Consolas" w:hAnsi="Consolas"/>
+          <w:color w:val="9CDCFE"/>
+          <w:sz w:val="21"/>
+          <w:szCs w:val="21"/>
+          <w:lang w:val="en-US"/>
+        </w:rPr>
+        <w:t>i</w:t>
+      </w:r>
+      <w:r>
+        <w:rPr>
+          <w:rFonts w:ascii="Consolas" w:hAnsi="Consolas"/>
+          <w:color w:val="D4D4D4"/>
+          <w:sz w:val="21"/>
+          <w:szCs w:val="21"/>
+          <w:lang w:val="en-US"/>
+        </w:rPr>
+        <w:t>] = </w:t>
+      </w:r>
+      <w:r>
+        <w:rPr>
+          <w:rFonts w:ascii="Consolas" w:hAnsi="Consolas"/>
+          <w:color w:val="9CDCFE"/>
+          <w:sz w:val="21"/>
+          <w:szCs w:val="21"/>
+          <w:lang w:val="en-US"/>
+        </w:rPr>
+        <w:t>sample</w:t>
+      </w:r>
+      <w:r>
+        <w:rPr>
+          <w:rFonts w:ascii="Consolas" w:hAnsi="Consolas"/>
+          <w:color w:val="D4D4D4"/>
+          <w:sz w:val="21"/>
+          <w:szCs w:val="21"/>
+          <w:lang w:val="en-US"/>
+        </w:rPr>
+        <w:t>.</w:t>
+      </w:r>
+      <w:r>
+        <w:rPr>
+          <w:rFonts w:ascii="Consolas" w:hAnsi="Consolas"/>
+          <w:color w:val="DCDCAA"/>
+          <w:sz w:val="21"/>
+          <w:szCs w:val="21"/>
+          <w:lang w:val="en-US"/>
+        </w:rPr>
+        <w:t>get</w:t>
+      </w:r>
+      <w:r>
+        <w:rPr>
+          <w:rFonts w:ascii="Consolas" w:hAnsi="Consolas"/>
+          <w:color w:val="D4D4D4"/>
+          <w:sz w:val="21"/>
+          <w:szCs w:val="21"/>
+          <w:lang w:val="en-US"/>
+        </w:rPr>
+        <w:t>(</w:t>
+      </w:r>
+      <w:r>
+        <w:rPr>
+          <w:rFonts w:ascii="Consolas" w:hAnsi="Consolas"/>
+          <w:color w:val="9CDCFE"/>
+          <w:sz w:val="21"/>
+          <w:szCs w:val="21"/>
+          <w:lang w:val="en-US"/>
+        </w:rPr>
+        <w:t>i</w:t>
+      </w:r>
+      <w:r>
+        <w:rPr>
+          <w:rFonts w:ascii="Consolas" w:hAnsi="Consolas"/>
+          <w:color w:val="D4D4D4"/>
+          <w:sz w:val="21"/>
+          <w:szCs w:val="21"/>
+          <w:lang w:val="en-US"/>
+        </w:rPr>
+        <w:t>);</w:t>
+      </w:r>
+    </w:p>
+    <w:p>
+      <w:pPr>
+        <w:shd w:val="clear" w:color="auto" w:fill="1E1E1E"/>
+        <w:spacing w:line="285" w:lineRule="atLeast"/>
+        <w:rPr>
+          <w:rFonts w:ascii="Consolas" w:hAnsi="Consolas"/>
+          <w:color w:val="D4D4D4"/>
+          <w:sz w:val="21"/>
+          <w:szCs w:val="21"/>
+          <w:lang w:val="en-US"/>
+        </w:rPr>
+      </w:pPr>
+    </w:p>
+    <w:p>
+      <w:pPr>
+        <w:shd w:val="clear" w:color="auto" w:fill="1E1E1E"/>
+        <w:spacing w:line="285" w:lineRule="atLeast"/>
+        <w:rPr>
+          <w:rFonts w:ascii="Consolas" w:hAnsi="Consolas"/>
+          <w:color w:val="D4D4D4"/>
+          <w:sz w:val="21"/>
+          <w:szCs w:val="21"/>
+          <w:lang w:val="en-US"/>
+        </w:rPr>
+      </w:pPr>
+      <w:r>
+        <w:rPr>
+          <w:rFonts w:ascii="Consolas" w:hAnsi="Consolas"/>
+          <w:color w:val="D4D4D4"/>
+          <w:sz w:val="21"/>
+          <w:szCs w:val="21"/>
+          <w:lang w:val="en-US"/>
+        </w:rPr>
+        <w:t>        </w:t>
+      </w:r>
+      <w:proofErr w:type="gramStart"/>
+      <w:r>
+        <w:rPr>
+          <w:rFonts w:ascii="Consolas" w:hAnsi="Consolas"/>
+          <w:color w:val="C586C0"/>
+          <w:sz w:val="21"/>
+          <w:szCs w:val="21"/>
+          <w:lang w:val="en-US"/>
+        </w:rPr>
+        <w:t>return</w:t>
+      </w:r>
+      <w:proofErr w:type="gramEnd"/>
+      <w:r>
+        <w:rPr>
+          <w:rFonts w:ascii="Consolas" w:hAnsi="Consolas"/>
+          <w:color w:val="D4D4D4"/>
+          <w:sz w:val="21"/>
+          <w:szCs w:val="21"/>
+          <w:lang w:val="en-US"/>
+        </w:rPr>
+        <w:t> </w:t>
+      </w:r>
+      <w:proofErr w:type="spellStart"/>
+      <w:r>
+        <w:rPr>
+          <w:rFonts w:ascii="Consolas" w:hAnsi="Consolas"/>
+          <w:color w:val="9CDCFE"/>
+          <w:sz w:val="21"/>
+          <w:szCs w:val="21"/>
+          <w:lang w:val="en-US"/>
+        </w:rPr>
+        <w:t>sampleArray</w:t>
+      </w:r>
+      <w:proofErr w:type="spellEnd"/>
+      <w:r>
+        <w:rPr>
+          <w:rFonts w:ascii="Consolas" w:hAnsi="Consolas"/>
+          <w:color w:val="D4D4D4"/>
+          <w:sz w:val="21"/>
+          <w:szCs w:val="21"/>
+          <w:lang w:val="en-US"/>
+        </w:rPr>
+        <w:t>;</w:t>
+      </w:r>
+    </w:p>
+    <w:p>
+      <w:pPr>
+        <w:shd w:val="clear" w:color="auto" w:fill="1E1E1E"/>
+        <w:spacing w:line="285" w:lineRule="atLeast"/>
+        <w:rPr>
+          <w:rFonts w:ascii="Consolas" w:hAnsi="Consolas"/>
+          <w:color w:val="D4D4D4"/>
+          <w:sz w:val="21"/>
+          <w:szCs w:val="21"/>
+          <w:lang w:val="en-US"/>
+        </w:rPr>
+      </w:pPr>
+      <w:r>
+        <w:rPr>
+          <w:rFonts w:ascii="Consolas" w:hAnsi="Consolas"/>
+          <w:color w:val="D4D4D4"/>
+          <w:sz w:val="21"/>
+          <w:szCs w:val="21"/>
+          <w:lang w:val="en-US"/>
+        </w:rPr>
+        <w:t>    }</w:t>
+      </w:r>
+    </w:p>
+    <w:p>
+      <w:pPr>
+        <w:shd w:val="clear" w:color="auto" w:fill="1E1E1E"/>
+        <w:spacing w:line="285" w:lineRule="atLeast"/>
+        <w:rPr>
+          <w:rFonts w:ascii="Consolas" w:hAnsi="Consolas"/>
+          <w:color w:val="D4D4D4"/>
+          <w:sz w:val="21"/>
+          <w:szCs w:val="21"/>
+          <w:lang w:val="en-US"/>
+        </w:rPr>
+      </w:pPr>
+    </w:p>
+    <w:p>
+      <w:pPr>
+        <w:shd w:val="clear" w:color="auto" w:fill="1E1E1E"/>
+        <w:spacing w:line="285" w:lineRule="atLeast"/>
+        <w:rPr>
+          <w:rFonts w:ascii="Consolas" w:hAnsi="Consolas"/>
+          <w:color w:val="D4D4D4"/>
+          <w:sz w:val="21"/>
+          <w:szCs w:val="21"/>
+          <w:lang w:val="en-US"/>
+        </w:rPr>
+      </w:pPr>
+      <w:r>
+        <w:rPr>
+          <w:rFonts w:ascii="Consolas" w:hAnsi="Consolas"/>
+          <w:color w:val="6A9955"/>
+          <w:sz w:val="21"/>
+          <w:szCs w:val="21"/>
+          <w:lang w:val="en-US"/>
+        </w:rPr>
+        <w:t>    /**</w:t>
+      </w:r>
+    </w:p>
+    <w:p>
+      <w:pPr>
+        <w:shd w:val="clear" w:color="auto" w:fill="1E1E1E"/>
+        <w:spacing w:line="285" w:lineRule="atLeast"/>
+        <w:rPr>
+          <w:rFonts w:ascii="Consolas" w:hAnsi="Consolas"/>
+          <w:color w:val="D4D4D4"/>
+          <w:sz w:val="21"/>
+          <w:szCs w:val="21"/>
+          <w:lang w:val="en-US"/>
+        </w:rPr>
+      </w:pPr>
+      <w:r>
+        <w:rPr>
+          <w:rFonts w:ascii="Consolas" w:hAnsi="Consolas"/>
+          <w:color w:val="6A9955"/>
+          <w:sz w:val="21"/>
+          <w:szCs w:val="21"/>
+          <w:lang w:val="en-US"/>
+        </w:rPr>
+        <w:t>     * The main function to test the reservoir </w:t>
+      </w:r>
+      <w:proofErr w:type="spellStart"/>
+      <w:r>
+        <w:rPr>
+          <w:rFonts w:ascii="Consolas" w:hAnsi="Consolas"/>
+          <w:color w:val="6A9955"/>
+          <w:sz w:val="21"/>
+          <w:szCs w:val="21"/>
+          <w:lang w:val="en-US"/>
+        </w:rPr>
+        <w:t>sampleing</w:t>
+      </w:r>
+      <w:proofErr w:type="spellEnd"/>
+      <w:r>
+        <w:rPr>
+          <w:rFonts w:ascii="Consolas" w:hAnsi="Consolas"/>
+          <w:color w:val="6A9955"/>
+          <w:sz w:val="21"/>
+          <w:szCs w:val="21"/>
+          <w:lang w:val="en-US"/>
+        </w:rPr>
+        <w:t> method.</w:t>
+      </w:r>
+    </w:p>
+    <w:p>
+      <w:pPr>
+        <w:shd w:val="clear" w:color="auto" w:fill="1E1E1E"/>
+        <w:spacing w:line="285" w:lineRule="atLeast"/>
+        <w:rPr>
+          <w:rFonts w:ascii="Consolas" w:hAnsi="Consolas"/>
+          <w:color w:val="D4D4D4"/>
+          <w:sz w:val="21"/>
+          <w:szCs w:val="21"/>
+          <w:lang w:val="en-US"/>
+        </w:rPr>
+      </w:pPr>
+      <w:r>
+        <w:rPr>
+          <w:rFonts w:ascii="Consolas" w:hAnsi="Consolas"/>
+          <w:color w:val="6A9955"/>
+          <w:sz w:val="21"/>
+          <w:szCs w:val="21"/>
+          <w:lang w:val="en-US"/>
+        </w:rPr>
+        <w:t>     * </w:t>
+      </w:r>
+      <w:r>
+        <w:rPr>
+          <w:rFonts w:ascii="Consolas" w:hAnsi="Consolas"/>
+          <w:color w:val="569CD6"/>
+          <w:sz w:val="21"/>
+          <w:szCs w:val="21"/>
+          <w:lang w:val="en-US"/>
+        </w:rPr>
+        <w:t>@</w:t>
+      </w:r>
+      <w:proofErr w:type="spellStart"/>
+      <w:r>
+        <w:rPr>
+          <w:rFonts w:ascii="Consolas" w:hAnsi="Consolas"/>
+          <w:color w:val="569CD6"/>
+          <w:sz w:val="21"/>
+          <w:szCs w:val="21"/>
+          <w:lang w:val="en-US"/>
+        </w:rPr>
+        <w:t>param</w:t>
+      </w:r>
+      <w:proofErr w:type="spellEnd"/>
+      <w:r>
+        <w:rPr>
+          <w:rFonts w:ascii="Consolas" w:hAnsi="Consolas"/>
+          <w:color w:val="6A9955"/>
+          <w:sz w:val="21"/>
+          <w:szCs w:val="21"/>
+          <w:lang w:val="en-US"/>
+        </w:rPr>
+        <w:t> </w:t>
+      </w:r>
+      <w:proofErr w:type="spellStart"/>
+      <w:r>
+        <w:rPr>
+          <w:rFonts w:ascii="Consolas" w:hAnsi="Consolas"/>
+          <w:color w:val="9CDCFE"/>
+          <w:sz w:val="21"/>
+          <w:szCs w:val="21"/>
+          <w:lang w:val="en-US"/>
+        </w:rPr>
+        <w:t>args</w:t>
+      </w:r>
+      <w:proofErr w:type="spellEnd"/>
+      <w:r>
+        <w:rPr>
+          <w:rFonts w:ascii="Consolas" w:hAnsi="Consolas"/>
+          <w:color w:val="6A9955"/>
+          <w:sz w:val="21"/>
+          <w:szCs w:val="21"/>
+          <w:lang w:val="en-US"/>
+        </w:rPr>
+        <w:t> Command line </w:t>
+      </w:r>
+      <w:proofErr w:type="spellStart"/>
+      <w:r>
+        <w:rPr>
+          <w:rFonts w:ascii="Consolas" w:hAnsi="Consolas"/>
+          <w:color w:val="6A9955"/>
+          <w:sz w:val="21"/>
+          <w:szCs w:val="21"/>
+          <w:lang w:val="en-US"/>
+        </w:rPr>
+        <w:t>areguments</w:t>
+      </w:r>
+      <w:proofErr w:type="spellEnd"/>
+      <w:r>
+        <w:rPr>
+          <w:rFonts w:ascii="Consolas" w:hAnsi="Consolas"/>
+          <w:color w:val="6A9955"/>
+          <w:sz w:val="21"/>
+          <w:szCs w:val="21"/>
+          <w:lang w:val="en-US"/>
+        </w:rPr>
+        <w:t> are ignored.</w:t>
+      </w:r>
+    </w:p>
+    <w:p>
+      <w:pPr>
+        <w:shd w:val="clear" w:color="auto" w:fill="1E1E1E"/>
+        <w:spacing w:line="285" w:lineRule="atLeast"/>
+        <w:rPr>
+          <w:rFonts w:ascii="Consolas" w:hAnsi="Consolas"/>
+          <w:color w:val="D4D4D4"/>
+          <w:sz w:val="21"/>
+          <w:szCs w:val="21"/>
+          <w:lang w:val="en-US"/>
+        </w:rPr>
+      </w:pPr>
+      <w:r>
+        <w:rPr>
+          <w:rFonts w:ascii="Consolas" w:hAnsi="Consolas"/>
+          <w:color w:val="6A9955"/>
+          <w:sz w:val="21"/>
+          <w:szCs w:val="21"/>
+          <w:lang w:val="en-US"/>
+        </w:rPr>
+        <w:t>     */</w:t>
+      </w:r>
+    </w:p>
+    <w:p>
+      <w:pPr>
+        <w:shd w:val="clear" w:color="auto" w:fill="1E1E1E"/>
+        <w:spacing w:line="285" w:lineRule="atLeast"/>
+        <w:rPr>
+          <w:rFonts w:ascii="Consolas" w:hAnsi="Consolas"/>
+          <w:color w:val="D4D4D4"/>
+          <w:sz w:val="21"/>
+          <w:szCs w:val="21"/>
+          <w:lang w:val="en-US"/>
+        </w:rPr>
+      </w:pPr>
+      <w:r>
+        <w:rPr>
+          <w:rFonts w:ascii="Consolas" w:hAnsi="Consolas"/>
+          <w:color w:val="D4D4D4"/>
+          <w:sz w:val="21"/>
+          <w:szCs w:val="21"/>
+          <w:lang w:val="en-US"/>
+        </w:rPr>
+        <w:t>    </w:t>
+      </w:r>
+      <w:proofErr w:type="gramStart"/>
+      <w:r>
+        <w:rPr>
+          <w:rFonts w:ascii="Consolas" w:hAnsi="Consolas"/>
+          <w:color w:val="569CD6"/>
+          <w:sz w:val="21"/>
+          <w:szCs w:val="21"/>
+          <w:lang w:val="en-US"/>
+        </w:rPr>
+        <w:t>public</w:t>
+      </w:r>
+      <w:proofErr w:type="gramEnd"/>
+      <w:r>
+        <w:rPr>
+          <w:rFonts w:ascii="Consolas" w:hAnsi="Consolas"/>
+          <w:color w:val="D4D4D4"/>
+          <w:sz w:val="21"/>
+          <w:szCs w:val="21"/>
+          <w:lang w:val="en-US"/>
+        </w:rPr>
+        <w:t> </w:t>
+      </w:r>
+      <w:r>
+        <w:rPr>
+          <w:rFonts w:ascii="Consolas" w:hAnsi="Consolas"/>
+          <w:color w:val="569CD6"/>
+          <w:sz w:val="21"/>
+          <w:szCs w:val="21"/>
+          <w:lang w:val="en-US"/>
+        </w:rPr>
+        <w:t>static</w:t>
+      </w:r>
+      <w:r>
+        <w:rPr>
+          <w:rFonts w:ascii="Consolas" w:hAnsi="Consolas"/>
+          <w:color w:val="D4D4D4"/>
+          <w:sz w:val="21"/>
+          <w:szCs w:val="21"/>
+          <w:lang w:val="en-US"/>
+        </w:rPr>
+        <w:t> </w:t>
+      </w:r>
+      <w:r>
+        <w:rPr>
+          <w:rFonts w:ascii="Consolas" w:hAnsi="Consolas"/>
+          <w:color w:val="4EC9B0"/>
+          <w:sz w:val="21"/>
+          <w:szCs w:val="21"/>
+          <w:lang w:val="en-US"/>
+        </w:rPr>
+        <w:t>void</w:t>
+      </w:r>
+      <w:r>
+        <w:rPr>
+          <w:rFonts w:ascii="Consolas" w:hAnsi="Consolas"/>
+          <w:color w:val="D4D4D4"/>
+          <w:sz w:val="21"/>
+          <w:szCs w:val="21"/>
+          <w:lang w:val="en-US"/>
+        </w:rPr>
+        <w:t> </w:t>
+      </w:r>
+      <w:r>
+        <w:rPr>
+          <w:rFonts w:ascii="Consolas" w:hAnsi="Consolas"/>
+          <w:color w:val="DCDCAA"/>
+          <w:sz w:val="21"/>
+          <w:szCs w:val="21"/>
+          <w:lang w:val="en-US"/>
+        </w:rPr>
+        <w:t>main</w:t>
+      </w:r>
+      <w:r>
+        <w:rPr>
+          <w:rFonts w:ascii="Consolas" w:hAnsi="Consolas"/>
+          <w:color w:val="D4D4D4"/>
+          <w:sz w:val="21"/>
+          <w:szCs w:val="21"/>
+          <w:lang w:val="en-US"/>
+        </w:rPr>
+        <w:t>(</w:t>
+      </w:r>
+      <w:r>
+        <w:rPr>
+          <w:rFonts w:ascii="Consolas" w:hAnsi="Consolas"/>
+          <w:color w:val="4EC9B0"/>
+          <w:sz w:val="21"/>
+          <w:szCs w:val="21"/>
+          <w:lang w:val="en-US"/>
+        </w:rPr>
+        <w:t>String</w:t>
+      </w:r>
+      <w:r>
+        <w:rPr>
+          <w:rFonts w:ascii="Consolas" w:hAnsi="Consolas"/>
+          <w:color w:val="D4D4D4"/>
+          <w:sz w:val="21"/>
+          <w:szCs w:val="21"/>
+          <w:lang w:val="en-US"/>
+        </w:rPr>
+        <w:t>[] </w:t>
+      </w:r>
+      <w:proofErr w:type="spellStart"/>
+      <w:r>
+        <w:rPr>
+          <w:rFonts w:ascii="Consolas" w:hAnsi="Consolas"/>
+          <w:color w:val="9CDCFE"/>
+          <w:sz w:val="21"/>
+          <w:szCs w:val="21"/>
+          <w:lang w:val="en-US"/>
+        </w:rPr>
+        <w:t>args</w:t>
+      </w:r>
+      <w:proofErr w:type="spellEnd"/>
+      <w:r>
+        <w:rPr>
+          <w:rFonts w:ascii="Consolas" w:hAnsi="Consolas"/>
+          <w:color w:val="D4D4D4"/>
+          <w:sz w:val="21"/>
+          <w:szCs w:val="21"/>
+          <w:lang w:val="en-US"/>
+        </w:rPr>
+        <w:t>) {</w:t>
+      </w:r>
+    </w:p>
+    <w:p>
+      <w:pPr>
+        <w:shd w:val="clear" w:color="auto" w:fill="1E1E1E"/>
+        <w:spacing w:line="285" w:lineRule="atLeast"/>
+        <w:rPr>
+          <w:rFonts w:ascii="Consolas" w:hAnsi="Consolas"/>
+          <w:color w:val="D4D4D4"/>
+          <w:sz w:val="21"/>
+          <w:szCs w:val="21"/>
+          <w:lang w:val="en-US"/>
+        </w:rPr>
+      </w:pPr>
+      <w:r>
+        <w:rPr>
+          <w:rFonts w:ascii="Consolas" w:hAnsi="Consolas"/>
+          <w:color w:val="D4D4D4"/>
+          <w:sz w:val="21"/>
+          <w:szCs w:val="21"/>
+          <w:lang w:val="en-US"/>
+        </w:rPr>
+        <w:t>        </w:t>
+      </w:r>
+      <w:proofErr w:type="gramStart"/>
+      <w:r>
+        <w:rPr>
+          <w:rFonts w:ascii="Consolas" w:hAnsi="Consolas"/>
+          <w:color w:val="4EC9B0"/>
+          <w:sz w:val="21"/>
+          <w:szCs w:val="21"/>
+          <w:lang w:val="en-US"/>
+        </w:rPr>
+        <w:t>int</w:t>
+      </w:r>
+      <w:r>
+        <w:rPr>
+          <w:rFonts w:ascii="Consolas" w:hAnsi="Consolas"/>
+          <w:color w:val="D4D4D4"/>
+          <w:sz w:val="21"/>
+          <w:szCs w:val="21"/>
+          <w:lang w:val="en-US"/>
+        </w:rPr>
+        <w:t>[</w:t>
+      </w:r>
+      <w:proofErr w:type="gramEnd"/>
+      <w:r>
+        <w:rPr>
+          <w:rFonts w:ascii="Consolas" w:hAnsi="Consolas"/>
+          <w:color w:val="D4D4D4"/>
+          <w:sz w:val="21"/>
+          <w:szCs w:val="21"/>
+          <w:lang w:val="en-US"/>
+        </w:rPr>
+        <w:t>] </w:t>
+      </w:r>
+      <w:r>
+        <w:rPr>
+          <w:rFonts w:ascii="Consolas" w:hAnsi="Consolas"/>
+          <w:color w:val="9CDCFE"/>
+          <w:sz w:val="21"/>
+          <w:szCs w:val="21"/>
+          <w:lang w:val="en-US"/>
+        </w:rPr>
+        <w:t>dataStream</w:t>
+      </w:r>
+      <w:r>
+        <w:rPr>
+          <w:rFonts w:ascii="Consolas" w:hAnsi="Consolas"/>
+          <w:color w:val="D4D4D4"/>
+          <w:sz w:val="21"/>
+          <w:szCs w:val="21"/>
+          <w:lang w:val="en-US"/>
+        </w:rPr>
+        <w:t> = </w:t>
+      </w:r>
+      <w:r>
+        <w:rPr>
+          <w:rFonts w:ascii="Consolas" w:hAnsi="Consolas"/>
+          <w:color w:val="4EC9B0"/>
+          <w:sz w:val="21"/>
+          <w:szCs w:val="21"/>
+          <w:lang w:val="en-US"/>
+        </w:rPr>
+        <w:t>IntStream</w:t>
+      </w:r>
+      <w:r>
+        <w:rPr>
+          <w:rFonts w:ascii="Consolas" w:hAnsi="Consolas"/>
+          <w:color w:val="D4D4D4"/>
+          <w:sz w:val="21"/>
+          <w:szCs w:val="21"/>
+          <w:lang w:val="en-US"/>
+        </w:rPr>
+        <w:t>.</w:t>
+      </w:r>
+      <w:r>
+        <w:rPr>
+          <w:rFonts w:ascii="Consolas" w:hAnsi="Consolas"/>
+          <w:color w:val="DCDCAA"/>
+          <w:sz w:val="21"/>
+          <w:szCs w:val="21"/>
+          <w:lang w:val="en-US"/>
+        </w:rPr>
+        <w:t>rangeClosed</w:t>
+      </w:r>
+      <w:r>
+        <w:rPr>
+          <w:rFonts w:ascii="Consolas" w:hAnsi="Consolas"/>
+          <w:color w:val="D4D4D4"/>
+          <w:sz w:val="21"/>
+          <w:szCs w:val="21"/>
+          <w:lang w:val="en-US"/>
+        </w:rPr>
+        <w:t>(</w:t>
+      </w:r>
+      <w:r>
+        <w:rPr>
+          <w:rFonts w:ascii="Consolas" w:hAnsi="Consolas"/>
+          <w:color w:val="B5CEA8"/>
+          <w:sz w:val="21"/>
+          <w:szCs w:val="21"/>
+          <w:lang w:val="en-US"/>
+        </w:rPr>
+        <w:t>1</w:t>
+      </w:r>
+      <w:r>
+        <w:rPr>
+          <w:rFonts w:ascii="Consolas" w:hAnsi="Consolas"/>
+          <w:color w:val="D4D4D4"/>
+          <w:sz w:val="21"/>
+          <w:szCs w:val="21"/>
+          <w:lang w:val="en-US"/>
+        </w:rPr>
+        <w:t>, </w:t>
+      </w:r>
+      <w:r>
+        <w:rPr>
+          <w:rFonts w:ascii="Consolas" w:hAnsi="Consolas"/>
+          <w:color w:val="B5CEA8"/>
+          <w:sz w:val="21"/>
+          <w:szCs w:val="21"/>
+          <w:lang w:val="en-US"/>
+        </w:rPr>
+        <w:t>1000</w:t>
+      </w:r>
+      <w:r>
+        <w:rPr>
+          <w:rFonts w:ascii="Consolas" w:hAnsi="Consolas"/>
+          <w:color w:val="D4D4D4"/>
+          <w:sz w:val="21"/>
+          <w:szCs w:val="21"/>
+          <w:lang w:val="en-US"/>
+        </w:rPr>
+        <w:t>).</w:t>
+      </w:r>
+      <w:r>
+        <w:rPr>
+          <w:rFonts w:ascii="Consolas" w:hAnsi="Consolas"/>
+          <w:color w:val="DCDCAA"/>
+          <w:sz w:val="21"/>
+          <w:szCs w:val="21"/>
+          <w:lang w:val="en-US"/>
+        </w:rPr>
+        <w:t>toArray</w:t>
+      </w:r>
+      <w:r>
+        <w:rPr>
+          <w:rFonts w:ascii="Consolas" w:hAnsi="Consolas"/>
+          <w:color w:val="D4D4D4"/>
+          <w:sz w:val="21"/>
+          <w:szCs w:val="21"/>
+          <w:lang w:val="en-US"/>
+        </w:rPr>
+        <w:t>();</w:t>
+      </w:r>
+    </w:p>
+    <w:p>
+      <w:pPr>
+        <w:shd w:val="clear" w:color="auto" w:fill="1E1E1E"/>
+        <w:spacing w:line="285" w:lineRule="atLeast"/>
+        <w:rPr>
+          <w:rFonts w:ascii="Consolas" w:hAnsi="Consolas"/>
+          <w:color w:val="D4D4D4"/>
+          <w:sz w:val="21"/>
+          <w:szCs w:val="21"/>
+          <w:lang w:val="en-US"/>
+        </w:rPr>
+      </w:pPr>
+      <w:r>
+        <w:rPr>
+          <w:rFonts w:ascii="Consolas" w:hAnsi="Consolas"/>
+          <w:color w:val="D4D4D4"/>
+          <w:sz w:val="21"/>
+          <w:szCs w:val="21"/>
+          <w:lang w:val="en-US"/>
+        </w:rPr>
+        <w:t>        </w:t>
+      </w:r>
+      <w:proofErr w:type="spellStart"/>
+      <w:proofErr w:type="gramStart"/>
+      <w:r>
+        <w:rPr>
+          <w:rFonts w:ascii="Consolas" w:hAnsi="Consolas"/>
+          <w:color w:val="DCDCAA"/>
+          <w:sz w:val="21"/>
+          <w:szCs w:val="21"/>
+          <w:lang w:val="en-US"/>
+        </w:rPr>
+        <w:t>sampleData</w:t>
+      </w:r>
+      <w:proofErr w:type="spellEnd"/>
+      <w:r>
+        <w:rPr>
+          <w:rFonts w:ascii="Consolas" w:hAnsi="Consolas"/>
+          <w:color w:val="D4D4D4"/>
+          <w:sz w:val="21"/>
+          <w:szCs w:val="21"/>
+          <w:lang w:val="en-US"/>
+        </w:rPr>
+        <w:t>(</w:t>
+      </w:r>
+      <w:proofErr w:type="spellStart"/>
+      <w:proofErr w:type="gramEnd"/>
+      <w:r>
+        <w:rPr>
+          <w:rFonts w:ascii="Consolas" w:hAnsi="Consolas"/>
+          <w:color w:val="9CDCFE"/>
+          <w:sz w:val="21"/>
+          <w:szCs w:val="21"/>
+          <w:lang w:val="en-US"/>
+        </w:rPr>
+        <w:t>dataStream</w:t>
+      </w:r>
+      <w:proofErr w:type="spellEnd"/>
+      <w:r>
+        <w:rPr>
+          <w:rFonts w:ascii="Consolas" w:hAnsi="Consolas"/>
+          <w:color w:val="D4D4D4"/>
+          <w:sz w:val="21"/>
+          <w:szCs w:val="21"/>
+          <w:lang w:val="en-US"/>
+        </w:rPr>
+        <w:t>, </w:t>
+      </w:r>
+      <w:r>
+        <w:rPr>
+          <w:rFonts w:ascii="Consolas" w:hAnsi="Consolas"/>
+          <w:color w:val="B5CEA8"/>
+          <w:sz w:val="21"/>
+          <w:szCs w:val="21"/>
+          <w:lang w:val="en-US"/>
+        </w:rPr>
+        <w:t>10</w:t>
+      </w:r>
+      <w:r>
+        <w:rPr>
+          <w:rFonts w:ascii="Consolas" w:hAnsi="Consolas"/>
+          <w:color w:val="D4D4D4"/>
+          <w:sz w:val="21"/>
+          <w:szCs w:val="21"/>
+          <w:lang w:val="en-US"/>
+        </w:rPr>
+        <w:t>);</w:t>
+      </w:r>
+    </w:p>
+    <w:p>
+      <w:pPr>
+        <w:shd w:val="clear" w:color="auto" w:fill="1E1E1E"/>
+        <w:spacing w:line="285" w:lineRule="atLeast"/>
+        <w:rPr>
+          <w:rFonts w:ascii="Consolas" w:hAnsi="Consolas"/>
+          <w:color w:val="D4D4D4"/>
+          <w:sz w:val="21"/>
+          <w:szCs w:val="21"/>
+          <w:lang w:val="en-US"/>
+        </w:rPr>
+      </w:pPr>
+      <w:r>
+        <w:rPr>
+          <w:rFonts w:ascii="Consolas" w:hAnsi="Consolas"/>
+          <w:color w:val="D4D4D4"/>
+          <w:sz w:val="21"/>
+          <w:szCs w:val="21"/>
+          <w:lang w:val="en-US"/>
+        </w:rPr>
+        <w:t>    }    </w:t>
+      </w:r>
+    </w:p>
+    <w:p>
+      <w:pPr>
+        <w:shd w:val="clear" w:color="auto" w:fill="1E1E1E"/>
+        <w:spacing w:line="285" w:lineRule="atLeast"/>
+        <w:rPr>
+          <w:rFonts w:ascii="Consolas" w:hAnsi="Consolas"/>
+          <w:color w:val="D4D4D4"/>
+          <w:sz w:val="21"/>
+          <w:szCs w:val="21"/>
+          <w:lang w:val="en-US"/>
+        </w:rPr>
+      </w:pPr>
+      <w:r>
+        <w:rPr>
+          <w:rFonts w:ascii="Consolas" w:hAnsi="Consolas"/>
+          <w:color w:val="D4D4D4"/>
+          <w:sz w:val="21"/>
+          <w:szCs w:val="21"/>
+          <w:lang w:val="en-US"/>
+        </w:rPr>
+        <w:t>}</w:t>
+      </w:r>
+    </w:p>
+    <w:p>
+      <w:pPr>
+        <w:shd w:val="clear" w:color="auto" w:fill="1E1E1E"/>
+        <w:spacing w:line="285" w:lineRule="atLeast"/>
+        <w:rPr>
+          <w:rFonts w:ascii="Consolas" w:hAnsi="Consolas"/>
+          <w:color w:val="D4D4D4"/>
+          <w:sz w:val="21"/>
+          <w:szCs w:val="21"/>
+          <w:lang w:val="en-US"/>
+        </w:rPr>
+      </w:pPr>
+    </w:p>
+    <w:p>
+      <w:pPr>
         <w:keepNext/>
         <w:keepLines/>
         <w:rPr>
@@ -708,14 +5857,32 @@
           <w:szCs w:val="18"/>
         </w:rPr>
         <w:t>:</w:t>
+      </w:r>
+    </w:p>
+    <w:p/>
+    <w:p>
+      <w:pPr>
+        <w:pStyle w:val="ListParagraph"/>
+        <w:numPr>
+          <w:ilvl w:val="0"/>
+          <w:numId w:val="37"/>
+        </w:numPr>
+      </w:pPr>
+      <w:r>
+        <w:t>ReservoirSampling.java</w:t>
       </w:r>
     </w:p>
     <w:p/>
     <w:p/>
     <w:p/>
-    <w:p/>
-    <w:p/>
-    <w:p/>
+    <w:p>
+      <w:pPr>
+        <w:spacing w:line="240" w:lineRule="auto"/>
+      </w:pPr>
+      <w:r>
+        <w:br w:type="page"/>
+      </w:r>
+    </w:p>
     <w:p>
       <w:pPr>
         <w:pStyle w:val="Header"/>
@@ -725,6 +5892,7 @@
         </w:numPr>
       </w:pPr>
       <w:r>
+        <w:lastRenderedPageBreak/>
         <w:t>Your response to step 2</w:t>
       </w:r>
       <w:r>
@@ -811,6 +5979,40 @@
         </w:rPr>
       </w:pPr>
     </w:p>
+    <w:tbl>
+      <w:tblPr>
+        <w:tblStyle w:val="TableGrid"/>
+        <w:tblW w:w="0" w:type="auto"/>
+        <w:tblLook w:val="04A0" w:firstRow="1" w:lastRow="0" w:firstColumn="1" w:lastColumn="0" w:noHBand="0" w:noVBand="1"/>
+      </w:tblPr>
+      <w:tblGrid>
+        <w:gridCol w:w="9394"/>
+      </w:tblGrid>
+      <w:tr>
+        <w:tc>
+          <w:tcPr>
+            <w:tcW w:w="9394" w:type="dxa"/>
+          </w:tcPr>
+          <w:p>
+            <w:pPr>
+              <w:rPr>
+                <w:rFonts w:ascii="Consolas" w:hAnsi="Consolas"/>
+                <w:sz w:val="18"/>
+                <w:szCs w:val="18"/>
+              </w:rPr>
+            </w:pPr>
+            <w:r>
+              <w:rPr>
+                <w:rFonts w:ascii="Consolas" w:hAnsi="Consolas"/>
+                <w:sz w:val="18"/>
+                <w:szCs w:val="18"/>
+              </w:rPr>
+              <w:t>[1, 2, 3, 4, 5, 6, 7, 8, 9, 10]</w:t>
+            </w:r>
+          </w:p>
+        </w:tc>
+      </w:tr>
+    </w:tbl>
     <w:p>
       <w:pPr>
         <w:rPr>
@@ -818,42 +6020,42 @@
           <w:szCs w:val="18"/>
         </w:rPr>
       </w:pPr>
-      <w:r>
+    </w:p>
+    <w:p>
+      <w:pPr>
         <w:rPr>
           <w:sz w:val="18"/>
           <w:szCs w:val="18"/>
         </w:rPr>
-        <w:t xml:space="preserve">Your </w:t>
-      </w:r>
+      </w:pPr>
       <w:r>
         <w:rPr>
           <w:sz w:val="18"/>
           <w:szCs w:val="18"/>
         </w:rPr>
-        <w:t>sample/s for first 50 elements</w:t>
+        <w:t xml:space="preserve">Your </w:t>
       </w:r>
       <w:r>
         <w:rPr>
           <w:sz w:val="18"/>
           <w:szCs w:val="18"/>
         </w:rPr>
-        <w:t xml:space="preserve"> goes here</w:t>
+        <w:t>sample/s for first 50 elements</w:t>
       </w:r>
       <w:r>
         <w:rPr>
           <w:sz w:val="18"/>
           <w:szCs w:val="18"/>
         </w:rPr>
-        <w:t>:</w:t>
-      </w:r>
-    </w:p>
-    <w:p>
-      <w:pPr>
+        <w:t xml:space="preserve"> goes here</w:t>
+      </w:r>
+      <w:r>
         <w:rPr>
           <w:sz w:val="18"/>
           <w:szCs w:val="18"/>
         </w:rPr>
-      </w:pPr>
+        <w:t>:</w:t>
+      </w:r>
     </w:p>
     <w:p>
       <w:pPr>
@@ -862,145 +6064,305 @@
           <w:szCs w:val="18"/>
         </w:rPr>
       </w:pPr>
-      <w:r>
+    </w:p>
+    <w:tbl>
+      <w:tblPr>
+        <w:tblStyle w:val="TableGrid"/>
+        <w:tblW w:w="0" w:type="auto"/>
+        <w:tblLook w:val="04A0" w:firstRow="1" w:lastRow="0" w:firstColumn="1" w:lastColumn="0" w:noHBand="0" w:noVBand="1"/>
+      </w:tblPr>
+      <w:tblGrid>
+        <w:gridCol w:w="9394"/>
+      </w:tblGrid>
+      <w:tr>
+        <w:tc>
+          <w:tcPr>
+            <w:tcW w:w="9394" w:type="dxa"/>
+          </w:tcPr>
+          <w:p>
+            <w:pPr>
+              <w:rPr>
+                <w:rFonts w:ascii="Consolas" w:hAnsi="Consolas"/>
+                <w:sz w:val="18"/>
+                <w:szCs w:val="18"/>
+              </w:rPr>
+            </w:pPr>
+            <w:r>
+              <w:rPr>
+                <w:rFonts w:ascii="Consolas" w:hAnsi="Consolas"/>
+                <w:sz w:val="18"/>
+                <w:szCs w:val="18"/>
+              </w:rPr>
+              <w:t xml:space="preserve"> [27, 49, 40, 39, 23, 6, 19, 43, 11, 32]</w:t>
+            </w:r>
+          </w:p>
+        </w:tc>
+      </w:tr>
+    </w:tbl>
+    <w:p>
+      <w:pPr>
         <w:rPr>
           <w:sz w:val="18"/>
           <w:szCs w:val="18"/>
         </w:rPr>
-        <w:t xml:space="preserve">Your </w:t>
-      </w:r>
-      <w:r>
+      </w:pPr>
+    </w:p>
+    <w:p>
+      <w:pPr>
         <w:rPr>
           <w:sz w:val="18"/>
           <w:szCs w:val="18"/>
         </w:rPr>
-        <w:t>sample/s for first 100 elements</w:t>
-      </w:r>
+      </w:pPr>
       <w:r>
         <w:rPr>
           <w:sz w:val="18"/>
           <w:szCs w:val="18"/>
         </w:rPr>
-        <w:t xml:space="preserve"> goes here</w:t>
+        <w:t xml:space="preserve">Your </w:t>
       </w:r>
       <w:r>
         <w:rPr>
           <w:sz w:val="18"/>
           <w:szCs w:val="18"/>
         </w:rPr>
-        <w:t>:</w:t>
-      </w:r>
-    </w:p>
-    <w:p>
-      <w:pPr>
+        <w:t>sample/s for first 100 elements</w:t>
+      </w:r>
+      <w:r>
         <w:rPr>
           <w:sz w:val="18"/>
           <w:szCs w:val="18"/>
         </w:rPr>
-      </w:pPr>
-    </w:p>
-    <w:p>
-      <w:pPr>
+        <w:t xml:space="preserve"> goes here</w:t>
+      </w:r>
+      <w:r>
         <w:rPr>
           <w:sz w:val="18"/>
           <w:szCs w:val="18"/>
         </w:rPr>
-      </w:pPr>
-      <w:r>
+        <w:t>:</w:t>
+      </w:r>
+    </w:p>
+    <w:p>
+      <w:pPr>
         <w:rPr>
           <w:sz w:val="18"/>
           <w:szCs w:val="18"/>
         </w:rPr>
-        <w:t xml:space="preserve">Your </w:t>
-      </w:r>
-      <w:r>
+      </w:pPr>
+    </w:p>
+    <w:tbl>
+      <w:tblPr>
+        <w:tblStyle w:val="TableGrid"/>
+        <w:tblW w:w="0" w:type="auto"/>
+        <w:tblLook w:val="04A0" w:firstRow="1" w:lastRow="0" w:firstColumn="1" w:lastColumn="0" w:noHBand="0" w:noVBand="1"/>
+      </w:tblPr>
+      <w:tblGrid>
+        <w:gridCol w:w="9394"/>
+      </w:tblGrid>
+      <w:tr>
+        <w:tc>
+          <w:tcPr>
+            <w:tcW w:w="9394" w:type="dxa"/>
+          </w:tcPr>
+          <w:p>
+            <w:pPr>
+              <w:rPr>
+                <w:rFonts w:ascii="Consolas" w:hAnsi="Consolas"/>
+                <w:sz w:val="18"/>
+                <w:szCs w:val="18"/>
+              </w:rPr>
+            </w:pPr>
+            <w:r>
+              <w:rPr>
+                <w:rFonts w:ascii="Consolas" w:hAnsi="Consolas"/>
+                <w:sz w:val="18"/>
+                <w:szCs w:val="18"/>
+              </w:rPr>
+              <w:t xml:space="preserve"> [27, 49, 59, 39, 72, 81, 19, 92, 100, 91]</w:t>
+            </w:r>
+          </w:p>
+        </w:tc>
+      </w:tr>
+    </w:tbl>
+    <w:p>
+      <w:pPr>
         <w:rPr>
           <w:sz w:val="18"/>
           <w:szCs w:val="18"/>
         </w:rPr>
-        <w:t>sample/s for first 500 elements</w:t>
-      </w:r>
-      <w:r>
+      </w:pPr>
+    </w:p>
+    <w:p>
+      <w:pPr>
         <w:rPr>
           <w:sz w:val="18"/>
           <w:szCs w:val="18"/>
         </w:rPr>
-        <w:t xml:space="preserve"> goes here</w:t>
-      </w:r>
+      </w:pPr>
       <w:r>
         <w:rPr>
           <w:sz w:val="18"/>
           <w:szCs w:val="18"/>
         </w:rPr>
-        <w:t>:</w:t>
-      </w:r>
-    </w:p>
-    <w:p>
-      <w:pPr>
+        <w:t xml:space="preserve">Your </w:t>
+      </w:r>
+      <w:r>
         <w:rPr>
           <w:sz w:val="18"/>
           <w:szCs w:val="18"/>
         </w:rPr>
-      </w:pPr>
-    </w:p>
-    <w:p>
-      <w:pPr>
+        <w:t>sample/s for first 500 elements</w:t>
+      </w:r>
+      <w:r>
         <w:rPr>
           <w:sz w:val="18"/>
           <w:szCs w:val="18"/>
         </w:rPr>
-      </w:pPr>
+        <w:t xml:space="preserve"> goes here</w:t>
+      </w:r>
       <w:r>
         <w:rPr>
           <w:sz w:val="18"/>
           <w:szCs w:val="18"/>
         </w:rPr>
-        <w:t xml:space="preserve">Your </w:t>
-      </w:r>
-      <w:r>
+        <w:t>:</w:t>
+      </w:r>
+    </w:p>
+    <w:p>
+      <w:pPr>
         <w:rPr>
           <w:sz w:val="18"/>
           <w:szCs w:val="18"/>
         </w:rPr>
-        <w:t>sample/s for first 1000 elements</w:t>
-      </w:r>
-      <w:r>
+      </w:pPr>
+    </w:p>
+    <w:tbl>
+      <w:tblPr>
+        <w:tblStyle w:val="TableGrid"/>
+        <w:tblW w:w="0" w:type="auto"/>
+        <w:tblLook w:val="04A0" w:firstRow="1" w:lastRow="0" w:firstColumn="1" w:lastColumn="0" w:noHBand="0" w:noVBand="1"/>
+      </w:tblPr>
+      <w:tblGrid>
+        <w:gridCol w:w="9394"/>
+      </w:tblGrid>
+      <w:tr>
+        <w:tc>
+          <w:tcPr>
+            <w:tcW w:w="9394" w:type="dxa"/>
+          </w:tcPr>
+          <w:p>
+            <w:pPr>
+              <w:rPr>
+                <w:rFonts w:ascii="Consolas" w:hAnsi="Consolas"/>
+                <w:sz w:val="18"/>
+                <w:szCs w:val="18"/>
+              </w:rPr>
+            </w:pPr>
+            <w:r>
+              <w:rPr>
+                <w:rFonts w:ascii="Consolas" w:hAnsi="Consolas"/>
+                <w:sz w:val="18"/>
+                <w:szCs w:val="18"/>
+              </w:rPr>
+              <w:t>[346, 410, 409, 431, 401, 425, 451, 456, 377, 307]</w:t>
+            </w:r>
+          </w:p>
+        </w:tc>
+      </w:tr>
+    </w:tbl>
+    <w:p>
+      <w:pPr>
         <w:rPr>
           <w:sz w:val="18"/>
           <w:szCs w:val="18"/>
         </w:rPr>
-        <w:t xml:space="preserve"> goes here</w:t>
-      </w:r>
-      <w:r>
+      </w:pPr>
+    </w:p>
+    <w:p>
+      <w:pPr>
         <w:rPr>
           <w:sz w:val="18"/>
           <w:szCs w:val="18"/>
         </w:rPr>
-        <w:t>:</w:t>
-      </w:r>
-    </w:p>
-    <w:p>
-      <w:pPr>
+      </w:pPr>
+      <w:r>
         <w:rPr>
           <w:sz w:val="18"/>
           <w:szCs w:val="18"/>
         </w:rPr>
-      </w:pPr>
-    </w:p>
-    <w:p>
-      <w:pPr>
+        <w:t xml:space="preserve">Your </w:t>
+      </w:r>
+      <w:r>
         <w:rPr>
           <w:sz w:val="18"/>
           <w:szCs w:val="18"/>
         </w:rPr>
-      </w:pPr>
-    </w:p>
-    <w:p>
-      <w:pPr>
+        <w:t>sample/s for first 1000 elements</w:t>
+      </w:r>
+      <w:r>
         <w:rPr>
           <w:sz w:val="18"/>
           <w:szCs w:val="18"/>
         </w:rPr>
+        <w:t xml:space="preserve"> goes here</w:t>
+      </w:r>
+      <w:r>
+        <w:rPr>
+          <w:sz w:val="18"/>
+          <w:szCs w:val="18"/>
+        </w:rPr>
+        <w:t>:</w:t>
+      </w:r>
+    </w:p>
+    <w:p>
+      <w:pPr>
+        <w:rPr>
+          <w:sz w:val="18"/>
+          <w:szCs w:val="18"/>
+        </w:rPr>
+      </w:pPr>
+    </w:p>
+    <w:tbl>
+      <w:tblPr>
+        <w:tblStyle w:val="TableGrid"/>
+        <w:tblW w:w="0" w:type="auto"/>
+        <w:tblLook w:val="04A0" w:firstRow="1" w:lastRow="0" w:firstColumn="1" w:lastColumn="0" w:noHBand="0" w:noVBand="1"/>
+      </w:tblPr>
+      <w:tblGrid>
+        <w:gridCol w:w="9394"/>
+      </w:tblGrid>
+      <w:tr>
+        <w:tc>
+          <w:tcPr>
+            <w:tcW w:w="9394" w:type="dxa"/>
+          </w:tcPr>
+          <w:p>
+            <w:pPr>
+              <w:rPr>
+                <w:rFonts w:ascii="Consolas" w:hAnsi="Consolas"/>
+                <w:sz w:val="18"/>
+                <w:szCs w:val="18"/>
+              </w:rPr>
+            </w:pPr>
+            <w:r>
+              <w:rPr>
+                <w:rFonts w:ascii="Consolas" w:hAnsi="Consolas"/>
+                <w:sz w:val="18"/>
+                <w:szCs w:val="18"/>
+              </w:rPr>
+              <w:t xml:space="preserve"> [346, 574, 409, 431, 634, 740, 979, 456, 377, 998]</w:t>
+            </w:r>
+          </w:p>
+        </w:tc>
+      </w:tr>
+    </w:tbl>
+    <w:p>
+      <w:pPr>
+        <w:rPr>
+          <w:sz w:val="18"/>
+          <w:szCs w:val="18"/>
+        </w:rPr>
       </w:pPr>
     </w:p>
     <w:p>
@@ -1032,6 +6394,278 @@
     </w:p>
     <w:p>
       <w:pPr>
+        <w:shd w:val="clear" w:color="auto" w:fill="1E1E1E"/>
+        <w:spacing w:line="285" w:lineRule="atLeast"/>
+        <w:rPr>
+          <w:rFonts w:ascii="Consolas" w:hAnsi="Consolas"/>
+          <w:color w:val="D4D4D4"/>
+          <w:sz w:val="21"/>
+          <w:szCs w:val="21"/>
+          <w:lang w:val="en-US"/>
+        </w:rPr>
+      </w:pPr>
+      <w:r>
+        <w:rPr>
+          <w:rFonts w:ascii="Consolas" w:hAnsi="Consolas"/>
+          <w:color w:val="D4D4D4"/>
+          <w:sz w:val="21"/>
+          <w:szCs w:val="21"/>
+          <w:lang w:val="en-US"/>
+        </w:rPr>
+        <w:t>        </w:t>
+      </w:r>
+      <w:proofErr w:type="spellStart"/>
+      <w:proofErr w:type="gramStart"/>
+      <w:r>
+        <w:rPr>
+          <w:rFonts w:ascii="Consolas" w:hAnsi="Consolas"/>
+          <w:color w:val="4EC9B0"/>
+          <w:sz w:val="21"/>
+          <w:szCs w:val="21"/>
+          <w:lang w:val="en-US"/>
+        </w:rPr>
+        <w:t>int</w:t>
+      </w:r>
+      <w:proofErr w:type="spellEnd"/>
+      <w:r>
+        <w:rPr>
+          <w:rFonts w:ascii="Consolas" w:hAnsi="Consolas"/>
+          <w:color w:val="D4D4D4"/>
+          <w:sz w:val="21"/>
+          <w:szCs w:val="21"/>
+          <w:lang w:val="en-US"/>
+        </w:rPr>
+        <w:t>[</w:t>
+      </w:r>
+      <w:proofErr w:type="gramEnd"/>
+      <w:r>
+        <w:rPr>
+          <w:rFonts w:ascii="Consolas" w:hAnsi="Consolas"/>
+          <w:color w:val="D4D4D4"/>
+          <w:sz w:val="21"/>
+          <w:szCs w:val="21"/>
+          <w:lang w:val="en-US"/>
+        </w:rPr>
+        <w:t>] </w:t>
+      </w:r>
+      <w:proofErr w:type="spellStart"/>
+      <w:r>
+        <w:rPr>
+          <w:rFonts w:ascii="Consolas" w:hAnsi="Consolas"/>
+          <w:color w:val="9CDCFE"/>
+          <w:sz w:val="21"/>
+          <w:szCs w:val="21"/>
+          <w:lang w:val="en-US"/>
+        </w:rPr>
+        <w:t>dataStream</w:t>
+      </w:r>
+      <w:proofErr w:type="spellEnd"/>
+      <w:r>
+        <w:rPr>
+          <w:rFonts w:ascii="Consolas" w:hAnsi="Consolas"/>
+          <w:color w:val="D4D4D4"/>
+          <w:sz w:val="21"/>
+          <w:szCs w:val="21"/>
+          <w:lang w:val="en-US"/>
+        </w:rPr>
+        <w:t> = </w:t>
+      </w:r>
+      <w:proofErr w:type="spellStart"/>
+      <w:r>
+        <w:rPr>
+          <w:rFonts w:ascii="Consolas" w:hAnsi="Consolas"/>
+          <w:color w:val="4EC9B0"/>
+          <w:sz w:val="21"/>
+          <w:szCs w:val="21"/>
+          <w:lang w:val="en-US"/>
+        </w:rPr>
+        <w:t>IntStream</w:t>
+      </w:r>
+      <w:r>
+        <w:rPr>
+          <w:rFonts w:ascii="Consolas" w:hAnsi="Consolas"/>
+          <w:color w:val="D4D4D4"/>
+          <w:sz w:val="21"/>
+          <w:szCs w:val="21"/>
+          <w:lang w:val="en-US"/>
+        </w:rPr>
+        <w:t>.</w:t>
+      </w:r>
+      <w:r>
+        <w:rPr>
+          <w:rFonts w:ascii="Consolas" w:hAnsi="Consolas"/>
+          <w:color w:val="DCDCAA"/>
+          <w:sz w:val="21"/>
+          <w:szCs w:val="21"/>
+          <w:lang w:val="en-US"/>
+        </w:rPr>
+        <w:t>rangeClosed</w:t>
+      </w:r>
+      <w:proofErr w:type="spellEnd"/>
+      <w:r>
+        <w:rPr>
+          <w:rFonts w:ascii="Consolas" w:hAnsi="Consolas"/>
+          <w:color w:val="D4D4D4"/>
+          <w:sz w:val="21"/>
+          <w:szCs w:val="21"/>
+          <w:lang w:val="en-US"/>
+        </w:rPr>
+        <w:t>(</w:t>
+      </w:r>
+      <w:r>
+        <w:rPr>
+          <w:rFonts w:ascii="Consolas" w:hAnsi="Consolas"/>
+          <w:color w:val="B5CEA8"/>
+          <w:sz w:val="21"/>
+          <w:szCs w:val="21"/>
+          <w:lang w:val="en-US"/>
+        </w:rPr>
+        <w:t>1</w:t>
+      </w:r>
+      <w:r>
+        <w:rPr>
+          <w:rFonts w:ascii="Consolas" w:hAnsi="Consolas"/>
+          <w:color w:val="D4D4D4"/>
+          <w:sz w:val="21"/>
+          <w:szCs w:val="21"/>
+          <w:lang w:val="en-US"/>
+        </w:rPr>
+        <w:t>, </w:t>
+      </w:r>
+      <w:r>
+        <w:rPr>
+          <w:rFonts w:ascii="Consolas" w:hAnsi="Consolas"/>
+          <w:color w:val="B5CEA8"/>
+          <w:sz w:val="21"/>
+          <w:szCs w:val="21"/>
+          <w:lang w:val="en-US"/>
+        </w:rPr>
+        <w:t>1000</w:t>
+      </w:r>
+      <w:r>
+        <w:rPr>
+          <w:rFonts w:ascii="Consolas" w:hAnsi="Consolas"/>
+          <w:color w:val="D4D4D4"/>
+          <w:sz w:val="21"/>
+          <w:szCs w:val="21"/>
+          <w:lang w:val="en-US"/>
+        </w:rPr>
+        <w:t>).</w:t>
+      </w:r>
+      <w:proofErr w:type="spellStart"/>
+      <w:r>
+        <w:rPr>
+          <w:rFonts w:ascii="Consolas" w:hAnsi="Consolas"/>
+          <w:color w:val="DCDCAA"/>
+          <w:sz w:val="21"/>
+          <w:szCs w:val="21"/>
+          <w:lang w:val="en-US"/>
+        </w:rPr>
+        <w:t>toArray</w:t>
+      </w:r>
+      <w:proofErr w:type="spellEnd"/>
+      <w:r>
+        <w:rPr>
+          <w:rFonts w:ascii="Consolas" w:hAnsi="Consolas"/>
+          <w:color w:val="D4D4D4"/>
+          <w:sz w:val="21"/>
+          <w:szCs w:val="21"/>
+          <w:lang w:val="en-US"/>
+        </w:rPr>
+        <w:t>();</w:t>
+      </w:r>
+    </w:p>
+    <w:p>
+      <w:pPr>
+        <w:shd w:val="clear" w:color="auto" w:fill="1E1E1E"/>
+        <w:spacing w:line="285" w:lineRule="atLeast"/>
+        <w:rPr>
+          <w:rFonts w:ascii="Consolas" w:hAnsi="Consolas"/>
+          <w:color w:val="D4D4D4"/>
+          <w:sz w:val="21"/>
+          <w:szCs w:val="21"/>
+          <w:lang w:val="en-US"/>
+        </w:rPr>
+      </w:pPr>
+      <w:r>
+        <w:rPr>
+          <w:rFonts w:ascii="Consolas" w:hAnsi="Consolas"/>
+          <w:color w:val="D4D4D4"/>
+          <w:sz w:val="21"/>
+          <w:szCs w:val="21"/>
+          <w:lang w:val="en-US"/>
+        </w:rPr>
+        <w:t>        </w:t>
+      </w:r>
+      <w:proofErr w:type="spellStart"/>
+      <w:proofErr w:type="gramStart"/>
+      <w:r>
+        <w:rPr>
+          <w:rFonts w:ascii="Consolas" w:hAnsi="Consolas"/>
+          <w:color w:val="DCDCAA"/>
+          <w:sz w:val="21"/>
+          <w:szCs w:val="21"/>
+          <w:lang w:val="en-US"/>
+        </w:rPr>
+        <w:t>sampleData</w:t>
+      </w:r>
+      <w:proofErr w:type="spellEnd"/>
+      <w:r>
+        <w:rPr>
+          <w:rFonts w:ascii="Consolas" w:hAnsi="Consolas"/>
+          <w:color w:val="D4D4D4"/>
+          <w:sz w:val="21"/>
+          <w:szCs w:val="21"/>
+          <w:lang w:val="en-US"/>
+        </w:rPr>
+        <w:t>(</w:t>
+      </w:r>
+      <w:proofErr w:type="spellStart"/>
+      <w:proofErr w:type="gramEnd"/>
+      <w:r>
+        <w:rPr>
+          <w:rFonts w:ascii="Consolas" w:hAnsi="Consolas"/>
+          <w:color w:val="9CDCFE"/>
+          <w:sz w:val="21"/>
+          <w:szCs w:val="21"/>
+          <w:lang w:val="en-US"/>
+        </w:rPr>
+        <w:t>dataStream</w:t>
+      </w:r>
+      <w:proofErr w:type="spellEnd"/>
+      <w:r>
+        <w:rPr>
+          <w:rFonts w:ascii="Consolas" w:hAnsi="Consolas"/>
+          <w:color w:val="D4D4D4"/>
+          <w:sz w:val="21"/>
+          <w:szCs w:val="21"/>
+          <w:lang w:val="en-US"/>
+        </w:rPr>
+        <w:t>, </w:t>
+      </w:r>
+      <w:r>
+        <w:rPr>
+          <w:rFonts w:ascii="Consolas" w:hAnsi="Consolas"/>
+          <w:color w:val="B5CEA8"/>
+          <w:sz w:val="21"/>
+          <w:szCs w:val="21"/>
+          <w:lang w:val="en-US"/>
+        </w:rPr>
+        <w:t>10</w:t>
+      </w:r>
+      <w:r>
+        <w:rPr>
+          <w:rFonts w:ascii="Consolas" w:hAnsi="Consolas"/>
+          <w:color w:val="D4D4D4"/>
+          <w:sz w:val="21"/>
+          <w:szCs w:val="21"/>
+          <w:lang w:val="en-US"/>
+        </w:rPr>
+        <w:t>);</w:t>
+      </w:r>
+    </w:p>
+    <w:p>
+      <w:pPr>
         <w:keepNext/>
         <w:keepLines/>
         <w:rPr>
@@ -1080,7 +6714,33 @@
       </w:r>
     </w:p>
     <w:p/>
-    <w:p/>
+    <w:p>
+      <w:pPr>
+        <w:pStyle w:val="ListParagraph"/>
+        <w:numPr>
+          <w:ilvl w:val="0"/>
+          <w:numId w:val="37"/>
+        </w:numPr>
+      </w:pPr>
+      <w:r>
+        <w:t>ReservoirSampling.java</w:t>
+      </w:r>
+    </w:p>
+    <w:p>
+      <w:pPr>
+        <w:pStyle w:val="ListParagraph"/>
+        <w:numPr>
+          <w:ilvl w:val="0"/>
+          <w:numId w:val="37"/>
+        </w:numPr>
+      </w:pPr>
+      <w:r>
+        <w:t>ReservoirSampling.</w:t>
+      </w:r>
+      <w:r>
+        <w:t>txt</w:t>
+      </w:r>
+    </w:p>
     <w:p/>
     <w:p>
       <w:pPr>
@@ -1137,8 +6797,8 @@
         <w:pStyle w:val="Heading1"/>
         <w:keepLines w:val="0"/>
       </w:pPr>
-      <w:bookmarkStart w:id="2" w:name="_Major_assignment_2:_2"/>
-      <w:bookmarkEnd w:id="2"/>
+      <w:bookmarkStart w:id="3" w:name="_Major_assignment_2:_2"/>
+      <w:bookmarkEnd w:id="3"/>
       <w:r>
         <w:lastRenderedPageBreak/>
         <w:t>Major assignment 2: Part 2</w:t>
@@ -12293,8 +17953,8 @@
         <w:pStyle w:val="Heading1"/>
         <w:keepLines w:val="0"/>
       </w:pPr>
-      <w:bookmarkStart w:id="3" w:name="_Major_assignment_3:"/>
-      <w:bookmarkEnd w:id="3"/>
+      <w:bookmarkStart w:id="4" w:name="_Major_assignment_3:"/>
+      <w:bookmarkEnd w:id="4"/>
       <w:r>
         <w:lastRenderedPageBreak/>
         <w:t>Major assignment 3: Part 3 Data streams</w:t>
@@ -14885,8 +20545,6 @@
               </w:rPr>
               <w:t>Estimate of the number of distinct elements: 16.0</w:t>
             </w:r>
-            <w:bookmarkStart w:id="4" w:name="_GoBack"/>
-            <w:bookmarkEnd w:id="4"/>
           </w:p>
         </w:tc>
       </w:tr>
@@ -15439,7 +21097,6 @@
               <v:path gradientshapeok="t" o:connecttype="rect"/>
             </v:shapetype>
             <v:shape id="MSIPCMc4944ebba61d3c6c8a99189f" o:spid="_x0000_s1026" type="#_x0000_t202" alt="{&quot;HashCode&quot;:-1699574231,&quot;Height&quot;:842.0,&quot;Width&quot;:595.0,&quot;Placement&quot;:&quot;Footer&quot;,&quot;Index&quot;:&quot;Primary&quot;,&quot;Section&quot;:1,&quot;Top&quot;:0.0,&quot;Left&quot;:0.0}" style="position:absolute;left:0;text-align:left;margin-left:0;margin-top:806pt;width:595pt;height:21pt;z-index:251660288;visibility:visible;mso-wrap-style:square;mso-wrap-distance-left:9pt;mso-wrap-distance-top:0;mso-wrap-distance-right:9pt;mso-wrap-distance-bottom:0;mso-position-horizontal:absolute;mso-position-horizontal-relative:page;mso-position-vertical:absolute;mso-position-vertical-relative:page;v-text-anchor:bottom" o:gfxdata="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" o:allowincell="f" filled="f" stroked="f" strokeweight=".5pt">
-              <v:fill o:detectmouseclick="t"/>
               <v:textbox inset="20pt,0,,0">
                 <w:txbxContent>
                   <w:p>
@@ -15517,7 +21174,7 @@
                   </a:ln>
                   <a:extLst>
                     <a:ext uri="{53640926-AAD7-44d8-BBD7-CCE9431645EC}">
-                      <a14:shadowObscured xmlns:a14="http://schemas.microsoft.com/office/drawing/2010/main" xmlns:w="http://schemas.openxmlformats.org/wordprocessingml/2006/main" xmlns:w10="urn:schemas-microsoft-com:office:word" xmlns:v="urn:schemas-microsoft-com:vml" xmlns:o="urn:schemas-microsoft-com:office:office" xmlns:mv="urn:schemas-microsoft-com:mac:vml" xmlns:mo="http://schemas.microsoft.com/office/mac/office/2008/main" xmlns=""/>
+                      <a14:shadowObscured xmlns="" xmlns:mo="http://schemas.microsoft.com/office/mac/office/2008/main" xmlns:mv="urn:schemas-microsoft-com:mac:vml" xmlns:o="urn:schemas-microsoft-com:office:office" xmlns:v="urn:schemas-microsoft-com:vml" xmlns:w10="urn:schemas-microsoft-com:office:word" xmlns:w="http://schemas.openxmlformats.org/wordprocessingml/2006/main" xmlns:a14="http://schemas.microsoft.com/office/drawing/2010/main"/>
                     </a:ext>
                   </a:extLst>
                 </pic:spPr>
@@ -15753,6 +21410,119 @@
     </w:lvl>
   </w:abstractNum>
   <w:abstractNum w:abstractNumId="3" w15:restartNumberingAfterBreak="0">
+    <w:nsid w:val="00957F82"/>
+    <w:multiLevelType w:val="hybridMultilevel"/>
+    <w:tmpl w:val="CB087B66"/>
+    <w:lvl w:ilvl="0" w:tplc="04090001">
+      <w:start w:val="1"/>
+      <w:numFmt w:val="bullet"/>
+      <w:lvlText w:val=""/>
+      <w:lvlJc w:val="left"/>
+      <w:pPr>
+        <w:ind w:left="720" w:hanging="360"/>
+      </w:pPr>
+      <w:rPr>
+        <w:rFonts w:ascii="Symbol" w:hAnsi="Symbol" w:hint="default"/>
+      </w:rPr>
+    </w:lvl>
+    <w:lvl w:ilvl="1" w:tplc="04090003" w:tentative="1">
+      <w:start w:val="1"/>
+      <w:numFmt w:val="bullet"/>
+      <w:lvlText w:val="o"/>
+      <w:lvlJc w:val="left"/>
+      <w:pPr>
+        <w:ind w:left="1440" w:hanging="360"/>
+      </w:pPr>
+      <w:rPr>
+        <w:rFonts w:ascii="Courier New" w:hAnsi="Courier New" w:cs="Courier New" w:hint="default"/>
+      </w:rPr>
+    </w:lvl>
+    <w:lvl w:ilvl="2" w:tplc="04090005" w:tentative="1">
+      <w:start w:val="1"/>
+      <w:numFmt w:val="bullet"/>
+      <w:lvlText w:val=""/>
+      <w:lvlJc w:val="left"/>
+      <w:pPr>
+        <w:ind w:left="2160" w:hanging="360"/>
+      </w:pPr>
+      <w:rPr>
+        <w:rFonts w:ascii="Wingdings" w:hAnsi="Wingdings" w:hint="default"/>
+      </w:rPr>
+    </w:lvl>
+    <w:lvl w:ilvl="3" w:tplc="04090001" w:tentative="1">
+      <w:start w:val="1"/>
+      <w:numFmt w:val="bullet"/>
+      <w:lvlText w:val=""/>
+      <w:lvlJc w:val="left"/>
+      <w:pPr>
+        <w:ind w:left="2880" w:hanging="360"/>
+      </w:pPr>
+      <w:rPr>
+        <w:rFonts w:ascii="Symbol" w:hAnsi="Symbol" w:hint="default"/>
+      </w:rPr>
+    </w:lvl>
+    <w:lvl w:ilvl="4" w:tplc="04090003" w:tentative="1">
+      <w:start w:val="1"/>
+      <w:numFmt w:val="bullet"/>
+      <w:lvlText w:val="o"/>
+      <w:lvlJc w:val="left"/>
+      <w:pPr>
+        <w:ind w:left="3600" w:hanging="360"/>
+      </w:pPr>
+      <w:rPr>
+        <w:rFonts w:ascii="Courier New" w:hAnsi="Courier New" w:cs="Courier New" w:hint="default"/>
+      </w:rPr>
+    </w:lvl>
+    <w:lvl w:ilvl="5" w:tplc="04090005" w:tentative="1">
+      <w:start w:val="1"/>
+      <w:numFmt w:val="bullet"/>
+      <w:lvlText w:val=""/>
+      <w:lvlJc w:val="left"/>
+      <w:pPr>
+        <w:ind w:left="4320" w:hanging="360"/>
+      </w:pPr>
+      <w:rPr>
+        <w:rFonts w:ascii="Wingdings" w:hAnsi="Wingdings" w:hint="default"/>
+      </w:rPr>
+    </w:lvl>
+    <w:lvl w:ilvl="6" w:tplc="04090001" w:tentative="1">
+      <w:start w:val="1"/>
+      <w:numFmt w:val="bullet"/>
+      <w:lvlText w:val=""/>
+      <w:lvlJc w:val="left"/>
+      <w:pPr>
+        <w:ind w:left="5040" w:hanging="360"/>
+      </w:pPr>
+      <w:rPr>
+        <w:rFonts w:ascii="Symbol" w:hAnsi="Symbol" w:hint="default"/>
+      </w:rPr>
+    </w:lvl>
+    <w:lvl w:ilvl="7" w:tplc="04090003" w:tentative="1">
+      <w:start w:val="1"/>
+      <w:numFmt w:val="bullet"/>
+      <w:lvlText w:val="o"/>
+      <w:lvlJc w:val="left"/>
+      <w:pPr>
+        <w:ind w:left="5760" w:hanging="360"/>
+      </w:pPr>
+      <w:rPr>
+        <w:rFonts w:ascii="Courier New" w:hAnsi="Courier New" w:cs="Courier New" w:hint="default"/>
+      </w:rPr>
+    </w:lvl>
+    <w:lvl w:ilvl="8" w:tplc="04090005" w:tentative="1">
+      <w:start w:val="1"/>
+      <w:numFmt w:val="bullet"/>
+      <w:lvlText w:val=""/>
+      <w:lvlJc w:val="left"/>
+      <w:pPr>
+        <w:ind w:left="6480" w:hanging="360"/>
+      </w:pPr>
+      <w:rPr>
+        <w:rFonts w:ascii="Wingdings" w:hAnsi="Wingdings" w:hint="default"/>
+      </w:rPr>
+    </w:lvl>
+  </w:abstractNum>
+  <w:abstractNum w:abstractNumId="4" w15:restartNumberingAfterBreak="0">
     <w:nsid w:val="048228EE"/>
     <w:multiLevelType w:val="multilevel"/>
     <w:tmpl w:val="BA54B4D4"/>
@@ -15866,7 +21636,7 @@
       </w:rPr>
     </w:lvl>
   </w:abstractNum>
-  <w:abstractNum w:abstractNumId="4" w15:restartNumberingAfterBreak="0">
+  <w:abstractNum w:abstractNumId="5" w15:restartNumberingAfterBreak="0">
     <w:nsid w:val="103743BB"/>
     <w:multiLevelType w:val="hybridMultilevel"/>
     <w:tmpl w:val="3574FF58"/>
@@ -15979,7 +21749,7 @@
       </w:rPr>
     </w:lvl>
   </w:abstractNum>
-  <w:abstractNum w:abstractNumId="5" w15:restartNumberingAfterBreak="0">
+  <w:abstractNum w:abstractNumId="6" w15:restartNumberingAfterBreak="0">
     <w:nsid w:val="12625A67"/>
     <w:multiLevelType w:val="hybridMultilevel"/>
     <w:tmpl w:val="AF34054C"/>
@@ -16092,7 +21862,7 @@
       </w:rPr>
     </w:lvl>
   </w:abstractNum>
-  <w:abstractNum w:abstractNumId="6" w15:restartNumberingAfterBreak="0">
+  <w:abstractNum w:abstractNumId="7" w15:restartNumberingAfterBreak="0">
     <w:nsid w:val="19AD2801"/>
     <w:multiLevelType w:val="hybridMultilevel"/>
     <w:tmpl w:val="D1AC4ECE"/>
@@ -16181,7 +21951,7 @@
       </w:pPr>
     </w:lvl>
   </w:abstractNum>
-  <w:abstractNum w:abstractNumId="7" w15:restartNumberingAfterBreak="0">
+  <w:abstractNum w:abstractNumId="8" w15:restartNumberingAfterBreak="0">
     <w:nsid w:val="1A240954"/>
     <w:multiLevelType w:val="hybridMultilevel"/>
     <w:tmpl w:val="34B44268"/>
@@ -16274,7 +22044,7 @@
       </w:pPr>
     </w:lvl>
   </w:abstractNum>
-  <w:abstractNum w:abstractNumId="8" w15:restartNumberingAfterBreak="0">
+  <w:abstractNum w:abstractNumId="9" w15:restartNumberingAfterBreak="0">
     <w:nsid w:val="20FA5D96"/>
     <w:multiLevelType w:val="hybridMultilevel"/>
     <w:tmpl w:val="F6082476"/>
@@ -16387,7 +22157,7 @@
       </w:rPr>
     </w:lvl>
   </w:abstractNum>
-  <w:abstractNum w:abstractNumId="9" w15:restartNumberingAfterBreak="0">
+  <w:abstractNum w:abstractNumId="10" w15:restartNumberingAfterBreak="0">
     <w:nsid w:val="22FD6A43"/>
     <w:multiLevelType w:val="hybridMultilevel"/>
     <w:tmpl w:val="0478D04E"/>
@@ -16476,7 +22246,7 @@
       </w:pPr>
     </w:lvl>
   </w:abstractNum>
-  <w:abstractNum w:abstractNumId="10" w15:restartNumberingAfterBreak="0">
+  <w:abstractNum w:abstractNumId="11" w15:restartNumberingAfterBreak="0">
     <w:nsid w:val="2DED2BD8"/>
     <w:multiLevelType w:val="hybridMultilevel"/>
     <w:tmpl w:val="08282BA4"/>
@@ -16562,7 +22332,7 @@
       </w:pPr>
     </w:lvl>
   </w:abstractNum>
-  <w:abstractNum w:abstractNumId="11" w15:restartNumberingAfterBreak="0">
+  <w:abstractNum w:abstractNumId="12" w15:restartNumberingAfterBreak="0">
     <w:nsid w:val="41A7720E"/>
     <w:multiLevelType w:val="hybridMultilevel"/>
     <w:tmpl w:val="08282BA4"/>
@@ -16648,7 +22418,7 @@
       </w:pPr>
     </w:lvl>
   </w:abstractNum>
-  <w:abstractNum w:abstractNumId="12" w15:restartNumberingAfterBreak="0">
+  <w:abstractNum w:abstractNumId="13" w15:restartNumberingAfterBreak="0">
     <w:nsid w:val="429D3B9D"/>
     <w:multiLevelType w:val="hybridMultilevel"/>
     <w:tmpl w:val="25DE279A"/>
@@ -16737,7 +22507,7 @@
       </w:pPr>
     </w:lvl>
   </w:abstractNum>
-  <w:abstractNum w:abstractNumId="13" w15:restartNumberingAfterBreak="0">
+  <w:abstractNum w:abstractNumId="14" w15:restartNumberingAfterBreak="0">
     <w:nsid w:val="46642C93"/>
     <w:multiLevelType w:val="hybridMultilevel"/>
     <w:tmpl w:val="B61A8E9C"/>
@@ -16853,7 +22623,7 @@
       </w:rPr>
     </w:lvl>
   </w:abstractNum>
-  <w:abstractNum w:abstractNumId="14" w15:restartNumberingAfterBreak="0">
+  <w:abstractNum w:abstractNumId="15" w15:restartNumberingAfterBreak="0">
     <w:nsid w:val="4C341F40"/>
     <w:multiLevelType w:val="hybridMultilevel"/>
     <w:tmpl w:val="08282BA4"/>
@@ -16939,7 +22709,7 @@
       </w:pPr>
     </w:lvl>
   </w:abstractNum>
-  <w:abstractNum w:abstractNumId="15" w15:restartNumberingAfterBreak="0">
+  <w:abstractNum w:abstractNumId="16" w15:restartNumberingAfterBreak="0">
     <w:nsid w:val="51514CB9"/>
     <w:multiLevelType w:val="hybridMultilevel"/>
     <w:tmpl w:val="47363412"/>
@@ -17052,7 +22822,7 @@
       </w:rPr>
     </w:lvl>
   </w:abstractNum>
-  <w:abstractNum w:abstractNumId="16" w15:restartNumberingAfterBreak="0">
+  <w:abstractNum w:abstractNumId="17" w15:restartNumberingAfterBreak="0">
     <w:nsid w:val="51573305"/>
     <w:multiLevelType w:val="multilevel"/>
     <w:tmpl w:val="21A63208"/>
@@ -17165,7 +22935,7 @@
       </w:pPr>
     </w:lvl>
   </w:abstractNum>
-  <w:abstractNum w:abstractNumId="17" w15:restartNumberingAfterBreak="0">
+  <w:abstractNum w:abstractNumId="18" w15:restartNumberingAfterBreak="0">
     <w:nsid w:val="53C57009"/>
     <w:multiLevelType w:val="hybridMultilevel"/>
     <w:tmpl w:val="C8AE3CCC"/>
@@ -17278,7 +23048,7 @@
       </w:rPr>
     </w:lvl>
   </w:abstractNum>
-  <w:abstractNum w:abstractNumId="18" w15:restartNumberingAfterBreak="0">
+  <w:abstractNum w:abstractNumId="19" w15:restartNumberingAfterBreak="0">
     <w:nsid w:val="582A10A7"/>
     <w:multiLevelType w:val="hybridMultilevel"/>
     <w:tmpl w:val="1A7C6344"/>
@@ -17364,7 +23134,7 @@
       </w:pPr>
     </w:lvl>
   </w:abstractNum>
-  <w:abstractNum w:abstractNumId="19" w15:restartNumberingAfterBreak="0">
+  <w:abstractNum w:abstractNumId="20" w15:restartNumberingAfterBreak="0">
     <w:nsid w:val="59667A0B"/>
     <w:multiLevelType w:val="hybridMultilevel"/>
     <w:tmpl w:val="A0DEFCEC"/>
@@ -17482,10 +23252,10 @@
     </w:lvl>
   </w:abstractNum>
   <w:num w:numId="1">
-    <w:abstractNumId w:val="7"/>
+    <w:abstractNumId w:val="8"/>
   </w:num>
   <w:num w:numId="2">
-    <w:abstractNumId w:val="13"/>
+    <w:abstractNumId w:val="14"/>
   </w:num>
   <w:num w:numId="3">
     <w:abstractNumId w:val="2"/>
@@ -17494,7 +23264,7 @@
     <w:abstractNumId w:val="2"/>
   </w:num>
   <w:num w:numId="5">
-    <w:abstractNumId w:val="19"/>
+    <w:abstractNumId w:val="20"/>
   </w:num>
   <w:num w:numId="6">
     <w:abstractNumId w:val="0"/>
@@ -17524,10 +23294,10 @@
     <w:abstractNumId w:val="2"/>
   </w:num>
   <w:num w:numId="15">
-    <w:abstractNumId w:val="5"/>
+    <w:abstractNumId w:val="6"/>
   </w:num>
   <w:num w:numId="16">
-    <w:abstractNumId w:val="5"/>
+    <w:abstractNumId w:val="6"/>
   </w:num>
   <w:num w:numId="17">
     <w:abstractNumId w:val="2"/>
@@ -17545,7 +23315,7 @@
     <w:abstractNumId w:val="1"/>
   </w:num>
   <w:num w:numId="22">
-    <w:abstractNumId w:val="3"/>
+    <w:abstractNumId w:val="4"/>
   </w:num>
   <w:num w:numId="23">
     <w:abstractNumId w:val="2"/>
@@ -17554,40 +23324,43 @@
     <w:abstractNumId w:val="2"/>
   </w:num>
   <w:num w:numId="25">
+    <w:abstractNumId w:val="10"/>
+  </w:num>
+  <w:num w:numId="26">
+    <w:abstractNumId w:val="13"/>
+  </w:num>
+  <w:num w:numId="27">
+    <w:abstractNumId w:val="19"/>
+  </w:num>
+  <w:num w:numId="28">
+    <w:abstractNumId w:val="15"/>
+  </w:num>
+  <w:num w:numId="29">
+    <w:abstractNumId w:val="12"/>
+  </w:num>
+  <w:num w:numId="30">
+    <w:abstractNumId w:val="11"/>
+  </w:num>
+  <w:num w:numId="31">
+    <w:abstractNumId w:val="7"/>
+  </w:num>
+  <w:num w:numId="32">
     <w:abstractNumId w:val="9"/>
   </w:num>
-  <w:num w:numId="26">
-    <w:abstractNumId w:val="12"/>
+  <w:num w:numId="33">
+    <w:abstractNumId w:val="17"/>
   </w:num>
-  <w:num w:numId="27">
+  <w:num w:numId="34">
+    <w:abstractNumId w:val="5"/>
+  </w:num>
+  <w:num w:numId="35">
+    <w:abstractNumId w:val="16"/>
+  </w:num>
+  <w:num w:numId="36">
     <w:abstractNumId w:val="18"/>
   </w:num>
-  <w:num w:numId="28">
-    <w:abstractNumId w:val="14"/>
-  </w:num>
-  <w:num w:numId="29">
-    <w:abstractNumId w:val="11"/>
-  </w:num>
-  <w:num w:numId="30">
-    <w:abstractNumId w:val="10"/>
-  </w:num>
-  <w:num w:numId="31">
-    <w:abstractNumId w:val="6"/>
-  </w:num>
-  <w:num w:numId="32">
-    <w:abstractNumId w:val="8"/>
-  </w:num>
-  <w:num w:numId="33">
-    <w:abstractNumId w:val="16"/>
-  </w:num>
-  <w:num w:numId="34">
-    <w:abstractNumId w:val="4"/>
-  </w:num>
-  <w:num w:numId="35">
-    <w:abstractNumId w:val="15"/>
-  </w:num>
-  <w:num w:numId="36">
-    <w:abstractNumId w:val="17"/>
+  <w:num w:numId="37">
+    <w:abstractNumId w:val="3"/>
   </w:num>
 </w:numbering>
 </file>
@@ -19565,7 +25338,7 @@
 </file>
 
 <file path=customXml/itemProps1.xml><?xml version="1.0" encoding="utf-8"?>
-<ds:datastoreItem xmlns:ds="http://schemas.openxmlformats.org/officeDocument/2006/customXml" ds:itemID="{EBACE89E-F1EF-4BA1-8A9A-C96E39A43DAC}">
+<ds:datastoreItem xmlns:ds="http://schemas.openxmlformats.org/officeDocument/2006/customXml" ds:itemID="{731268EE-93C7-4D48-A800-C7866097A13F}">
   <ds:schemaRefs>
     <ds:schemaRef ds:uri="http://schemas.openxmlformats.org/officeDocument/2006/bibliography"/>
   </ds:schemaRefs>
